--- a/Docs/_2Введение.docx
+++ b/Docs/_2Введение.docx
@@ -40,79 +40,7 @@
           <w:sz w:val="28"/>
           <w:szCs w:val="28"/>
         </w:rPr>
-        <w:t xml:space="preserve">С приходом более совершенных IDE и языков программирования, вопрос взаимодействия с коллегами является ключевым для многих разработчиков. В основном чтобы решить эту проблему, начали появляться централизованные системы контроля версий (ЦСВ или CVS – </w:t>
-      </w:r>
-      <w:proofErr w:type="spellStart"/>
-      <w:r>
-        <w:rPr>
-          <w:bCs/>
-          <w:sz w:val="28"/>
-          <w:szCs w:val="28"/>
-        </w:rPr>
-        <w:t>Centralized</w:t>
-      </w:r>
-      <w:proofErr w:type="spellEnd"/>
-      <w:r>
-        <w:rPr>
-          <w:bCs/>
-          <w:sz w:val="28"/>
-          <w:szCs w:val="28"/>
-        </w:rPr>
-        <w:t xml:space="preserve"> </w:t>
-      </w:r>
-      <w:proofErr w:type="spellStart"/>
-      <w:r>
-        <w:rPr>
-          <w:bCs/>
-          <w:sz w:val="28"/>
-          <w:szCs w:val="28"/>
-        </w:rPr>
-        <w:t>Version</w:t>
-      </w:r>
-      <w:proofErr w:type="spellEnd"/>
-      <w:r>
-        <w:rPr>
-          <w:bCs/>
-          <w:sz w:val="28"/>
-          <w:szCs w:val="28"/>
-        </w:rPr>
-        <w:t xml:space="preserve"> </w:t>
-      </w:r>
-      <w:proofErr w:type="spellStart"/>
-      <w:r>
-        <w:rPr>
-          <w:bCs/>
-          <w:sz w:val="28"/>
-          <w:szCs w:val="28"/>
-        </w:rPr>
-        <w:t>Control</w:t>
-      </w:r>
-      <w:proofErr w:type="spellEnd"/>
-      <w:r>
-        <w:rPr>
-          <w:bCs/>
-          <w:sz w:val="28"/>
-          <w:szCs w:val="28"/>
-        </w:rPr>
-        <w:t xml:space="preserve"> </w:t>
-      </w:r>
-      <w:proofErr w:type="spellStart"/>
-      <w:r>
-        <w:rPr>
-          <w:bCs/>
-          <w:sz w:val="28"/>
-          <w:szCs w:val="28"/>
-        </w:rPr>
-        <w:t>systems</w:t>
-      </w:r>
-      <w:proofErr w:type="spellEnd"/>
-      <w:r>
-        <w:rPr>
-          <w:bCs/>
-          <w:sz w:val="28"/>
-          <w:szCs w:val="28"/>
-        </w:rPr>
-        <w:t>). Примерами таких систем являются:</w:t>
+        <w:t>С приходом более совершенных IDE и языков программирования, вопрос взаимодействия с коллегами является ключевым для многих разработчиков. В основном чтобы решить эту проблему, начали появляться централизованные системы контроля версий (ЦСВ или CVS – Centralized Version Control systems). Примерами таких систем являются:</w:t>
       </w:r>
     </w:p>
     <w:p>
@@ -155,7 +83,6 @@
           <w:shd w:val="clear" w:color="auto" w:fill="FFFFFF"/>
         </w:rPr>
       </w:pPr>
-      <w:proofErr w:type="spellStart"/>
       <w:r>
         <w:rPr>
           <w:color w:val="222222"/>
@@ -163,17 +90,7 @@
           <w:szCs w:val="28"/>
           <w:shd w:val="clear" w:color="auto" w:fill="FFFFFF"/>
         </w:rPr>
-        <w:t>Subversion</w:t>
-      </w:r>
-      <w:proofErr w:type="spellEnd"/>
-      <w:r>
-        <w:rPr>
-          <w:color w:val="222222"/>
-          <w:sz w:val="28"/>
-          <w:szCs w:val="28"/>
-          <w:shd w:val="clear" w:color="auto" w:fill="FFFFFF"/>
-        </w:rPr>
-        <w:t>;</w:t>
+        <w:t>Subversion;</w:t>
       </w:r>
     </w:p>
     <w:p>
@@ -191,7 +108,6 @@
           <w:shd w:val="clear" w:color="auto" w:fill="FFFFFF"/>
         </w:rPr>
       </w:pPr>
-      <w:proofErr w:type="spellStart"/>
       <w:r>
         <w:rPr>
           <w:color w:val="222222"/>
@@ -199,20 +115,8 @@
           <w:szCs w:val="28"/>
           <w:shd w:val="clear" w:color="auto" w:fill="FFFFFF"/>
         </w:rPr>
-        <w:t>Perforce</w:t>
+        <w:t>Perforce.</w:t>
       </w:r>
-      <w:proofErr w:type="spellEnd"/>
-      <w:r>
-        <w:rPr>
-          <w:color w:val="222222"/>
-          <w:sz w:val="28"/>
-          <w:szCs w:val="28"/>
-          <w:shd w:val="clear" w:color="auto" w:fill="FFFFFF"/>
-        </w:rPr>
-        <w:t>.</w:t>
-      </w:r>
-      <w:bookmarkStart w:id="0" w:name="_GoBack"/>
-      <w:bookmarkEnd w:id="0"/>
     </w:p>
     <w:p>
       <w:pPr>
@@ -340,7 +244,17 @@
           <w:sz w:val="28"/>
           <w:szCs w:val="28"/>
         </w:rPr>
-        <w:t xml:space="preserve">Такой подход имеет много преимуществ, особенно относительно RCS. Основное из них в том, что разработчики могут работать с одним и тем же файлом одновременно. Кроме этого, есть ещё и другие плюсы, например, каждый разработчик в любой момент времени может знать, что делают все остальные; </w:t>
+        <w:t xml:space="preserve">Такой подход имеет много преимуществ, особенно относительно RCS. </w:t>
+      </w:r>
+      <w:bookmarkStart w:id="0" w:name="_GoBack"/>
+      <w:bookmarkEnd w:id="0"/>
+      <w:r>
+        <w:rPr>
+          <w:bCs/>
+          <w:sz w:val="28"/>
+          <w:szCs w:val="28"/>
+        </w:rPr>
+        <w:t xml:space="preserve">Основное из них в том, что разработчики могут работать с одним и тем же файлом одновременно. Кроме этого, есть ещё и другие плюсы, например, каждый разработчик в любой момент времени может знать, что делают все остальные; </w:t>
       </w:r>
       <w:r>
         <w:rPr>
@@ -391,79 +305,7 @@
           <w:sz w:val="28"/>
           <w:szCs w:val="28"/>
         </w:rPr>
-        <w:t xml:space="preserve">Чтобы решить эту проблему, и, в свою очередь забыть о проблемах RCC, существуют децентрализованные системы контроля версий (ДСКВ или DVCS – </w:t>
-      </w:r>
-      <w:proofErr w:type="spellStart"/>
-      <w:r>
-        <w:rPr>
-          <w:bCs/>
-          <w:sz w:val="28"/>
-          <w:szCs w:val="28"/>
-        </w:rPr>
-        <w:t>Distributed</w:t>
-      </w:r>
-      <w:proofErr w:type="spellEnd"/>
-      <w:r>
-        <w:rPr>
-          <w:bCs/>
-          <w:sz w:val="28"/>
-          <w:szCs w:val="28"/>
-        </w:rPr>
-        <w:t xml:space="preserve"> </w:t>
-      </w:r>
-      <w:proofErr w:type="spellStart"/>
-      <w:r>
-        <w:rPr>
-          <w:bCs/>
-          <w:sz w:val="28"/>
-          <w:szCs w:val="28"/>
-        </w:rPr>
-        <w:t>Version</w:t>
-      </w:r>
-      <w:proofErr w:type="spellEnd"/>
-      <w:r>
-        <w:rPr>
-          <w:bCs/>
-          <w:sz w:val="28"/>
-          <w:szCs w:val="28"/>
-        </w:rPr>
-        <w:t xml:space="preserve"> </w:t>
-      </w:r>
-      <w:proofErr w:type="spellStart"/>
-      <w:r>
-        <w:rPr>
-          <w:bCs/>
-          <w:sz w:val="28"/>
-          <w:szCs w:val="28"/>
-        </w:rPr>
-        <w:t>Control</w:t>
-      </w:r>
-      <w:proofErr w:type="spellEnd"/>
-      <w:r>
-        <w:rPr>
-          <w:bCs/>
-          <w:sz w:val="28"/>
-          <w:szCs w:val="28"/>
-        </w:rPr>
-        <w:t xml:space="preserve"> </w:t>
-      </w:r>
-      <w:proofErr w:type="spellStart"/>
-      <w:r>
-        <w:rPr>
-          <w:bCs/>
-          <w:sz w:val="28"/>
-          <w:szCs w:val="28"/>
-        </w:rPr>
-        <w:t>System</w:t>
-      </w:r>
-      <w:proofErr w:type="spellEnd"/>
-      <w:r>
-        <w:rPr>
-          <w:bCs/>
-          <w:sz w:val="28"/>
-          <w:szCs w:val="28"/>
-        </w:rPr>
-        <w:t>). В качестве примеров можно привести следующие ДСКВ:</w:t>
+        <w:t>Чтобы решить эту проблему, и, в свою очередь забыть о проблемах RCC, существуют децентрализованные системы контроля версий (ДСКВ или DVCS – Distributed Version Control System). В качестве примеров можно привести следующие ДСКВ:</w:t>
       </w:r>
     </w:p>
     <w:p>
@@ -481,7 +323,6 @@
           <w:shd w:val="clear" w:color="auto" w:fill="FFFFFF"/>
         </w:rPr>
       </w:pPr>
-      <w:proofErr w:type="spellStart"/>
       <w:r>
         <w:rPr>
           <w:color w:val="222222"/>
@@ -489,17 +330,7 @@
           <w:szCs w:val="28"/>
           <w:shd w:val="clear" w:color="auto" w:fill="FFFFFF"/>
         </w:rPr>
-        <w:t>Git</w:t>
-      </w:r>
-      <w:proofErr w:type="spellEnd"/>
-      <w:r>
-        <w:rPr>
-          <w:color w:val="222222"/>
-          <w:sz w:val="28"/>
-          <w:szCs w:val="28"/>
-          <w:shd w:val="clear" w:color="auto" w:fill="FFFFFF"/>
-        </w:rPr>
-        <w:t>;</w:t>
+        <w:t>Git;</w:t>
       </w:r>
     </w:p>
     <w:p>
@@ -517,7 +348,6 @@
           <w:shd w:val="clear" w:color="auto" w:fill="FFFFFF"/>
         </w:rPr>
       </w:pPr>
-      <w:proofErr w:type="spellStart"/>
       <w:r>
         <w:rPr>
           <w:color w:val="222222"/>
@@ -525,17 +355,7 @@
           <w:szCs w:val="28"/>
           <w:shd w:val="clear" w:color="auto" w:fill="FFFFFF"/>
         </w:rPr>
-        <w:t>Mercurial</w:t>
-      </w:r>
-      <w:proofErr w:type="spellEnd"/>
-      <w:r>
-        <w:rPr>
-          <w:color w:val="222222"/>
-          <w:sz w:val="28"/>
-          <w:szCs w:val="28"/>
-          <w:shd w:val="clear" w:color="auto" w:fill="FFFFFF"/>
-        </w:rPr>
-        <w:t>;</w:t>
+        <w:t>Mercurial;</w:t>
       </w:r>
     </w:p>
     <w:p>
@@ -553,7 +373,6 @@
           <w:shd w:val="clear" w:color="auto" w:fill="FFFFFF"/>
         </w:rPr>
       </w:pPr>
-      <w:proofErr w:type="spellStart"/>
       <w:r>
         <w:rPr>
           <w:color w:val="222222"/>
@@ -561,17 +380,7 @@
           <w:szCs w:val="28"/>
           <w:shd w:val="clear" w:color="auto" w:fill="FFFFFF"/>
         </w:rPr>
-        <w:t>Darcs</w:t>
-      </w:r>
-      <w:proofErr w:type="spellEnd"/>
-      <w:r>
-        <w:rPr>
-          <w:color w:val="222222"/>
-          <w:sz w:val="28"/>
-          <w:szCs w:val="28"/>
-          <w:shd w:val="clear" w:color="auto" w:fill="FFFFFF"/>
-        </w:rPr>
-        <w:t>;</w:t>
+        <w:t>Darcs;</w:t>
       </w:r>
     </w:p>
     <w:p>
@@ -589,7 +398,6 @@
           <w:shd w:val="clear" w:color="auto" w:fill="FFFFFF"/>
         </w:rPr>
       </w:pPr>
-      <w:proofErr w:type="spellStart"/>
       <w:r>
         <w:rPr>
           <w:color w:val="222222"/>
@@ -597,17 +405,7 @@
           <w:szCs w:val="28"/>
           <w:shd w:val="clear" w:color="auto" w:fill="FFFFFF"/>
         </w:rPr>
-        <w:t>Bazaar</w:t>
-      </w:r>
-      <w:proofErr w:type="spellEnd"/>
-      <w:r>
-        <w:rPr>
-          <w:color w:val="222222"/>
-          <w:sz w:val="28"/>
-          <w:szCs w:val="28"/>
-          <w:shd w:val="clear" w:color="auto" w:fill="FFFFFF"/>
-        </w:rPr>
-        <w:t>.</w:t>
+        <w:t>Bazaar.</w:t>
       </w:r>
     </w:p>
     <w:p>
@@ -835,43 +633,7 @@
           <w:sz w:val="28"/>
           <w:szCs w:val="28"/>
         </w:rPr>
-        <w:t xml:space="preserve">используется достаточно много различных версий VCS. Это объясняется спецификой заказов (а именно необходимостью поддерживать различные устаревшие проекты). Тем ни менее, основную часть VCS составляют </w:t>
-      </w:r>
-      <w:proofErr w:type="spellStart"/>
-      <w:r>
-        <w:rPr>
-          <w:bCs/>
-          <w:sz w:val="28"/>
-          <w:szCs w:val="28"/>
-        </w:rPr>
-        <w:t>git</w:t>
-      </w:r>
-      <w:proofErr w:type="spellEnd"/>
-      <w:r>
-        <w:rPr>
-          <w:bCs/>
-          <w:sz w:val="28"/>
-          <w:szCs w:val="28"/>
-        </w:rPr>
-        <w:t xml:space="preserve">-системы. На них пишутся большинство новых приложений и проектов. Во время прохождения практики мною были изучены возможности именно </w:t>
-      </w:r>
-      <w:proofErr w:type="spellStart"/>
-      <w:r>
-        <w:rPr>
-          <w:bCs/>
-          <w:sz w:val="28"/>
-          <w:szCs w:val="28"/>
-        </w:rPr>
-        <w:t>git</w:t>
-      </w:r>
-      <w:proofErr w:type="spellEnd"/>
-      <w:r>
-        <w:rPr>
-          <w:bCs/>
-          <w:sz w:val="28"/>
-          <w:szCs w:val="28"/>
-        </w:rPr>
-        <w:t>-систем в рамках сразу двух проектов. Таким образом, можно сделать вывод, что именно они являются преобладающими.</w:t>
+        <w:t>используется достаточно много различных версий VCS. Это объясняется спецификой заказов (а именно необходимостью поддерживать различные устаревшие проекты). Тем ни менее, основную часть VCS составляют git-системы. На них пишутся большинство новых приложений и проектов. Во время прохождения практики мною были изучены возможности именно git-систем в рамках сразу двух проектов. Таким образом, можно сделать вывод, что именно они являются преобладающими.</w:t>
       </w:r>
     </w:p>
     <w:p>
@@ -892,25 +654,7 @@
           <w:sz w:val="28"/>
           <w:szCs w:val="28"/>
         </w:rPr>
-        <w:t xml:space="preserve">Тем ни менее, также большое количество проектов написаны с использованием </w:t>
-      </w:r>
-      <w:proofErr w:type="spellStart"/>
-      <w:r>
-        <w:rPr>
-          <w:bCs/>
-          <w:sz w:val="28"/>
-          <w:szCs w:val="28"/>
-        </w:rPr>
-        <w:t>svn</w:t>
-      </w:r>
-      <w:proofErr w:type="spellEnd"/>
-      <w:r>
-        <w:rPr>
-          <w:bCs/>
-          <w:sz w:val="28"/>
-          <w:szCs w:val="28"/>
-        </w:rPr>
-        <w:t xml:space="preserve">-систем. В основном это достаточно долгосрочные проекты для крупных международных организаций, то есть те, старт которых был дал примерно в прошлом десятилетии. </w:t>
+        <w:t xml:space="preserve">Тем ни менее, также большое количество проектов написаны с использованием svn-систем. В основном это достаточно долгосрочные проекты для крупных международных организаций, то есть те, старт которых был дал примерно в прошлом десятилетии. </w:t>
       </w:r>
     </w:p>
     <w:p>
@@ -949,7 +693,6 @@
         </w:rPr>
         <w:t xml:space="preserve"> </w:t>
       </w:r>
-      <w:proofErr w:type="spellStart"/>
       <w:r>
         <w:rPr>
           <w:bCs/>
@@ -959,7 +702,6 @@
         </w:rPr>
         <w:t>git</w:t>
       </w:r>
-      <w:proofErr w:type="spellEnd"/>
       <w:r>
         <w:rPr>
           <w:bCs/>
@@ -976,7 +718,6 @@
         </w:rPr>
         <w:t xml:space="preserve"> и </w:t>
       </w:r>
-      <w:proofErr w:type="spellStart"/>
       <w:r>
         <w:rPr>
           <w:bCs/>
@@ -986,7 +727,6 @@
         </w:rPr>
         <w:t>svn</w:t>
       </w:r>
-      <w:proofErr w:type="spellEnd"/>
       <w:r>
         <w:rPr>
           <w:bCs/>
@@ -1050,7 +790,6 @@
         <w:lastRenderedPageBreak/>
         <w:t xml:space="preserve">Основная причина в использовании </w:t>
       </w:r>
-      <w:proofErr w:type="spellStart"/>
       <w:r>
         <w:rPr>
           <w:bCs/>
@@ -1060,7 +799,6 @@
         </w:rPr>
         <w:t>git</w:t>
       </w:r>
-      <w:proofErr w:type="spellEnd"/>
       <w:r>
         <w:rPr>
           <w:bCs/>
@@ -1069,7 +807,6 @@
         </w:rPr>
         <w:t xml:space="preserve"> заключается в его популярности. </w:t>
       </w:r>
-      <w:proofErr w:type="spellStart"/>
       <w:r>
         <w:rPr>
           <w:bCs/>
@@ -1079,7 +816,6 @@
         </w:rPr>
         <w:t>Git</w:t>
       </w:r>
-      <w:proofErr w:type="spellEnd"/>
       <w:r>
         <w:rPr>
           <w:bCs/>
@@ -1088,7 +824,6 @@
         </w:rPr>
         <w:t xml:space="preserve"> является одним из основных инструментов, которые требуют заказчики, а также в том, что именно для работы с </w:t>
       </w:r>
-      <w:proofErr w:type="spellStart"/>
       <w:r>
         <w:rPr>
           <w:bCs/>
@@ -1098,7 +833,6 @@
         </w:rPr>
         <w:t>git</w:t>
       </w:r>
-      <w:proofErr w:type="spellEnd"/>
       <w:r>
         <w:rPr>
           <w:bCs/>
@@ -1126,76 +860,6 @@
       </w:r>
     </w:p>
     <w:p/>
-    <w:p>
-      <w:pPr>
-        <w:spacing w:line="288" w:lineRule="auto"/>
-        <w:ind w:firstLine="709"/>
-        <w:jc w:val="both"/>
-        <w:rPr>
-          <w:rFonts w:eastAsia="TimesNewRoman"/>
-          <w:sz w:val="26"/>
-          <w:szCs w:val="26"/>
-        </w:rPr>
-      </w:pPr>
-      <w:r>
-        <w:rPr>
-          <w:rFonts w:eastAsia="TimesNewRoman"/>
-          <w:sz w:val="26"/>
-          <w:szCs w:val="26"/>
-        </w:rPr>
-        <w:t>В данном дипломном проекте описаны методы тестирования,</w:t>
-      </w:r>
-      <w:r>
-        <w:rPr>
-          <w:rFonts w:eastAsia="TimesNewRoman"/>
-          <w:sz w:val="26"/>
-          <w:szCs w:val="26"/>
-        </w:rPr>
-        <w:t xml:space="preserve"> </w:t>
-      </w:r>
-      <w:r>
-        <w:rPr>
-          <w:rFonts w:eastAsia="TimesNewRoman"/>
-          <w:sz w:val="26"/>
-          <w:szCs w:val="26"/>
-        </w:rPr>
-        <w:t xml:space="preserve">рассмотрены модели жизненного цикла программного продукта, приведены метрика </w:t>
-      </w:r>
-      <w:proofErr w:type="gramStart"/>
-      <w:r>
-        <w:rPr>
-          <w:rFonts w:eastAsia="TimesNewRoman"/>
-          <w:sz w:val="26"/>
-          <w:szCs w:val="26"/>
-        </w:rPr>
-        <w:t>качества,  приведены</w:t>
-      </w:r>
-      <w:proofErr w:type="gramEnd"/>
-      <w:r>
-        <w:rPr>
-          <w:rFonts w:eastAsia="TimesNewRoman"/>
-          <w:sz w:val="26"/>
-          <w:szCs w:val="26"/>
-        </w:rPr>
-        <w:t xml:space="preserve"> примеры автоматизированного тестирования, составлены тестовые задания для проведения лабораторного практикума по тестированию</w:t>
-      </w:r>
-      <w:r>
-        <w:rPr>
-          <w:rFonts w:eastAsia="TimesNewRoman"/>
-          <w:sz w:val="26"/>
-          <w:szCs w:val="26"/>
-        </w:rPr>
-        <w:t xml:space="preserve"> программного </w:t>
-      </w:r>
-      <w:r>
-        <w:rPr>
-          <w:rFonts w:eastAsia="TimesNewRoman"/>
-          <w:sz w:val="26"/>
-          <w:szCs w:val="26"/>
-        </w:rPr>
-        <w:t xml:space="preserve">кода. </w:t>
-      </w:r>
-    </w:p>
     <w:p>
       <w:pPr>
         <w:spacing w:line="288" w:lineRule="auto"/>
@@ -1299,7 +963,7 @@
                       </a:xfrm>
                     </wpg:grpSpPr>
                     <wpg:grpSp>
-                      <wpg:cNvPr id="8" name="Group 2"/>
+                      <wpg:cNvPr id="1" name="Group 2"/>
                       <wpg:cNvGrpSpPr>
                         <a:grpSpLocks/>
                       </wpg:cNvGrpSpPr>
@@ -2046,8 +1710,9 @@
                                   <w:rFonts w:ascii="Arial" w:hAnsi="Arial"/>
                                   <w:i/>
                                   <w:sz w:val="32"/>
+                                  <w:lang w:val="en-GB"/>
                                 </w:rPr>
-                                <w:t>91402</w:t>
+                                <w:t>100529</w:t>
                               </w:r>
                               <w:r>
                                 <w:rPr>
@@ -2205,7 +1870,7 @@
                                   <w:rPr>
                                     <w:noProof/>
                                   </w:rPr>
-                                  <w:t>5</w:t>
+                                  <w:t>6</w:t>
                                 </w:r>
                                 <w:r>
                                   <w:rPr>
@@ -2246,8 +1911,8 @@
         </mc:Choice>
         <mc:Fallback>
           <w:pict>
-            <v:group id="Group 1" o:spid="_x0000_s1026" style="position:absolute;margin-left:54.6pt;margin-top:15.4pt;width:526.4pt;height:809.2pt;z-index:-251656192;mso-position-horizontal-relative:page;mso-position-vertical-relative:page" coordorigin="1134,284" coordsize="10490,16274" o:gfxdata="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" o:allowincell="f">
-              <v:group id="Group 2" o:spid="_x0000_s1027" style="position:absolute;left:1134;top:284;width:10490;height:16274" coordorigin="1134,284" coordsize="10490,16274" o:gfxdata="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">
+            <v:group id="Group 1" o:spid="_x0000_s1026" style="position:absolute;margin-left:54.6pt;margin-top:15.4pt;width:526.4pt;height:809.2pt;z-index:-251656192;mso-position-horizontal-relative:page;mso-position-vertical-relative:page" coordorigin="1134,284" coordsize="10490,16274" o:gfxdata="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" o:allowincell="f">
+              <v:group id="Group 2" o:spid="_x0000_s1027" style="position:absolute;left:1134;top:284;width:10490;height:16274" coordorigin="1134,284" coordsize="10490,16274" o:gfxdata="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">
                 <v:rect id="Rectangle 3" o:spid="_x0000_s1028" style="position:absolute;left:1134;top:284;width:10488;height:16271;visibility:visible;mso-wrap-style:square;v-text-anchor:top" o:gfxdata="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" strokeweight="1.98pt">
                   <v:textbox inset="0,.6mm,0"/>
                 </v:rect>
@@ -2420,8 +2085,9 @@
                             <w:rFonts w:ascii="Arial" w:hAnsi="Arial"/>
                             <w:i/>
                             <w:sz w:val="32"/>
+                            <w:lang w:val="en-GB"/>
                           </w:rPr>
-                          <w:t>91402</w:t>
+                          <w:t>100529</w:t>
                         </w:r>
                         <w:r>
                           <w:rPr>
@@ -2501,7 +2167,7 @@
                             <w:rPr>
                               <w:noProof/>
                             </w:rPr>
-                            <w:t>5</w:t>
+                            <w:t>6</w:t>
                           </w:r>
                           <w:r>
                             <w:rPr>
@@ -7766,7 +7432,7 @@
 </file>
 
 <file path=customXml/itemProps1.xml><?xml version="1.0" encoding="utf-8"?>
-<ds:datastoreItem xmlns:ds="http://schemas.openxmlformats.org/officeDocument/2006/customXml" ds:itemID="{95BCEDF1-21EC-4DC8-A45D-CAC5FE25D69F}">
+<ds:datastoreItem xmlns:ds="http://schemas.openxmlformats.org/officeDocument/2006/customXml" ds:itemID="{1D882B98-FB7B-4644-97F0-65DCEB5D15ED}">
   <ds:schemaRefs>
     <ds:schemaRef ds:uri="http://schemas.openxmlformats.org/officeDocument/2006/bibliography"/>
   </ds:schemaRefs>

--- a/Docs/_2Введение.docx
+++ b/Docs/_2Введение.docx
@@ -141,6 +141,7 @@
     </w:p>
     <w:p>
       <w:pPr>
+        <w:jc w:val="center"/>
         <w:rPr>
           <w:sz w:val="28"/>
           <w:szCs w:val="28"/>
@@ -244,17 +245,7 @@
           <w:sz w:val="28"/>
           <w:szCs w:val="28"/>
         </w:rPr>
-        <w:t xml:space="preserve">Такой подход имеет много преимуществ, особенно относительно RCS. </w:t>
-      </w:r>
-      <w:bookmarkStart w:id="0" w:name="_GoBack"/>
-      <w:bookmarkEnd w:id="0"/>
-      <w:r>
-        <w:rPr>
-          <w:bCs/>
-          <w:sz w:val="28"/>
-          <w:szCs w:val="28"/>
-        </w:rPr>
-        <w:t xml:space="preserve">Основное из них в том, что разработчики могут работать с одним и тем же файлом одновременно. Кроме этого, есть ещё и другие плюсы, например, каждый разработчик в любой момент времени может знать, что делают все остальные; </w:t>
+        <w:t xml:space="preserve">Такой подход имеет много преимуществ, особенно относительно RCS. Основное из них в том, что разработчики могут работать с одним и тем же файлом одновременно. Кроме этого, есть ещё и другие плюсы, например, каждый разработчик в любой момент времени может знать, что делают все остальные; </w:t>
       </w:r>
       <w:r>
         <w:rPr>
@@ -504,6 +495,7 @@
     </w:p>
     <w:p>
       <w:pPr>
+        <w:jc w:val="center"/>
         <w:rPr>
           <w:color w:val="222222"/>
           <w:sz w:val="28"/>
@@ -583,7 +575,17 @@
           <w:sz w:val="28"/>
           <w:szCs w:val="28"/>
         </w:rPr>
-        <w:t xml:space="preserve">Схема 2.2 – Децентрализованная система контроля версий </w:t>
+        <w:t>Схема 2</w:t>
+      </w:r>
+      <w:bookmarkStart w:id="0" w:name="_GoBack"/>
+      <w:bookmarkEnd w:id="0"/>
+      <w:r>
+        <w:rPr>
+          <w:bCs/>
+          <w:sz w:val="28"/>
+          <w:szCs w:val="28"/>
+        </w:rPr>
+        <w:t xml:space="preserve">.2 – Децентрализованная система контроля версий </w:t>
       </w:r>
     </w:p>
     <w:p>
@@ -7432,7 +7434,7 @@
 </file>
 
 <file path=customXml/itemProps1.xml><?xml version="1.0" encoding="utf-8"?>
-<ds:datastoreItem xmlns:ds="http://schemas.openxmlformats.org/officeDocument/2006/customXml" ds:itemID="{1D882B98-FB7B-4644-97F0-65DCEB5D15ED}">
+<ds:datastoreItem xmlns:ds="http://schemas.openxmlformats.org/officeDocument/2006/customXml" ds:itemID="{6E981BB0-CF8F-4BED-B460-E5B698DBE0CB}">
   <ds:schemaRefs>
     <ds:schemaRef ds:uri="http://schemas.openxmlformats.org/officeDocument/2006/bibliography"/>
   </ds:schemaRefs>

--- a/Docs/_2Введение.docx
+++ b/Docs/_2Введение.docx
@@ -559,6 +559,19 @@
     </w:p>
     <w:p>
       <w:pPr>
+        <w:jc w:val="center"/>
+        <w:rPr>
+          <w:color w:val="222222"/>
+          <w:sz w:val="28"/>
+          <w:szCs w:val="28"/>
+          <w:shd w:val="clear" w:color="auto" w:fill="FFFFFF"/>
+        </w:rPr>
+      </w:pPr>
+      <w:bookmarkStart w:id="0" w:name="_GoBack"/>
+      <w:bookmarkEnd w:id="0"/>
+    </w:p>
+    <w:p>
+      <w:pPr>
         <w:shd w:val="clear" w:color="auto" w:fill="FFFFFF"/>
         <w:spacing w:line="360" w:lineRule="auto"/>
         <w:ind w:firstLine="709"/>
@@ -575,17 +588,7 @@
           <w:sz w:val="28"/>
           <w:szCs w:val="28"/>
         </w:rPr>
-        <w:t>Схема 2</w:t>
-      </w:r>
-      <w:bookmarkStart w:id="0" w:name="_GoBack"/>
-      <w:bookmarkEnd w:id="0"/>
-      <w:r>
-        <w:rPr>
-          <w:bCs/>
-          <w:sz w:val="28"/>
-          <w:szCs w:val="28"/>
-        </w:rPr>
-        <w:t xml:space="preserve">.2 – Децентрализованная система контроля версий </w:t>
+        <w:t xml:space="preserve">Схема 2.2 – Децентрализованная система контроля версий </w:t>
       </w:r>
     </w:p>
     <w:p>
@@ -677,6 +680,7 @@
           <w:sz w:val="28"/>
           <w:szCs w:val="28"/>
         </w:rPr>
+        <w:lastRenderedPageBreak/>
         <w:t xml:space="preserve">На основании полученных данных, в моей дипломной работе </w:t>
       </w:r>
       <w:r>
@@ -789,7 +793,6 @@
           <w:sz w:val="28"/>
           <w:szCs w:val="28"/>
         </w:rPr>
-        <w:lastRenderedPageBreak/>
         <w:t xml:space="preserve">Основная причина в использовании </w:t>
       </w:r>
       <w:r>
@@ -1872,7 +1875,7 @@
                                   <w:rPr>
                                     <w:noProof/>
                                   </w:rPr>
-                                  <w:t>6</w:t>
+                                  <w:t>8</w:t>
                                 </w:r>
                                 <w:r>
                                   <w:rPr>
@@ -2169,7 +2172,7 @@
                             <w:rPr>
                               <w:noProof/>
                             </w:rPr>
-                            <w:t>6</w:t>
+                            <w:t>8</w:t>
                           </w:r>
                           <w:r>
                             <w:rPr>
@@ -7434,7 +7437,7 @@
 </file>
 
 <file path=customXml/itemProps1.xml><?xml version="1.0" encoding="utf-8"?>
-<ds:datastoreItem xmlns:ds="http://schemas.openxmlformats.org/officeDocument/2006/customXml" ds:itemID="{6E981BB0-CF8F-4BED-B460-E5B698DBE0CB}">
+<ds:datastoreItem xmlns:ds="http://schemas.openxmlformats.org/officeDocument/2006/customXml" ds:itemID="{86EA32AF-2E09-4735-8F6D-9F18889D538E}">
   <ds:schemaRefs>
     <ds:schemaRef ds:uri="http://schemas.openxmlformats.org/officeDocument/2006/bibliography"/>
   </ds:schemaRefs>

--- a/Docs/_2Введение.docx
+++ b/Docs/_2Введение.docx
@@ -30,92 +30,106 @@
         <w:jc w:val="both"/>
         <w:rPr>
           <w:bCs/>
-          <w:sz w:val="28"/>
-          <w:szCs w:val="28"/>
-        </w:rPr>
-      </w:pPr>
-      <w:r>
-        <w:rPr>
-          <w:bCs/>
-          <w:sz w:val="28"/>
-          <w:szCs w:val="28"/>
-        </w:rPr>
-        <w:t>С приходом более совершенных IDE и языков программирования, вопрос взаимодействия с коллегами является ключевым для многих разработчиков. В основном чтобы решить эту проблему, начали появляться централизованные системы контроля версий (ЦСВ или CVS – Centralized Version Control systems). Примерами таких систем являются:</w:t>
-      </w:r>
-    </w:p>
-    <w:p>
-      <w:pPr>
-        <w:pStyle w:val="ListParagraph"/>
-        <w:numPr>
-          <w:ilvl w:val="0"/>
-          <w:numId w:val="31"/>
-        </w:numPr>
-        <w:spacing w:after="160" w:line="259" w:lineRule="auto"/>
-        <w:rPr>
-          <w:color w:val="222222"/>
-          <w:sz w:val="28"/>
-          <w:szCs w:val="28"/>
-          <w:shd w:val="clear" w:color="auto" w:fill="FFFFFF"/>
-        </w:rPr>
-      </w:pPr>
-      <w:r>
-        <w:rPr>
-          <w:color w:val="222222"/>
-          <w:sz w:val="28"/>
-          <w:szCs w:val="28"/>
-          <w:shd w:val="clear" w:color="auto" w:fill="FFFFFF"/>
-        </w:rPr>
-        <w:t>CVS;</w:t>
-      </w:r>
-    </w:p>
-    <w:p>
-      <w:pPr>
-        <w:pStyle w:val="ListParagraph"/>
-        <w:numPr>
-          <w:ilvl w:val="0"/>
-          <w:numId w:val="31"/>
-        </w:numPr>
-        <w:spacing w:after="160" w:line="259" w:lineRule="auto"/>
-        <w:rPr>
-          <w:color w:val="222222"/>
-          <w:sz w:val="28"/>
-          <w:szCs w:val="28"/>
-          <w:shd w:val="clear" w:color="auto" w:fill="FFFFFF"/>
-        </w:rPr>
-      </w:pPr>
-      <w:r>
-        <w:rPr>
-          <w:color w:val="222222"/>
-          <w:sz w:val="28"/>
-          <w:szCs w:val="28"/>
-          <w:shd w:val="clear" w:color="auto" w:fill="FFFFFF"/>
-        </w:rPr>
-        <w:t>Subversion;</w:t>
-      </w:r>
-    </w:p>
-    <w:p>
-      <w:pPr>
-        <w:pStyle w:val="ListParagraph"/>
-        <w:numPr>
-          <w:ilvl w:val="0"/>
-          <w:numId w:val="31"/>
-        </w:numPr>
-        <w:spacing w:after="160" w:line="259" w:lineRule="auto"/>
-        <w:rPr>
-          <w:color w:val="222222"/>
-          <w:sz w:val="28"/>
-          <w:szCs w:val="28"/>
-          <w:shd w:val="clear" w:color="auto" w:fill="FFFFFF"/>
-        </w:rPr>
-      </w:pPr>
-      <w:r>
-        <w:rPr>
-          <w:color w:val="222222"/>
-          <w:sz w:val="28"/>
-          <w:szCs w:val="28"/>
-          <w:shd w:val="clear" w:color="auto" w:fill="FFFFFF"/>
-        </w:rPr>
-        <w:t>Perforce.</w:t>
+          <w:sz w:val="26"/>
+          <w:szCs w:val="26"/>
+        </w:rPr>
+      </w:pPr>
+      <w:r>
+        <w:rPr>
+          <w:bCs/>
+          <w:sz w:val="26"/>
+          <w:szCs w:val="26"/>
+        </w:rPr>
+        <w:t>С приходом более совершенных IDE и языков программирования, вопрос взаимодействия с коллегами является ключевым для многих разработчиков. В основном чтобы решить эту проблему, начали появляться централизованные системы контроля версий (ЦСВ или CVS</w:t>
+      </w:r>
+      <w:r>
+        <w:rPr>
+          <w:bCs/>
+          <w:sz w:val="26"/>
+          <w:szCs w:val="26"/>
+          <w:lang w:val="en-GB"/>
+        </w:rPr>
+        <w:t>s</w:t>
+      </w:r>
+      <w:r>
+        <w:rPr>
+          <w:bCs/>
+          <w:sz w:val="26"/>
+          <w:szCs w:val="26"/>
+        </w:rPr>
+        <w:t xml:space="preserve"> – </w:t>
+      </w:r>
+      <w:proofErr w:type="spellStart"/>
+      <w:r>
+        <w:rPr>
+          <w:bCs/>
+          <w:sz w:val="26"/>
+          <w:szCs w:val="26"/>
+        </w:rPr>
+        <w:t>Centralized</w:t>
+      </w:r>
+      <w:proofErr w:type="spellEnd"/>
+      <w:r>
+        <w:rPr>
+          <w:bCs/>
+          <w:sz w:val="26"/>
+          <w:szCs w:val="26"/>
+        </w:rPr>
+        <w:t xml:space="preserve"> </w:t>
+      </w:r>
+      <w:proofErr w:type="spellStart"/>
+      <w:r>
+        <w:rPr>
+          <w:bCs/>
+          <w:sz w:val="26"/>
+          <w:szCs w:val="26"/>
+        </w:rPr>
+        <w:t>Version</w:t>
+      </w:r>
+      <w:proofErr w:type="spellEnd"/>
+      <w:r>
+        <w:rPr>
+          <w:bCs/>
+          <w:sz w:val="26"/>
+          <w:szCs w:val="26"/>
+        </w:rPr>
+        <w:t xml:space="preserve"> </w:t>
+      </w:r>
+      <w:proofErr w:type="spellStart"/>
+      <w:r>
+        <w:rPr>
+          <w:bCs/>
+          <w:sz w:val="26"/>
+          <w:szCs w:val="26"/>
+        </w:rPr>
+        <w:t>Control</w:t>
+      </w:r>
+      <w:proofErr w:type="spellEnd"/>
+      <w:r>
+        <w:rPr>
+          <w:bCs/>
+          <w:sz w:val="26"/>
+          <w:szCs w:val="26"/>
+        </w:rPr>
+        <w:t xml:space="preserve"> </w:t>
+      </w:r>
+      <w:proofErr w:type="spellStart"/>
+      <w:r>
+        <w:rPr>
+          <w:bCs/>
+          <w:sz w:val="26"/>
+          <w:szCs w:val="26"/>
+        </w:rPr>
+        <w:t>systems</w:t>
+      </w:r>
+      <w:proofErr w:type="spellEnd"/>
+      <w:r>
+        <w:rPr>
+          <w:bCs/>
+          <w:sz w:val="26"/>
+          <w:szCs w:val="26"/>
+        </w:rPr>
+        <w:t>). Примерами таких систем являются:</w:t>
       </w:r>
     </w:p>
     <w:p>
@@ -126,84 +140,35 @@
         <w:jc w:val="both"/>
         <w:rPr>
           <w:bCs/>
-          <w:sz w:val="28"/>
-          <w:szCs w:val="28"/>
-        </w:rPr>
-      </w:pPr>
-      <w:r>
-        <w:rPr>
-          <w:bCs/>
-          <w:sz w:val="28"/>
-          <w:szCs w:val="28"/>
-        </w:rPr>
-        <w:t>В них используется следующий метод сохранения информации: имеется один сервер, который хранит все версии файлов, а также некоторое количество клиентов, на которые поставляется информация с сервера. Диаграмма таких взаимоотношений представлена на схеме 1:</w:t>
-      </w:r>
-    </w:p>
-    <w:p>
-      <w:pPr>
-        <w:jc w:val="center"/>
-        <w:rPr>
-          <w:sz w:val="28"/>
-          <w:szCs w:val="28"/>
-        </w:rPr>
-      </w:pPr>
-      <w:r>
-        <w:rPr>
-          <w:noProof/>
-          <w:color w:val="222222"/>
-          <w:sz w:val="28"/>
-          <w:szCs w:val="28"/>
-          <w:shd w:val="clear" w:color="auto" w:fill="FFFFFF"/>
-          <w:lang w:val="en-GB" w:eastAsia="en-GB"/>
-        </w:rPr>
-        <w:drawing>
-          <wp:inline distT="0" distB="0" distL="0" distR="0" wp14:anchorId="0843C881" wp14:editId="2B6FB297">
-            <wp:extent cx="4324350" cy="3234099"/>
-            <wp:effectExtent l="0" t="0" r="0" b="4445"/>
-            <wp:docPr id="7" name="Picture 7"/>
-            <wp:cNvGraphicFramePr>
-              <a:graphicFrameLocks xmlns:a="http://schemas.openxmlformats.org/drawingml/2006/main" noChangeAspect="1"/>
-            </wp:cNvGraphicFramePr>
-            <a:graphic xmlns:a="http://schemas.openxmlformats.org/drawingml/2006/main">
-              <a:graphicData uri="http://schemas.openxmlformats.org/drawingml/2006/picture">
-                <pic:pic xmlns:pic="http://schemas.openxmlformats.org/drawingml/2006/picture">
-                  <pic:nvPicPr>
-                    <pic:cNvPr id="0" name="Picture 2"/>
-                    <pic:cNvPicPr>
-                      <a:picLocks noChangeAspect="1" noChangeArrowheads="1"/>
-                    </pic:cNvPicPr>
-                  </pic:nvPicPr>
-                  <pic:blipFill>
-                    <a:blip r:embed="rId8">
-                      <a:extLst>
-                        <a:ext uri="{28A0092B-C50C-407E-A947-70E740481C1C}">
-                          <a14:useLocalDpi xmlns:a14="http://schemas.microsoft.com/office/drawing/2010/main" val="0"/>
-                        </a:ext>
-                      </a:extLst>
-                    </a:blip>
-                    <a:srcRect/>
-                    <a:stretch>
-                      <a:fillRect/>
-                    </a:stretch>
-                  </pic:blipFill>
-                  <pic:spPr bwMode="auto">
-                    <a:xfrm>
-                      <a:off x="0" y="0"/>
-                      <a:ext cx="4355924" cy="3257712"/>
-                    </a:xfrm>
-                    <a:prstGeom prst="rect">
-                      <a:avLst/>
-                    </a:prstGeom>
-                    <a:noFill/>
-                    <a:ln>
-                      <a:noFill/>
-                    </a:ln>
-                  </pic:spPr>
-                </pic:pic>
-              </a:graphicData>
-            </a:graphic>
-          </wp:inline>
-        </w:drawing>
+          <w:sz w:val="26"/>
+          <w:szCs w:val="26"/>
+        </w:rPr>
+      </w:pPr>
+      <w:r>
+        <w:rPr>
+          <w:rFonts w:eastAsia="TimesNewRoman"/>
+          <w:color w:val="000000"/>
+          <w:sz w:val="26"/>
+          <w:szCs w:val="26"/>
+        </w:rPr>
+        <w:sym w:font="Symbol" w:char="F02D"/>
+      </w:r>
+      <w:r>
+        <w:rPr>
+          <w:rFonts w:eastAsia="TimesNewRoman"/>
+          <w:color w:val="000000"/>
+          <w:sz w:val="26"/>
+          <w:szCs w:val="26"/>
+        </w:rPr>
+        <w:t xml:space="preserve"> </w:t>
+      </w:r>
+      <w:r>
+        <w:rPr>
+          <w:bCs/>
+          <w:sz w:val="26"/>
+          <w:szCs w:val="26"/>
+        </w:rPr>
+        <w:t>CVS;</w:t>
       </w:r>
     </w:p>
     <w:p>
@@ -214,17 +179,45 @@
         <w:jc w:val="both"/>
         <w:rPr>
           <w:bCs/>
-          <w:sz w:val="28"/>
-          <w:szCs w:val="28"/>
-        </w:rPr>
-      </w:pPr>
-      <w:r>
-        <w:rPr>
-          <w:bCs/>
-          <w:sz w:val="28"/>
-          <w:szCs w:val="28"/>
-        </w:rPr>
-        <w:t>Схема 2.1 – Диаграмма взаимоотношений в VCS</w:t>
+          <w:sz w:val="26"/>
+          <w:szCs w:val="26"/>
+        </w:rPr>
+      </w:pPr>
+      <w:r>
+        <w:rPr>
+          <w:rFonts w:eastAsia="TimesNewRoman"/>
+          <w:color w:val="000000"/>
+          <w:sz w:val="26"/>
+          <w:szCs w:val="26"/>
+        </w:rPr>
+        <w:sym w:font="Symbol" w:char="F02D"/>
+      </w:r>
+      <w:r>
+        <w:rPr>
+          <w:rFonts w:eastAsia="TimesNewRoman"/>
+          <w:color w:val="000000"/>
+          <w:sz w:val="26"/>
+          <w:szCs w:val="26"/>
+        </w:rPr>
+        <w:t xml:space="preserve"> </w:t>
+      </w:r>
+      <w:proofErr w:type="spellStart"/>
+      <w:r>
+        <w:rPr>
+          <w:bCs/>
+          <w:sz w:val="26"/>
+          <w:szCs w:val="26"/>
+        </w:rPr>
+        <w:t>Subversion</w:t>
+      </w:r>
+      <w:proofErr w:type="spellEnd"/>
+      <w:r>
+        <w:rPr>
+          <w:bCs/>
+          <w:sz w:val="26"/>
+          <w:szCs w:val="26"/>
+        </w:rPr>
+        <w:t>;</w:t>
       </w:r>
     </w:p>
     <w:p>
@@ -235,26 +228,45 @@
         <w:jc w:val="both"/>
         <w:rPr>
           <w:bCs/>
-          <w:sz w:val="28"/>
-          <w:szCs w:val="28"/>
-        </w:rPr>
-      </w:pPr>
-      <w:r>
-        <w:rPr>
-          <w:bCs/>
-          <w:sz w:val="28"/>
-          <w:szCs w:val="28"/>
-        </w:rPr>
-        <w:t xml:space="preserve">Такой подход имеет много преимуществ, особенно относительно RCS. Основное из них в том, что разработчики могут работать с одним и тем же файлом одновременно. Кроме этого, есть ещё и другие плюсы, например, каждый разработчик в любой момент времени может знать, что делают все остальные; </w:t>
-      </w:r>
-      <w:r>
-        <w:rPr>
-          <w:bCs/>
-          <w:sz w:val="28"/>
-          <w:szCs w:val="28"/>
-        </w:rPr>
-        <w:lastRenderedPageBreak/>
-        <w:t>кроме этого, администраторы систем, имея точно такую же возможность, могут эффективнее управлять своими кадрами и всем продуктом в целом.</w:t>
+          <w:sz w:val="26"/>
+          <w:szCs w:val="26"/>
+        </w:rPr>
+      </w:pPr>
+      <w:r>
+        <w:rPr>
+          <w:rFonts w:eastAsia="TimesNewRoman"/>
+          <w:color w:val="000000"/>
+          <w:sz w:val="26"/>
+          <w:szCs w:val="26"/>
+        </w:rPr>
+        <w:sym w:font="Symbol" w:char="F02D"/>
+      </w:r>
+      <w:r>
+        <w:rPr>
+          <w:rFonts w:eastAsia="TimesNewRoman"/>
+          <w:color w:val="000000"/>
+          <w:sz w:val="26"/>
+          <w:szCs w:val="26"/>
+        </w:rPr>
+        <w:t xml:space="preserve"> </w:t>
+      </w:r>
+      <w:proofErr w:type="spellStart"/>
+      <w:r>
+        <w:rPr>
+          <w:bCs/>
+          <w:sz w:val="26"/>
+          <w:szCs w:val="26"/>
+        </w:rPr>
+        <w:t>Perforce</w:t>
+      </w:r>
+      <w:proofErr w:type="spellEnd"/>
+      <w:r>
+        <w:rPr>
+          <w:bCs/>
+          <w:sz w:val="26"/>
+          <w:szCs w:val="26"/>
+        </w:rPr>
+        <w:t>.</w:t>
       </w:r>
     </w:p>
     <w:p>
@@ -265,18 +277,10 @@
         <w:jc w:val="both"/>
         <w:rPr>
           <w:bCs/>
-          <w:sz w:val="28"/>
-          <w:szCs w:val="28"/>
-        </w:rPr>
-      </w:pPr>
-      <w:r>
-        <w:rPr>
-          <w:bCs/>
-          <w:sz w:val="28"/>
-          <w:szCs w:val="28"/>
-        </w:rPr>
-        <w:t xml:space="preserve">Но, несмотря на решение достаточно большого спектра проблем, у таких систем есть свои недостатки. Первый и наиболее существенный – единая точка отказа. Если сервер по каким-то причинам выходит из строя, то все работают только со своими локальными копиями, не имея возможности смотреть изменения других разработчиков. </w:t>
-      </w:r>
+          <w:sz w:val="26"/>
+          <w:szCs w:val="26"/>
+        </w:rPr>
+      </w:pPr>
     </w:p>
     <w:p>
       <w:pPr>
@@ -286,117 +290,17 @@
         <w:jc w:val="both"/>
         <w:rPr>
           <w:bCs/>
-          <w:sz w:val="28"/>
-          <w:szCs w:val="28"/>
-        </w:rPr>
-      </w:pPr>
-      <w:r>
-        <w:rPr>
-          <w:bCs/>
-          <w:sz w:val="28"/>
-          <w:szCs w:val="28"/>
-        </w:rPr>
-        <w:t>Чтобы решить эту проблему, и, в свою очередь забыть о проблемах RCC, существуют децентрализованные системы контроля версий (ДСКВ или DVCS – Distributed Version Control System). В качестве примеров можно привести следующие ДСКВ:</w:t>
-      </w:r>
-    </w:p>
-    <w:p>
-      <w:pPr>
-        <w:pStyle w:val="ListParagraph"/>
-        <w:numPr>
-          <w:ilvl w:val="0"/>
-          <w:numId w:val="32"/>
-        </w:numPr>
-        <w:spacing w:after="160" w:line="259" w:lineRule="auto"/>
-        <w:rPr>
-          <w:color w:val="222222"/>
-          <w:sz w:val="28"/>
-          <w:szCs w:val="28"/>
-          <w:shd w:val="clear" w:color="auto" w:fill="FFFFFF"/>
-        </w:rPr>
-      </w:pPr>
-      <w:r>
-        <w:rPr>
-          <w:color w:val="222222"/>
-          <w:sz w:val="28"/>
-          <w:szCs w:val="28"/>
-          <w:shd w:val="clear" w:color="auto" w:fill="FFFFFF"/>
-        </w:rPr>
-        <w:t>Git;</w:t>
-      </w:r>
-    </w:p>
-    <w:p>
-      <w:pPr>
-        <w:pStyle w:val="ListParagraph"/>
-        <w:numPr>
-          <w:ilvl w:val="0"/>
-          <w:numId w:val="32"/>
-        </w:numPr>
-        <w:spacing w:after="160" w:line="259" w:lineRule="auto"/>
-        <w:rPr>
-          <w:color w:val="222222"/>
-          <w:sz w:val="28"/>
-          <w:szCs w:val="28"/>
-          <w:shd w:val="clear" w:color="auto" w:fill="FFFFFF"/>
-        </w:rPr>
-      </w:pPr>
-      <w:r>
-        <w:rPr>
-          <w:color w:val="222222"/>
-          <w:sz w:val="28"/>
-          <w:szCs w:val="28"/>
-          <w:shd w:val="clear" w:color="auto" w:fill="FFFFFF"/>
-        </w:rPr>
-        <w:t>Mercurial;</w:t>
-      </w:r>
-    </w:p>
-    <w:p>
-      <w:pPr>
-        <w:pStyle w:val="ListParagraph"/>
-        <w:numPr>
-          <w:ilvl w:val="0"/>
-          <w:numId w:val="32"/>
-        </w:numPr>
-        <w:spacing w:after="160" w:line="259" w:lineRule="auto"/>
-        <w:rPr>
-          <w:color w:val="222222"/>
-          <w:sz w:val="28"/>
-          <w:szCs w:val="28"/>
-          <w:shd w:val="clear" w:color="auto" w:fill="FFFFFF"/>
-        </w:rPr>
-      </w:pPr>
-      <w:r>
-        <w:rPr>
-          <w:color w:val="222222"/>
-          <w:sz w:val="28"/>
-          <w:szCs w:val="28"/>
-          <w:shd w:val="clear" w:color="auto" w:fill="FFFFFF"/>
-        </w:rPr>
-        <w:t>Darcs;</w:t>
-      </w:r>
-    </w:p>
-    <w:p>
-      <w:pPr>
-        <w:pStyle w:val="ListParagraph"/>
-        <w:numPr>
-          <w:ilvl w:val="0"/>
-          <w:numId w:val="32"/>
-        </w:numPr>
-        <w:spacing w:after="160" w:line="259" w:lineRule="auto"/>
-        <w:rPr>
-          <w:color w:val="222222"/>
-          <w:sz w:val="28"/>
-          <w:szCs w:val="28"/>
-          <w:shd w:val="clear" w:color="auto" w:fill="FFFFFF"/>
-        </w:rPr>
-      </w:pPr>
-      <w:r>
-        <w:rPr>
-          <w:color w:val="222222"/>
-          <w:sz w:val="28"/>
-          <w:szCs w:val="28"/>
-          <w:shd w:val="clear" w:color="auto" w:fill="FFFFFF"/>
-        </w:rPr>
-        <w:t>Bazaar.</w:t>
+          <w:sz w:val="26"/>
+          <w:szCs w:val="26"/>
+        </w:rPr>
+      </w:pPr>
+      <w:r>
+        <w:rPr>
+          <w:bCs/>
+          <w:sz w:val="26"/>
+          <w:szCs w:val="26"/>
+        </w:rPr>
+        <w:t xml:space="preserve">В них используется следующий метод сохранения информации: имеется один сервер, который хранит все версии файлов, а также некоторое количество клиентов, на которые поставляется информация с сервера. </w:t>
       </w:r>
     </w:p>
     <w:p>
@@ -407,69 +311,185 @@
         <w:jc w:val="both"/>
         <w:rPr>
           <w:bCs/>
-          <w:sz w:val="28"/>
-          <w:szCs w:val="28"/>
-        </w:rPr>
-      </w:pPr>
-      <w:r>
-        <w:rPr>
-          <w:bCs/>
-          <w:sz w:val="28"/>
-          <w:szCs w:val="28"/>
-        </w:rPr>
-        <w:t>Как следует из названия, в таких системах клиенты не просто забирают последнюю (или выбранную, но всегда одну) версию проекта: на самом деле они полностью копируют его содержание и историю. Таким образом, при таком подходе у системы появляются два больших преимущества перед VCS:</w:t>
-      </w:r>
-    </w:p>
-    <w:p>
-      <w:pPr>
-        <w:pStyle w:val="ListParagraph"/>
-        <w:numPr>
-          <w:ilvl w:val="0"/>
-          <w:numId w:val="33"/>
-        </w:numPr>
-        <w:shd w:val="clear" w:color="auto" w:fill="FFFFFF"/>
-        <w:spacing w:after="200" w:line="360" w:lineRule="auto"/>
-        <w:ind w:left="0" w:firstLine="414"/>
-        <w:jc w:val="both"/>
-        <w:rPr>
-          <w:bCs/>
-          <w:sz w:val="28"/>
-          <w:szCs w:val="28"/>
-        </w:rPr>
-      </w:pPr>
-      <w:r>
-        <w:rPr>
-          <w:bCs/>
-          <w:sz w:val="28"/>
-          <w:szCs w:val="28"/>
-        </w:rPr>
-        <w:t xml:space="preserve">В любой момент времени разработчик может посмотреть состояние проекта в какой-то момент времени даже без наличия доступа к центральному серверу; </w:t>
-      </w:r>
-    </w:p>
-    <w:p>
-      <w:pPr>
-        <w:pStyle w:val="ListParagraph"/>
-        <w:numPr>
-          <w:ilvl w:val="0"/>
-          <w:numId w:val="33"/>
-        </w:numPr>
-        <w:shd w:val="clear" w:color="auto" w:fill="FFFFFF"/>
-        <w:spacing w:after="200" w:line="360" w:lineRule="auto"/>
-        <w:ind w:left="0" w:firstLine="414"/>
-        <w:jc w:val="both"/>
-        <w:rPr>
-          <w:bCs/>
-          <w:sz w:val="28"/>
-          <w:szCs w:val="28"/>
-        </w:rPr>
-      </w:pPr>
-      <w:r>
-        <w:rPr>
-          <w:bCs/>
-          <w:sz w:val="28"/>
-          <w:szCs w:val="28"/>
-        </w:rPr>
-        <w:t>Каждая копия проекта это, по сути дела, полная резервная копия проекта. Таким образом, если сервер выйдет из строя, то любой разработчик сможет восстановить его состояние на любой другой машине.</w:t>
+          <w:sz w:val="26"/>
+          <w:szCs w:val="26"/>
+        </w:rPr>
+      </w:pPr>
+      <w:r>
+        <w:rPr>
+          <w:bCs/>
+          <w:sz w:val="26"/>
+          <w:szCs w:val="26"/>
+        </w:rPr>
+        <w:t>Такой подход имеет много преимуществ, о</w:t>
+      </w:r>
+      <w:r>
+        <w:rPr>
+          <w:bCs/>
+          <w:sz w:val="26"/>
+          <w:szCs w:val="26"/>
+        </w:rPr>
+        <w:t>собенно относительно RCS.</w:t>
+      </w:r>
+      <w:r>
+        <w:rPr>
+          <w:bCs/>
+          <w:sz w:val="26"/>
+          <w:szCs w:val="26"/>
+        </w:rPr>
+        <w:t xml:space="preserve"> </w:t>
+      </w:r>
+      <w:r>
+        <w:rPr>
+          <w:bCs/>
+          <w:sz w:val="26"/>
+          <w:szCs w:val="26"/>
+        </w:rPr>
+        <w:t>RCS</w:t>
+      </w:r>
+      <w:r>
+        <w:rPr>
+          <w:bCs/>
+          <w:sz w:val="26"/>
+          <w:szCs w:val="26"/>
+        </w:rPr>
+        <w:t> </w:t>
+      </w:r>
+      <w:r>
+        <w:rPr>
+          <w:bCs/>
+          <w:sz w:val="26"/>
+          <w:szCs w:val="26"/>
+        </w:rPr>
+        <w:t>(</w:t>
+      </w:r>
+      <w:proofErr w:type="spellStart"/>
+      <w:r>
+        <w:rPr>
+          <w:bCs/>
+          <w:sz w:val="26"/>
+          <w:szCs w:val="26"/>
+        </w:rPr>
+        <w:t>Revision</w:t>
+      </w:r>
+      <w:proofErr w:type="spellEnd"/>
+      <w:r>
+        <w:rPr>
+          <w:bCs/>
+          <w:sz w:val="26"/>
+          <w:szCs w:val="26"/>
+        </w:rPr>
+        <w:t xml:space="preserve"> </w:t>
+      </w:r>
+      <w:proofErr w:type="spellStart"/>
+      <w:r>
+        <w:rPr>
+          <w:bCs/>
+          <w:sz w:val="26"/>
+          <w:szCs w:val="26"/>
+        </w:rPr>
+        <w:t>Control</w:t>
+      </w:r>
+      <w:proofErr w:type="spellEnd"/>
+      <w:r>
+        <w:rPr>
+          <w:bCs/>
+          <w:sz w:val="26"/>
+          <w:szCs w:val="26"/>
+        </w:rPr>
+        <w:t xml:space="preserve"> </w:t>
+      </w:r>
+      <w:proofErr w:type="spellStart"/>
+      <w:r>
+        <w:rPr>
+          <w:bCs/>
+          <w:sz w:val="26"/>
+          <w:szCs w:val="26"/>
+        </w:rPr>
+        <w:t>System</w:t>
+      </w:r>
+      <w:proofErr w:type="spellEnd"/>
+      <w:r>
+        <w:rPr>
+          <w:bCs/>
+          <w:sz w:val="26"/>
+          <w:szCs w:val="26"/>
+        </w:rPr>
+        <w:t>) является одной из самых первых (разработана в</w:t>
+      </w:r>
+      <w:r>
+        <w:rPr>
+          <w:bCs/>
+          <w:sz w:val="26"/>
+          <w:szCs w:val="26"/>
+        </w:rPr>
+        <w:t> 1985 году</w:t>
+      </w:r>
+      <w:r>
+        <w:rPr>
+          <w:bCs/>
+          <w:sz w:val="26"/>
+          <w:szCs w:val="26"/>
+        </w:rPr>
+        <w:t>)</w:t>
+      </w:r>
+      <w:r>
+        <w:rPr>
+          <w:bCs/>
+          <w:sz w:val="26"/>
+          <w:szCs w:val="26"/>
+        </w:rPr>
+        <w:t> систем управления версиями</w:t>
+      </w:r>
+      <w:r>
+        <w:rPr>
+          <w:bCs/>
+          <w:sz w:val="26"/>
+          <w:szCs w:val="26"/>
+        </w:rPr>
+        <w:t>. Для каждого файла, зарегистрированного в системе, она хранит полную историю изменений, причём для текстовых файлов используется эффективный алгоритм</w:t>
+      </w:r>
+      <w:r>
+        <w:rPr>
+          <w:bCs/>
+          <w:sz w:val="26"/>
+          <w:szCs w:val="26"/>
+        </w:rPr>
+        <w:t> дельта-компрессии</w:t>
+      </w:r>
+      <w:r>
+        <w:rPr>
+          <w:bCs/>
+          <w:sz w:val="26"/>
+          <w:szCs w:val="26"/>
+        </w:rPr>
+        <w:t xml:space="preserve">, когда хранится только последняя версия и все </w:t>
+      </w:r>
+      <w:proofErr w:type="spellStart"/>
+      <w:r>
+        <w:rPr>
+          <w:bCs/>
+          <w:sz w:val="26"/>
+          <w:szCs w:val="26"/>
+        </w:rPr>
+        <w:t>межверсионные</w:t>
+      </w:r>
+      <w:proofErr w:type="spellEnd"/>
+      <w:r>
+        <w:rPr>
+          <w:bCs/>
+          <w:sz w:val="26"/>
+          <w:szCs w:val="26"/>
+        </w:rPr>
+        <w:t xml:space="preserve"> изменения. Система позволяет также хранить версии бинарных файлов, но без использования этого механизма, то есть каждая версия бинарного файла хранится полностью.</w:t>
+      </w:r>
+      <w:r>
+        <w:rPr>
+          <w:bCs/>
+          <w:sz w:val="26"/>
+          <w:szCs w:val="26"/>
+        </w:rPr>
+        <w:t xml:space="preserve"> </w:t>
       </w:r>
     </w:p>
     <w:p>
@@ -480,95 +500,92 @@
         <w:jc w:val="both"/>
         <w:rPr>
           <w:bCs/>
-          <w:sz w:val="28"/>
-          <w:szCs w:val="28"/>
-        </w:rPr>
-      </w:pPr>
-      <w:r>
-        <w:rPr>
-          <w:bCs/>
-          <w:sz w:val="28"/>
-          <w:szCs w:val="28"/>
-        </w:rPr>
-        <w:t xml:space="preserve">Диаграмма взаимоотношений между клиентом и сервером представлена на схеме 2: </w:t>
-      </w:r>
-    </w:p>
-    <w:p>
-      <w:pPr>
-        <w:jc w:val="center"/>
-        <w:rPr>
-          <w:color w:val="222222"/>
-          <w:sz w:val="28"/>
-          <w:szCs w:val="28"/>
-          <w:shd w:val="clear" w:color="auto" w:fill="FFFFFF"/>
-        </w:rPr>
-      </w:pPr>
-      <w:r>
-        <w:rPr>
-          <w:noProof/>
-          <w:color w:val="222222"/>
-          <w:sz w:val="28"/>
-          <w:szCs w:val="28"/>
-          <w:shd w:val="clear" w:color="auto" w:fill="FFFFFF"/>
-          <w:lang w:val="en-GB" w:eastAsia="en-GB"/>
-        </w:rPr>
-        <w:lastRenderedPageBreak/>
-        <w:drawing>
-          <wp:inline distT="0" distB="0" distL="0" distR="0" wp14:anchorId="77230765" wp14:editId="15DFA4E8">
-            <wp:extent cx="4886325" cy="4229100"/>
-            <wp:effectExtent l="0" t="0" r="9525" b="0"/>
-            <wp:docPr id="8" name="Picture 8"/>
-            <wp:cNvGraphicFramePr>
-              <a:graphicFrameLocks xmlns:a="http://schemas.openxmlformats.org/drawingml/2006/main" noChangeAspect="1"/>
-            </wp:cNvGraphicFramePr>
-            <a:graphic xmlns:a="http://schemas.openxmlformats.org/drawingml/2006/main">
-              <a:graphicData uri="http://schemas.openxmlformats.org/drawingml/2006/picture">
-                <pic:pic xmlns:pic="http://schemas.openxmlformats.org/drawingml/2006/picture">
-                  <pic:nvPicPr>
-                    <pic:cNvPr id="1" name=""/>
-                    <pic:cNvPicPr/>
-                  </pic:nvPicPr>
-                  <pic:blipFill rotWithShape="1">
-                    <a:blip r:embed="rId9"/>
-                    <a:srcRect t="2997" r="14746" b="1956"/>
-                    <a:stretch/>
-                  </pic:blipFill>
-                  <pic:spPr bwMode="auto">
-                    <a:xfrm>
-                      <a:off x="0" y="0"/>
-                      <a:ext cx="4886325" cy="4229100"/>
-                    </a:xfrm>
-                    <a:prstGeom prst="rect">
-                      <a:avLst/>
-                    </a:prstGeom>
-                    <a:ln>
-                      <a:noFill/>
-                    </a:ln>
-                    <a:extLst>
-                      <a:ext uri="{53640926-AAD7-44D8-BBD7-CCE9431645EC}">
-                        <a14:shadowObscured xmlns:a14="http://schemas.microsoft.com/office/drawing/2010/main"/>
-                      </a:ext>
-                    </a:extLst>
-                  </pic:spPr>
-                </pic:pic>
-              </a:graphicData>
-            </a:graphic>
-          </wp:inline>
-        </w:drawing>
-      </w:r>
-    </w:p>
-    <w:p>
-      <w:pPr>
-        <w:jc w:val="center"/>
-        <w:rPr>
-          <w:color w:val="222222"/>
-          <w:sz w:val="28"/>
-          <w:szCs w:val="28"/>
-          <w:shd w:val="clear" w:color="auto" w:fill="FFFFFF"/>
-        </w:rPr>
-      </w:pPr>
-      <w:bookmarkStart w:id="0" w:name="_GoBack"/>
-      <w:bookmarkEnd w:id="0"/>
+          <w:sz w:val="26"/>
+          <w:szCs w:val="26"/>
+        </w:rPr>
+      </w:pPr>
+      <w:r>
+        <w:rPr>
+          <w:bCs/>
+          <w:sz w:val="26"/>
+          <w:szCs w:val="26"/>
+        </w:rPr>
+        <w:t xml:space="preserve">Основное </w:t>
+      </w:r>
+      <w:r>
+        <w:rPr>
+          <w:bCs/>
+          <w:sz w:val="26"/>
+          <w:szCs w:val="26"/>
+        </w:rPr>
+        <w:t>преимущество</w:t>
+      </w:r>
+      <w:r>
+        <w:rPr>
+          <w:bCs/>
+          <w:sz w:val="26"/>
+          <w:szCs w:val="26"/>
+        </w:rPr>
+        <w:t xml:space="preserve"> </w:t>
+      </w:r>
+      <w:r>
+        <w:rPr>
+          <w:bCs/>
+          <w:sz w:val="26"/>
+          <w:szCs w:val="26"/>
+        </w:rPr>
+        <w:t>CVS</w:t>
+      </w:r>
+      <w:r>
+        <w:rPr>
+          <w:bCs/>
+          <w:sz w:val="26"/>
+          <w:szCs w:val="26"/>
+          <w:lang w:val="en-GB"/>
+        </w:rPr>
+        <w:t>s</w:t>
+      </w:r>
+      <w:r>
+        <w:rPr>
+          <w:bCs/>
+          <w:sz w:val="26"/>
+          <w:szCs w:val="26"/>
+        </w:rPr>
+        <w:t xml:space="preserve"> </w:t>
+      </w:r>
+      <w:r>
+        <w:rPr>
+          <w:bCs/>
+          <w:sz w:val="26"/>
+          <w:szCs w:val="26"/>
+        </w:rPr>
+        <w:t xml:space="preserve">над </w:t>
+      </w:r>
+      <w:r>
+        <w:rPr>
+          <w:bCs/>
+          <w:sz w:val="26"/>
+          <w:szCs w:val="26"/>
+          <w:lang w:val="en-GB"/>
+        </w:rPr>
+        <w:t>RCS</w:t>
+      </w:r>
+      <w:r>
+        <w:rPr>
+          <w:bCs/>
+          <w:sz w:val="26"/>
+          <w:szCs w:val="26"/>
+        </w:rPr>
+        <w:t xml:space="preserve"> </w:t>
+      </w:r>
+      <w:r>
+        <w:rPr>
+          <w:bCs/>
+          <w:sz w:val="26"/>
+          <w:szCs w:val="26"/>
+        </w:rPr>
+        <w:t>в том, что разработчики могут работать с одним и тем же файлом одновременно. Кроме этого, есть ещё и другие плюсы, например, каждый разработчик в любой момент времени может знать, что делают все остальные; кроме этого, администраторы систем, имея точно такую же возможность, могут эффективнее управлять своими кадрами и всем продуктом в целом.</w:t>
+      </w:r>
     </w:p>
     <w:p>
       <w:pPr>
@@ -578,17 +595,17 @@
         <w:jc w:val="both"/>
         <w:rPr>
           <w:bCs/>
-          <w:sz w:val="28"/>
-          <w:szCs w:val="28"/>
-        </w:rPr>
-      </w:pPr>
-      <w:r>
-        <w:rPr>
-          <w:bCs/>
-          <w:sz w:val="28"/>
-          <w:szCs w:val="28"/>
-        </w:rPr>
-        <w:t xml:space="preserve">Схема 2.2 – Децентрализованная система контроля версий </w:t>
+          <w:sz w:val="26"/>
+          <w:szCs w:val="26"/>
+        </w:rPr>
+      </w:pPr>
+      <w:r>
+        <w:rPr>
+          <w:bCs/>
+          <w:sz w:val="26"/>
+          <w:szCs w:val="26"/>
+        </w:rPr>
+        <w:t xml:space="preserve">Но, несмотря на решение достаточно большого спектра проблем, у таких систем есть свои недостатки. Первый и наиболее существенный – единая точка отказа. Если сервер по каким-то причинам выходит из строя, то все работают только со своими локальными копиями, не имея возможности смотреть изменения других разработчиков. </w:t>
       </w:r>
     </w:p>
     <w:p>
@@ -599,10 +616,108 @@
         <w:jc w:val="both"/>
         <w:rPr>
           <w:bCs/>
-          <w:sz w:val="28"/>
-          <w:szCs w:val="28"/>
-        </w:rPr>
-      </w:pPr>
+          <w:sz w:val="26"/>
+          <w:szCs w:val="26"/>
+        </w:rPr>
+      </w:pPr>
+      <w:r>
+        <w:rPr>
+          <w:bCs/>
+          <w:sz w:val="26"/>
+          <w:szCs w:val="26"/>
+        </w:rPr>
+        <w:lastRenderedPageBreak/>
+        <w:t>Чтобы решить эту проблему, и, в свою очередь забыть о проблемах RC</w:t>
+      </w:r>
+      <w:r>
+        <w:rPr>
+          <w:bCs/>
+          <w:sz w:val="26"/>
+          <w:szCs w:val="26"/>
+          <w:lang w:val="en-GB"/>
+        </w:rPr>
+        <w:t>S</w:t>
+      </w:r>
+      <w:r>
+        <w:rPr>
+          <w:bCs/>
+          <w:sz w:val="26"/>
+          <w:szCs w:val="26"/>
+        </w:rPr>
+        <w:t xml:space="preserve">, существуют децентрализованные системы контроля версий (ДСКВ или DVCS – </w:t>
+      </w:r>
+      <w:proofErr w:type="spellStart"/>
+      <w:r>
+        <w:rPr>
+          <w:bCs/>
+          <w:sz w:val="26"/>
+          <w:szCs w:val="26"/>
+        </w:rPr>
+        <w:t>Distributed</w:t>
+      </w:r>
+      <w:proofErr w:type="spellEnd"/>
+      <w:r>
+        <w:rPr>
+          <w:bCs/>
+          <w:sz w:val="26"/>
+          <w:szCs w:val="26"/>
+        </w:rPr>
+        <w:t xml:space="preserve"> </w:t>
+      </w:r>
+      <w:proofErr w:type="spellStart"/>
+      <w:r>
+        <w:rPr>
+          <w:bCs/>
+          <w:sz w:val="26"/>
+          <w:szCs w:val="26"/>
+        </w:rPr>
+        <w:t>Version</w:t>
+      </w:r>
+      <w:proofErr w:type="spellEnd"/>
+      <w:r>
+        <w:rPr>
+          <w:bCs/>
+          <w:sz w:val="26"/>
+          <w:szCs w:val="26"/>
+        </w:rPr>
+        <w:t xml:space="preserve"> </w:t>
+      </w:r>
+      <w:proofErr w:type="spellStart"/>
+      <w:r>
+        <w:rPr>
+          <w:bCs/>
+          <w:sz w:val="26"/>
+          <w:szCs w:val="26"/>
+        </w:rPr>
+        <w:t>Control</w:t>
+      </w:r>
+      <w:proofErr w:type="spellEnd"/>
+      <w:r>
+        <w:rPr>
+          <w:bCs/>
+          <w:sz w:val="26"/>
+          <w:szCs w:val="26"/>
+        </w:rPr>
+        <w:t xml:space="preserve"> </w:t>
+      </w:r>
+      <w:proofErr w:type="spellStart"/>
+      <w:r>
+        <w:rPr>
+          <w:bCs/>
+          <w:sz w:val="26"/>
+          <w:szCs w:val="26"/>
+        </w:rPr>
+        <w:t>System</w:t>
+      </w:r>
+      <w:proofErr w:type="spellEnd"/>
+      <w:r>
+        <w:rPr>
+          <w:bCs/>
+          <w:sz w:val="26"/>
+          <w:szCs w:val="26"/>
+        </w:rPr>
+        <w:t>). В качестве примеров можно привести следующие ДСКВ:</w:t>
+      </w:r>
     </w:p>
     <w:p>
       <w:pPr>
@@ -612,33 +727,45 @@
         <w:jc w:val="both"/>
         <w:rPr>
           <w:bCs/>
-          <w:sz w:val="28"/>
-          <w:szCs w:val="28"/>
-        </w:rPr>
-      </w:pPr>
-      <w:r>
-        <w:rPr>
-          <w:bCs/>
-          <w:sz w:val="28"/>
-          <w:szCs w:val="28"/>
-        </w:rPr>
-        <w:t>На предприяти</w:t>
-      </w:r>
-      <w:r>
-        <w:rPr>
-          <w:bCs/>
-          <w:sz w:val="28"/>
-          <w:szCs w:val="28"/>
-        </w:rPr>
-        <w:t xml:space="preserve">ях Республики Беларусь </w:t>
-      </w:r>
-      <w:r>
-        <w:rPr>
-          <w:bCs/>
-          <w:sz w:val="28"/>
-          <w:szCs w:val="28"/>
-        </w:rPr>
-        <w:t>используется достаточно много различных версий VCS. Это объясняется спецификой заказов (а именно необходимостью поддерживать различные устаревшие проекты). Тем ни менее, основную часть VCS составляют git-системы. На них пишутся большинство новых приложений и проектов. Во время прохождения практики мною были изучены возможности именно git-систем в рамках сразу двух проектов. Таким образом, можно сделать вывод, что именно они являются преобладающими.</w:t>
+          <w:sz w:val="26"/>
+          <w:szCs w:val="26"/>
+        </w:rPr>
+      </w:pPr>
+      <w:r>
+        <w:rPr>
+          <w:rFonts w:eastAsia="TimesNewRoman"/>
+          <w:color w:val="000000"/>
+          <w:sz w:val="26"/>
+          <w:szCs w:val="26"/>
+        </w:rPr>
+        <w:sym w:font="Symbol" w:char="F02D"/>
+      </w:r>
+      <w:r>
+        <w:rPr>
+          <w:rFonts w:eastAsia="TimesNewRoman"/>
+          <w:color w:val="000000"/>
+          <w:sz w:val="26"/>
+          <w:szCs w:val="26"/>
+        </w:rPr>
+        <w:t xml:space="preserve"> </w:t>
+      </w:r>
+      <w:proofErr w:type="spellStart"/>
+      <w:r>
+        <w:rPr>
+          <w:bCs/>
+          <w:sz w:val="26"/>
+          <w:szCs w:val="26"/>
+        </w:rPr>
+        <w:t>Git</w:t>
+      </w:r>
+      <w:proofErr w:type="spellEnd"/>
+      <w:r>
+        <w:rPr>
+          <w:bCs/>
+          <w:sz w:val="26"/>
+          <w:szCs w:val="26"/>
+        </w:rPr>
+        <w:t>;</w:t>
       </w:r>
     </w:p>
     <w:p>
@@ -649,17 +776,45 @@
         <w:jc w:val="both"/>
         <w:rPr>
           <w:bCs/>
-          <w:sz w:val="28"/>
-          <w:szCs w:val="28"/>
-        </w:rPr>
-      </w:pPr>
-      <w:r>
-        <w:rPr>
-          <w:bCs/>
-          <w:sz w:val="28"/>
-          <w:szCs w:val="28"/>
-        </w:rPr>
-        <w:t xml:space="preserve">Тем ни менее, также большое количество проектов написаны с использованием svn-систем. В основном это достаточно долгосрочные проекты для крупных международных организаций, то есть те, старт которых был дал примерно в прошлом десятилетии. </w:t>
+          <w:sz w:val="26"/>
+          <w:szCs w:val="26"/>
+        </w:rPr>
+      </w:pPr>
+      <w:r>
+        <w:rPr>
+          <w:rFonts w:eastAsia="TimesNewRoman"/>
+          <w:color w:val="000000"/>
+          <w:sz w:val="26"/>
+          <w:szCs w:val="26"/>
+        </w:rPr>
+        <w:sym w:font="Symbol" w:char="F02D"/>
+      </w:r>
+      <w:r>
+        <w:rPr>
+          <w:rFonts w:eastAsia="TimesNewRoman"/>
+          <w:color w:val="000000"/>
+          <w:sz w:val="26"/>
+          <w:szCs w:val="26"/>
+        </w:rPr>
+        <w:t xml:space="preserve"> </w:t>
+      </w:r>
+      <w:proofErr w:type="spellStart"/>
+      <w:r>
+        <w:rPr>
+          <w:bCs/>
+          <w:sz w:val="26"/>
+          <w:szCs w:val="26"/>
+        </w:rPr>
+        <w:t>Mercurial</w:t>
+      </w:r>
+      <w:proofErr w:type="spellEnd"/>
+      <w:r>
+        <w:rPr>
+          <w:bCs/>
+          <w:sz w:val="26"/>
+          <w:szCs w:val="26"/>
+        </w:rPr>
+        <w:t>;</w:t>
       </w:r>
     </w:p>
     <w:p>
@@ -670,109 +825,45 @@
         <w:jc w:val="both"/>
         <w:rPr>
           <w:bCs/>
-          <w:sz w:val="28"/>
-          <w:szCs w:val="28"/>
-        </w:rPr>
-      </w:pPr>
-      <w:r>
-        <w:rPr>
-          <w:bCs/>
-          <w:sz w:val="28"/>
-          <w:szCs w:val="28"/>
-        </w:rPr>
-        <w:lastRenderedPageBreak/>
-        <w:t xml:space="preserve">На основании полученных данных, в моей дипломной работе </w:t>
-      </w:r>
-      <w:r>
-        <w:rPr>
-          <w:bCs/>
-          <w:sz w:val="28"/>
-          <w:szCs w:val="28"/>
-        </w:rPr>
-        <w:t>будут использоваться</w:t>
-      </w:r>
-      <w:r>
-        <w:rPr>
-          <w:bCs/>
-          <w:sz w:val="28"/>
-          <w:szCs w:val="28"/>
+          <w:sz w:val="26"/>
+          <w:szCs w:val="26"/>
+        </w:rPr>
+      </w:pPr>
+      <w:r>
+        <w:rPr>
+          <w:rFonts w:eastAsia="TimesNewRoman"/>
+          <w:color w:val="000000"/>
+          <w:sz w:val="26"/>
+          <w:szCs w:val="26"/>
+        </w:rPr>
+        <w:sym w:font="Symbol" w:char="F02D"/>
+      </w:r>
+      <w:r>
+        <w:rPr>
+          <w:rFonts w:eastAsia="TimesNewRoman"/>
+          <w:color w:val="000000"/>
+          <w:sz w:val="26"/>
+          <w:szCs w:val="26"/>
         </w:rPr>
         <w:t xml:space="preserve"> </w:t>
       </w:r>
-      <w:r>
-        <w:rPr>
-          <w:bCs/>
-          <w:sz w:val="28"/>
-          <w:szCs w:val="28"/>
-          <w:lang w:val="en-US"/>
-        </w:rPr>
-        <w:t>git</w:t>
-      </w:r>
-      <w:r>
-        <w:rPr>
-          <w:bCs/>
-          <w:sz w:val="28"/>
-          <w:szCs w:val="28"/>
-        </w:rPr>
-        <w:t xml:space="preserve"> как децентрализованная система</w:t>
-      </w:r>
-      <w:r>
-        <w:rPr>
-          <w:bCs/>
-          <w:sz w:val="28"/>
-          <w:szCs w:val="28"/>
-        </w:rPr>
-        <w:t xml:space="preserve"> и </w:t>
-      </w:r>
-      <w:r>
-        <w:rPr>
-          <w:bCs/>
-          <w:sz w:val="28"/>
-          <w:szCs w:val="28"/>
-          <w:lang w:val="en-US"/>
-        </w:rPr>
-        <w:t>svn</w:t>
-      </w:r>
-      <w:r>
-        <w:rPr>
-          <w:bCs/>
-          <w:sz w:val="28"/>
-          <w:szCs w:val="28"/>
-        </w:rPr>
-        <w:t xml:space="preserve"> (</w:t>
-      </w:r>
-      <w:r>
-        <w:rPr>
-          <w:bCs/>
-          <w:sz w:val="28"/>
-          <w:szCs w:val="28"/>
-          <w:lang w:val="en-US"/>
-        </w:rPr>
-        <w:t>subversion</w:t>
-      </w:r>
-      <w:r>
-        <w:rPr>
-          <w:bCs/>
-          <w:sz w:val="28"/>
-          <w:szCs w:val="28"/>
-        </w:rPr>
-        <w:t>)</w:t>
-      </w:r>
-      <w:r>
-        <w:rPr>
-          <w:bCs/>
-          <w:sz w:val="28"/>
-          <w:szCs w:val="28"/>
-        </w:rPr>
-        <w:t xml:space="preserve"> как централизованная</w:t>
-      </w:r>
-      <w:r>
-        <w:rPr>
-          <w:bCs/>
-          <w:sz w:val="28"/>
-          <w:szCs w:val="28"/>
-        </w:rPr>
-        <w:t xml:space="preserve">. </w:t>
+      <w:proofErr w:type="spellStart"/>
+      <w:r>
+        <w:rPr>
+          <w:bCs/>
+          <w:sz w:val="26"/>
+          <w:szCs w:val="26"/>
+        </w:rPr>
+        <w:t>Darcs</w:t>
+      </w:r>
+      <w:proofErr w:type="spellEnd"/>
+      <w:r>
+        <w:rPr>
+          <w:bCs/>
+          <w:sz w:val="26"/>
+          <w:szCs w:val="26"/>
+        </w:rPr>
+        <w:t>;</w:t>
       </w:r>
     </w:p>
     <w:p>
@@ -783,74 +874,446 @@
         <w:jc w:val="both"/>
         <w:rPr>
           <w:bCs/>
-          <w:sz w:val="28"/>
-          <w:szCs w:val="28"/>
-        </w:rPr>
-      </w:pPr>
-      <w:r>
-        <w:rPr>
-          <w:bCs/>
-          <w:sz w:val="28"/>
-          <w:szCs w:val="28"/>
+          <w:sz w:val="26"/>
+          <w:szCs w:val="26"/>
+        </w:rPr>
+      </w:pPr>
+      <w:r>
+        <w:rPr>
+          <w:rFonts w:eastAsia="TimesNewRoman"/>
+          <w:color w:val="000000"/>
+          <w:sz w:val="26"/>
+          <w:szCs w:val="26"/>
+        </w:rPr>
+        <w:sym w:font="Symbol" w:char="F02D"/>
+      </w:r>
+      <w:r>
+        <w:rPr>
+          <w:rFonts w:eastAsia="TimesNewRoman"/>
+          <w:color w:val="000000"/>
+          <w:sz w:val="26"/>
+          <w:szCs w:val="26"/>
+        </w:rPr>
+        <w:t xml:space="preserve"> </w:t>
+      </w:r>
+      <w:proofErr w:type="spellStart"/>
+      <w:r>
+        <w:rPr>
+          <w:bCs/>
+          <w:sz w:val="26"/>
+          <w:szCs w:val="26"/>
+        </w:rPr>
+        <w:t>Bazaar</w:t>
+      </w:r>
+      <w:proofErr w:type="spellEnd"/>
+      <w:r>
+        <w:rPr>
+          <w:bCs/>
+          <w:sz w:val="26"/>
+          <w:szCs w:val="26"/>
+        </w:rPr>
+        <w:t>.</w:t>
+      </w:r>
+    </w:p>
+    <w:p>
+      <w:pPr>
+        <w:shd w:val="clear" w:color="auto" w:fill="FFFFFF"/>
+        <w:spacing w:line="360" w:lineRule="auto"/>
+        <w:ind w:firstLine="709"/>
+        <w:jc w:val="both"/>
+        <w:rPr>
+          <w:bCs/>
+          <w:sz w:val="26"/>
+          <w:szCs w:val="26"/>
+        </w:rPr>
+      </w:pPr>
+    </w:p>
+    <w:p>
+      <w:pPr>
+        <w:shd w:val="clear" w:color="auto" w:fill="FFFFFF"/>
+        <w:spacing w:line="360" w:lineRule="auto"/>
+        <w:ind w:firstLine="709"/>
+        <w:jc w:val="both"/>
+        <w:rPr>
+          <w:bCs/>
+          <w:sz w:val="26"/>
+          <w:szCs w:val="26"/>
+        </w:rPr>
+      </w:pPr>
+      <w:r>
+        <w:rPr>
+          <w:bCs/>
+          <w:sz w:val="26"/>
+          <w:szCs w:val="26"/>
+        </w:rPr>
+        <w:t>Как следует из названия, в таких системах клиенты не просто забирают последнюю (или выбранную, но всегда одну) версию проекта: на самом деле они полностью копируют его содержание и историю. Таким образом, при таком подходе у системы появляются два больших преимущества перед VCS:</w:t>
+      </w:r>
+    </w:p>
+    <w:p>
+      <w:pPr>
+        <w:pStyle w:val="ListParagraph"/>
+        <w:shd w:val="clear" w:color="auto" w:fill="FFFFFF"/>
+        <w:spacing w:after="200" w:line="360" w:lineRule="auto"/>
+        <w:ind w:left="0" w:firstLine="709"/>
+        <w:jc w:val="both"/>
+        <w:rPr>
+          <w:bCs/>
+          <w:sz w:val="26"/>
+          <w:szCs w:val="26"/>
+        </w:rPr>
+      </w:pPr>
+      <w:r>
+        <w:rPr>
+          <w:rFonts w:eastAsia="TimesNewRoman"/>
+          <w:color w:val="000000"/>
+          <w:sz w:val="26"/>
+          <w:szCs w:val="26"/>
+        </w:rPr>
+        <w:sym w:font="Symbol" w:char="F02D"/>
+      </w:r>
+      <w:r>
+        <w:rPr>
+          <w:rFonts w:eastAsia="TimesNewRoman"/>
+          <w:color w:val="000000"/>
+          <w:sz w:val="26"/>
+          <w:szCs w:val="26"/>
+        </w:rPr>
+        <w:t xml:space="preserve"> </w:t>
+      </w:r>
+      <w:r>
+        <w:rPr>
+          <w:bCs/>
+          <w:sz w:val="26"/>
+          <w:szCs w:val="26"/>
+        </w:rPr>
+        <w:t xml:space="preserve">В любой момент времени разработчик может посмотреть состояние проекта в какой-то момент времени даже без наличия доступа к центральному серверу; </w:t>
+      </w:r>
+    </w:p>
+    <w:p>
+      <w:pPr>
+        <w:pStyle w:val="ListParagraph"/>
+        <w:shd w:val="clear" w:color="auto" w:fill="FFFFFF"/>
+        <w:spacing w:after="200" w:line="360" w:lineRule="auto"/>
+        <w:ind w:left="0" w:firstLine="709"/>
+        <w:jc w:val="both"/>
+        <w:rPr>
+          <w:bCs/>
+          <w:sz w:val="26"/>
+          <w:szCs w:val="26"/>
+        </w:rPr>
+      </w:pPr>
+      <w:r>
+        <w:rPr>
+          <w:rFonts w:eastAsia="TimesNewRoman"/>
+          <w:color w:val="000000"/>
+          <w:sz w:val="26"/>
+          <w:szCs w:val="26"/>
+        </w:rPr>
+        <w:sym w:font="Symbol" w:char="F02D"/>
+      </w:r>
+      <w:r>
+        <w:rPr>
+          <w:rFonts w:eastAsia="TimesNewRoman"/>
+          <w:color w:val="000000"/>
+          <w:sz w:val="26"/>
+          <w:szCs w:val="26"/>
+        </w:rPr>
+        <w:t xml:space="preserve"> </w:t>
+      </w:r>
+      <w:r>
+        <w:rPr>
+          <w:bCs/>
+          <w:sz w:val="26"/>
+          <w:szCs w:val="26"/>
+        </w:rPr>
+        <w:t>Каждая копия проекта это, по сути дела, полная резервная копия проекта. Таким образом, если сервер выйдет из строя, то любой разработчик сможет восстановить его состояние на любой другой машине.</w:t>
+      </w:r>
+    </w:p>
+    <w:p>
+      <w:pPr>
+        <w:shd w:val="clear" w:color="auto" w:fill="FFFFFF"/>
+        <w:spacing w:line="360" w:lineRule="auto"/>
+        <w:ind w:firstLine="709"/>
+        <w:jc w:val="both"/>
+        <w:rPr>
+          <w:bCs/>
+          <w:sz w:val="26"/>
+          <w:szCs w:val="26"/>
+        </w:rPr>
+      </w:pPr>
+      <w:r>
+        <w:rPr>
+          <w:bCs/>
+          <w:sz w:val="26"/>
+          <w:szCs w:val="26"/>
+        </w:rPr>
+        <w:t xml:space="preserve">На предприятиях Республики Беларусь используется достаточно много различных версий VCS. Это объясняется спецификой заказов (а именно необходимостью поддерживать различные устаревшие проекты). Тем ни менее, основную часть VCS составляют </w:t>
+      </w:r>
+      <w:proofErr w:type="spellStart"/>
+      <w:r>
+        <w:rPr>
+          <w:bCs/>
+          <w:sz w:val="26"/>
+          <w:szCs w:val="26"/>
+        </w:rPr>
+        <w:t>git</w:t>
+      </w:r>
+      <w:proofErr w:type="spellEnd"/>
+      <w:r>
+        <w:rPr>
+          <w:bCs/>
+          <w:sz w:val="26"/>
+          <w:szCs w:val="26"/>
+        </w:rPr>
+        <w:t xml:space="preserve">-системы. На них пишутся большинство новых приложений и проектов. Во время прохождения практики мною были изучены возможности именно </w:t>
+      </w:r>
+      <w:proofErr w:type="spellStart"/>
+      <w:r>
+        <w:rPr>
+          <w:bCs/>
+          <w:sz w:val="26"/>
+          <w:szCs w:val="26"/>
+        </w:rPr>
+        <w:t>git</w:t>
+      </w:r>
+      <w:proofErr w:type="spellEnd"/>
+      <w:r>
+        <w:rPr>
+          <w:bCs/>
+          <w:sz w:val="26"/>
+          <w:szCs w:val="26"/>
+        </w:rPr>
+        <w:t>-систем в рамках сразу двух проектов. Таким образом, можно сделать вывод, что именно они являются преобладающими.</w:t>
+      </w:r>
+    </w:p>
+    <w:p>
+      <w:pPr>
+        <w:shd w:val="clear" w:color="auto" w:fill="FFFFFF"/>
+        <w:spacing w:line="360" w:lineRule="auto"/>
+        <w:ind w:firstLine="709"/>
+        <w:jc w:val="both"/>
+        <w:rPr>
+          <w:bCs/>
+          <w:sz w:val="26"/>
+          <w:szCs w:val="26"/>
+        </w:rPr>
+      </w:pPr>
+      <w:r>
+        <w:rPr>
+          <w:bCs/>
+          <w:sz w:val="26"/>
+          <w:szCs w:val="26"/>
+        </w:rPr>
+        <w:t xml:space="preserve">Тем ни менее, также большое количество проектов написаны с использованием </w:t>
+      </w:r>
+      <w:proofErr w:type="spellStart"/>
+      <w:r>
+        <w:rPr>
+          <w:bCs/>
+          <w:sz w:val="26"/>
+          <w:szCs w:val="26"/>
+        </w:rPr>
+        <w:t>svn</w:t>
+      </w:r>
+      <w:proofErr w:type="spellEnd"/>
+      <w:r>
+        <w:rPr>
+          <w:bCs/>
+          <w:sz w:val="26"/>
+          <w:szCs w:val="26"/>
+        </w:rPr>
+        <w:t xml:space="preserve">-систем. В основном это достаточно долгосрочные проекты для крупных международных организаций, то есть те, старт которых был дал примерно в прошлом десятилетии. </w:t>
+      </w:r>
+    </w:p>
+    <w:p>
+      <w:pPr>
+        <w:shd w:val="clear" w:color="auto" w:fill="FFFFFF"/>
+        <w:spacing w:line="360" w:lineRule="auto"/>
+        <w:ind w:firstLine="709"/>
+        <w:jc w:val="both"/>
+        <w:rPr>
+          <w:bCs/>
+          <w:sz w:val="26"/>
+          <w:szCs w:val="26"/>
+        </w:rPr>
+      </w:pPr>
+      <w:r>
+        <w:rPr>
+          <w:bCs/>
+          <w:sz w:val="26"/>
+          <w:szCs w:val="26"/>
+        </w:rPr>
+        <w:lastRenderedPageBreak/>
+        <w:t xml:space="preserve">На основании полученных данных, в моей дипломной работе будут использоваться </w:t>
+      </w:r>
+      <w:proofErr w:type="spellStart"/>
+      <w:r>
+        <w:rPr>
+          <w:bCs/>
+          <w:sz w:val="26"/>
+          <w:szCs w:val="26"/>
+          <w:lang w:val="en-US"/>
+        </w:rPr>
+        <w:t>git</w:t>
+      </w:r>
+      <w:proofErr w:type="spellEnd"/>
+      <w:r>
+        <w:rPr>
+          <w:bCs/>
+          <w:sz w:val="26"/>
+          <w:szCs w:val="26"/>
+        </w:rPr>
+        <w:t xml:space="preserve"> как децентрализованная система и </w:t>
+      </w:r>
+      <w:r>
+        <w:rPr>
+          <w:bCs/>
+          <w:sz w:val="26"/>
+          <w:szCs w:val="26"/>
+          <w:lang w:val="en-US"/>
+        </w:rPr>
+        <w:t>SVN</w:t>
+      </w:r>
+      <w:r>
+        <w:rPr>
+          <w:bCs/>
+          <w:sz w:val="26"/>
+          <w:szCs w:val="26"/>
+        </w:rPr>
+        <w:t xml:space="preserve"> (</w:t>
+      </w:r>
+      <w:r>
+        <w:rPr>
+          <w:bCs/>
+          <w:sz w:val="26"/>
+          <w:szCs w:val="26"/>
+          <w:lang w:val="en-US"/>
+        </w:rPr>
+        <w:t>subversion</w:t>
+      </w:r>
+      <w:r>
+        <w:rPr>
+          <w:bCs/>
+          <w:sz w:val="26"/>
+          <w:szCs w:val="26"/>
+        </w:rPr>
+        <w:t xml:space="preserve">) как централизованная. </w:t>
+      </w:r>
+    </w:p>
+    <w:p>
+      <w:pPr>
+        <w:shd w:val="clear" w:color="auto" w:fill="FFFFFF"/>
+        <w:spacing w:line="360" w:lineRule="auto"/>
+        <w:ind w:firstLine="709"/>
+        <w:jc w:val="both"/>
+        <w:rPr>
+          <w:bCs/>
+          <w:sz w:val="26"/>
+          <w:szCs w:val="26"/>
+        </w:rPr>
+      </w:pPr>
+      <w:r>
+        <w:rPr>
+          <w:bCs/>
+          <w:sz w:val="26"/>
+          <w:szCs w:val="26"/>
         </w:rPr>
         <w:t xml:space="preserve">Основная причина в использовании </w:t>
       </w:r>
-      <w:r>
-        <w:rPr>
-          <w:bCs/>
-          <w:sz w:val="28"/>
-          <w:szCs w:val="28"/>
+      <w:proofErr w:type="spellStart"/>
+      <w:r>
+        <w:rPr>
+          <w:bCs/>
+          <w:sz w:val="26"/>
+          <w:szCs w:val="26"/>
           <w:lang w:val="en-US"/>
         </w:rPr>
         <w:t>git</w:t>
       </w:r>
-      <w:r>
-        <w:rPr>
-          <w:bCs/>
-          <w:sz w:val="28"/>
-          <w:szCs w:val="28"/>
+      <w:proofErr w:type="spellEnd"/>
+      <w:r>
+        <w:rPr>
+          <w:bCs/>
+          <w:sz w:val="26"/>
+          <w:szCs w:val="26"/>
         </w:rPr>
         <w:t xml:space="preserve"> заключается в его популярности. </w:t>
       </w:r>
-      <w:r>
-        <w:rPr>
-          <w:bCs/>
-          <w:sz w:val="28"/>
-          <w:szCs w:val="28"/>
+      <w:proofErr w:type="spellStart"/>
+      <w:r>
+        <w:rPr>
+          <w:bCs/>
+          <w:sz w:val="26"/>
+          <w:szCs w:val="26"/>
           <w:lang w:val="en-US"/>
         </w:rPr>
         <w:t>Git</w:t>
       </w:r>
-      <w:r>
-        <w:rPr>
-          <w:bCs/>
-          <w:sz w:val="28"/>
-          <w:szCs w:val="28"/>
+      <w:proofErr w:type="spellEnd"/>
+      <w:r>
+        <w:rPr>
+          <w:bCs/>
+          <w:sz w:val="26"/>
+          <w:szCs w:val="26"/>
         </w:rPr>
         <w:t xml:space="preserve"> является одним из основных инструментов, которые требуют заказчики, а также в том, что именно для работы с </w:t>
       </w:r>
-      <w:r>
-        <w:rPr>
-          <w:bCs/>
-          <w:sz w:val="28"/>
-          <w:szCs w:val="28"/>
+      <w:proofErr w:type="spellStart"/>
+      <w:r>
+        <w:rPr>
+          <w:bCs/>
+          <w:sz w:val="26"/>
+          <w:szCs w:val="26"/>
           <w:lang w:val="en-US"/>
         </w:rPr>
         <w:t>git</w:t>
       </w:r>
-      <w:r>
-        <w:rPr>
-          <w:bCs/>
-          <w:sz w:val="28"/>
-          <w:szCs w:val="28"/>
-        </w:rPr>
-        <w:t xml:space="preserve"> написан самая популярная работа для работы с файлами – </w:t>
-      </w:r>
-      <w:r>
-        <w:rPr>
-          <w:bCs/>
-          <w:sz w:val="28"/>
-          <w:szCs w:val="28"/>
+      <w:proofErr w:type="spellEnd"/>
+      <w:r>
+        <w:rPr>
+          <w:bCs/>
+          <w:sz w:val="26"/>
+          <w:szCs w:val="26"/>
+        </w:rPr>
+        <w:t xml:space="preserve"> написан</w:t>
+      </w:r>
+      <w:r>
+        <w:rPr>
+          <w:bCs/>
+          <w:sz w:val="26"/>
+          <w:szCs w:val="26"/>
+        </w:rPr>
+        <w:t>а</w:t>
+      </w:r>
+      <w:r>
+        <w:rPr>
+          <w:bCs/>
+          <w:sz w:val="26"/>
+          <w:szCs w:val="26"/>
+        </w:rPr>
+        <w:t xml:space="preserve"> самая популярная </w:t>
+      </w:r>
+      <w:r>
+        <w:rPr>
+          <w:bCs/>
+          <w:sz w:val="26"/>
+          <w:szCs w:val="26"/>
+        </w:rPr>
+        <w:t xml:space="preserve">система </w:t>
+      </w:r>
+      <w:r>
+        <w:rPr>
+          <w:bCs/>
+          <w:sz w:val="26"/>
+          <w:szCs w:val="26"/>
+        </w:rPr>
+        <w:t xml:space="preserve">для работы с файлами – </w:t>
+      </w:r>
+      <w:r>
+        <w:rPr>
+          <w:bCs/>
+          <w:sz w:val="26"/>
+          <w:szCs w:val="26"/>
           <w:lang w:val="en-US"/>
         </w:rPr>
         <w:t>GitHub</w:t>
@@ -858,13 +1321,531 @@
       <w:r>
         <w:rPr>
           <w:bCs/>
-          <w:sz w:val="28"/>
-          <w:szCs w:val="28"/>
+          <w:sz w:val="26"/>
+          <w:szCs w:val="26"/>
         </w:rPr>
         <w:t>.</w:t>
       </w:r>
+      <w:r>
+        <w:rPr>
+          <w:bCs/>
+          <w:sz w:val="26"/>
+          <w:szCs w:val="26"/>
+        </w:rPr>
+        <w:t xml:space="preserve"> </w:t>
+      </w:r>
     </w:p>
-    <w:p/>
+    <w:p>
+      <w:pPr>
+        <w:shd w:val="clear" w:color="auto" w:fill="FFFFFF"/>
+        <w:spacing w:line="360" w:lineRule="auto"/>
+        <w:ind w:firstLine="709"/>
+        <w:jc w:val="both"/>
+        <w:rPr>
+          <w:bCs/>
+          <w:sz w:val="26"/>
+          <w:szCs w:val="26"/>
+        </w:rPr>
+      </w:pPr>
+      <w:r>
+        <w:rPr>
+          <w:rFonts w:eastAsia="TimesNewRoman"/>
+          <w:color w:val="000000"/>
+          <w:sz w:val="26"/>
+          <w:szCs w:val="26"/>
+        </w:rPr>
+        <w:sym w:font="Symbol" w:char="F02D"/>
+      </w:r>
+      <w:r>
+        <w:rPr>
+          <w:rFonts w:eastAsia="TimesNewRoman"/>
+          <w:color w:val="000000"/>
+          <w:sz w:val="26"/>
+          <w:szCs w:val="26"/>
+        </w:rPr>
+        <w:t xml:space="preserve"> </w:t>
+      </w:r>
+      <w:r>
+        <w:rPr>
+          <w:bCs/>
+          <w:sz w:val="26"/>
+          <w:szCs w:val="26"/>
+        </w:rPr>
+        <w:t xml:space="preserve">Основная </w:t>
+      </w:r>
+      <w:r>
+        <w:rPr>
+          <w:bCs/>
+          <w:sz w:val="26"/>
+          <w:szCs w:val="26"/>
+        </w:rPr>
+        <w:t xml:space="preserve">причина использования </w:t>
+      </w:r>
+      <w:r>
+        <w:rPr>
+          <w:bCs/>
+          <w:sz w:val="26"/>
+          <w:szCs w:val="26"/>
+          <w:lang w:val="en-GB"/>
+        </w:rPr>
+        <w:t>Subversion</w:t>
+      </w:r>
+      <w:r>
+        <w:rPr>
+          <w:bCs/>
+          <w:sz w:val="26"/>
+          <w:szCs w:val="26"/>
+        </w:rPr>
+        <w:t xml:space="preserve"> – наследие и </w:t>
+      </w:r>
+      <w:r>
+        <w:rPr>
+          <w:bCs/>
+          <w:sz w:val="26"/>
+          <w:szCs w:val="26"/>
+          <w:lang w:val="en-GB"/>
+        </w:rPr>
+        <w:t>legacy</w:t>
+      </w:r>
+      <w:r>
+        <w:rPr>
+          <w:bCs/>
+          <w:sz w:val="26"/>
+          <w:szCs w:val="26"/>
+        </w:rPr>
+        <w:t>-</w:t>
+      </w:r>
+      <w:r>
+        <w:rPr>
+          <w:bCs/>
+          <w:sz w:val="26"/>
+          <w:szCs w:val="26"/>
+        </w:rPr>
+        <w:t xml:space="preserve">код. Однако, существуют и плюсы </w:t>
+      </w:r>
+      <w:r>
+        <w:rPr>
+          <w:bCs/>
+          <w:sz w:val="26"/>
+          <w:szCs w:val="26"/>
+          <w:lang w:val="en-GB"/>
+        </w:rPr>
+        <w:t>SVN</w:t>
+      </w:r>
+      <w:r>
+        <w:rPr>
+          <w:bCs/>
+          <w:sz w:val="26"/>
+          <w:szCs w:val="26"/>
+        </w:rPr>
+        <w:t xml:space="preserve"> </w:t>
+      </w:r>
+      <w:r>
+        <w:rPr>
+          <w:bCs/>
+          <w:sz w:val="26"/>
+          <w:szCs w:val="26"/>
+        </w:rPr>
+        <w:t xml:space="preserve">относительно </w:t>
+      </w:r>
+      <w:r>
+        <w:rPr>
+          <w:bCs/>
+          <w:sz w:val="26"/>
+          <w:szCs w:val="26"/>
+          <w:lang w:val="en-GB"/>
+        </w:rPr>
+        <w:t>git</w:t>
+      </w:r>
+      <w:r>
+        <w:rPr>
+          <w:bCs/>
+          <w:sz w:val="26"/>
+          <w:szCs w:val="26"/>
+        </w:rPr>
+        <w:t>:</w:t>
+      </w:r>
+    </w:p>
+    <w:p>
+      <w:pPr>
+        <w:shd w:val="clear" w:color="auto" w:fill="FFFFFF"/>
+        <w:spacing w:line="360" w:lineRule="auto"/>
+        <w:ind w:firstLine="709"/>
+        <w:jc w:val="both"/>
+        <w:rPr>
+          <w:bCs/>
+          <w:sz w:val="26"/>
+          <w:szCs w:val="26"/>
+        </w:rPr>
+      </w:pPr>
+      <w:r>
+        <w:rPr>
+          <w:rFonts w:eastAsia="TimesNewRoman"/>
+          <w:color w:val="000000"/>
+          <w:sz w:val="26"/>
+          <w:szCs w:val="26"/>
+        </w:rPr>
+        <w:sym w:font="Symbol" w:char="F02D"/>
+      </w:r>
+      <w:r>
+        <w:rPr>
+          <w:rFonts w:eastAsia="TimesNewRoman"/>
+          <w:color w:val="000000"/>
+          <w:sz w:val="26"/>
+          <w:szCs w:val="26"/>
+        </w:rPr>
+        <w:t xml:space="preserve"> </w:t>
+      </w:r>
+      <w:r>
+        <w:rPr>
+          <w:bCs/>
+          <w:sz w:val="26"/>
+          <w:szCs w:val="26"/>
+        </w:rPr>
+        <w:t>Отслеживает версии не только файлов, но и директорий.</w:t>
+      </w:r>
+    </w:p>
+    <w:p>
+      <w:pPr>
+        <w:shd w:val="clear" w:color="auto" w:fill="FFFFFF"/>
+        <w:spacing w:line="360" w:lineRule="auto"/>
+        <w:ind w:firstLine="709"/>
+        <w:jc w:val="both"/>
+        <w:rPr>
+          <w:bCs/>
+          <w:sz w:val="26"/>
+          <w:szCs w:val="26"/>
+        </w:rPr>
+      </w:pPr>
+      <w:r>
+        <w:rPr>
+          <w:rFonts w:eastAsia="TimesNewRoman"/>
+          <w:color w:val="000000"/>
+          <w:sz w:val="26"/>
+          <w:szCs w:val="26"/>
+        </w:rPr>
+        <w:sym w:font="Symbol" w:char="F02D"/>
+      </w:r>
+      <w:r>
+        <w:rPr>
+          <w:rFonts w:eastAsia="TimesNewRoman"/>
+          <w:color w:val="000000"/>
+          <w:sz w:val="26"/>
+          <w:szCs w:val="26"/>
+        </w:rPr>
+        <w:t xml:space="preserve"> </w:t>
+      </w:r>
+      <w:r>
+        <w:rPr>
+          <w:bCs/>
+          <w:sz w:val="26"/>
+          <w:szCs w:val="26"/>
+        </w:rPr>
+        <w:t xml:space="preserve">Атомарность </w:t>
+      </w:r>
+      <w:proofErr w:type="spellStart"/>
+      <w:r>
+        <w:rPr>
+          <w:bCs/>
+          <w:sz w:val="26"/>
+          <w:szCs w:val="26"/>
+        </w:rPr>
+        <w:t>многофайловых</w:t>
+      </w:r>
+      <w:proofErr w:type="spellEnd"/>
+      <w:r>
+        <w:rPr>
+          <w:bCs/>
+          <w:sz w:val="26"/>
+          <w:szCs w:val="26"/>
+        </w:rPr>
+        <w:t xml:space="preserve"> фиксаций.</w:t>
+      </w:r>
+    </w:p>
+    <w:p>
+      <w:pPr>
+        <w:shd w:val="clear" w:color="auto" w:fill="FFFFFF"/>
+        <w:spacing w:line="360" w:lineRule="auto"/>
+        <w:ind w:firstLine="709"/>
+        <w:jc w:val="both"/>
+        <w:rPr>
+          <w:bCs/>
+          <w:sz w:val="26"/>
+          <w:szCs w:val="26"/>
+        </w:rPr>
+      </w:pPr>
+      <w:r>
+        <w:rPr>
+          <w:rFonts w:eastAsia="TimesNewRoman"/>
+          <w:color w:val="000000"/>
+          <w:sz w:val="26"/>
+          <w:szCs w:val="26"/>
+        </w:rPr>
+        <w:sym w:font="Symbol" w:char="F02D"/>
+      </w:r>
+      <w:r>
+        <w:rPr>
+          <w:rFonts w:eastAsia="TimesNewRoman"/>
+          <w:color w:val="000000"/>
+          <w:sz w:val="26"/>
+          <w:szCs w:val="26"/>
+        </w:rPr>
+        <w:t xml:space="preserve"> </w:t>
+      </w:r>
+      <w:r>
+        <w:rPr>
+          <w:bCs/>
+          <w:sz w:val="26"/>
+          <w:szCs w:val="26"/>
+        </w:rPr>
+        <w:t>П</w:t>
+      </w:r>
+      <w:r>
+        <w:rPr>
+          <w:bCs/>
+          <w:sz w:val="26"/>
+          <w:szCs w:val="26"/>
+        </w:rPr>
+        <w:t>оддерживаются</w:t>
+      </w:r>
+      <w:r>
+        <w:rPr>
+          <w:bCs/>
+          <w:sz w:val="26"/>
+          <w:szCs w:val="26"/>
+        </w:rPr>
+        <w:t xml:space="preserve"> </w:t>
+      </w:r>
+      <w:r>
+        <w:rPr>
+          <w:bCs/>
+          <w:sz w:val="26"/>
+          <w:szCs w:val="26"/>
+        </w:rPr>
+        <w:t>н</w:t>
+      </w:r>
+      <w:r>
+        <w:rPr>
+          <w:bCs/>
+          <w:sz w:val="26"/>
+          <w:szCs w:val="26"/>
+        </w:rPr>
+        <w:t>аборы изменений (</w:t>
+      </w:r>
+      <w:r>
+        <w:rPr>
+          <w:bCs/>
+          <w:sz w:val="26"/>
+          <w:szCs w:val="26"/>
+        </w:rPr>
+        <w:t>англ.</w:t>
+      </w:r>
+      <w:r>
+        <w:rPr>
+          <w:bCs/>
+          <w:sz w:val="26"/>
+          <w:szCs w:val="26"/>
+        </w:rPr>
+        <w:t> </w:t>
+      </w:r>
+      <w:proofErr w:type="spellStart"/>
+      <w:r>
+        <w:rPr>
+          <w:bCs/>
+          <w:sz w:val="26"/>
+          <w:szCs w:val="26"/>
+        </w:rPr>
+        <w:t>changeset</w:t>
+      </w:r>
+      <w:proofErr w:type="spellEnd"/>
+      <w:r>
+        <w:rPr>
+          <w:bCs/>
+          <w:sz w:val="26"/>
+          <w:szCs w:val="26"/>
+        </w:rPr>
+        <w:t>).</w:t>
+      </w:r>
+    </w:p>
+    <w:p>
+      <w:pPr>
+        <w:shd w:val="clear" w:color="auto" w:fill="FFFFFF"/>
+        <w:spacing w:line="360" w:lineRule="auto"/>
+        <w:ind w:firstLine="709"/>
+        <w:jc w:val="both"/>
+        <w:rPr>
+          <w:bCs/>
+          <w:sz w:val="26"/>
+          <w:szCs w:val="26"/>
+        </w:rPr>
+      </w:pPr>
+      <w:r>
+        <w:rPr>
+          <w:rFonts w:eastAsia="TimesNewRoman"/>
+          <w:color w:val="000000"/>
+          <w:sz w:val="26"/>
+          <w:szCs w:val="26"/>
+        </w:rPr>
+        <w:sym w:font="Symbol" w:char="F02D"/>
+      </w:r>
+      <w:r>
+        <w:rPr>
+          <w:rFonts w:eastAsia="TimesNewRoman"/>
+          <w:color w:val="000000"/>
+          <w:sz w:val="26"/>
+          <w:szCs w:val="26"/>
+        </w:rPr>
+        <w:t xml:space="preserve"> </w:t>
+      </w:r>
+      <w:r>
+        <w:rPr>
+          <w:bCs/>
+          <w:sz w:val="26"/>
+          <w:szCs w:val="26"/>
+        </w:rPr>
+        <w:t>С каждым файлом и директорией может быть связан произвольный набор свойств, состоящих из названия и значения. Свойства тоже находятся под управлением версиями.</w:t>
+      </w:r>
+    </w:p>
+    <w:p>
+      <w:pPr>
+        <w:shd w:val="clear" w:color="auto" w:fill="FFFFFF"/>
+        <w:spacing w:line="360" w:lineRule="auto"/>
+        <w:ind w:firstLine="709"/>
+        <w:jc w:val="both"/>
+        <w:rPr>
+          <w:bCs/>
+          <w:sz w:val="26"/>
+          <w:szCs w:val="26"/>
+        </w:rPr>
+      </w:pPr>
+      <w:r>
+        <w:rPr>
+          <w:rFonts w:eastAsia="TimesNewRoman"/>
+          <w:color w:val="000000"/>
+          <w:sz w:val="26"/>
+          <w:szCs w:val="26"/>
+        </w:rPr>
+        <w:sym w:font="Symbol" w:char="F02D"/>
+      </w:r>
+      <w:r>
+        <w:rPr>
+          <w:rFonts w:eastAsia="TimesNewRoman"/>
+          <w:color w:val="000000"/>
+          <w:sz w:val="26"/>
+          <w:szCs w:val="26"/>
+        </w:rPr>
+        <w:t xml:space="preserve"> </w:t>
+      </w:r>
+      <w:bookmarkStart w:id="0" w:name="_GoBack"/>
+      <w:bookmarkEnd w:id="0"/>
+      <w:r>
+        <w:rPr>
+          <w:bCs/>
+          <w:sz w:val="26"/>
+          <w:szCs w:val="26"/>
+        </w:rPr>
+        <w:t>Одинаково эффективно работает как с</w:t>
+      </w:r>
+      <w:r>
+        <w:rPr>
+          <w:bCs/>
+          <w:sz w:val="26"/>
+          <w:szCs w:val="26"/>
+        </w:rPr>
+        <w:t> текстовыми</w:t>
+      </w:r>
+      <w:r>
+        <w:rPr>
+          <w:bCs/>
+          <w:sz w:val="26"/>
+          <w:szCs w:val="26"/>
+        </w:rPr>
+        <w:t>, так и с</w:t>
+      </w:r>
+      <w:r>
+        <w:rPr>
+          <w:bCs/>
+          <w:sz w:val="26"/>
+          <w:szCs w:val="26"/>
+        </w:rPr>
+        <w:t xml:space="preserve"> двоичными файлами</w:t>
+      </w:r>
+      <w:r>
+        <w:rPr>
+          <w:bCs/>
+          <w:sz w:val="26"/>
+          <w:szCs w:val="26"/>
+        </w:rPr>
+        <w:t>.</w:t>
+      </w:r>
+    </w:p>
+    <w:p>
+      <w:pPr>
+        <w:shd w:val="clear" w:color="auto" w:fill="FFFFFF"/>
+        <w:spacing w:line="360" w:lineRule="auto"/>
+        <w:ind w:firstLine="709"/>
+        <w:jc w:val="both"/>
+        <w:rPr>
+          <w:bCs/>
+          <w:sz w:val="26"/>
+          <w:szCs w:val="26"/>
+        </w:rPr>
+      </w:pPr>
+    </w:p>
+    <w:p>
+      <w:pPr>
+        <w:shd w:val="clear" w:color="auto" w:fill="FFFFFF"/>
+        <w:spacing w:line="360" w:lineRule="auto"/>
+        <w:ind w:firstLine="709"/>
+        <w:jc w:val="both"/>
+        <w:rPr>
+          <w:bCs/>
+          <w:sz w:val="26"/>
+          <w:szCs w:val="26"/>
+        </w:rPr>
+      </w:pPr>
+      <w:r>
+        <w:rPr>
+          <w:bCs/>
+          <w:sz w:val="26"/>
+          <w:szCs w:val="26"/>
+        </w:rPr>
+        <w:t xml:space="preserve">Исходя из всего вышеперечисленного, в данной дипломной работе имеет смысл рассматривать сразу две системы, используя </w:t>
+      </w:r>
+      <w:r>
+        <w:rPr>
+          <w:bCs/>
+          <w:sz w:val="26"/>
+          <w:szCs w:val="26"/>
+          <w:lang w:val="en-GB"/>
+        </w:rPr>
+        <w:t>Mercurial</w:t>
+      </w:r>
+      <w:r>
+        <w:rPr>
+          <w:bCs/>
+          <w:sz w:val="26"/>
+          <w:szCs w:val="26"/>
+        </w:rPr>
+        <w:t xml:space="preserve"> </w:t>
+      </w:r>
+      <w:r>
+        <w:rPr>
+          <w:bCs/>
+          <w:sz w:val="26"/>
+          <w:szCs w:val="26"/>
+        </w:rPr>
+        <w:t>в качестве промежуточного звена.</w:t>
+      </w:r>
+    </w:p>
+    <w:p>
+      <w:pPr>
+        <w:rPr>
+          <w:sz w:val="26"/>
+          <w:szCs w:val="26"/>
+        </w:rPr>
+      </w:pPr>
+    </w:p>
     <w:p>
       <w:pPr>
         <w:spacing w:line="288" w:lineRule="auto"/>
@@ -876,7 +1857,7 @@
       </w:pPr>
     </w:p>
     <w:sectPr>
-      <w:headerReference w:type="default" r:id="rId10"/>
+      <w:headerReference w:type="default" r:id="rId8"/>
       <w:pgSz w:w="11906" w:h="16838" w:code="9"/>
       <w:pgMar w:top="851" w:right="567" w:bottom="1701" w:left="1418" w:header="0" w:footer="0" w:gutter="0"/>
       <w:pgNumType w:start="5"/>
@@ -1702,13 +2683,23 @@
                                   <w:sz w:val="32"/>
                                 </w:rPr>
                               </w:pPr>
+                              <w:proofErr w:type="spellStart"/>
                               <w:r>
                                 <w:rPr>
                                   <w:rFonts w:ascii="Arial" w:hAnsi="Arial"/>
                                   <w:i/>
                                   <w:sz w:val="32"/>
                                 </w:rPr>
-                                <w:t>БрГТУ.</w:t>
+                                <w:t>БрГТУ</w:t>
+                              </w:r>
+                              <w:proofErr w:type="spellEnd"/>
+                              <w:r>
+                                <w:rPr>
+                                  <w:rFonts w:ascii="Arial" w:hAnsi="Arial"/>
+                                  <w:i/>
+                                  <w:sz w:val="32"/>
+                                </w:rPr>
+                                <w:t>.</w:t>
                               </w:r>
                               <w:r>
                                 <w:rPr>
@@ -1875,7 +2866,7 @@
                                   <w:rPr>
                                     <w:noProof/>
                                   </w:rPr>
-                                  <w:t>8</w:t>
+                                  <w:t>7</w:t>
                                 </w:r>
                                 <w:r>
                                   <w:rPr>
@@ -2077,13 +3068,23 @@
                             <w:sz w:val="32"/>
                           </w:rPr>
                         </w:pPr>
+                        <w:proofErr w:type="spellStart"/>
                         <w:r>
                           <w:rPr>
                             <w:rFonts w:ascii="Arial" w:hAnsi="Arial"/>
                             <w:i/>
                             <w:sz w:val="32"/>
                           </w:rPr>
-                          <w:t>БрГТУ.</w:t>
+                          <w:t>БрГТУ</w:t>
+                        </w:r>
+                        <w:proofErr w:type="spellEnd"/>
+                        <w:r>
+                          <w:rPr>
+                            <w:rFonts w:ascii="Arial" w:hAnsi="Arial"/>
+                            <w:i/>
+                            <w:sz w:val="32"/>
+                          </w:rPr>
+                          <w:t>.</w:t>
                         </w:r>
                         <w:r>
                           <w:rPr>
@@ -2172,7 +3173,7 @@
                             <w:rPr>
                               <w:noProof/>
                             </w:rPr>
-                            <w:t>8</w:t>
+                            <w:t>7</w:t>
                           </w:r>
                           <w:r>
                             <w:rPr>
@@ -3598,6 +4599,119 @@
     </w:lvl>
   </w:abstractNum>
   <w:abstractNum w:abstractNumId="13" w15:restartNumberingAfterBreak="0">
+    <w:nsid w:val="3A0635F8"/>
+    <w:multiLevelType w:val="hybridMultilevel"/>
+    <w:tmpl w:val="542A32FA"/>
+    <w:lvl w:ilvl="0" w:tplc="08090001">
+      <w:start w:val="1"/>
+      <w:numFmt w:val="bullet"/>
+      <w:lvlText w:val=""/>
+      <w:lvlJc w:val="left"/>
+      <w:pPr>
+        <w:ind w:left="1429" w:hanging="360"/>
+      </w:pPr>
+      <w:rPr>
+        <w:rFonts w:ascii="Symbol" w:hAnsi="Symbol" w:hint="default"/>
+      </w:rPr>
+    </w:lvl>
+    <w:lvl w:ilvl="1" w:tplc="08090003" w:tentative="1">
+      <w:start w:val="1"/>
+      <w:numFmt w:val="bullet"/>
+      <w:lvlText w:val="o"/>
+      <w:lvlJc w:val="left"/>
+      <w:pPr>
+        <w:ind w:left="2149" w:hanging="360"/>
+      </w:pPr>
+      <w:rPr>
+        <w:rFonts w:ascii="Courier New" w:hAnsi="Courier New" w:cs="Courier New" w:hint="default"/>
+      </w:rPr>
+    </w:lvl>
+    <w:lvl w:ilvl="2" w:tplc="08090005" w:tentative="1">
+      <w:start w:val="1"/>
+      <w:numFmt w:val="bullet"/>
+      <w:lvlText w:val=""/>
+      <w:lvlJc w:val="left"/>
+      <w:pPr>
+        <w:ind w:left="2869" w:hanging="360"/>
+      </w:pPr>
+      <w:rPr>
+        <w:rFonts w:ascii="Wingdings" w:hAnsi="Wingdings" w:hint="default"/>
+      </w:rPr>
+    </w:lvl>
+    <w:lvl w:ilvl="3" w:tplc="08090001" w:tentative="1">
+      <w:start w:val="1"/>
+      <w:numFmt w:val="bullet"/>
+      <w:lvlText w:val=""/>
+      <w:lvlJc w:val="left"/>
+      <w:pPr>
+        <w:ind w:left="3589" w:hanging="360"/>
+      </w:pPr>
+      <w:rPr>
+        <w:rFonts w:ascii="Symbol" w:hAnsi="Symbol" w:hint="default"/>
+      </w:rPr>
+    </w:lvl>
+    <w:lvl w:ilvl="4" w:tplc="08090003" w:tentative="1">
+      <w:start w:val="1"/>
+      <w:numFmt w:val="bullet"/>
+      <w:lvlText w:val="o"/>
+      <w:lvlJc w:val="left"/>
+      <w:pPr>
+        <w:ind w:left="4309" w:hanging="360"/>
+      </w:pPr>
+      <w:rPr>
+        <w:rFonts w:ascii="Courier New" w:hAnsi="Courier New" w:cs="Courier New" w:hint="default"/>
+      </w:rPr>
+    </w:lvl>
+    <w:lvl w:ilvl="5" w:tplc="08090005" w:tentative="1">
+      <w:start w:val="1"/>
+      <w:numFmt w:val="bullet"/>
+      <w:lvlText w:val=""/>
+      <w:lvlJc w:val="left"/>
+      <w:pPr>
+        <w:ind w:left="5029" w:hanging="360"/>
+      </w:pPr>
+      <w:rPr>
+        <w:rFonts w:ascii="Wingdings" w:hAnsi="Wingdings" w:hint="default"/>
+      </w:rPr>
+    </w:lvl>
+    <w:lvl w:ilvl="6" w:tplc="08090001" w:tentative="1">
+      <w:start w:val="1"/>
+      <w:numFmt w:val="bullet"/>
+      <w:lvlText w:val=""/>
+      <w:lvlJc w:val="left"/>
+      <w:pPr>
+        <w:ind w:left="5749" w:hanging="360"/>
+      </w:pPr>
+      <w:rPr>
+        <w:rFonts w:ascii="Symbol" w:hAnsi="Symbol" w:hint="default"/>
+      </w:rPr>
+    </w:lvl>
+    <w:lvl w:ilvl="7" w:tplc="08090003" w:tentative="1">
+      <w:start w:val="1"/>
+      <w:numFmt w:val="bullet"/>
+      <w:lvlText w:val="o"/>
+      <w:lvlJc w:val="left"/>
+      <w:pPr>
+        <w:ind w:left="6469" w:hanging="360"/>
+      </w:pPr>
+      <w:rPr>
+        <w:rFonts w:ascii="Courier New" w:hAnsi="Courier New" w:cs="Courier New" w:hint="default"/>
+      </w:rPr>
+    </w:lvl>
+    <w:lvl w:ilvl="8" w:tplc="08090005" w:tentative="1">
+      <w:start w:val="1"/>
+      <w:numFmt w:val="bullet"/>
+      <w:lvlText w:val=""/>
+      <w:lvlJc w:val="left"/>
+      <w:pPr>
+        <w:ind w:left="7189" w:hanging="360"/>
+      </w:pPr>
+      <w:rPr>
+        <w:rFonts w:ascii="Wingdings" w:hAnsi="Wingdings" w:hint="default"/>
+      </w:rPr>
+    </w:lvl>
+  </w:abstractNum>
+  <w:abstractNum w:abstractNumId="14" w15:restartNumberingAfterBreak="0">
     <w:nsid w:val="3D621F22"/>
     <w:multiLevelType w:val="hybridMultilevel"/>
     <w:tmpl w:val="EBE0955E"/>
@@ -3710,7 +4824,7 @@
       </w:rPr>
     </w:lvl>
   </w:abstractNum>
-  <w:abstractNum w:abstractNumId="14" w15:restartNumberingAfterBreak="0">
+  <w:abstractNum w:abstractNumId="15" w15:restartNumberingAfterBreak="0">
     <w:nsid w:val="3E34067D"/>
     <w:multiLevelType w:val="singleLevel"/>
     <w:tmpl w:val="65C23CCE"/>
@@ -3731,7 +4845,7 @@
       </w:rPr>
     </w:lvl>
   </w:abstractNum>
-  <w:abstractNum w:abstractNumId="15" w15:restartNumberingAfterBreak="0">
+  <w:abstractNum w:abstractNumId="16" w15:restartNumberingAfterBreak="0">
     <w:nsid w:val="47F12848"/>
     <w:multiLevelType w:val="hybridMultilevel"/>
     <w:tmpl w:val="1592E32E"/>
@@ -3844,7 +4958,7 @@
       </w:rPr>
     </w:lvl>
   </w:abstractNum>
-  <w:abstractNum w:abstractNumId="16" w15:restartNumberingAfterBreak="0">
+  <w:abstractNum w:abstractNumId="17" w15:restartNumberingAfterBreak="0">
     <w:nsid w:val="49726E6C"/>
     <w:multiLevelType w:val="multilevel"/>
     <w:tmpl w:val="8D5A4D0A"/>
@@ -3965,7 +5079,7 @@
       </w:rPr>
     </w:lvl>
   </w:abstractNum>
-  <w:abstractNum w:abstractNumId="17" w15:restartNumberingAfterBreak="0">
+  <w:abstractNum w:abstractNumId="18" w15:restartNumberingAfterBreak="0">
     <w:nsid w:val="4E107B75"/>
     <w:multiLevelType w:val="multilevel"/>
     <w:tmpl w:val="28E64AAE"/>
@@ -4114,7 +5228,7 @@
       </w:rPr>
     </w:lvl>
   </w:abstractNum>
-  <w:abstractNum w:abstractNumId="18" w15:restartNumberingAfterBreak="0">
+  <w:abstractNum w:abstractNumId="19" w15:restartNumberingAfterBreak="0">
     <w:nsid w:val="5333122F"/>
     <w:multiLevelType w:val="multilevel"/>
     <w:tmpl w:val="77E4C9A8"/>
@@ -4227,7 +5341,7 @@
       </w:rPr>
     </w:lvl>
   </w:abstractNum>
-  <w:abstractNum w:abstractNumId="19" w15:restartNumberingAfterBreak="0">
+  <w:abstractNum w:abstractNumId="20" w15:restartNumberingAfterBreak="0">
     <w:nsid w:val="5EBA4721"/>
     <w:multiLevelType w:val="hybridMultilevel"/>
     <w:tmpl w:val="E404EAF4"/>
@@ -4340,7 +5454,7 @@
       </w:rPr>
     </w:lvl>
   </w:abstractNum>
-  <w:abstractNum w:abstractNumId="20" w15:restartNumberingAfterBreak="0">
+  <w:abstractNum w:abstractNumId="21" w15:restartNumberingAfterBreak="0">
     <w:nsid w:val="63F45115"/>
     <w:multiLevelType w:val="hybridMultilevel"/>
     <w:tmpl w:val="C68EEAB8"/>
@@ -4453,7 +5567,7 @@
       </w:rPr>
     </w:lvl>
   </w:abstractNum>
-  <w:abstractNum w:abstractNumId="21" w15:restartNumberingAfterBreak="0">
+  <w:abstractNum w:abstractNumId="22" w15:restartNumberingAfterBreak="0">
     <w:nsid w:val="65A77EDD"/>
     <w:multiLevelType w:val="multilevel"/>
     <w:tmpl w:val="4B28BA24"/>
@@ -4566,7 +5680,7 @@
       </w:rPr>
     </w:lvl>
   </w:abstractNum>
-  <w:abstractNum w:abstractNumId="22" w15:restartNumberingAfterBreak="0">
+  <w:abstractNum w:abstractNumId="23" w15:restartNumberingAfterBreak="0">
     <w:nsid w:val="698B57BF"/>
     <w:multiLevelType w:val="multilevel"/>
     <w:tmpl w:val="3C922318"/>
@@ -4679,7 +5793,7 @@
       </w:rPr>
     </w:lvl>
   </w:abstractNum>
-  <w:abstractNum w:abstractNumId="23" w15:restartNumberingAfterBreak="0">
+  <w:abstractNum w:abstractNumId="24" w15:restartNumberingAfterBreak="0">
     <w:nsid w:val="6A691B6F"/>
     <w:multiLevelType w:val="hybridMultilevel"/>
     <w:tmpl w:val="9C2A611E"/>
@@ -4791,7 +5905,7 @@
       </w:rPr>
     </w:lvl>
   </w:abstractNum>
-  <w:abstractNum w:abstractNumId="24" w15:restartNumberingAfterBreak="0">
+  <w:abstractNum w:abstractNumId="25" w15:restartNumberingAfterBreak="0">
     <w:nsid w:val="6BEE5919"/>
     <w:multiLevelType w:val="hybridMultilevel"/>
     <w:tmpl w:val="B18CC24A"/>
@@ -4904,7 +6018,7 @@
       </w:rPr>
     </w:lvl>
   </w:abstractNum>
-  <w:abstractNum w:abstractNumId="25" w15:restartNumberingAfterBreak="0">
+  <w:abstractNum w:abstractNumId="26" w15:restartNumberingAfterBreak="0">
     <w:nsid w:val="6E741620"/>
     <w:multiLevelType w:val="hybridMultilevel"/>
     <w:tmpl w:val="1A86E9B6"/>
@@ -5017,7 +6131,7 @@
       </w:rPr>
     </w:lvl>
   </w:abstractNum>
-  <w:abstractNum w:abstractNumId="26" w15:restartNumberingAfterBreak="0">
+  <w:abstractNum w:abstractNumId="27" w15:restartNumberingAfterBreak="0">
     <w:nsid w:val="6EE21CA7"/>
     <w:multiLevelType w:val="multilevel"/>
     <w:tmpl w:val="F2EAA452"/>
@@ -5130,7 +6244,7 @@
       </w:rPr>
     </w:lvl>
   </w:abstractNum>
-  <w:abstractNum w:abstractNumId="27" w15:restartNumberingAfterBreak="0">
+  <w:abstractNum w:abstractNumId="28" w15:restartNumberingAfterBreak="0">
     <w:nsid w:val="6F6F3ABF"/>
     <w:multiLevelType w:val="hybridMultilevel"/>
     <w:tmpl w:val="6FF4771A"/>
@@ -5219,7 +6333,7 @@
       </w:pPr>
     </w:lvl>
   </w:abstractNum>
-  <w:abstractNum w:abstractNumId="28" w15:restartNumberingAfterBreak="0">
+  <w:abstractNum w:abstractNumId="29" w15:restartNumberingAfterBreak="0">
     <w:nsid w:val="756C71CB"/>
     <w:multiLevelType w:val="hybridMultilevel"/>
     <w:tmpl w:val="97FE7592"/>
@@ -5332,7 +6446,7 @@
       </w:rPr>
     </w:lvl>
   </w:abstractNum>
-  <w:abstractNum w:abstractNumId="29" w15:restartNumberingAfterBreak="0">
+  <w:abstractNum w:abstractNumId="30" w15:restartNumberingAfterBreak="0">
     <w:nsid w:val="769D402D"/>
     <w:multiLevelType w:val="multilevel"/>
     <w:tmpl w:val="743A3A08"/>
@@ -5445,7 +6559,7 @@
       </w:rPr>
     </w:lvl>
   </w:abstractNum>
-  <w:abstractNum w:abstractNumId="30" w15:restartNumberingAfterBreak="0">
+  <w:abstractNum w:abstractNumId="31" w15:restartNumberingAfterBreak="0">
     <w:nsid w:val="7AC22FDE"/>
     <w:multiLevelType w:val="hybridMultilevel"/>
     <w:tmpl w:val="E4BEEC24"/>
@@ -5534,7 +6648,7 @@
       </w:pPr>
     </w:lvl>
   </w:abstractNum>
-  <w:abstractNum w:abstractNumId="31" w15:restartNumberingAfterBreak="0">
+  <w:abstractNum w:abstractNumId="32" w15:restartNumberingAfterBreak="0">
     <w:nsid w:val="7C826C33"/>
     <w:multiLevelType w:val="hybridMultilevel"/>
     <w:tmpl w:val="4EBA9E22"/>
@@ -5647,7 +6761,7 @@
       </w:rPr>
     </w:lvl>
   </w:abstractNum>
-  <w:abstractNum w:abstractNumId="32" w15:restartNumberingAfterBreak="0">
+  <w:abstractNum w:abstractNumId="33" w15:restartNumberingAfterBreak="0">
     <w:nsid w:val="7E27698B"/>
     <w:multiLevelType w:val="hybridMultilevel"/>
     <w:tmpl w:val="9600E40E"/>
@@ -5741,10 +6855,10 @@
     <w:abstractNumId w:val="2"/>
   </w:num>
   <w:num w:numId="2">
-    <w:abstractNumId w:val="14"/>
+    <w:abstractNumId w:val="15"/>
   </w:num>
   <w:num w:numId="3">
-    <w:abstractNumId w:val="21"/>
+    <w:abstractNumId w:val="22"/>
   </w:num>
   <w:num w:numId="4">
     <w:abstractNumId w:val="0"/>
@@ -5762,31 +6876,31 @@
     </w:lvlOverride>
   </w:num>
   <w:num w:numId="5">
-    <w:abstractNumId w:val="32"/>
+    <w:abstractNumId w:val="33"/>
   </w:num>
   <w:num w:numId="6">
-    <w:abstractNumId w:val="16"/>
+    <w:abstractNumId w:val="17"/>
   </w:num>
   <w:num w:numId="7">
     <w:abstractNumId w:val="10"/>
   </w:num>
   <w:num w:numId="8">
-    <w:abstractNumId w:val="23"/>
+    <w:abstractNumId w:val="24"/>
   </w:num>
   <w:num w:numId="9">
     <w:abstractNumId w:val="6"/>
   </w:num>
   <w:num w:numId="10">
-    <w:abstractNumId w:val="13"/>
+    <w:abstractNumId w:val="14"/>
   </w:num>
   <w:num w:numId="11">
     <w:abstractNumId w:val="1"/>
   </w:num>
   <w:num w:numId="12">
-    <w:abstractNumId w:val="19"/>
+    <w:abstractNumId w:val="20"/>
   </w:num>
   <w:num w:numId="13">
-    <w:abstractNumId w:val="30"/>
+    <w:abstractNumId w:val="31"/>
   </w:num>
   <w:num w:numId="14">
     <w:abstractNumId w:val="4"/>
@@ -5798,7 +6912,7 @@
     <w:abstractNumId w:val="7"/>
   </w:num>
   <w:num w:numId="17">
-    <w:abstractNumId w:val="27"/>
+    <w:abstractNumId w:val="28"/>
   </w:num>
   <w:num w:numId="18">
     <w:abstractNumId w:val="5"/>
@@ -5807,46 +6921,49 @@
     <w:abstractNumId w:val="8"/>
   </w:num>
   <w:num w:numId="20">
-    <w:abstractNumId w:val="29"/>
+    <w:abstractNumId w:val="30"/>
   </w:num>
   <w:num w:numId="21">
     <w:abstractNumId w:val="11"/>
   </w:num>
   <w:num w:numId="22">
-    <w:abstractNumId w:val="17"/>
+    <w:abstractNumId w:val="18"/>
   </w:num>
   <w:num w:numId="23">
-    <w:abstractNumId w:val="31"/>
+    <w:abstractNumId w:val="32"/>
   </w:num>
   <w:num w:numId="24">
     <w:abstractNumId w:val="12"/>
   </w:num>
   <w:num w:numId="25">
-    <w:abstractNumId w:val="15"/>
+    <w:abstractNumId w:val="16"/>
   </w:num>
   <w:num w:numId="26">
-    <w:abstractNumId w:val="28"/>
+    <w:abstractNumId w:val="29"/>
   </w:num>
   <w:num w:numId="27">
-    <w:abstractNumId w:val="25"/>
+    <w:abstractNumId w:val="26"/>
   </w:num>
   <w:num w:numId="28">
-    <w:abstractNumId w:val="22"/>
+    <w:abstractNumId w:val="23"/>
   </w:num>
   <w:num w:numId="29">
-    <w:abstractNumId w:val="18"/>
+    <w:abstractNumId w:val="19"/>
   </w:num>
   <w:num w:numId="30">
-    <w:abstractNumId w:val="26"/>
+    <w:abstractNumId w:val="27"/>
   </w:num>
   <w:num w:numId="31">
-    <w:abstractNumId w:val="20"/>
+    <w:abstractNumId w:val="21"/>
   </w:num>
   <w:num w:numId="32">
-    <w:abstractNumId w:val="24"/>
+    <w:abstractNumId w:val="25"/>
   </w:num>
   <w:num w:numId="33">
     <w:abstractNumId w:val="9"/>
+  </w:num>
+  <w:num w:numId="34">
+    <w:abstractNumId w:val="13"/>
   </w:num>
   <w:numIdMacAtCleanup w:val="7"/>
 </w:numbering>
@@ -7437,7 +8554,7 @@
 </file>
 
 <file path=customXml/itemProps1.xml><?xml version="1.0" encoding="utf-8"?>
-<ds:datastoreItem xmlns:ds="http://schemas.openxmlformats.org/officeDocument/2006/customXml" ds:itemID="{86EA32AF-2E09-4735-8F6D-9F18889D538E}">
+<ds:datastoreItem xmlns:ds="http://schemas.openxmlformats.org/officeDocument/2006/customXml" ds:itemID="{9FC7F9CE-D4CB-428F-A482-85DDD176C0EE}">
   <ds:schemaRefs>
     <ds:schemaRef ds:uri="http://schemas.openxmlformats.org/officeDocument/2006/bibliography"/>
   </ds:schemaRefs>

--- a/Docs/_2Введение.docx
+++ b/Docs/_2Введение.docx
@@ -345,23 +345,7 @@
           <w:sz w:val="26"/>
           <w:szCs w:val="26"/>
         </w:rPr>
-        <w:t>RCS</w:t>
-      </w:r>
-      <w:r>
-        <w:rPr>
-          <w:bCs/>
-          <w:sz w:val="26"/>
-          <w:szCs w:val="26"/>
-        </w:rPr>
-        <w:t> </w:t>
-      </w:r>
-      <w:r>
-        <w:rPr>
-          <w:bCs/>
-          <w:sz w:val="26"/>
-          <w:szCs w:val="26"/>
-        </w:rPr>
-        <w:t>(</w:t>
+        <w:t>RCS (</w:t>
       </w:r>
       <w:proofErr w:type="spellStart"/>
       <w:r>
@@ -415,55 +399,7 @@
           <w:sz w:val="26"/>
           <w:szCs w:val="26"/>
         </w:rPr>
-        <w:t>) является одной из самых первых (разработана в</w:t>
-      </w:r>
-      <w:r>
-        <w:rPr>
-          <w:bCs/>
-          <w:sz w:val="26"/>
-          <w:szCs w:val="26"/>
-        </w:rPr>
-        <w:t> 1985 году</w:t>
-      </w:r>
-      <w:r>
-        <w:rPr>
-          <w:bCs/>
-          <w:sz w:val="26"/>
-          <w:szCs w:val="26"/>
-        </w:rPr>
-        <w:t>)</w:t>
-      </w:r>
-      <w:r>
-        <w:rPr>
-          <w:bCs/>
-          <w:sz w:val="26"/>
-          <w:szCs w:val="26"/>
-        </w:rPr>
-        <w:t> систем управления версиями</w:t>
-      </w:r>
-      <w:r>
-        <w:rPr>
-          <w:bCs/>
-          <w:sz w:val="26"/>
-          <w:szCs w:val="26"/>
-        </w:rPr>
-        <w:t>. Для каждого файла, зарегистрированного в системе, она хранит полную историю изменений, причём для текстовых файлов используется эффективный алгоритм</w:t>
-      </w:r>
-      <w:r>
-        <w:rPr>
-          <w:bCs/>
-          <w:sz w:val="26"/>
-          <w:szCs w:val="26"/>
-        </w:rPr>
-        <w:t> дельта-компрессии</w:t>
-      </w:r>
-      <w:r>
-        <w:rPr>
-          <w:bCs/>
-          <w:sz w:val="26"/>
-          <w:szCs w:val="26"/>
-        </w:rPr>
-        <w:t xml:space="preserve">, когда хранится только последняя версия и все </w:t>
+        <w:t xml:space="preserve">) является одной из самых первых (разработана в 1985 году) систем управления версиями. Для каждого файла, зарегистрированного в системе, она хранит полную историю изменений, причём для текстовых файлов используется эффективный алгоритм дельта-компрессии, когда хранится только последняя версия и все </w:t>
       </w:r>
       <w:proofErr w:type="spellStart"/>
       <w:r>
@@ -1049,6 +985,31 @@
         </w:rPr>
         <w:t xml:space="preserve">На предприятиях Республики Беларусь используется достаточно много различных версий VCS. Это объясняется спецификой заказов (а именно необходимостью поддерживать различные устаревшие проекты). Тем ни менее, основную часть VCS составляют </w:t>
       </w:r>
+      <w:r>
+        <w:rPr>
+          <w:bCs/>
+          <w:sz w:val="26"/>
+          <w:szCs w:val="26"/>
+          <w:lang w:val="en-GB"/>
+        </w:rPr>
+        <w:t>mercurial</w:t>
+      </w:r>
+      <w:r>
+        <w:rPr>
+          <w:bCs/>
+          <w:sz w:val="26"/>
+          <w:szCs w:val="26"/>
+        </w:rPr>
+        <w:t xml:space="preserve"> </w:t>
+      </w:r>
+      <w:r>
+        <w:rPr>
+          <w:bCs/>
+          <w:sz w:val="26"/>
+          <w:szCs w:val="26"/>
+        </w:rPr>
+        <w:t xml:space="preserve">и </w:t>
+      </w:r>
       <w:proofErr w:type="spellStart"/>
       <w:r>
         <w:rPr>
@@ -1334,6 +1295,14 @@
         </w:rPr>
         <w:t xml:space="preserve"> </w:t>
       </w:r>
+      <w:r>
+        <w:rPr>
+          <w:bCs/>
+          <w:sz w:val="26"/>
+          <w:szCs w:val="26"/>
+        </w:rPr>
+        <w:t>Его популярность, в свою очередь, обусловлена достаточно большим набором возможностей и команд:</w:t>
+      </w:r>
     </w:p>
     <w:p>
       <w:pPr>
@@ -1371,99 +1340,7 @@
           <w:sz w:val="26"/>
           <w:szCs w:val="26"/>
         </w:rPr>
-        <w:t xml:space="preserve">Основная </w:t>
-      </w:r>
-      <w:r>
-        <w:rPr>
-          <w:bCs/>
-          <w:sz w:val="26"/>
-          <w:szCs w:val="26"/>
-        </w:rPr>
-        <w:t xml:space="preserve">причина использования </w:t>
-      </w:r>
-      <w:r>
-        <w:rPr>
-          <w:bCs/>
-          <w:sz w:val="26"/>
-          <w:szCs w:val="26"/>
-          <w:lang w:val="en-GB"/>
-        </w:rPr>
-        <w:t>Subversion</w:t>
-      </w:r>
-      <w:r>
-        <w:rPr>
-          <w:bCs/>
-          <w:sz w:val="26"/>
-          <w:szCs w:val="26"/>
-        </w:rPr>
-        <w:t xml:space="preserve"> – наследие и </w:t>
-      </w:r>
-      <w:r>
-        <w:rPr>
-          <w:bCs/>
-          <w:sz w:val="26"/>
-          <w:szCs w:val="26"/>
-          <w:lang w:val="en-GB"/>
-        </w:rPr>
-        <w:t>legacy</w:t>
-      </w:r>
-      <w:r>
-        <w:rPr>
-          <w:bCs/>
-          <w:sz w:val="26"/>
-          <w:szCs w:val="26"/>
-        </w:rPr>
-        <w:t>-</w:t>
-      </w:r>
-      <w:r>
-        <w:rPr>
-          <w:bCs/>
-          <w:sz w:val="26"/>
-          <w:szCs w:val="26"/>
-        </w:rPr>
-        <w:t xml:space="preserve">код. Однако, существуют и плюсы </w:t>
-      </w:r>
-      <w:r>
-        <w:rPr>
-          <w:bCs/>
-          <w:sz w:val="26"/>
-          <w:szCs w:val="26"/>
-          <w:lang w:val="en-GB"/>
-        </w:rPr>
-        <w:t>SVN</w:t>
-      </w:r>
-      <w:r>
-        <w:rPr>
-          <w:bCs/>
-          <w:sz w:val="26"/>
-          <w:szCs w:val="26"/>
-        </w:rPr>
-        <w:t xml:space="preserve"> </w:t>
-      </w:r>
-      <w:r>
-        <w:rPr>
-          <w:bCs/>
-          <w:sz w:val="26"/>
-          <w:szCs w:val="26"/>
-        </w:rPr>
-        <w:t xml:space="preserve">относительно </w:t>
-      </w:r>
-      <w:r>
-        <w:rPr>
-          <w:bCs/>
-          <w:sz w:val="26"/>
-          <w:szCs w:val="26"/>
-          <w:lang w:val="en-GB"/>
-        </w:rPr>
-        <w:t>git</w:t>
-      </w:r>
-      <w:r>
-        <w:rPr>
-          <w:bCs/>
-          <w:sz w:val="26"/>
-          <w:szCs w:val="26"/>
-        </w:rPr>
-        <w:t>:</w:t>
+        <w:t>поддержка меток,</w:t>
       </w:r>
     </w:p>
     <w:p>
@@ -1502,7 +1379,32 @@
           <w:sz w:val="26"/>
           <w:szCs w:val="26"/>
         </w:rPr>
-        <w:t>Отслеживает версии не только файлов, но и директорий.</w:t>
+        <w:t xml:space="preserve">функция сохранения временного состояния (англ. </w:t>
+      </w:r>
+      <w:r>
+        <w:rPr>
+          <w:bCs/>
+          <w:sz w:val="26"/>
+          <w:szCs w:val="26"/>
+          <w:lang w:val="en-GB"/>
+        </w:rPr>
+        <w:t>stash</w:t>
+      </w:r>
+      <w:r>
+        <w:rPr>
+          <w:bCs/>
+          <w:sz w:val="26"/>
+          <w:szCs w:val="26"/>
+        </w:rPr>
+        <w:t>)</w:t>
+      </w:r>
+      <w:r>
+        <w:rPr>
+          <w:bCs/>
+          <w:sz w:val="26"/>
+          <w:szCs w:val="26"/>
+        </w:rPr>
+        <w:t>,</w:t>
       </w:r>
     </w:p>
     <w:p>
@@ -1537,29 +1439,28 @@
       </w:r>
       <w:r>
         <w:rPr>
-          <w:bCs/>
-          <w:sz w:val="26"/>
-          <w:szCs w:val="26"/>
-        </w:rPr>
-        <w:t xml:space="preserve">Атомарность </w:t>
-      </w:r>
-      <w:proofErr w:type="spellStart"/>
-      <w:r>
-        <w:rPr>
-          <w:bCs/>
-          <w:sz w:val="26"/>
-          <w:szCs w:val="26"/>
-        </w:rPr>
-        <w:t>многофайловых</w:t>
-      </w:r>
-      <w:proofErr w:type="spellEnd"/>
-      <w:r>
-        <w:rPr>
-          <w:bCs/>
-          <w:sz w:val="26"/>
-          <w:szCs w:val="26"/>
-        </w:rPr>
-        <w:t xml:space="preserve"> фиксаций.</w:t>
+          <w:rFonts w:eastAsia="TimesNewRoman"/>
+          <w:color w:val="000000"/>
+          <w:sz w:val="26"/>
+          <w:szCs w:val="26"/>
+        </w:rPr>
+        <w:t>к</w:t>
+      </w:r>
+      <w:r>
+        <w:rPr>
+          <w:bCs/>
+          <w:sz w:val="26"/>
+          <w:szCs w:val="26"/>
+        </w:rPr>
+        <w:t>ачестве</w:t>
+      </w:r>
+      <w:r>
+        <w:rPr>
+          <w:bCs/>
+          <w:sz w:val="26"/>
+          <w:szCs w:val="26"/>
+        </w:rPr>
+        <w:t>нный веб-интерфейс «из коробки»,</w:t>
       </w:r>
     </w:p>
     <w:p>
@@ -1598,73 +1499,15 @@
           <w:sz w:val="26"/>
           <w:szCs w:val="26"/>
         </w:rPr>
-        <w:t>П</w:t>
-      </w:r>
-      <w:r>
-        <w:rPr>
-          <w:bCs/>
-          <w:sz w:val="26"/>
-          <w:szCs w:val="26"/>
-        </w:rPr>
-        <w:t>оддерживаются</w:t>
-      </w:r>
-      <w:r>
-        <w:rPr>
-          <w:bCs/>
-          <w:sz w:val="26"/>
-          <w:szCs w:val="26"/>
-        </w:rPr>
-        <w:t xml:space="preserve"> </w:t>
-      </w:r>
-      <w:r>
-        <w:rPr>
-          <w:bCs/>
-          <w:sz w:val="26"/>
-          <w:szCs w:val="26"/>
-        </w:rPr>
-        <w:t>н</w:t>
-      </w:r>
-      <w:r>
-        <w:rPr>
-          <w:bCs/>
-          <w:sz w:val="26"/>
-          <w:szCs w:val="26"/>
-        </w:rPr>
-        <w:t>аборы изменений (</w:t>
-      </w:r>
-      <w:r>
-        <w:rPr>
-          <w:bCs/>
-          <w:sz w:val="26"/>
-          <w:szCs w:val="26"/>
-        </w:rPr>
-        <w:t>англ.</w:t>
-      </w:r>
-      <w:r>
-        <w:rPr>
-          <w:bCs/>
-          <w:sz w:val="26"/>
-          <w:szCs w:val="26"/>
-        </w:rPr>
-        <w:t> </w:t>
-      </w:r>
-      <w:proofErr w:type="spellStart"/>
-      <w:r>
-        <w:rPr>
-          <w:bCs/>
-          <w:sz w:val="26"/>
-          <w:szCs w:val="26"/>
-        </w:rPr>
-        <w:t>changeset</w:t>
-      </w:r>
-      <w:proofErr w:type="spellEnd"/>
-      <w:r>
-        <w:rPr>
-          <w:bCs/>
-          <w:sz w:val="26"/>
-          <w:szCs w:val="26"/>
-        </w:rPr>
-        <w:t>).</w:t>
+        <w:t>п</w:t>
+      </w:r>
+      <w:r>
+        <w:rPr>
+          <w:bCs/>
+          <w:sz w:val="26"/>
+          <w:szCs w:val="26"/>
+        </w:rPr>
+        <w:t>родуманная система команд, позволяющая удобно встраивать git в скрипты.</w:t>
       </w:r>
     </w:p>
     <w:p>
@@ -1681,29 +1524,125 @@
       </w:pPr>
       <w:r>
         <w:rPr>
-          <w:rFonts w:eastAsia="TimesNewRoman"/>
-          <w:color w:val="000000"/>
-          <w:sz w:val="26"/>
-          <w:szCs w:val="26"/>
-        </w:rPr>
-        <w:sym w:font="Symbol" w:char="F02D"/>
-      </w:r>
-      <w:r>
-        <w:rPr>
-          <w:rFonts w:eastAsia="TimesNewRoman"/>
-          <w:color w:val="000000"/>
-          <w:sz w:val="26"/>
-          <w:szCs w:val="26"/>
-        </w:rPr>
-        <w:t xml:space="preserve"> </w:t>
-      </w:r>
-      <w:r>
-        <w:rPr>
-          <w:bCs/>
-          <w:sz w:val="26"/>
-          <w:szCs w:val="26"/>
-        </w:rPr>
-        <w:t>С каждым файлом и директорией может быть связан произвольный набор свойств, состоящих из названия и значения. Свойства тоже находятся под управлением версиями.</w:t>
+          <w:bCs/>
+          <w:sz w:val="26"/>
+          <w:szCs w:val="26"/>
+          <w:lang w:val="en-GB"/>
+        </w:rPr>
+        <w:t>Основная причина использования Mercurial</w:t>
+      </w:r>
+      <w:r>
+        <w:rPr>
+          <w:bCs/>
+          <w:sz w:val="26"/>
+          <w:szCs w:val="26"/>
+          <w:lang w:val="en-GB"/>
+        </w:rPr>
+        <w:t xml:space="preserve"> состоит в том, что л</w:t>
+      </w:r>
+      <w:r>
+        <w:rPr>
+          <w:bCs/>
+          <w:sz w:val="26"/>
+          <w:szCs w:val="26"/>
+          <w:lang w:val="en-GB"/>
+        </w:rPr>
+        <w:t>егче для понимания и изучения,</w:t>
+      </w:r>
+      <w:r>
+        <w:rPr>
+          <w:bCs/>
+          <w:sz w:val="26"/>
+          <w:szCs w:val="26"/>
+          <w:lang w:val="en-GB"/>
+        </w:rPr>
+        <w:t xml:space="preserve"> особенно для разработчиков, для который первой системой контроля версий был </w:t>
+      </w:r>
+      <w:proofErr w:type="gramStart"/>
+      <w:r>
+        <w:rPr>
+          <w:bCs/>
+          <w:sz w:val="26"/>
+          <w:szCs w:val="26"/>
+          <w:lang w:val="en-GB"/>
+        </w:rPr>
+        <w:t>SVN  и</w:t>
+      </w:r>
+      <w:proofErr w:type="gramEnd"/>
+      <w:r>
+        <w:rPr>
+          <w:bCs/>
+          <w:sz w:val="26"/>
+          <w:szCs w:val="26"/>
+          <w:lang w:val="en-GB"/>
+        </w:rPr>
+        <w:t xml:space="preserve"> подобные. </w:t>
+      </w:r>
+      <w:r>
+        <w:rPr>
+          <w:bCs/>
+          <w:sz w:val="26"/>
+          <w:szCs w:val="26"/>
+        </w:rPr>
+        <w:t xml:space="preserve">Также </w:t>
+      </w:r>
+      <w:r>
+        <w:rPr>
+          <w:bCs/>
+          <w:sz w:val="26"/>
+          <w:szCs w:val="26"/>
+          <w:lang w:val="en-GB"/>
+        </w:rPr>
+        <w:t>Mercurial</w:t>
+      </w:r>
+      <w:r>
+        <w:rPr>
+          <w:bCs/>
+          <w:sz w:val="26"/>
+          <w:szCs w:val="26"/>
+        </w:rPr>
+        <w:t xml:space="preserve"> исторически </w:t>
+      </w:r>
+      <w:r>
+        <w:rPr>
+          <w:bCs/>
+          <w:sz w:val="26"/>
+          <w:szCs w:val="26"/>
+        </w:rPr>
+        <w:t xml:space="preserve">лучше поддерживает </w:t>
+      </w:r>
+      <w:r>
+        <w:rPr>
+          <w:bCs/>
+          <w:sz w:val="26"/>
+          <w:szCs w:val="26"/>
+          <w:lang w:val="en-GB"/>
+        </w:rPr>
+        <w:t>Windows</w:t>
+      </w:r>
+      <w:r>
+        <w:rPr>
+          <w:bCs/>
+          <w:sz w:val="26"/>
+          <w:szCs w:val="26"/>
+        </w:rPr>
+        <w:t xml:space="preserve">, </w:t>
+      </w:r>
+      <w:r>
+        <w:rPr>
+          <w:bCs/>
+          <w:sz w:val="26"/>
+          <w:szCs w:val="26"/>
+        </w:rPr>
+        <w:t>в нём у начинающего разработчика будет меньше проблем с настройкой</w:t>
+      </w:r>
+      <w:r>
+        <w:rPr>
+          <w:bCs/>
+          <w:sz w:val="26"/>
+          <w:szCs w:val="26"/>
+        </w:rPr>
+        <w:t>.</w:t>
       </w:r>
     </w:p>
     <w:p>
@@ -1720,63 +1659,119 @@
       </w:pPr>
       <w:r>
         <w:rPr>
-          <w:rFonts w:eastAsia="TimesNewRoman"/>
-          <w:color w:val="000000"/>
-          <w:sz w:val="26"/>
-          <w:szCs w:val="26"/>
-        </w:rPr>
-        <w:sym w:font="Symbol" w:char="F02D"/>
-      </w:r>
-      <w:r>
-        <w:rPr>
-          <w:rFonts w:eastAsia="TimesNewRoman"/>
-          <w:color w:val="000000"/>
+          <w:bCs/>
+          <w:sz w:val="26"/>
+          <w:szCs w:val="26"/>
+        </w:rPr>
+        <w:t>Основные</w:t>
+      </w:r>
+      <w:r>
+        <w:rPr>
+          <w:bCs/>
           <w:sz w:val="26"/>
           <w:szCs w:val="26"/>
         </w:rPr>
         <w:t xml:space="preserve"> </w:t>
       </w:r>
-      <w:bookmarkStart w:id="0" w:name="_GoBack"/>
-      <w:bookmarkEnd w:id="0"/>
-      <w:r>
-        <w:rPr>
-          <w:bCs/>
-          <w:sz w:val="26"/>
-          <w:szCs w:val="26"/>
-        </w:rPr>
-        <w:t>Одинаково эффективно работает как с</w:t>
-      </w:r>
-      <w:r>
-        <w:rPr>
-          <w:bCs/>
-          <w:sz w:val="26"/>
-          <w:szCs w:val="26"/>
-        </w:rPr>
-        <w:t> текстовыми</w:t>
-      </w:r>
-      <w:r>
-        <w:rPr>
-          <w:bCs/>
-          <w:sz w:val="26"/>
-          <w:szCs w:val="26"/>
-        </w:rPr>
-        <w:t>, так и с</w:t>
-      </w:r>
-      <w:r>
-        <w:rPr>
-          <w:bCs/>
-          <w:sz w:val="26"/>
-          <w:szCs w:val="26"/>
-        </w:rPr>
-        <w:t xml:space="preserve"> двоичными файлами</w:t>
-      </w:r>
-      <w:r>
-        <w:rPr>
-          <w:bCs/>
-          <w:sz w:val="26"/>
-          <w:szCs w:val="26"/>
-        </w:rPr>
-        <w:t>.</w:t>
+      <w:r>
+        <w:rPr>
+          <w:bCs/>
+          <w:sz w:val="26"/>
+          <w:szCs w:val="26"/>
+        </w:rPr>
+        <w:t>причины</w:t>
+      </w:r>
+      <w:r>
+        <w:rPr>
+          <w:bCs/>
+          <w:sz w:val="26"/>
+          <w:szCs w:val="26"/>
+        </w:rPr>
+        <w:t xml:space="preserve"> использования </w:t>
+      </w:r>
+      <w:r>
+        <w:rPr>
+          <w:bCs/>
+          <w:sz w:val="26"/>
+          <w:szCs w:val="26"/>
+          <w:lang w:val="en-GB"/>
+        </w:rPr>
+        <w:t>Subversion</w:t>
+      </w:r>
+      <w:r>
+        <w:rPr>
+          <w:bCs/>
+          <w:sz w:val="26"/>
+          <w:szCs w:val="26"/>
+        </w:rPr>
+        <w:t xml:space="preserve"> – наследие и </w:t>
+      </w:r>
+      <w:r>
+        <w:rPr>
+          <w:bCs/>
+          <w:sz w:val="26"/>
+          <w:szCs w:val="26"/>
+          <w:lang w:val="en-GB"/>
+        </w:rPr>
+        <w:t>legacy</w:t>
+      </w:r>
+      <w:r>
+        <w:rPr>
+          <w:bCs/>
+          <w:sz w:val="26"/>
+          <w:szCs w:val="26"/>
+        </w:rPr>
+        <w:t>-</w:t>
+      </w:r>
+      <w:r>
+        <w:rPr>
+          <w:bCs/>
+          <w:sz w:val="26"/>
+          <w:szCs w:val="26"/>
+        </w:rPr>
+        <w:t xml:space="preserve">код. Однако, существуют и плюсы </w:t>
+      </w:r>
+      <w:r>
+        <w:rPr>
+          <w:bCs/>
+          <w:sz w:val="26"/>
+          <w:szCs w:val="26"/>
+          <w:lang w:val="en-GB"/>
+        </w:rPr>
+        <w:t>SVN</w:t>
+      </w:r>
+      <w:r>
+        <w:rPr>
+          <w:bCs/>
+          <w:sz w:val="26"/>
+          <w:szCs w:val="26"/>
+        </w:rPr>
+        <w:t xml:space="preserve"> </w:t>
+      </w:r>
+      <w:r>
+        <w:rPr>
+          <w:bCs/>
+          <w:sz w:val="26"/>
+          <w:szCs w:val="26"/>
+        </w:rPr>
+        <w:t xml:space="preserve">относительно </w:t>
+      </w:r>
+      <w:r>
+        <w:rPr>
+          <w:bCs/>
+          <w:sz w:val="26"/>
+          <w:szCs w:val="26"/>
+          <w:lang w:val="en-GB"/>
+        </w:rPr>
+        <w:t>git</w:t>
+      </w:r>
+      <w:r>
+        <w:rPr>
+          <w:bCs/>
+          <w:sz w:val="26"/>
+          <w:szCs w:val="26"/>
+        </w:rPr>
+        <w:t>:</w:t>
       </w:r>
     </w:p>
     <w:p>
@@ -1791,6 +1786,40 @@
           <w:szCs w:val="26"/>
         </w:rPr>
       </w:pPr>
+      <w:r>
+        <w:rPr>
+          <w:rFonts w:eastAsia="TimesNewRoman"/>
+          <w:color w:val="000000"/>
+          <w:sz w:val="26"/>
+          <w:szCs w:val="26"/>
+        </w:rPr>
+        <w:sym w:font="Symbol" w:char="F02D"/>
+      </w:r>
+      <w:r>
+        <w:rPr>
+          <w:rFonts w:eastAsia="TimesNewRoman"/>
+          <w:color w:val="000000"/>
+          <w:sz w:val="26"/>
+          <w:szCs w:val="26"/>
+        </w:rPr>
+        <w:t xml:space="preserve"> </w:t>
+      </w:r>
+      <w:r>
+        <w:rPr>
+          <w:bCs/>
+          <w:sz w:val="26"/>
+          <w:szCs w:val="26"/>
+        </w:rPr>
+        <w:t>о</w:t>
+      </w:r>
+      <w:r>
+        <w:rPr>
+          <w:bCs/>
+          <w:sz w:val="26"/>
+          <w:szCs w:val="26"/>
+        </w:rPr>
+        <w:t>тслеживает версии не только файлов, но и директорий.</w:t>
+      </w:r>
     </w:p>
     <w:p>
       <w:pPr>
@@ -1806,11 +1835,282 @@
       </w:pPr>
       <w:r>
         <w:rPr>
-          <w:bCs/>
-          <w:sz w:val="26"/>
-          <w:szCs w:val="26"/>
-        </w:rPr>
-        <w:t xml:space="preserve">Исходя из всего вышеперечисленного, в данной дипломной работе имеет смысл рассматривать сразу две системы, используя </w:t>
+          <w:rFonts w:eastAsia="TimesNewRoman"/>
+          <w:color w:val="000000"/>
+          <w:sz w:val="26"/>
+          <w:szCs w:val="26"/>
+        </w:rPr>
+        <w:sym w:font="Symbol" w:char="F02D"/>
+      </w:r>
+      <w:r>
+        <w:rPr>
+          <w:rFonts w:eastAsia="TimesNewRoman"/>
+          <w:color w:val="000000"/>
+          <w:sz w:val="26"/>
+          <w:szCs w:val="26"/>
+        </w:rPr>
+        <w:t xml:space="preserve"> </w:t>
+      </w:r>
+      <w:r>
+        <w:rPr>
+          <w:bCs/>
+          <w:sz w:val="26"/>
+          <w:szCs w:val="26"/>
+        </w:rPr>
+        <w:t>а</w:t>
+      </w:r>
+      <w:r>
+        <w:rPr>
+          <w:bCs/>
+          <w:sz w:val="26"/>
+          <w:szCs w:val="26"/>
+        </w:rPr>
+        <w:t xml:space="preserve">томарность </w:t>
+      </w:r>
+      <w:proofErr w:type="spellStart"/>
+      <w:r>
+        <w:rPr>
+          <w:bCs/>
+          <w:sz w:val="26"/>
+          <w:szCs w:val="26"/>
+        </w:rPr>
+        <w:t>многофайловых</w:t>
+      </w:r>
+      <w:proofErr w:type="spellEnd"/>
+      <w:r>
+        <w:rPr>
+          <w:bCs/>
+          <w:sz w:val="26"/>
+          <w:szCs w:val="26"/>
+        </w:rPr>
+        <w:t xml:space="preserve"> фиксаций.</w:t>
+      </w:r>
+    </w:p>
+    <w:p>
+      <w:pPr>
+        <w:shd w:val="clear" w:color="auto" w:fill="FFFFFF"/>
+        <w:spacing w:line="360" w:lineRule="auto"/>
+        <w:ind w:firstLine="709"/>
+        <w:jc w:val="both"/>
+        <w:rPr>
+          <w:bCs/>
+          <w:sz w:val="26"/>
+          <w:szCs w:val="26"/>
+        </w:rPr>
+      </w:pPr>
+      <w:r>
+        <w:rPr>
+          <w:rFonts w:eastAsia="TimesNewRoman"/>
+          <w:color w:val="000000"/>
+          <w:sz w:val="26"/>
+          <w:szCs w:val="26"/>
+        </w:rPr>
+        <w:sym w:font="Symbol" w:char="F02D"/>
+      </w:r>
+      <w:r>
+        <w:rPr>
+          <w:rFonts w:eastAsia="TimesNewRoman"/>
+          <w:color w:val="000000"/>
+          <w:sz w:val="26"/>
+          <w:szCs w:val="26"/>
+        </w:rPr>
+        <w:t xml:space="preserve"> </w:t>
+      </w:r>
+      <w:r>
+        <w:rPr>
+          <w:bCs/>
+          <w:sz w:val="26"/>
+          <w:szCs w:val="26"/>
+        </w:rPr>
+        <w:t>п</w:t>
+      </w:r>
+      <w:r>
+        <w:rPr>
+          <w:bCs/>
+          <w:sz w:val="26"/>
+          <w:szCs w:val="26"/>
+        </w:rPr>
+        <w:t xml:space="preserve">оддерживаются </w:t>
+      </w:r>
+      <w:r>
+        <w:rPr>
+          <w:bCs/>
+          <w:sz w:val="26"/>
+          <w:szCs w:val="26"/>
+        </w:rPr>
+        <w:t>н</w:t>
+      </w:r>
+      <w:r>
+        <w:rPr>
+          <w:bCs/>
+          <w:sz w:val="26"/>
+          <w:szCs w:val="26"/>
+        </w:rPr>
+        <w:t>аборы изменений (англ. </w:t>
+      </w:r>
+      <w:proofErr w:type="spellStart"/>
+      <w:r>
+        <w:rPr>
+          <w:bCs/>
+          <w:sz w:val="26"/>
+          <w:szCs w:val="26"/>
+        </w:rPr>
+        <w:t>changeset</w:t>
+      </w:r>
+      <w:proofErr w:type="spellEnd"/>
+      <w:r>
+        <w:rPr>
+          <w:bCs/>
+          <w:sz w:val="26"/>
+          <w:szCs w:val="26"/>
+        </w:rPr>
+        <w:t>).</w:t>
+      </w:r>
+    </w:p>
+    <w:p>
+      <w:pPr>
+        <w:shd w:val="clear" w:color="auto" w:fill="FFFFFF"/>
+        <w:spacing w:line="360" w:lineRule="auto"/>
+        <w:ind w:firstLine="709"/>
+        <w:jc w:val="both"/>
+        <w:rPr>
+          <w:bCs/>
+          <w:sz w:val="26"/>
+          <w:szCs w:val="26"/>
+        </w:rPr>
+      </w:pPr>
+      <w:r>
+        <w:rPr>
+          <w:rFonts w:eastAsia="TimesNewRoman"/>
+          <w:color w:val="000000"/>
+          <w:sz w:val="26"/>
+          <w:szCs w:val="26"/>
+        </w:rPr>
+        <w:sym w:font="Symbol" w:char="F02D"/>
+      </w:r>
+      <w:r>
+        <w:rPr>
+          <w:rFonts w:eastAsia="TimesNewRoman"/>
+          <w:color w:val="000000"/>
+          <w:sz w:val="26"/>
+          <w:szCs w:val="26"/>
+        </w:rPr>
+        <w:t xml:space="preserve"> </w:t>
+      </w:r>
+      <w:r>
+        <w:rPr>
+          <w:bCs/>
+          <w:sz w:val="26"/>
+          <w:szCs w:val="26"/>
+        </w:rPr>
+        <w:t>с</w:t>
+      </w:r>
+      <w:r>
+        <w:rPr>
+          <w:bCs/>
+          <w:sz w:val="26"/>
+          <w:szCs w:val="26"/>
+        </w:rPr>
+        <w:t xml:space="preserve"> каждым файлом и директорией может быть связан произвольный набор свойств, состоящих из названия и значения. Свойства тоже находятся под управлением версиями.</w:t>
+      </w:r>
+    </w:p>
+    <w:p>
+      <w:pPr>
+        <w:shd w:val="clear" w:color="auto" w:fill="FFFFFF"/>
+        <w:spacing w:line="360" w:lineRule="auto"/>
+        <w:ind w:firstLine="709"/>
+        <w:jc w:val="both"/>
+        <w:rPr>
+          <w:bCs/>
+          <w:sz w:val="26"/>
+          <w:szCs w:val="26"/>
+        </w:rPr>
+      </w:pPr>
+      <w:r>
+        <w:rPr>
+          <w:rFonts w:eastAsia="TimesNewRoman"/>
+          <w:color w:val="000000"/>
+          <w:sz w:val="26"/>
+          <w:szCs w:val="26"/>
+        </w:rPr>
+        <w:sym w:font="Symbol" w:char="F02D"/>
+      </w:r>
+      <w:r>
+        <w:rPr>
+          <w:rFonts w:eastAsia="TimesNewRoman"/>
+          <w:color w:val="000000"/>
+          <w:sz w:val="26"/>
+          <w:szCs w:val="26"/>
+        </w:rPr>
+        <w:t xml:space="preserve"> </w:t>
+      </w:r>
+      <w:r>
+        <w:rPr>
+          <w:bCs/>
+          <w:sz w:val="26"/>
+          <w:szCs w:val="26"/>
+        </w:rPr>
+        <w:t>о</w:t>
+      </w:r>
+      <w:r>
+        <w:rPr>
+          <w:bCs/>
+          <w:sz w:val="26"/>
+          <w:szCs w:val="26"/>
+        </w:rPr>
+        <w:t>динаково эффективно работает как с текстовыми, так и с двоичными файлами.</w:t>
+      </w:r>
+    </w:p>
+    <w:p>
+      <w:pPr>
+        <w:shd w:val="clear" w:color="auto" w:fill="FFFFFF"/>
+        <w:spacing w:line="360" w:lineRule="auto"/>
+        <w:ind w:firstLine="709"/>
+        <w:jc w:val="both"/>
+        <w:rPr>
+          <w:bCs/>
+          <w:sz w:val="26"/>
+          <w:szCs w:val="26"/>
+        </w:rPr>
+      </w:pPr>
+    </w:p>
+    <w:p>
+      <w:pPr>
+        <w:shd w:val="clear" w:color="auto" w:fill="FFFFFF"/>
+        <w:spacing w:line="360" w:lineRule="auto"/>
+        <w:ind w:firstLine="709"/>
+        <w:jc w:val="both"/>
+        <w:rPr>
+          <w:bCs/>
+          <w:sz w:val="26"/>
+          <w:szCs w:val="26"/>
+        </w:rPr>
+      </w:pPr>
+      <w:r>
+        <w:rPr>
+          <w:bCs/>
+          <w:sz w:val="26"/>
+          <w:szCs w:val="26"/>
+        </w:rPr>
+        <w:t xml:space="preserve">Исходя из всего вышеперечисленного, в данной дипломной работе имеет смысл рассматривать сразу </w:t>
+      </w:r>
+      <w:r>
+        <w:rPr>
+          <w:bCs/>
+          <w:sz w:val="26"/>
+          <w:szCs w:val="26"/>
+        </w:rPr>
+        <w:t>три</w:t>
+      </w:r>
+      <w:bookmarkStart w:id="0" w:name="_GoBack"/>
+      <w:bookmarkEnd w:id="0"/>
+      <w:r>
+        <w:rPr>
+          <w:bCs/>
+          <w:sz w:val="26"/>
+          <w:szCs w:val="26"/>
+        </w:rPr>
+        <w:t xml:space="preserve"> системы, используя </w:t>
       </w:r>
       <w:r>
         <w:rPr>
@@ -2866,7 +3166,7 @@
                                   <w:rPr>
                                     <w:noProof/>
                                   </w:rPr>
-                                  <w:t>7</w:t>
+                                  <w:t>6</w:t>
                                 </w:r>
                                 <w:r>
                                   <w:rPr>
@@ -3173,7 +3473,7 @@
                             <w:rPr>
                               <w:noProof/>
                             </w:rPr>
-                            <w:t>7</w:t>
+                            <w:t>6</w:t>
                           </w:r>
                           <w:r>
                             <w:rPr>
@@ -3788,6 +4088,119 @@
     </w:lvl>
   </w:abstractNum>
   <w:abstractNum w:abstractNumId="6" w15:restartNumberingAfterBreak="0">
+    <w:nsid w:val="17233DF5"/>
+    <w:multiLevelType w:val="multilevel"/>
+    <w:tmpl w:val="491045B8"/>
+    <w:lvl w:ilvl="0">
+      <w:start w:val="1"/>
+      <w:numFmt w:val="decimal"/>
+      <w:lvlText w:val="%1."/>
+      <w:lvlJc w:val="left"/>
+      <w:pPr>
+        <w:tabs>
+          <w:tab w:val="num" w:pos="720"/>
+        </w:tabs>
+        <w:ind w:left="720" w:hanging="360"/>
+      </w:pPr>
+    </w:lvl>
+    <w:lvl w:ilvl="1" w:tentative="1">
+      <w:start w:val="1"/>
+      <w:numFmt w:val="decimal"/>
+      <w:lvlText w:val="%2."/>
+      <w:lvlJc w:val="left"/>
+      <w:pPr>
+        <w:tabs>
+          <w:tab w:val="num" w:pos="1440"/>
+        </w:tabs>
+        <w:ind w:left="1440" w:hanging="360"/>
+      </w:pPr>
+    </w:lvl>
+    <w:lvl w:ilvl="2" w:tentative="1">
+      <w:start w:val="1"/>
+      <w:numFmt w:val="decimal"/>
+      <w:lvlText w:val="%3."/>
+      <w:lvlJc w:val="left"/>
+      <w:pPr>
+        <w:tabs>
+          <w:tab w:val="num" w:pos="2160"/>
+        </w:tabs>
+        <w:ind w:left="2160" w:hanging="360"/>
+      </w:pPr>
+    </w:lvl>
+    <w:lvl w:ilvl="3" w:tentative="1">
+      <w:start w:val="1"/>
+      <w:numFmt w:val="decimal"/>
+      <w:lvlText w:val="%4."/>
+      <w:lvlJc w:val="left"/>
+      <w:pPr>
+        <w:tabs>
+          <w:tab w:val="num" w:pos="2880"/>
+        </w:tabs>
+        <w:ind w:left="2880" w:hanging="360"/>
+      </w:pPr>
+    </w:lvl>
+    <w:lvl w:ilvl="4" w:tentative="1">
+      <w:start w:val="1"/>
+      <w:numFmt w:val="decimal"/>
+      <w:lvlText w:val="%5."/>
+      <w:lvlJc w:val="left"/>
+      <w:pPr>
+        <w:tabs>
+          <w:tab w:val="num" w:pos="3600"/>
+        </w:tabs>
+        <w:ind w:left="3600" w:hanging="360"/>
+      </w:pPr>
+    </w:lvl>
+    <w:lvl w:ilvl="5" w:tentative="1">
+      <w:start w:val="1"/>
+      <w:numFmt w:val="decimal"/>
+      <w:lvlText w:val="%6."/>
+      <w:lvlJc w:val="left"/>
+      <w:pPr>
+        <w:tabs>
+          <w:tab w:val="num" w:pos="4320"/>
+        </w:tabs>
+        <w:ind w:left="4320" w:hanging="360"/>
+      </w:pPr>
+    </w:lvl>
+    <w:lvl w:ilvl="6" w:tentative="1">
+      <w:start w:val="1"/>
+      <w:numFmt w:val="decimal"/>
+      <w:lvlText w:val="%7."/>
+      <w:lvlJc w:val="left"/>
+      <w:pPr>
+        <w:tabs>
+          <w:tab w:val="num" w:pos="5040"/>
+        </w:tabs>
+        <w:ind w:left="5040" w:hanging="360"/>
+      </w:pPr>
+    </w:lvl>
+    <w:lvl w:ilvl="7" w:tentative="1">
+      <w:start w:val="1"/>
+      <w:numFmt w:val="decimal"/>
+      <w:lvlText w:val="%8."/>
+      <w:lvlJc w:val="left"/>
+      <w:pPr>
+        <w:tabs>
+          <w:tab w:val="num" w:pos="5760"/>
+        </w:tabs>
+        <w:ind w:left="5760" w:hanging="360"/>
+      </w:pPr>
+    </w:lvl>
+    <w:lvl w:ilvl="8" w:tentative="1">
+      <w:start w:val="1"/>
+      <w:numFmt w:val="decimal"/>
+      <w:lvlText w:val="%9."/>
+      <w:lvlJc w:val="left"/>
+      <w:pPr>
+        <w:tabs>
+          <w:tab w:val="num" w:pos="6480"/>
+        </w:tabs>
+        <w:ind w:left="6480" w:hanging="360"/>
+      </w:pPr>
+    </w:lvl>
+  </w:abstractNum>
+  <w:abstractNum w:abstractNumId="7" w15:restartNumberingAfterBreak="0">
     <w:nsid w:val="22530C60"/>
     <w:multiLevelType w:val="multilevel"/>
     <w:tmpl w:val="D334EB3A"/>
@@ -3900,7 +4313,7 @@
       </w:rPr>
     </w:lvl>
   </w:abstractNum>
-  <w:abstractNum w:abstractNumId="7" w15:restartNumberingAfterBreak="0">
+  <w:abstractNum w:abstractNumId="8" w15:restartNumberingAfterBreak="0">
     <w:nsid w:val="2409298B"/>
     <w:multiLevelType w:val="hybridMultilevel"/>
     <w:tmpl w:val="472A89E6"/>
@@ -3989,7 +4402,7 @@
       </w:pPr>
     </w:lvl>
   </w:abstractNum>
-  <w:abstractNum w:abstractNumId="8" w15:restartNumberingAfterBreak="0">
+  <w:abstractNum w:abstractNumId="9" w15:restartNumberingAfterBreak="0">
     <w:nsid w:val="292E1636"/>
     <w:multiLevelType w:val="multilevel"/>
     <w:tmpl w:val="A5D2DE7C"/>
@@ -4138,7 +4551,7 @@
       </w:rPr>
     </w:lvl>
   </w:abstractNum>
-  <w:abstractNum w:abstractNumId="9" w15:restartNumberingAfterBreak="0">
+  <w:abstractNum w:abstractNumId="10" w15:restartNumberingAfterBreak="0">
     <w:nsid w:val="2D913CDC"/>
     <w:multiLevelType w:val="hybridMultilevel"/>
     <w:tmpl w:val="E5487EEA"/>
@@ -4251,7 +4664,7 @@
       </w:rPr>
     </w:lvl>
   </w:abstractNum>
-  <w:abstractNum w:abstractNumId="10" w15:restartNumberingAfterBreak="0">
+  <w:abstractNum w:abstractNumId="11" w15:restartNumberingAfterBreak="0">
     <w:nsid w:val="2FBE449D"/>
     <w:multiLevelType w:val="multilevel"/>
     <w:tmpl w:val="DA3495E6"/>
@@ -4372,7 +4785,7 @@
       </w:rPr>
     </w:lvl>
   </w:abstractNum>
-  <w:abstractNum w:abstractNumId="11" w15:restartNumberingAfterBreak="0">
+  <w:abstractNum w:abstractNumId="12" w15:restartNumberingAfterBreak="0">
     <w:nsid w:val="30A90758"/>
     <w:multiLevelType w:val="multilevel"/>
     <w:tmpl w:val="D0E2F996"/>
@@ -4485,7 +4898,7 @@
       </w:rPr>
     </w:lvl>
   </w:abstractNum>
-  <w:abstractNum w:abstractNumId="12" w15:restartNumberingAfterBreak="0">
+  <w:abstractNum w:abstractNumId="13" w15:restartNumberingAfterBreak="0">
     <w:nsid w:val="322F626A"/>
     <w:multiLevelType w:val="hybridMultilevel"/>
     <w:tmpl w:val="AD9A989A"/>
@@ -4598,7 +5011,7 @@
       </w:rPr>
     </w:lvl>
   </w:abstractNum>
-  <w:abstractNum w:abstractNumId="13" w15:restartNumberingAfterBreak="0">
+  <w:abstractNum w:abstractNumId="14" w15:restartNumberingAfterBreak="0">
     <w:nsid w:val="3A0635F8"/>
     <w:multiLevelType w:val="hybridMultilevel"/>
     <w:tmpl w:val="542A32FA"/>
@@ -4711,7 +5124,7 @@
       </w:rPr>
     </w:lvl>
   </w:abstractNum>
-  <w:abstractNum w:abstractNumId="14" w15:restartNumberingAfterBreak="0">
+  <w:abstractNum w:abstractNumId="15" w15:restartNumberingAfterBreak="0">
     <w:nsid w:val="3D621F22"/>
     <w:multiLevelType w:val="hybridMultilevel"/>
     <w:tmpl w:val="EBE0955E"/>
@@ -4824,7 +5237,7 @@
       </w:rPr>
     </w:lvl>
   </w:abstractNum>
-  <w:abstractNum w:abstractNumId="15" w15:restartNumberingAfterBreak="0">
+  <w:abstractNum w:abstractNumId="16" w15:restartNumberingAfterBreak="0">
     <w:nsid w:val="3E34067D"/>
     <w:multiLevelType w:val="singleLevel"/>
     <w:tmpl w:val="65C23CCE"/>
@@ -4845,7 +5258,156 @@
       </w:rPr>
     </w:lvl>
   </w:abstractNum>
-  <w:abstractNum w:abstractNumId="16" w15:restartNumberingAfterBreak="0">
+  <w:abstractNum w:abstractNumId="17" w15:restartNumberingAfterBreak="0">
+    <w:nsid w:val="3E41732A"/>
+    <w:multiLevelType w:val="multilevel"/>
+    <w:tmpl w:val="BC0CC344"/>
+    <w:lvl w:ilvl="0">
+      <w:start w:val="1"/>
+      <w:numFmt w:val="bullet"/>
+      <w:lvlText w:val=""/>
+      <w:lvlJc w:val="left"/>
+      <w:pPr>
+        <w:tabs>
+          <w:tab w:val="num" w:pos="720"/>
+        </w:tabs>
+        <w:ind w:left="720" w:hanging="360"/>
+      </w:pPr>
+      <w:rPr>
+        <w:rFonts w:ascii="Symbol" w:hAnsi="Symbol" w:hint="default"/>
+        <w:sz w:val="20"/>
+      </w:rPr>
+    </w:lvl>
+    <w:lvl w:ilvl="1" w:tentative="1">
+      <w:start w:val="1"/>
+      <w:numFmt w:val="bullet"/>
+      <w:lvlText w:val=""/>
+      <w:lvlJc w:val="left"/>
+      <w:pPr>
+        <w:tabs>
+          <w:tab w:val="num" w:pos="1440"/>
+        </w:tabs>
+        <w:ind w:left="1440" w:hanging="360"/>
+      </w:pPr>
+      <w:rPr>
+        <w:rFonts w:ascii="Symbol" w:hAnsi="Symbol" w:hint="default"/>
+        <w:sz w:val="20"/>
+      </w:rPr>
+    </w:lvl>
+    <w:lvl w:ilvl="2" w:tentative="1">
+      <w:start w:val="1"/>
+      <w:numFmt w:val="bullet"/>
+      <w:lvlText w:val=""/>
+      <w:lvlJc w:val="left"/>
+      <w:pPr>
+        <w:tabs>
+          <w:tab w:val="num" w:pos="2160"/>
+        </w:tabs>
+        <w:ind w:left="2160" w:hanging="360"/>
+      </w:pPr>
+      <w:rPr>
+        <w:rFonts w:ascii="Symbol" w:hAnsi="Symbol" w:hint="default"/>
+        <w:sz w:val="20"/>
+      </w:rPr>
+    </w:lvl>
+    <w:lvl w:ilvl="3" w:tentative="1">
+      <w:start w:val="1"/>
+      <w:numFmt w:val="bullet"/>
+      <w:lvlText w:val=""/>
+      <w:lvlJc w:val="left"/>
+      <w:pPr>
+        <w:tabs>
+          <w:tab w:val="num" w:pos="2880"/>
+        </w:tabs>
+        <w:ind w:left="2880" w:hanging="360"/>
+      </w:pPr>
+      <w:rPr>
+        <w:rFonts w:ascii="Symbol" w:hAnsi="Symbol" w:hint="default"/>
+        <w:sz w:val="20"/>
+      </w:rPr>
+    </w:lvl>
+    <w:lvl w:ilvl="4" w:tentative="1">
+      <w:start w:val="1"/>
+      <w:numFmt w:val="bullet"/>
+      <w:lvlText w:val=""/>
+      <w:lvlJc w:val="left"/>
+      <w:pPr>
+        <w:tabs>
+          <w:tab w:val="num" w:pos="3600"/>
+        </w:tabs>
+        <w:ind w:left="3600" w:hanging="360"/>
+      </w:pPr>
+      <w:rPr>
+        <w:rFonts w:ascii="Symbol" w:hAnsi="Symbol" w:hint="default"/>
+        <w:sz w:val="20"/>
+      </w:rPr>
+    </w:lvl>
+    <w:lvl w:ilvl="5" w:tentative="1">
+      <w:start w:val="1"/>
+      <w:numFmt w:val="bullet"/>
+      <w:lvlText w:val=""/>
+      <w:lvlJc w:val="left"/>
+      <w:pPr>
+        <w:tabs>
+          <w:tab w:val="num" w:pos="4320"/>
+        </w:tabs>
+        <w:ind w:left="4320" w:hanging="360"/>
+      </w:pPr>
+      <w:rPr>
+        <w:rFonts w:ascii="Symbol" w:hAnsi="Symbol" w:hint="default"/>
+        <w:sz w:val="20"/>
+      </w:rPr>
+    </w:lvl>
+    <w:lvl w:ilvl="6" w:tentative="1">
+      <w:start w:val="1"/>
+      <w:numFmt w:val="bullet"/>
+      <w:lvlText w:val=""/>
+      <w:lvlJc w:val="left"/>
+      <w:pPr>
+        <w:tabs>
+          <w:tab w:val="num" w:pos="5040"/>
+        </w:tabs>
+        <w:ind w:left="5040" w:hanging="360"/>
+      </w:pPr>
+      <w:rPr>
+        <w:rFonts w:ascii="Symbol" w:hAnsi="Symbol" w:hint="default"/>
+        <w:sz w:val="20"/>
+      </w:rPr>
+    </w:lvl>
+    <w:lvl w:ilvl="7" w:tentative="1">
+      <w:start w:val="1"/>
+      <w:numFmt w:val="bullet"/>
+      <w:lvlText w:val=""/>
+      <w:lvlJc w:val="left"/>
+      <w:pPr>
+        <w:tabs>
+          <w:tab w:val="num" w:pos="5760"/>
+        </w:tabs>
+        <w:ind w:left="5760" w:hanging="360"/>
+      </w:pPr>
+      <w:rPr>
+        <w:rFonts w:ascii="Symbol" w:hAnsi="Symbol" w:hint="default"/>
+        <w:sz w:val="20"/>
+      </w:rPr>
+    </w:lvl>
+    <w:lvl w:ilvl="8" w:tentative="1">
+      <w:start w:val="1"/>
+      <w:numFmt w:val="bullet"/>
+      <w:lvlText w:val=""/>
+      <w:lvlJc w:val="left"/>
+      <w:pPr>
+        <w:tabs>
+          <w:tab w:val="num" w:pos="6480"/>
+        </w:tabs>
+        <w:ind w:left="6480" w:hanging="360"/>
+      </w:pPr>
+      <w:rPr>
+        <w:rFonts w:ascii="Symbol" w:hAnsi="Symbol" w:hint="default"/>
+        <w:sz w:val="20"/>
+      </w:rPr>
+    </w:lvl>
+  </w:abstractNum>
+  <w:abstractNum w:abstractNumId="18" w15:restartNumberingAfterBreak="0">
     <w:nsid w:val="47F12848"/>
     <w:multiLevelType w:val="hybridMultilevel"/>
     <w:tmpl w:val="1592E32E"/>
@@ -4958,7 +5520,7 @@
       </w:rPr>
     </w:lvl>
   </w:abstractNum>
-  <w:abstractNum w:abstractNumId="17" w15:restartNumberingAfterBreak="0">
+  <w:abstractNum w:abstractNumId="19" w15:restartNumberingAfterBreak="0">
     <w:nsid w:val="49726E6C"/>
     <w:multiLevelType w:val="multilevel"/>
     <w:tmpl w:val="8D5A4D0A"/>
@@ -5079,7 +5641,7 @@
       </w:rPr>
     </w:lvl>
   </w:abstractNum>
-  <w:abstractNum w:abstractNumId="18" w15:restartNumberingAfterBreak="0">
+  <w:abstractNum w:abstractNumId="20" w15:restartNumberingAfterBreak="0">
     <w:nsid w:val="4E107B75"/>
     <w:multiLevelType w:val="multilevel"/>
     <w:tmpl w:val="28E64AAE"/>
@@ -5228,7 +5790,7 @@
       </w:rPr>
     </w:lvl>
   </w:abstractNum>
-  <w:abstractNum w:abstractNumId="19" w15:restartNumberingAfterBreak="0">
+  <w:abstractNum w:abstractNumId="21" w15:restartNumberingAfterBreak="0">
     <w:nsid w:val="5333122F"/>
     <w:multiLevelType w:val="multilevel"/>
     <w:tmpl w:val="77E4C9A8"/>
@@ -5341,7 +5903,156 @@
       </w:rPr>
     </w:lvl>
   </w:abstractNum>
-  <w:abstractNum w:abstractNumId="20" w15:restartNumberingAfterBreak="0">
+  <w:abstractNum w:abstractNumId="22" w15:restartNumberingAfterBreak="0">
+    <w:nsid w:val="5A6767DC"/>
+    <w:multiLevelType w:val="multilevel"/>
+    <w:tmpl w:val="8646A632"/>
+    <w:lvl w:ilvl="0">
+      <w:start w:val="1"/>
+      <w:numFmt w:val="bullet"/>
+      <w:lvlText w:val=""/>
+      <w:lvlJc w:val="left"/>
+      <w:pPr>
+        <w:tabs>
+          <w:tab w:val="num" w:pos="720"/>
+        </w:tabs>
+        <w:ind w:left="720" w:hanging="360"/>
+      </w:pPr>
+      <w:rPr>
+        <w:rFonts w:ascii="Symbol" w:hAnsi="Symbol" w:hint="default"/>
+        <w:sz w:val="20"/>
+      </w:rPr>
+    </w:lvl>
+    <w:lvl w:ilvl="1" w:tentative="1">
+      <w:start w:val="1"/>
+      <w:numFmt w:val="bullet"/>
+      <w:lvlText w:val=""/>
+      <w:lvlJc w:val="left"/>
+      <w:pPr>
+        <w:tabs>
+          <w:tab w:val="num" w:pos="1440"/>
+        </w:tabs>
+        <w:ind w:left="1440" w:hanging="360"/>
+      </w:pPr>
+      <w:rPr>
+        <w:rFonts w:ascii="Symbol" w:hAnsi="Symbol" w:hint="default"/>
+        <w:sz w:val="20"/>
+      </w:rPr>
+    </w:lvl>
+    <w:lvl w:ilvl="2" w:tentative="1">
+      <w:start w:val="1"/>
+      <w:numFmt w:val="bullet"/>
+      <w:lvlText w:val=""/>
+      <w:lvlJc w:val="left"/>
+      <w:pPr>
+        <w:tabs>
+          <w:tab w:val="num" w:pos="2160"/>
+        </w:tabs>
+        <w:ind w:left="2160" w:hanging="360"/>
+      </w:pPr>
+      <w:rPr>
+        <w:rFonts w:ascii="Symbol" w:hAnsi="Symbol" w:hint="default"/>
+        <w:sz w:val="20"/>
+      </w:rPr>
+    </w:lvl>
+    <w:lvl w:ilvl="3" w:tentative="1">
+      <w:start w:val="1"/>
+      <w:numFmt w:val="bullet"/>
+      <w:lvlText w:val=""/>
+      <w:lvlJc w:val="left"/>
+      <w:pPr>
+        <w:tabs>
+          <w:tab w:val="num" w:pos="2880"/>
+        </w:tabs>
+        <w:ind w:left="2880" w:hanging="360"/>
+      </w:pPr>
+      <w:rPr>
+        <w:rFonts w:ascii="Symbol" w:hAnsi="Symbol" w:hint="default"/>
+        <w:sz w:val="20"/>
+      </w:rPr>
+    </w:lvl>
+    <w:lvl w:ilvl="4" w:tentative="1">
+      <w:start w:val="1"/>
+      <w:numFmt w:val="bullet"/>
+      <w:lvlText w:val=""/>
+      <w:lvlJc w:val="left"/>
+      <w:pPr>
+        <w:tabs>
+          <w:tab w:val="num" w:pos="3600"/>
+        </w:tabs>
+        <w:ind w:left="3600" w:hanging="360"/>
+      </w:pPr>
+      <w:rPr>
+        <w:rFonts w:ascii="Symbol" w:hAnsi="Symbol" w:hint="default"/>
+        <w:sz w:val="20"/>
+      </w:rPr>
+    </w:lvl>
+    <w:lvl w:ilvl="5" w:tentative="1">
+      <w:start w:val="1"/>
+      <w:numFmt w:val="bullet"/>
+      <w:lvlText w:val=""/>
+      <w:lvlJc w:val="left"/>
+      <w:pPr>
+        <w:tabs>
+          <w:tab w:val="num" w:pos="4320"/>
+        </w:tabs>
+        <w:ind w:left="4320" w:hanging="360"/>
+      </w:pPr>
+      <w:rPr>
+        <w:rFonts w:ascii="Symbol" w:hAnsi="Symbol" w:hint="default"/>
+        <w:sz w:val="20"/>
+      </w:rPr>
+    </w:lvl>
+    <w:lvl w:ilvl="6" w:tentative="1">
+      <w:start w:val="1"/>
+      <w:numFmt w:val="bullet"/>
+      <w:lvlText w:val=""/>
+      <w:lvlJc w:val="left"/>
+      <w:pPr>
+        <w:tabs>
+          <w:tab w:val="num" w:pos="5040"/>
+        </w:tabs>
+        <w:ind w:left="5040" w:hanging="360"/>
+      </w:pPr>
+      <w:rPr>
+        <w:rFonts w:ascii="Symbol" w:hAnsi="Symbol" w:hint="default"/>
+        <w:sz w:val="20"/>
+      </w:rPr>
+    </w:lvl>
+    <w:lvl w:ilvl="7" w:tentative="1">
+      <w:start w:val="1"/>
+      <w:numFmt w:val="bullet"/>
+      <w:lvlText w:val=""/>
+      <w:lvlJc w:val="left"/>
+      <w:pPr>
+        <w:tabs>
+          <w:tab w:val="num" w:pos="5760"/>
+        </w:tabs>
+        <w:ind w:left="5760" w:hanging="360"/>
+      </w:pPr>
+      <w:rPr>
+        <w:rFonts w:ascii="Symbol" w:hAnsi="Symbol" w:hint="default"/>
+        <w:sz w:val="20"/>
+      </w:rPr>
+    </w:lvl>
+    <w:lvl w:ilvl="8" w:tentative="1">
+      <w:start w:val="1"/>
+      <w:numFmt w:val="bullet"/>
+      <w:lvlText w:val=""/>
+      <w:lvlJc w:val="left"/>
+      <w:pPr>
+        <w:tabs>
+          <w:tab w:val="num" w:pos="6480"/>
+        </w:tabs>
+        <w:ind w:left="6480" w:hanging="360"/>
+      </w:pPr>
+      <w:rPr>
+        <w:rFonts w:ascii="Symbol" w:hAnsi="Symbol" w:hint="default"/>
+        <w:sz w:val="20"/>
+      </w:rPr>
+    </w:lvl>
+  </w:abstractNum>
+  <w:abstractNum w:abstractNumId="23" w15:restartNumberingAfterBreak="0">
     <w:nsid w:val="5EBA4721"/>
     <w:multiLevelType w:val="hybridMultilevel"/>
     <w:tmpl w:val="E404EAF4"/>
@@ -5454,7 +6165,7 @@
       </w:rPr>
     </w:lvl>
   </w:abstractNum>
-  <w:abstractNum w:abstractNumId="21" w15:restartNumberingAfterBreak="0">
+  <w:abstractNum w:abstractNumId="24" w15:restartNumberingAfterBreak="0">
     <w:nsid w:val="63F45115"/>
     <w:multiLevelType w:val="hybridMultilevel"/>
     <w:tmpl w:val="C68EEAB8"/>
@@ -5567,7 +6278,7 @@
       </w:rPr>
     </w:lvl>
   </w:abstractNum>
-  <w:abstractNum w:abstractNumId="22" w15:restartNumberingAfterBreak="0">
+  <w:abstractNum w:abstractNumId="25" w15:restartNumberingAfterBreak="0">
     <w:nsid w:val="65A77EDD"/>
     <w:multiLevelType w:val="multilevel"/>
     <w:tmpl w:val="4B28BA24"/>
@@ -5680,7 +6391,7 @@
       </w:rPr>
     </w:lvl>
   </w:abstractNum>
-  <w:abstractNum w:abstractNumId="23" w15:restartNumberingAfterBreak="0">
+  <w:abstractNum w:abstractNumId="26" w15:restartNumberingAfterBreak="0">
     <w:nsid w:val="698B57BF"/>
     <w:multiLevelType w:val="multilevel"/>
     <w:tmpl w:val="3C922318"/>
@@ -5793,7 +6504,7 @@
       </w:rPr>
     </w:lvl>
   </w:abstractNum>
-  <w:abstractNum w:abstractNumId="24" w15:restartNumberingAfterBreak="0">
+  <w:abstractNum w:abstractNumId="27" w15:restartNumberingAfterBreak="0">
     <w:nsid w:val="6A691B6F"/>
     <w:multiLevelType w:val="hybridMultilevel"/>
     <w:tmpl w:val="9C2A611E"/>
@@ -5905,7 +6616,7 @@
       </w:rPr>
     </w:lvl>
   </w:abstractNum>
-  <w:abstractNum w:abstractNumId="25" w15:restartNumberingAfterBreak="0">
+  <w:abstractNum w:abstractNumId="28" w15:restartNumberingAfterBreak="0">
     <w:nsid w:val="6BEE5919"/>
     <w:multiLevelType w:val="hybridMultilevel"/>
     <w:tmpl w:val="B18CC24A"/>
@@ -6018,7 +6729,7 @@
       </w:rPr>
     </w:lvl>
   </w:abstractNum>
-  <w:abstractNum w:abstractNumId="26" w15:restartNumberingAfterBreak="0">
+  <w:abstractNum w:abstractNumId="29" w15:restartNumberingAfterBreak="0">
     <w:nsid w:val="6E741620"/>
     <w:multiLevelType w:val="hybridMultilevel"/>
     <w:tmpl w:val="1A86E9B6"/>
@@ -6131,7 +6842,7 @@
       </w:rPr>
     </w:lvl>
   </w:abstractNum>
-  <w:abstractNum w:abstractNumId="27" w15:restartNumberingAfterBreak="0">
+  <w:abstractNum w:abstractNumId="30" w15:restartNumberingAfterBreak="0">
     <w:nsid w:val="6EE21CA7"/>
     <w:multiLevelType w:val="multilevel"/>
     <w:tmpl w:val="F2EAA452"/>
@@ -6244,7 +6955,7 @@
       </w:rPr>
     </w:lvl>
   </w:abstractNum>
-  <w:abstractNum w:abstractNumId="28" w15:restartNumberingAfterBreak="0">
+  <w:abstractNum w:abstractNumId="31" w15:restartNumberingAfterBreak="0">
     <w:nsid w:val="6F6F3ABF"/>
     <w:multiLevelType w:val="hybridMultilevel"/>
     <w:tmpl w:val="6FF4771A"/>
@@ -6333,7 +7044,7 @@
       </w:pPr>
     </w:lvl>
   </w:abstractNum>
-  <w:abstractNum w:abstractNumId="29" w15:restartNumberingAfterBreak="0">
+  <w:abstractNum w:abstractNumId="32" w15:restartNumberingAfterBreak="0">
     <w:nsid w:val="756C71CB"/>
     <w:multiLevelType w:val="hybridMultilevel"/>
     <w:tmpl w:val="97FE7592"/>
@@ -6446,7 +7157,7 @@
       </w:rPr>
     </w:lvl>
   </w:abstractNum>
-  <w:abstractNum w:abstractNumId="30" w15:restartNumberingAfterBreak="0">
+  <w:abstractNum w:abstractNumId="33" w15:restartNumberingAfterBreak="0">
     <w:nsid w:val="769D402D"/>
     <w:multiLevelType w:val="multilevel"/>
     <w:tmpl w:val="743A3A08"/>
@@ -6559,7 +7270,7 @@
       </w:rPr>
     </w:lvl>
   </w:abstractNum>
-  <w:abstractNum w:abstractNumId="31" w15:restartNumberingAfterBreak="0">
+  <w:abstractNum w:abstractNumId="34" w15:restartNumberingAfterBreak="0">
     <w:nsid w:val="7AC22FDE"/>
     <w:multiLevelType w:val="hybridMultilevel"/>
     <w:tmpl w:val="E4BEEC24"/>
@@ -6648,7 +7359,7 @@
       </w:pPr>
     </w:lvl>
   </w:abstractNum>
-  <w:abstractNum w:abstractNumId="32" w15:restartNumberingAfterBreak="0">
+  <w:abstractNum w:abstractNumId="35" w15:restartNumberingAfterBreak="0">
     <w:nsid w:val="7C826C33"/>
     <w:multiLevelType w:val="hybridMultilevel"/>
     <w:tmpl w:val="4EBA9E22"/>
@@ -6761,7 +7472,7 @@
       </w:rPr>
     </w:lvl>
   </w:abstractNum>
-  <w:abstractNum w:abstractNumId="33" w15:restartNumberingAfterBreak="0">
+  <w:abstractNum w:abstractNumId="36" w15:restartNumberingAfterBreak="0">
     <w:nsid w:val="7E27698B"/>
     <w:multiLevelType w:val="hybridMultilevel"/>
     <w:tmpl w:val="9600E40E"/>
@@ -6855,10 +7566,10 @@
     <w:abstractNumId w:val="2"/>
   </w:num>
   <w:num w:numId="2">
-    <w:abstractNumId w:val="15"/>
+    <w:abstractNumId w:val="16"/>
   </w:num>
   <w:num w:numId="3">
-    <w:abstractNumId w:val="22"/>
+    <w:abstractNumId w:val="25"/>
   </w:num>
   <w:num w:numId="4">
     <w:abstractNumId w:val="0"/>
@@ -6876,31 +7587,31 @@
     </w:lvlOverride>
   </w:num>
   <w:num w:numId="5">
-    <w:abstractNumId w:val="33"/>
+    <w:abstractNumId w:val="36"/>
   </w:num>
   <w:num w:numId="6">
-    <w:abstractNumId w:val="17"/>
+    <w:abstractNumId w:val="19"/>
   </w:num>
   <w:num w:numId="7">
-    <w:abstractNumId w:val="10"/>
+    <w:abstractNumId w:val="11"/>
   </w:num>
   <w:num w:numId="8">
-    <w:abstractNumId w:val="24"/>
+    <w:abstractNumId w:val="27"/>
   </w:num>
   <w:num w:numId="9">
-    <w:abstractNumId w:val="6"/>
+    <w:abstractNumId w:val="7"/>
   </w:num>
   <w:num w:numId="10">
-    <w:abstractNumId w:val="14"/>
+    <w:abstractNumId w:val="15"/>
   </w:num>
   <w:num w:numId="11">
     <w:abstractNumId w:val="1"/>
   </w:num>
   <w:num w:numId="12">
-    <w:abstractNumId w:val="20"/>
+    <w:abstractNumId w:val="23"/>
   </w:num>
   <w:num w:numId="13">
-    <w:abstractNumId w:val="31"/>
+    <w:abstractNumId w:val="34"/>
   </w:num>
   <w:num w:numId="14">
     <w:abstractNumId w:val="4"/>
@@ -6909,61 +7620,70 @@
     <w:abstractNumId w:val="3"/>
   </w:num>
   <w:num w:numId="16">
-    <w:abstractNumId w:val="7"/>
+    <w:abstractNumId w:val="8"/>
   </w:num>
   <w:num w:numId="17">
-    <w:abstractNumId w:val="28"/>
+    <w:abstractNumId w:val="31"/>
   </w:num>
   <w:num w:numId="18">
     <w:abstractNumId w:val="5"/>
   </w:num>
   <w:num w:numId="19">
-    <w:abstractNumId w:val="8"/>
+    <w:abstractNumId w:val="9"/>
   </w:num>
   <w:num w:numId="20">
+    <w:abstractNumId w:val="33"/>
+  </w:num>
+  <w:num w:numId="21">
+    <w:abstractNumId w:val="12"/>
+  </w:num>
+  <w:num w:numId="22">
+    <w:abstractNumId w:val="20"/>
+  </w:num>
+  <w:num w:numId="23">
+    <w:abstractNumId w:val="35"/>
+  </w:num>
+  <w:num w:numId="24">
+    <w:abstractNumId w:val="13"/>
+  </w:num>
+  <w:num w:numId="25">
+    <w:abstractNumId w:val="18"/>
+  </w:num>
+  <w:num w:numId="26">
+    <w:abstractNumId w:val="32"/>
+  </w:num>
+  <w:num w:numId="27">
+    <w:abstractNumId w:val="29"/>
+  </w:num>
+  <w:num w:numId="28">
+    <w:abstractNumId w:val="26"/>
+  </w:num>
+  <w:num w:numId="29">
+    <w:abstractNumId w:val="21"/>
+  </w:num>
+  <w:num w:numId="30">
     <w:abstractNumId w:val="30"/>
   </w:num>
-  <w:num w:numId="21">
-    <w:abstractNumId w:val="11"/>
-  </w:num>
-  <w:num w:numId="22">
-    <w:abstractNumId w:val="18"/>
-  </w:num>
-  <w:num w:numId="23">
-    <w:abstractNumId w:val="32"/>
-  </w:num>
-  <w:num w:numId="24">
-    <w:abstractNumId w:val="12"/>
-  </w:num>
-  <w:num w:numId="25">
-    <w:abstractNumId w:val="16"/>
-  </w:num>
-  <w:num w:numId="26">
-    <w:abstractNumId w:val="29"/>
-  </w:num>
-  <w:num w:numId="27">
-    <w:abstractNumId w:val="26"/>
-  </w:num>
-  <w:num w:numId="28">
-    <w:abstractNumId w:val="23"/>
-  </w:num>
-  <w:num w:numId="29">
-    <w:abstractNumId w:val="19"/>
-  </w:num>
-  <w:num w:numId="30">
-    <w:abstractNumId w:val="27"/>
-  </w:num>
   <w:num w:numId="31">
-    <w:abstractNumId w:val="21"/>
+    <w:abstractNumId w:val="24"/>
   </w:num>
   <w:num w:numId="32">
-    <w:abstractNumId w:val="25"/>
+    <w:abstractNumId w:val="28"/>
   </w:num>
   <w:num w:numId="33">
-    <w:abstractNumId w:val="9"/>
+    <w:abstractNumId w:val="10"/>
   </w:num>
   <w:num w:numId="34">
-    <w:abstractNumId w:val="13"/>
+    <w:abstractNumId w:val="14"/>
+  </w:num>
+  <w:num w:numId="35">
+    <w:abstractNumId w:val="17"/>
+  </w:num>
+  <w:num w:numId="36">
+    <w:abstractNumId w:val="22"/>
+  </w:num>
+  <w:num w:numId="37">
+    <w:abstractNumId w:val="6"/>
   </w:num>
   <w:numIdMacAtCleanup w:val="7"/>
 </w:numbering>
@@ -8554,7 +9274,7 @@
 </file>
 
 <file path=customXml/itemProps1.xml><?xml version="1.0" encoding="utf-8"?>
-<ds:datastoreItem xmlns:ds="http://schemas.openxmlformats.org/officeDocument/2006/customXml" ds:itemID="{9FC7F9CE-D4CB-428F-A482-85DDD176C0EE}">
+<ds:datastoreItem xmlns:ds="http://schemas.openxmlformats.org/officeDocument/2006/customXml" ds:itemID="{5E0FDD8D-3BEE-4545-9C67-98057FED740F}">
   <ds:schemaRefs>
     <ds:schemaRef ds:uri="http://schemas.openxmlformats.org/officeDocument/2006/bibliography"/>
   </ds:schemaRefs>

--- a/Docs/_2Введение.docx
+++ b/Docs/_2Введение.docx
@@ -24,36 +24,44 @@
     </w:p>
     <w:p>
       <w:pPr>
-        <w:shd w:val="clear" w:color="auto" w:fill="FFFFFF"/>
-        <w:spacing w:line="360" w:lineRule="auto"/>
+        <w:spacing w:line="288" w:lineRule="auto"/>
         <w:ind w:firstLine="709"/>
         <w:jc w:val="both"/>
         <w:rPr>
-          <w:bCs/>
-          <w:sz w:val="26"/>
-          <w:szCs w:val="26"/>
-        </w:rPr>
-      </w:pPr>
-      <w:r>
-        <w:rPr>
-          <w:bCs/>
-          <w:sz w:val="26"/>
-          <w:szCs w:val="26"/>
-        </w:rPr>
-        <w:t>С приходом более совершенных IDE и языков программирования, вопрос взаимодействия с коллегами является ключевым для многих разработчиков. В основном чтобы решить эту проблему, начали появляться централизованные системы контроля версий (ЦСВ или CVS</w:t>
-      </w:r>
-      <w:r>
-        <w:rPr>
-          <w:bCs/>
-          <w:sz w:val="26"/>
-          <w:szCs w:val="26"/>
-          <w:lang w:val="en-GB"/>
+          <w:rFonts w:eastAsia="TimesNewRoman"/>
+          <w:sz w:val="26"/>
+          <w:szCs w:val="26"/>
+        </w:rPr>
+      </w:pPr>
+      <w:r>
+        <w:rPr>
+          <w:rFonts w:eastAsia="TimesNewRoman"/>
+          <w:sz w:val="26"/>
+          <w:szCs w:val="26"/>
+        </w:rPr>
+        <w:t xml:space="preserve">С приходом более совершенных IDE и языков программирования, вопрос взаимодействия с коллегами является ключевым для многих разработчиков. В основном чтобы решить эту проблему, начали появляться централизованные системы контроля версий (ЦСВ или </w:t>
+      </w:r>
+      <w:proofErr w:type="spellStart"/>
+      <w:r>
+        <w:rPr>
+          <w:rFonts w:eastAsia="TimesNewRoman"/>
+          <w:sz w:val="26"/>
+          <w:szCs w:val="26"/>
+        </w:rPr>
+        <w:t>CVS</w:t>
+      </w:r>
+      <w:r>
+        <w:rPr>
+          <w:rFonts w:eastAsia="TimesNewRoman"/>
+          <w:sz w:val="26"/>
+          <w:szCs w:val="26"/>
         </w:rPr>
         <w:t>s</w:t>
       </w:r>
-      <w:r>
-        <w:rPr>
-          <w:bCs/>
+      <w:proofErr w:type="spellEnd"/>
+      <w:r>
+        <w:rPr>
+          <w:rFonts w:eastAsia="TimesNewRoman"/>
           <w:sz w:val="26"/>
           <w:szCs w:val="26"/>
         </w:rPr>
@@ -62,7 +70,7 @@
       <w:proofErr w:type="spellStart"/>
       <w:r>
         <w:rPr>
-          <w:bCs/>
+          <w:rFonts w:eastAsia="TimesNewRoman"/>
           <w:sz w:val="26"/>
           <w:szCs w:val="26"/>
         </w:rPr>
@@ -71,7 +79,7 @@
       <w:proofErr w:type="spellEnd"/>
       <w:r>
         <w:rPr>
-          <w:bCs/>
+          <w:rFonts w:eastAsia="TimesNewRoman"/>
           <w:sz w:val="26"/>
           <w:szCs w:val="26"/>
         </w:rPr>
@@ -80,7 +88,7 @@
       <w:proofErr w:type="spellStart"/>
       <w:r>
         <w:rPr>
-          <w:bCs/>
+          <w:rFonts w:eastAsia="TimesNewRoman"/>
           <w:sz w:val="26"/>
           <w:szCs w:val="26"/>
         </w:rPr>
@@ -89,7 +97,7 @@
       <w:proofErr w:type="spellEnd"/>
       <w:r>
         <w:rPr>
-          <w:bCs/>
+          <w:rFonts w:eastAsia="TimesNewRoman"/>
           <w:sz w:val="26"/>
           <w:szCs w:val="26"/>
         </w:rPr>
@@ -98,7 +106,7 @@
       <w:proofErr w:type="spellStart"/>
       <w:r>
         <w:rPr>
-          <w:bCs/>
+          <w:rFonts w:eastAsia="TimesNewRoman"/>
           <w:sz w:val="26"/>
           <w:szCs w:val="26"/>
         </w:rPr>
@@ -107,7 +115,7 @@
       <w:proofErr w:type="spellEnd"/>
       <w:r>
         <w:rPr>
-          <w:bCs/>
+          <w:rFonts w:eastAsia="TimesNewRoman"/>
           <w:sz w:val="26"/>
           <w:szCs w:val="26"/>
         </w:rPr>
@@ -116,7 +124,7 @@
       <w:proofErr w:type="spellStart"/>
       <w:r>
         <w:rPr>
-          <w:bCs/>
+          <w:rFonts w:eastAsia="TimesNewRoman"/>
           <w:sz w:val="26"/>
           <w:szCs w:val="26"/>
         </w:rPr>
@@ -125,77 +133,81 @@
       <w:proofErr w:type="spellEnd"/>
       <w:r>
         <w:rPr>
-          <w:bCs/>
-          <w:sz w:val="26"/>
-          <w:szCs w:val="26"/>
-        </w:rPr>
-        <w:t>). Примерами таких систем являются:</w:t>
+          <w:rFonts w:eastAsia="TimesNewRoman"/>
+          <w:sz w:val="26"/>
+          <w:szCs w:val="26"/>
+        </w:rPr>
+        <w:t xml:space="preserve">). </w:t>
       </w:r>
     </w:p>
     <w:p>
       <w:pPr>
-        <w:shd w:val="clear" w:color="auto" w:fill="FFFFFF"/>
-        <w:spacing w:line="360" w:lineRule="auto"/>
+        <w:spacing w:line="288" w:lineRule="auto"/>
         <w:ind w:firstLine="709"/>
         <w:jc w:val="both"/>
         <w:rPr>
-          <w:bCs/>
-          <w:sz w:val="26"/>
-          <w:szCs w:val="26"/>
-        </w:rPr>
-      </w:pPr>
-      <w:r>
-        <w:rPr>
-          <w:rFonts w:eastAsia="TimesNewRoman"/>
-          <w:color w:val="000000"/>
-          <w:sz w:val="26"/>
-          <w:szCs w:val="26"/>
-        </w:rPr>
-        <w:sym w:font="Symbol" w:char="F02D"/>
-      </w:r>
-      <w:r>
-        <w:rPr>
-          <w:rFonts w:eastAsia="TimesNewRoman"/>
-          <w:color w:val="000000"/>
-          <w:sz w:val="26"/>
-          <w:szCs w:val="26"/>
-        </w:rPr>
-        <w:t xml:space="preserve"> </w:t>
-      </w:r>
-      <w:r>
-        <w:rPr>
-          <w:bCs/>
-          <w:sz w:val="26"/>
-          <w:szCs w:val="26"/>
-        </w:rPr>
-        <w:t>CVS;</w:t>
+          <w:rFonts w:eastAsia="TimesNewRoman"/>
+          <w:sz w:val="26"/>
+          <w:szCs w:val="26"/>
+        </w:rPr>
+      </w:pPr>
+      <w:r>
+        <w:rPr>
+          <w:rFonts w:eastAsia="TimesNewRoman"/>
+          <w:sz w:val="26"/>
+          <w:szCs w:val="26"/>
+        </w:rPr>
+        <w:t xml:space="preserve">В них используется следующий метод сохранения информации: имеется один сервер, который хранит все версии файлов, а также некоторое количество клиентов, на которые поставляется информация с сервера. </w:t>
       </w:r>
     </w:p>
     <w:p>
       <w:pPr>
-        <w:shd w:val="clear" w:color="auto" w:fill="FFFFFF"/>
-        <w:spacing w:line="360" w:lineRule="auto"/>
+        <w:spacing w:line="288" w:lineRule="auto"/>
         <w:ind w:firstLine="709"/>
         <w:jc w:val="both"/>
         <w:rPr>
-          <w:bCs/>
-          <w:sz w:val="26"/>
-          <w:szCs w:val="26"/>
-        </w:rPr>
-      </w:pPr>
-      <w:r>
-        <w:rPr>
-          <w:rFonts w:eastAsia="TimesNewRoman"/>
-          <w:color w:val="000000"/>
-          <w:sz w:val="26"/>
-          <w:szCs w:val="26"/>
-        </w:rPr>
-        <w:sym w:font="Symbol" w:char="F02D"/>
-      </w:r>
-      <w:r>
-        <w:rPr>
-          <w:rFonts w:eastAsia="TimesNewRoman"/>
-          <w:color w:val="000000"/>
+          <w:rFonts w:eastAsia="TimesNewRoman"/>
+          <w:sz w:val="26"/>
+          <w:szCs w:val="26"/>
+        </w:rPr>
+      </w:pPr>
+      <w:r>
+        <w:rPr>
+          <w:rFonts w:eastAsia="TimesNewRoman"/>
+          <w:sz w:val="26"/>
+          <w:szCs w:val="26"/>
+        </w:rPr>
+        <w:t>Такой подход имеет много преимуществ, о</w:t>
+      </w:r>
+      <w:r>
+        <w:rPr>
+          <w:rFonts w:eastAsia="TimesNewRoman"/>
+          <w:sz w:val="26"/>
+          <w:szCs w:val="26"/>
+        </w:rPr>
+        <w:t xml:space="preserve">собенно относительно RCS. </w:t>
+      </w:r>
+      <w:r>
+        <w:rPr>
+          <w:rFonts w:eastAsia="TimesNewRoman"/>
+          <w:sz w:val="26"/>
+          <w:szCs w:val="26"/>
+        </w:rPr>
+        <w:t>RCS (</w:t>
+      </w:r>
+      <w:proofErr w:type="spellStart"/>
+      <w:r>
+        <w:rPr>
+          <w:rFonts w:eastAsia="TimesNewRoman"/>
+          <w:sz w:val="26"/>
+          <w:szCs w:val="26"/>
+        </w:rPr>
+        <w:t>Revision</w:t>
+      </w:r>
+      <w:proofErr w:type="spellEnd"/>
+      <w:r>
+        <w:rPr>
+          <w:rFonts w:eastAsia="TimesNewRoman"/>
           <w:sz w:val="26"/>
           <w:szCs w:val="26"/>
         </w:rPr>
@@ -204,136 +216,228 @@
       <w:proofErr w:type="spellStart"/>
       <w:r>
         <w:rPr>
-          <w:bCs/>
-          <w:sz w:val="26"/>
-          <w:szCs w:val="26"/>
-        </w:rPr>
-        <w:t>Subversion</w:t>
+          <w:rFonts w:eastAsia="TimesNewRoman"/>
+          <w:sz w:val="26"/>
+          <w:szCs w:val="26"/>
+        </w:rPr>
+        <w:t>Control</w:t>
       </w:r>
       <w:proofErr w:type="spellEnd"/>
       <w:r>
         <w:rPr>
-          <w:bCs/>
-          <w:sz w:val="26"/>
-          <w:szCs w:val="26"/>
-        </w:rPr>
-        <w:t>;</w:t>
+          <w:rFonts w:eastAsia="TimesNewRoman"/>
+          <w:sz w:val="26"/>
+          <w:szCs w:val="26"/>
+        </w:rPr>
+        <w:t xml:space="preserve"> </w:t>
+      </w:r>
+      <w:proofErr w:type="spellStart"/>
+      <w:r>
+        <w:rPr>
+          <w:rFonts w:eastAsia="TimesNewRoman"/>
+          <w:sz w:val="26"/>
+          <w:szCs w:val="26"/>
+        </w:rPr>
+        <w:t>System</w:t>
+      </w:r>
+      <w:proofErr w:type="spellEnd"/>
+      <w:r>
+        <w:rPr>
+          <w:rFonts w:eastAsia="TimesNewRoman"/>
+          <w:sz w:val="26"/>
+          <w:szCs w:val="26"/>
+        </w:rPr>
+        <w:t xml:space="preserve">) является одной из самых систем управления версиями. Для каждого файла, зарегистрированного в системе, она хранит полную историю изменений, причём для текстовых файлов используется эффективный алгоритм дельта-компрессии, когда хранится только последняя версия и все </w:t>
+      </w:r>
+      <w:proofErr w:type="spellStart"/>
+      <w:r>
+        <w:rPr>
+          <w:rFonts w:eastAsia="TimesNewRoman"/>
+          <w:sz w:val="26"/>
+          <w:szCs w:val="26"/>
+        </w:rPr>
+        <w:t>межверсионные</w:t>
+      </w:r>
+      <w:proofErr w:type="spellEnd"/>
+      <w:r>
+        <w:rPr>
+          <w:rFonts w:eastAsia="TimesNewRoman"/>
+          <w:sz w:val="26"/>
+          <w:szCs w:val="26"/>
+        </w:rPr>
+        <w:t xml:space="preserve"> изменения. Система позволяет также хранить версии бинарных файлов, но без использования этого механизма, то есть каждая версия бинарного файла хранится полностью. </w:t>
       </w:r>
     </w:p>
     <w:p>
       <w:pPr>
-        <w:shd w:val="clear" w:color="auto" w:fill="FFFFFF"/>
-        <w:spacing w:line="360" w:lineRule="auto"/>
+        <w:spacing w:line="288" w:lineRule="auto"/>
         <w:ind w:firstLine="709"/>
         <w:jc w:val="both"/>
         <w:rPr>
-          <w:bCs/>
-          <w:sz w:val="26"/>
-          <w:szCs w:val="26"/>
-        </w:rPr>
-      </w:pPr>
-      <w:r>
-        <w:rPr>
-          <w:rFonts w:eastAsia="TimesNewRoman"/>
-          <w:color w:val="000000"/>
-          <w:sz w:val="26"/>
-          <w:szCs w:val="26"/>
-        </w:rPr>
-        <w:sym w:font="Symbol" w:char="F02D"/>
-      </w:r>
-      <w:r>
-        <w:rPr>
-          <w:rFonts w:eastAsia="TimesNewRoman"/>
-          <w:color w:val="000000"/>
-          <w:sz w:val="26"/>
-          <w:szCs w:val="26"/>
-        </w:rPr>
-        <w:t xml:space="preserve"> </w:t>
-      </w:r>
-      <w:proofErr w:type="spellStart"/>
-      <w:r>
-        <w:rPr>
-          <w:bCs/>
-          <w:sz w:val="26"/>
-          <w:szCs w:val="26"/>
-        </w:rPr>
-        <w:t>Perforce</w:t>
-      </w:r>
-      <w:proofErr w:type="spellEnd"/>
-      <w:r>
-        <w:rPr>
-          <w:bCs/>
-          <w:sz w:val="26"/>
-          <w:szCs w:val="26"/>
-        </w:rPr>
-        <w:t>.</w:t>
+          <w:rFonts w:eastAsia="TimesNewRoman"/>
+          <w:sz w:val="26"/>
+          <w:szCs w:val="26"/>
+        </w:rPr>
+      </w:pPr>
+      <w:r>
+        <w:rPr>
+          <w:rFonts w:eastAsia="TimesNewRoman"/>
+          <w:sz w:val="26"/>
+          <w:szCs w:val="26"/>
+        </w:rPr>
+        <w:t xml:space="preserve">Но, несмотря на решение достаточно большого спектра проблем, у таких систем есть свои недостатки. Первый и наиболее существенный – единая точка отказа. Если сервер по каким-то причинам выходит из строя, то все работают только со своими локальными копиями, не имея возможности смотреть изменения других разработчиков. </w:t>
       </w:r>
     </w:p>
     <w:p>
       <w:pPr>
-        <w:shd w:val="clear" w:color="auto" w:fill="FFFFFF"/>
-        <w:spacing w:line="360" w:lineRule="auto"/>
+        <w:spacing w:line="288" w:lineRule="auto"/>
         <w:ind w:firstLine="709"/>
         <w:jc w:val="both"/>
         <w:rPr>
-          <w:bCs/>
-          <w:sz w:val="26"/>
-          <w:szCs w:val="26"/>
-        </w:rPr>
-      </w:pPr>
+          <w:rFonts w:eastAsia="TimesNewRoman"/>
+          <w:sz w:val="26"/>
+          <w:szCs w:val="26"/>
+        </w:rPr>
+      </w:pPr>
+      <w:r>
+        <w:rPr>
+          <w:rFonts w:eastAsia="TimesNewRoman"/>
+          <w:sz w:val="26"/>
+          <w:szCs w:val="26"/>
+        </w:rPr>
+        <w:t>Чтобы решить эту проблему, и, в свою очередь забыть о проблемах RC</w:t>
+      </w:r>
+      <w:r>
+        <w:rPr>
+          <w:rFonts w:eastAsia="TimesNewRoman"/>
+          <w:sz w:val="26"/>
+          <w:szCs w:val="26"/>
+        </w:rPr>
+        <w:t>S</w:t>
+      </w:r>
+      <w:r>
+        <w:rPr>
+          <w:rFonts w:eastAsia="TimesNewRoman"/>
+          <w:sz w:val="26"/>
+          <w:szCs w:val="26"/>
+        </w:rPr>
+        <w:t xml:space="preserve">, существуют децентрализованные системы контроля версий (ДСКВ или DVCS – </w:t>
+      </w:r>
+      <w:proofErr w:type="spellStart"/>
+      <w:r>
+        <w:rPr>
+          <w:rFonts w:eastAsia="TimesNewRoman"/>
+          <w:sz w:val="26"/>
+          <w:szCs w:val="26"/>
+        </w:rPr>
+        <w:t>Distributed</w:t>
+      </w:r>
+      <w:proofErr w:type="spellEnd"/>
+      <w:r>
+        <w:rPr>
+          <w:rFonts w:eastAsia="TimesNewRoman"/>
+          <w:sz w:val="26"/>
+          <w:szCs w:val="26"/>
+        </w:rPr>
+        <w:t xml:space="preserve"> </w:t>
+      </w:r>
+      <w:proofErr w:type="spellStart"/>
+      <w:r>
+        <w:rPr>
+          <w:rFonts w:eastAsia="TimesNewRoman"/>
+          <w:sz w:val="26"/>
+          <w:szCs w:val="26"/>
+        </w:rPr>
+        <w:t>Version</w:t>
+      </w:r>
+      <w:proofErr w:type="spellEnd"/>
+      <w:r>
+        <w:rPr>
+          <w:rFonts w:eastAsia="TimesNewRoman"/>
+          <w:sz w:val="26"/>
+          <w:szCs w:val="26"/>
+        </w:rPr>
+        <w:t xml:space="preserve"> </w:t>
+      </w:r>
+      <w:proofErr w:type="spellStart"/>
+      <w:r>
+        <w:rPr>
+          <w:rFonts w:eastAsia="TimesNewRoman"/>
+          <w:sz w:val="26"/>
+          <w:szCs w:val="26"/>
+        </w:rPr>
+        <w:t>Control</w:t>
+      </w:r>
+      <w:proofErr w:type="spellEnd"/>
+      <w:r>
+        <w:rPr>
+          <w:rFonts w:eastAsia="TimesNewRoman"/>
+          <w:sz w:val="26"/>
+          <w:szCs w:val="26"/>
+        </w:rPr>
+        <w:t xml:space="preserve"> </w:t>
+      </w:r>
+      <w:proofErr w:type="spellStart"/>
+      <w:r>
+        <w:rPr>
+          <w:rFonts w:eastAsia="TimesNewRoman"/>
+          <w:sz w:val="26"/>
+          <w:szCs w:val="26"/>
+        </w:rPr>
+        <w:t>System</w:t>
+      </w:r>
+      <w:proofErr w:type="spellEnd"/>
+      <w:r>
+        <w:rPr>
+          <w:rFonts w:eastAsia="TimesNewRoman"/>
+          <w:sz w:val="26"/>
+          <w:szCs w:val="26"/>
+        </w:rPr>
+        <w:t xml:space="preserve">). </w:t>
+      </w:r>
     </w:p>
     <w:p>
       <w:pPr>
-        <w:shd w:val="clear" w:color="auto" w:fill="FFFFFF"/>
-        <w:spacing w:line="360" w:lineRule="auto"/>
+        <w:spacing w:line="288" w:lineRule="auto"/>
         <w:ind w:firstLine="709"/>
         <w:jc w:val="both"/>
         <w:rPr>
-          <w:bCs/>
-          <w:sz w:val="26"/>
-          <w:szCs w:val="26"/>
-        </w:rPr>
-      </w:pPr>
-      <w:r>
-        <w:rPr>
-          <w:bCs/>
-          <w:sz w:val="26"/>
-          <w:szCs w:val="26"/>
-        </w:rPr>
-        <w:t xml:space="preserve">В них используется следующий метод сохранения информации: имеется один сервер, который хранит все версии файлов, а также некоторое количество клиентов, на которые поставляется информация с сервера. </w:t>
+          <w:rFonts w:eastAsia="TimesNewRoman"/>
+          <w:sz w:val="26"/>
+          <w:szCs w:val="26"/>
+        </w:rPr>
+      </w:pPr>
+      <w:r>
+        <w:rPr>
+          <w:rFonts w:eastAsia="TimesNewRoman"/>
+          <w:sz w:val="26"/>
+          <w:szCs w:val="26"/>
+        </w:rPr>
+        <w:t>Как следует из названия, в таких системах клиенты не просто забирают последнюю (или выбранную, но всегда одну) версию проекта: на самом деле они полностью копируют его содержание и историю. Таким образом, при таком подходе у системы появляются два больших преимущества перед VCS:</w:t>
       </w:r>
     </w:p>
     <w:p>
       <w:pPr>
-        <w:shd w:val="clear" w:color="auto" w:fill="FFFFFF"/>
-        <w:spacing w:line="360" w:lineRule="auto"/>
+        <w:spacing w:line="288" w:lineRule="auto"/>
         <w:ind w:firstLine="709"/>
         <w:jc w:val="both"/>
         <w:rPr>
-          <w:bCs/>
-          <w:sz w:val="26"/>
-          <w:szCs w:val="26"/>
-        </w:rPr>
-      </w:pPr>
-      <w:r>
-        <w:rPr>
-          <w:bCs/>
-          <w:sz w:val="26"/>
-          <w:szCs w:val="26"/>
-        </w:rPr>
-        <w:t>Такой подход имеет много преимуществ, о</w:t>
-      </w:r>
-      <w:r>
-        <w:rPr>
-          <w:bCs/>
-          <w:sz w:val="26"/>
-          <w:szCs w:val="26"/>
-        </w:rPr>
-        <w:t>собенно относительно RCS.</w:t>
-      </w:r>
-      <w:r>
-        <w:rPr>
-          <w:bCs/>
+          <w:rFonts w:eastAsia="TimesNewRoman"/>
+          <w:sz w:val="26"/>
+          <w:szCs w:val="26"/>
+        </w:rPr>
+      </w:pPr>
+      <w:r>
+        <w:rPr>
+          <w:rFonts w:eastAsia="TimesNewRoman"/>
+          <w:sz w:val="26"/>
+          <w:szCs w:val="26"/>
+        </w:rPr>
+        <w:sym w:font="Symbol" w:char="F02D"/>
+      </w:r>
+      <w:r>
+        <w:rPr>
+          <w:rFonts w:eastAsia="TimesNewRoman"/>
           <w:sz w:val="26"/>
           <w:szCs w:val="26"/>
         </w:rPr>
@@ -341,124 +445,43 @@
       </w:r>
       <w:r>
         <w:rPr>
-          <w:bCs/>
-          <w:sz w:val="26"/>
-          <w:szCs w:val="26"/>
-        </w:rPr>
-        <w:t>RCS (</w:t>
-      </w:r>
-      <w:proofErr w:type="spellStart"/>
-      <w:r>
-        <w:rPr>
-          <w:bCs/>
-          <w:sz w:val="26"/>
-          <w:szCs w:val="26"/>
-        </w:rPr>
-        <w:t>Revision</w:t>
-      </w:r>
-      <w:proofErr w:type="spellEnd"/>
-      <w:r>
-        <w:rPr>
-          <w:bCs/>
-          <w:sz w:val="26"/>
-          <w:szCs w:val="26"/>
-        </w:rPr>
-        <w:t xml:space="preserve"> </w:t>
-      </w:r>
-      <w:proofErr w:type="spellStart"/>
-      <w:r>
-        <w:rPr>
-          <w:bCs/>
-          <w:sz w:val="26"/>
-          <w:szCs w:val="26"/>
-        </w:rPr>
-        <w:t>Control</w:t>
-      </w:r>
-      <w:proofErr w:type="spellEnd"/>
-      <w:r>
-        <w:rPr>
-          <w:bCs/>
-          <w:sz w:val="26"/>
-          <w:szCs w:val="26"/>
-        </w:rPr>
-        <w:t xml:space="preserve"> </w:t>
-      </w:r>
-      <w:proofErr w:type="spellStart"/>
-      <w:r>
-        <w:rPr>
-          <w:bCs/>
-          <w:sz w:val="26"/>
-          <w:szCs w:val="26"/>
-        </w:rPr>
-        <w:t>System</w:t>
-      </w:r>
-      <w:proofErr w:type="spellEnd"/>
-      <w:r>
-        <w:rPr>
-          <w:bCs/>
-          <w:sz w:val="26"/>
-          <w:szCs w:val="26"/>
-        </w:rPr>
-        <w:t xml:space="preserve">) является одной из самых первых (разработана в 1985 году) систем управления версиями. Для каждого файла, зарегистрированного в системе, она хранит полную историю изменений, причём для текстовых файлов используется эффективный алгоритм дельта-компрессии, когда хранится только последняя версия и все </w:t>
-      </w:r>
-      <w:proofErr w:type="spellStart"/>
-      <w:r>
-        <w:rPr>
-          <w:bCs/>
-          <w:sz w:val="26"/>
-          <w:szCs w:val="26"/>
-        </w:rPr>
-        <w:t>межверсионные</w:t>
-      </w:r>
-      <w:proofErr w:type="spellEnd"/>
-      <w:r>
-        <w:rPr>
-          <w:bCs/>
-          <w:sz w:val="26"/>
-          <w:szCs w:val="26"/>
-        </w:rPr>
-        <w:t xml:space="preserve"> изменения. Система позволяет также хранить версии бинарных файлов, но без использования этого механизма, то есть каждая версия бинарного файла хранится полностью.</w:t>
-      </w:r>
-      <w:r>
-        <w:rPr>
-          <w:bCs/>
-          <w:sz w:val="26"/>
-          <w:szCs w:val="26"/>
-        </w:rPr>
-        <w:t xml:space="preserve"> </w:t>
+          <w:rFonts w:eastAsia="TimesNewRoman"/>
+          <w:sz w:val="26"/>
+          <w:szCs w:val="26"/>
+        </w:rPr>
+        <w:t>в</w:t>
+      </w:r>
+      <w:r>
+        <w:rPr>
+          <w:rFonts w:eastAsia="TimesNewRoman"/>
+          <w:sz w:val="26"/>
+          <w:szCs w:val="26"/>
+        </w:rPr>
+        <w:t xml:space="preserve"> любой момент времени разработчик может посмотреть состояние проекта в какой-то момент времени даже без наличия доступа к центральному серверу; </w:t>
       </w:r>
     </w:p>
     <w:p>
       <w:pPr>
-        <w:shd w:val="clear" w:color="auto" w:fill="FFFFFF"/>
-        <w:spacing w:line="360" w:lineRule="auto"/>
+        <w:spacing w:line="288" w:lineRule="auto"/>
         <w:ind w:firstLine="709"/>
         <w:jc w:val="both"/>
         <w:rPr>
-          <w:bCs/>
-          <w:sz w:val="26"/>
-          <w:szCs w:val="26"/>
-        </w:rPr>
-      </w:pPr>
-      <w:r>
-        <w:rPr>
-          <w:bCs/>
-          <w:sz w:val="26"/>
-          <w:szCs w:val="26"/>
-        </w:rPr>
-        <w:t xml:space="preserve">Основное </w:t>
-      </w:r>
-      <w:r>
-        <w:rPr>
-          <w:bCs/>
-          <w:sz w:val="26"/>
-          <w:szCs w:val="26"/>
-        </w:rPr>
-        <w:t>преимущество</w:t>
-      </w:r>
-      <w:r>
-        <w:rPr>
-          <w:bCs/>
+          <w:rFonts w:eastAsia="TimesNewRoman"/>
+          <w:sz w:val="26"/>
+          <w:szCs w:val="26"/>
+        </w:rPr>
+      </w:pPr>
+      <w:r>
+        <w:rPr>
+          <w:rFonts w:eastAsia="TimesNewRoman"/>
+          <w:sz w:val="26"/>
+          <w:szCs w:val="26"/>
+        </w:rPr>
+        <w:sym w:font="Symbol" w:char="F02D"/>
+      </w:r>
+      <w:r>
+        <w:rPr>
+          <w:rFonts w:eastAsia="TimesNewRoman"/>
           <w:sz w:val="26"/>
           <w:szCs w:val="26"/>
         </w:rPr>
@@ -466,451 +489,1150 @@
       </w:r>
       <w:r>
         <w:rPr>
-          <w:bCs/>
-          <w:sz w:val="26"/>
-          <w:szCs w:val="26"/>
-        </w:rPr>
-        <w:t>CVS</w:t>
-      </w:r>
-      <w:r>
-        <w:rPr>
-          <w:bCs/>
-          <w:sz w:val="26"/>
-          <w:szCs w:val="26"/>
-          <w:lang w:val="en-GB"/>
-        </w:rPr>
-        <w:t>s</w:t>
-      </w:r>
-      <w:r>
-        <w:rPr>
-          <w:bCs/>
-          <w:sz w:val="26"/>
-          <w:szCs w:val="26"/>
-        </w:rPr>
-        <w:t xml:space="preserve"> </w:t>
-      </w:r>
-      <w:r>
-        <w:rPr>
-          <w:bCs/>
-          <w:sz w:val="26"/>
-          <w:szCs w:val="26"/>
-        </w:rPr>
-        <w:t xml:space="preserve">над </w:t>
-      </w:r>
-      <w:r>
-        <w:rPr>
-          <w:bCs/>
-          <w:sz w:val="26"/>
-          <w:szCs w:val="26"/>
-          <w:lang w:val="en-GB"/>
-        </w:rPr>
-        <w:t>RCS</w:t>
-      </w:r>
-      <w:r>
-        <w:rPr>
-          <w:bCs/>
-          <w:sz w:val="26"/>
-          <w:szCs w:val="26"/>
-        </w:rPr>
-        <w:t xml:space="preserve"> </w:t>
-      </w:r>
-      <w:r>
-        <w:rPr>
-          <w:bCs/>
-          <w:sz w:val="26"/>
-          <w:szCs w:val="26"/>
-        </w:rPr>
-        <w:t>в том, что разработчики могут работать с одним и тем же файлом одновременно. Кроме этого, есть ещё и другие плюсы, например, каждый разработчик в любой момент времени может знать, что делают все остальные; кроме этого, администраторы систем, имея точно такую же возможность, могут эффективнее управлять своими кадрами и всем продуктом в целом.</w:t>
+          <w:rFonts w:eastAsia="TimesNewRoman"/>
+          <w:sz w:val="26"/>
+          <w:szCs w:val="26"/>
+        </w:rPr>
+        <w:t>к</w:t>
+      </w:r>
+      <w:r>
+        <w:rPr>
+          <w:rFonts w:eastAsia="TimesNewRoman"/>
+          <w:sz w:val="26"/>
+          <w:szCs w:val="26"/>
+        </w:rPr>
+        <w:t>аждая копия проекта это, по сути дела, полная резервная копия проекта. Таким образом, если сервер выйдет из строя, то любой разработчик сможет восстановить его состояние на любой другой машине.</w:t>
       </w:r>
     </w:p>
     <w:p>
       <w:pPr>
-        <w:shd w:val="clear" w:color="auto" w:fill="FFFFFF"/>
-        <w:spacing w:line="360" w:lineRule="auto"/>
+        <w:spacing w:line="288" w:lineRule="auto"/>
         <w:ind w:firstLine="709"/>
         <w:jc w:val="both"/>
         <w:rPr>
-          <w:bCs/>
-          <w:sz w:val="26"/>
-          <w:szCs w:val="26"/>
-        </w:rPr>
-      </w:pPr>
-      <w:r>
-        <w:rPr>
-          <w:bCs/>
-          <w:sz w:val="26"/>
-          <w:szCs w:val="26"/>
-        </w:rPr>
-        <w:t xml:space="preserve">Но, несмотря на решение достаточно большого спектра проблем, у таких систем есть свои недостатки. Первый и наиболее существенный – единая точка отказа. Если сервер по каким-то причинам выходит из строя, то все работают только со своими локальными копиями, не имея возможности смотреть изменения других разработчиков. </w:t>
+          <w:rFonts w:eastAsia="TimesNewRoman"/>
+          <w:sz w:val="26"/>
+          <w:szCs w:val="26"/>
+        </w:rPr>
+      </w:pPr>
+      <w:r>
+        <w:rPr>
+          <w:rFonts w:eastAsia="TimesNewRoman"/>
+          <w:sz w:val="26"/>
+          <w:szCs w:val="26"/>
+        </w:rPr>
+        <w:t xml:space="preserve">Наиболее популярными системами контроля версий являются </w:t>
+      </w:r>
+      <w:r>
+        <w:rPr>
+          <w:rFonts w:eastAsia="TimesNewRoman"/>
+          <w:sz w:val="26"/>
+          <w:szCs w:val="26"/>
+          <w:lang w:val="en-GB"/>
+        </w:rPr>
+        <w:t>Mercurial</w:t>
+      </w:r>
+      <w:r>
+        <w:rPr>
+          <w:rFonts w:eastAsia="TimesNewRoman"/>
+          <w:sz w:val="26"/>
+          <w:szCs w:val="26"/>
+        </w:rPr>
+        <w:t xml:space="preserve">, </w:t>
+      </w:r>
+      <w:r>
+        <w:rPr>
+          <w:rFonts w:eastAsia="TimesNewRoman"/>
+          <w:sz w:val="26"/>
+          <w:szCs w:val="26"/>
+          <w:lang w:val="en-GB"/>
+        </w:rPr>
+        <w:t>SVN</w:t>
+      </w:r>
+      <w:r>
+        <w:rPr>
+          <w:rFonts w:eastAsia="TimesNewRoman"/>
+          <w:sz w:val="26"/>
+          <w:szCs w:val="26"/>
+        </w:rPr>
+        <w:t xml:space="preserve"> </w:t>
+      </w:r>
+      <w:r>
+        <w:rPr>
+          <w:rFonts w:eastAsia="TimesNewRoman"/>
+          <w:sz w:val="26"/>
+          <w:szCs w:val="26"/>
+        </w:rPr>
+        <w:t xml:space="preserve">и </w:t>
+      </w:r>
+      <w:r>
+        <w:rPr>
+          <w:rFonts w:eastAsia="TimesNewRoman"/>
+          <w:sz w:val="26"/>
+          <w:szCs w:val="26"/>
+          <w:lang w:val="en-GB"/>
+        </w:rPr>
+        <w:t>Git</w:t>
+      </w:r>
+      <w:r>
+        <w:rPr>
+          <w:rFonts w:eastAsia="TimesNewRoman"/>
+          <w:sz w:val="26"/>
+          <w:szCs w:val="26"/>
+        </w:rPr>
+        <w:t xml:space="preserve"> системы контроля версий.</w:t>
       </w:r>
     </w:p>
     <w:p>
       <w:pPr>
-        <w:shd w:val="clear" w:color="auto" w:fill="FFFFFF"/>
-        <w:spacing w:line="360" w:lineRule="auto"/>
+        <w:spacing w:line="288" w:lineRule="auto"/>
         <w:ind w:firstLine="709"/>
         <w:jc w:val="both"/>
         <w:rPr>
-          <w:bCs/>
-          <w:sz w:val="26"/>
-          <w:szCs w:val="26"/>
-        </w:rPr>
-      </w:pPr>
-      <w:r>
-        <w:rPr>
-          <w:bCs/>
-          <w:sz w:val="26"/>
-          <w:szCs w:val="26"/>
+          <w:rFonts w:eastAsia="TimesNewRoman"/>
+          <w:sz w:val="26"/>
+          <w:szCs w:val="26"/>
+        </w:rPr>
+      </w:pPr>
+      <w:r>
+        <w:rPr>
+          <w:rFonts w:eastAsia="TimesNewRoman"/>
+          <w:sz w:val="26"/>
+          <w:szCs w:val="26"/>
+        </w:rPr>
+        <w:t xml:space="preserve">На предприятиях Республики Беларусь используется достаточно много различных версий VCS. Это объясняется спецификой заказов (а именно необходимостью поддерживать различные устаревшие проекты). Тем ни менее, основную часть VCS составляют </w:t>
+      </w:r>
+      <w:r>
+        <w:rPr>
+          <w:rFonts w:eastAsia="TimesNewRoman"/>
+          <w:sz w:val="26"/>
+          <w:szCs w:val="26"/>
+        </w:rPr>
+        <w:t>системы</w:t>
+      </w:r>
+      <w:r>
+        <w:rPr>
+          <w:rFonts w:eastAsia="TimesNewRoman"/>
+          <w:sz w:val="26"/>
+          <w:szCs w:val="26"/>
+        </w:rPr>
+        <w:t xml:space="preserve"> </w:t>
+      </w:r>
+      <w:proofErr w:type="spellStart"/>
+      <w:r>
+        <w:rPr>
+          <w:rFonts w:eastAsia="TimesNewRoman"/>
+          <w:sz w:val="26"/>
+          <w:szCs w:val="26"/>
+        </w:rPr>
+        <w:t>M</w:t>
+      </w:r>
+      <w:r>
+        <w:rPr>
+          <w:rFonts w:eastAsia="TimesNewRoman"/>
+          <w:sz w:val="26"/>
+          <w:szCs w:val="26"/>
+        </w:rPr>
+        <w:t>ercurial</w:t>
+      </w:r>
+      <w:proofErr w:type="spellEnd"/>
+      <w:r>
+        <w:rPr>
+          <w:rFonts w:eastAsia="TimesNewRoman"/>
+          <w:sz w:val="26"/>
+          <w:szCs w:val="26"/>
+        </w:rPr>
+        <w:t xml:space="preserve"> и </w:t>
+      </w:r>
+      <w:r>
+        <w:rPr>
+          <w:rFonts w:eastAsia="TimesNewRoman"/>
+          <w:sz w:val="26"/>
+          <w:szCs w:val="26"/>
+          <w:lang w:val="en-GB"/>
+        </w:rPr>
+        <w:t>G</w:t>
+      </w:r>
+      <w:proofErr w:type="spellStart"/>
+      <w:r>
+        <w:rPr>
+          <w:rFonts w:eastAsia="TimesNewRoman"/>
+          <w:sz w:val="26"/>
+          <w:szCs w:val="26"/>
+        </w:rPr>
+        <w:t>it</w:t>
+      </w:r>
+      <w:bookmarkStart w:id="0" w:name="_GoBack"/>
+      <w:bookmarkEnd w:id="0"/>
+      <w:proofErr w:type="spellEnd"/>
+      <w:r>
+        <w:rPr>
+          <w:rFonts w:eastAsia="TimesNewRoman"/>
+          <w:sz w:val="26"/>
+          <w:szCs w:val="26"/>
+        </w:rPr>
+        <w:t xml:space="preserve">. На них пишутся большинство новых приложений и проектов. Во время прохождения практики мною были изучены возможности именно </w:t>
+      </w:r>
+      <w:r>
+        <w:rPr>
+          <w:rFonts w:eastAsia="TimesNewRoman"/>
+          <w:sz w:val="26"/>
+          <w:szCs w:val="26"/>
+          <w:lang w:val="en-GB"/>
         </w:rPr>
         <w:lastRenderedPageBreak/>
-        <w:t>Чтобы решить эту проблему, и, в свою очередь забыть о проблемах RC</w:t>
-      </w:r>
-      <w:r>
-        <w:rPr>
-          <w:bCs/>
-          <w:sz w:val="26"/>
-          <w:szCs w:val="26"/>
-          <w:lang w:val="en-GB"/>
-        </w:rPr>
-        <w:t>S</w:t>
-      </w:r>
-      <w:r>
-        <w:rPr>
-          <w:bCs/>
-          <w:sz w:val="26"/>
-          <w:szCs w:val="26"/>
-        </w:rPr>
-        <w:t xml:space="preserve">, существуют децентрализованные системы контроля версий (ДСКВ или DVCS – </w:t>
+        <w:t>G</w:t>
       </w:r>
       <w:proofErr w:type="spellStart"/>
       <w:r>
         <w:rPr>
-          <w:bCs/>
-          <w:sz w:val="26"/>
-          <w:szCs w:val="26"/>
-        </w:rPr>
-        <w:t>Distributed</w:t>
+          <w:rFonts w:eastAsia="TimesNewRoman"/>
+          <w:sz w:val="26"/>
+          <w:szCs w:val="26"/>
+        </w:rPr>
+        <w:t>it</w:t>
       </w:r>
       <w:proofErr w:type="spellEnd"/>
       <w:r>
         <w:rPr>
-          <w:bCs/>
-          <w:sz w:val="26"/>
-          <w:szCs w:val="26"/>
-        </w:rPr>
-        <w:t xml:space="preserve"> </w:t>
-      </w:r>
-      <w:proofErr w:type="spellStart"/>
-      <w:r>
-        <w:rPr>
-          <w:bCs/>
-          <w:sz w:val="26"/>
-          <w:szCs w:val="26"/>
-        </w:rPr>
-        <w:t>Version</w:t>
-      </w:r>
-      <w:proofErr w:type="spellEnd"/>
-      <w:r>
-        <w:rPr>
-          <w:bCs/>
-          <w:sz w:val="26"/>
-          <w:szCs w:val="26"/>
-        </w:rPr>
-        <w:t xml:space="preserve"> </w:t>
-      </w:r>
-      <w:proofErr w:type="spellStart"/>
-      <w:r>
-        <w:rPr>
-          <w:bCs/>
-          <w:sz w:val="26"/>
-          <w:szCs w:val="26"/>
-        </w:rPr>
-        <w:t>Control</w:t>
-      </w:r>
-      <w:proofErr w:type="spellEnd"/>
-      <w:r>
-        <w:rPr>
-          <w:bCs/>
-          <w:sz w:val="26"/>
-          <w:szCs w:val="26"/>
-        </w:rPr>
-        <w:t xml:space="preserve"> </w:t>
-      </w:r>
-      <w:proofErr w:type="spellStart"/>
-      <w:r>
-        <w:rPr>
-          <w:bCs/>
-          <w:sz w:val="26"/>
-          <w:szCs w:val="26"/>
-        </w:rPr>
-        <w:t>System</w:t>
-      </w:r>
-      <w:proofErr w:type="spellEnd"/>
-      <w:r>
-        <w:rPr>
-          <w:bCs/>
-          <w:sz w:val="26"/>
-          <w:szCs w:val="26"/>
-        </w:rPr>
-        <w:t>). В качестве примеров можно привести следующие ДСКВ:</w:t>
+          <w:rFonts w:eastAsia="TimesNewRoman"/>
+          <w:sz w:val="26"/>
+          <w:szCs w:val="26"/>
+        </w:rPr>
+        <w:t>-систем в рамках сразу двух проектов. Таким образом, можно сделать вывод, что именно они являются преобладающими.</w:t>
       </w:r>
     </w:p>
     <w:p>
       <w:pPr>
-        <w:shd w:val="clear" w:color="auto" w:fill="FFFFFF"/>
-        <w:spacing w:line="360" w:lineRule="auto"/>
+        <w:spacing w:line="288" w:lineRule="auto"/>
         <w:ind w:firstLine="709"/>
         <w:jc w:val="both"/>
         <w:rPr>
-          <w:bCs/>
-          <w:sz w:val="26"/>
-          <w:szCs w:val="26"/>
-        </w:rPr>
-      </w:pPr>
-      <w:r>
-        <w:rPr>
-          <w:rFonts w:eastAsia="TimesNewRoman"/>
-          <w:color w:val="000000"/>
-          <w:sz w:val="26"/>
-          <w:szCs w:val="26"/>
-        </w:rPr>
-        <w:sym w:font="Symbol" w:char="F02D"/>
-      </w:r>
-      <w:r>
-        <w:rPr>
-          <w:rFonts w:eastAsia="TimesNewRoman"/>
-          <w:color w:val="000000"/>
-          <w:sz w:val="26"/>
-          <w:szCs w:val="26"/>
-        </w:rPr>
-        <w:t xml:space="preserve"> </w:t>
-      </w:r>
-      <w:proofErr w:type="spellStart"/>
-      <w:r>
-        <w:rPr>
-          <w:bCs/>
-          <w:sz w:val="26"/>
-          <w:szCs w:val="26"/>
-        </w:rPr>
-        <w:t>Git</w:t>
-      </w:r>
-      <w:proofErr w:type="spellEnd"/>
-      <w:r>
-        <w:rPr>
-          <w:bCs/>
-          <w:sz w:val="26"/>
-          <w:szCs w:val="26"/>
-        </w:rPr>
-        <w:t>;</w:t>
+          <w:rFonts w:eastAsia="TimesNewRoman"/>
+          <w:sz w:val="26"/>
+          <w:szCs w:val="26"/>
+        </w:rPr>
+      </w:pPr>
+      <w:r>
+        <w:rPr>
+          <w:rFonts w:eastAsia="TimesNewRoman"/>
+          <w:sz w:val="26"/>
+          <w:szCs w:val="26"/>
+        </w:rPr>
+        <w:t>Тем н</w:t>
+      </w:r>
+      <w:r>
+        <w:rPr>
+          <w:rFonts w:eastAsia="TimesNewRoman"/>
+          <w:sz w:val="26"/>
+          <w:szCs w:val="26"/>
+        </w:rPr>
+        <w:t>е</w:t>
+      </w:r>
+      <w:r>
+        <w:rPr>
+          <w:rFonts w:eastAsia="TimesNewRoman"/>
+          <w:sz w:val="26"/>
+          <w:szCs w:val="26"/>
+        </w:rPr>
+        <w:t xml:space="preserve"> менее, также большое количество проектов написаны с использованием </w:t>
+      </w:r>
+      <w:r>
+        <w:rPr>
+          <w:rFonts w:eastAsia="TimesNewRoman"/>
+          <w:sz w:val="26"/>
+          <w:szCs w:val="26"/>
+          <w:lang w:val="en-GB"/>
+        </w:rPr>
+        <w:t>S</w:t>
+      </w:r>
+      <w:r>
+        <w:rPr>
+          <w:rFonts w:eastAsia="TimesNewRoman"/>
+          <w:sz w:val="26"/>
+          <w:szCs w:val="26"/>
+        </w:rPr>
+        <w:t>VN</w:t>
+      </w:r>
+      <w:r>
+        <w:rPr>
+          <w:rFonts w:eastAsia="TimesNewRoman"/>
+          <w:sz w:val="26"/>
+          <w:szCs w:val="26"/>
+        </w:rPr>
+        <w:t xml:space="preserve">-систем. В основном это достаточно долгосрочные проекты для крупных международных организаций, то есть те, старт которых был дал примерно в прошлом десятилетии. </w:t>
       </w:r>
     </w:p>
     <w:p>
       <w:pPr>
-        <w:shd w:val="clear" w:color="auto" w:fill="FFFFFF"/>
-        <w:spacing w:line="360" w:lineRule="auto"/>
+        <w:spacing w:line="288" w:lineRule="auto"/>
         <w:ind w:firstLine="709"/>
         <w:jc w:val="both"/>
         <w:rPr>
-          <w:bCs/>
-          <w:sz w:val="26"/>
-          <w:szCs w:val="26"/>
-        </w:rPr>
-      </w:pPr>
-      <w:r>
-        <w:rPr>
-          <w:rFonts w:eastAsia="TimesNewRoman"/>
-          <w:color w:val="000000"/>
-          <w:sz w:val="26"/>
-          <w:szCs w:val="26"/>
-        </w:rPr>
-        <w:sym w:font="Symbol" w:char="F02D"/>
-      </w:r>
-      <w:r>
-        <w:rPr>
-          <w:rFonts w:eastAsia="TimesNewRoman"/>
-          <w:color w:val="000000"/>
+          <w:rFonts w:eastAsia="TimesNewRoman"/>
+          <w:sz w:val="26"/>
+          <w:szCs w:val="26"/>
+        </w:rPr>
+      </w:pPr>
+      <w:r>
+        <w:rPr>
+          <w:rFonts w:eastAsia="TimesNewRoman"/>
+          <w:sz w:val="26"/>
+          <w:szCs w:val="26"/>
+        </w:rPr>
+        <w:t xml:space="preserve">Основная причина в использовании </w:t>
+      </w:r>
+      <w:r>
+        <w:rPr>
+          <w:rFonts w:eastAsia="TimesNewRoman"/>
+          <w:sz w:val="26"/>
+          <w:szCs w:val="26"/>
+          <w:lang w:val="en-GB"/>
+        </w:rPr>
+        <w:t>G</w:t>
+      </w:r>
+      <w:proofErr w:type="spellStart"/>
+      <w:r>
+        <w:rPr>
+          <w:rFonts w:eastAsia="TimesNewRoman"/>
+          <w:sz w:val="26"/>
+          <w:szCs w:val="26"/>
+        </w:rPr>
+        <w:t>it</w:t>
+      </w:r>
+      <w:proofErr w:type="spellEnd"/>
+      <w:r>
+        <w:rPr>
+          <w:rFonts w:eastAsia="TimesNewRoman"/>
+          <w:sz w:val="26"/>
+          <w:szCs w:val="26"/>
+        </w:rPr>
+        <w:t xml:space="preserve"> заключается в его популярности. </w:t>
+      </w:r>
+      <w:r>
+        <w:rPr>
+          <w:rFonts w:eastAsia="TimesNewRoman"/>
+          <w:sz w:val="26"/>
+          <w:szCs w:val="26"/>
+        </w:rPr>
+        <w:t xml:space="preserve">Система </w:t>
+      </w:r>
+      <w:proofErr w:type="spellStart"/>
+      <w:r>
+        <w:rPr>
+          <w:rFonts w:eastAsia="TimesNewRoman"/>
+          <w:sz w:val="26"/>
+          <w:szCs w:val="26"/>
+        </w:rPr>
+        <w:t>Git</w:t>
+      </w:r>
+      <w:proofErr w:type="spellEnd"/>
+      <w:r>
+        <w:rPr>
+          <w:rFonts w:eastAsia="TimesNewRoman"/>
+          <w:sz w:val="26"/>
+          <w:szCs w:val="26"/>
+        </w:rPr>
+        <w:t xml:space="preserve"> является одним из основных инструментов, которые требуют заказчики, а также в том, что именно для работы с </w:t>
+      </w:r>
+      <w:r>
+        <w:rPr>
+          <w:rFonts w:eastAsia="TimesNewRoman"/>
+          <w:sz w:val="26"/>
+          <w:szCs w:val="26"/>
+          <w:lang w:val="en-GB"/>
+        </w:rPr>
+        <w:t>G</w:t>
+      </w:r>
+      <w:proofErr w:type="spellStart"/>
+      <w:r>
+        <w:rPr>
+          <w:rFonts w:eastAsia="TimesNewRoman"/>
+          <w:sz w:val="26"/>
+          <w:szCs w:val="26"/>
+        </w:rPr>
+        <w:t>it</w:t>
+      </w:r>
+      <w:proofErr w:type="spellEnd"/>
+      <w:r>
+        <w:rPr>
+          <w:rFonts w:eastAsia="TimesNewRoman"/>
+          <w:sz w:val="26"/>
+          <w:szCs w:val="26"/>
+        </w:rPr>
+        <w:t xml:space="preserve"> написан</w:t>
+      </w:r>
+      <w:r>
+        <w:rPr>
+          <w:rFonts w:eastAsia="TimesNewRoman"/>
+          <w:sz w:val="26"/>
+          <w:szCs w:val="26"/>
+        </w:rPr>
+        <w:t>а</w:t>
+      </w:r>
+      <w:r>
+        <w:rPr>
+          <w:rFonts w:eastAsia="TimesNewRoman"/>
+          <w:sz w:val="26"/>
+          <w:szCs w:val="26"/>
+        </w:rPr>
+        <w:t xml:space="preserve"> самая популярная </w:t>
+      </w:r>
+      <w:r>
+        <w:rPr>
+          <w:rFonts w:eastAsia="TimesNewRoman"/>
+          <w:sz w:val="26"/>
+          <w:szCs w:val="26"/>
+        </w:rPr>
+        <w:t xml:space="preserve">система </w:t>
+      </w:r>
+      <w:r>
+        <w:rPr>
+          <w:rFonts w:eastAsia="TimesNewRoman"/>
+          <w:sz w:val="26"/>
+          <w:szCs w:val="26"/>
+        </w:rPr>
+        <w:t xml:space="preserve">для работы с файлами – </w:t>
+      </w:r>
+      <w:proofErr w:type="spellStart"/>
+      <w:r>
+        <w:rPr>
+          <w:rFonts w:eastAsia="TimesNewRoman"/>
+          <w:sz w:val="26"/>
+          <w:szCs w:val="26"/>
+        </w:rPr>
+        <w:t>GitHub</w:t>
+      </w:r>
+      <w:proofErr w:type="spellEnd"/>
+      <w:r>
+        <w:rPr>
+          <w:rFonts w:eastAsia="TimesNewRoman"/>
+          <w:sz w:val="26"/>
+          <w:szCs w:val="26"/>
+        </w:rPr>
+        <w:t>.</w:t>
+      </w:r>
+      <w:r>
+        <w:rPr>
+          <w:rFonts w:eastAsia="TimesNewRoman"/>
           <w:sz w:val="26"/>
           <w:szCs w:val="26"/>
         </w:rPr>
         <w:t xml:space="preserve"> </w:t>
       </w:r>
-      <w:proofErr w:type="spellStart"/>
-      <w:r>
-        <w:rPr>
-          <w:bCs/>
-          <w:sz w:val="26"/>
-          <w:szCs w:val="26"/>
-        </w:rPr>
-        <w:t>Mercurial</w:t>
-      </w:r>
-      <w:proofErr w:type="spellEnd"/>
-      <w:r>
-        <w:rPr>
-          <w:bCs/>
-          <w:sz w:val="26"/>
-          <w:szCs w:val="26"/>
-        </w:rPr>
-        <w:t>;</w:t>
+      <w:r>
+        <w:rPr>
+          <w:rFonts w:eastAsia="TimesNewRoman"/>
+          <w:sz w:val="26"/>
+          <w:szCs w:val="26"/>
+        </w:rPr>
+        <w:t>Его популярность, в свою очередь, обусловлена достаточно большим набором возможностей и команд:</w:t>
       </w:r>
     </w:p>
     <w:p>
       <w:pPr>
-        <w:shd w:val="clear" w:color="auto" w:fill="FFFFFF"/>
-        <w:spacing w:line="360" w:lineRule="auto"/>
+        <w:pStyle w:val="ListParagraph"/>
+        <w:numPr>
+          <w:ilvl w:val="0"/>
+          <w:numId w:val="41"/>
+        </w:numPr>
+        <w:tabs>
+          <w:tab w:val="left" w:pos="709"/>
+          <w:tab w:val="left" w:pos="993"/>
+        </w:tabs>
+        <w:spacing w:line="288" w:lineRule="auto"/>
+        <w:ind w:left="0" w:firstLine="709"/>
+        <w:jc w:val="both"/>
+        <w:rPr>
+          <w:rFonts w:eastAsia="TimesNewRoman"/>
+          <w:sz w:val="26"/>
+          <w:szCs w:val="26"/>
+        </w:rPr>
+      </w:pPr>
+      <w:r>
+        <w:rPr>
+          <w:rFonts w:eastAsia="TimesNewRoman"/>
+          <w:sz w:val="26"/>
+          <w:szCs w:val="26"/>
+        </w:rPr>
+        <w:t>поддержка меток;</w:t>
+      </w:r>
+    </w:p>
+    <w:p>
+      <w:pPr>
+        <w:pStyle w:val="ListParagraph"/>
+        <w:numPr>
+          <w:ilvl w:val="0"/>
+          <w:numId w:val="41"/>
+        </w:numPr>
+        <w:tabs>
+          <w:tab w:val="left" w:pos="709"/>
+          <w:tab w:val="left" w:pos="993"/>
+        </w:tabs>
+        <w:spacing w:line="288" w:lineRule="auto"/>
+        <w:ind w:left="0" w:firstLine="709"/>
+        <w:jc w:val="both"/>
+        <w:rPr>
+          <w:rFonts w:eastAsia="TimesNewRoman"/>
+          <w:sz w:val="26"/>
+          <w:szCs w:val="26"/>
+        </w:rPr>
+      </w:pPr>
+      <w:r>
+        <w:rPr>
+          <w:rFonts w:eastAsia="TimesNewRoman"/>
+          <w:sz w:val="26"/>
+          <w:szCs w:val="26"/>
+        </w:rPr>
+        <w:t>функция сохранения вре</w:t>
+      </w:r>
+      <w:r>
+        <w:rPr>
+          <w:rFonts w:eastAsia="TimesNewRoman"/>
+          <w:sz w:val="26"/>
+          <w:szCs w:val="26"/>
+        </w:rPr>
+        <w:t xml:space="preserve">менного состояния (англ. </w:t>
+      </w:r>
+      <w:proofErr w:type="spellStart"/>
+      <w:r>
+        <w:rPr>
+          <w:rFonts w:eastAsia="TimesNewRoman"/>
+          <w:sz w:val="26"/>
+          <w:szCs w:val="26"/>
+        </w:rPr>
+        <w:t>stash</w:t>
+      </w:r>
+      <w:proofErr w:type="spellEnd"/>
+      <w:r>
+        <w:rPr>
+          <w:rFonts w:eastAsia="TimesNewRoman"/>
+          <w:sz w:val="26"/>
+          <w:szCs w:val="26"/>
+        </w:rPr>
+        <w:t>);</w:t>
+      </w:r>
+    </w:p>
+    <w:p>
+      <w:pPr>
+        <w:pStyle w:val="ListParagraph"/>
+        <w:numPr>
+          <w:ilvl w:val="0"/>
+          <w:numId w:val="41"/>
+        </w:numPr>
+        <w:tabs>
+          <w:tab w:val="left" w:pos="709"/>
+          <w:tab w:val="left" w:pos="993"/>
+        </w:tabs>
+        <w:spacing w:line="288" w:lineRule="auto"/>
+        <w:ind w:left="0" w:firstLine="709"/>
+        <w:jc w:val="both"/>
+        <w:rPr>
+          <w:rFonts w:eastAsia="TimesNewRoman"/>
+          <w:sz w:val="26"/>
+          <w:szCs w:val="26"/>
+        </w:rPr>
+      </w:pPr>
+      <w:r>
+        <w:rPr>
+          <w:rFonts w:eastAsia="TimesNewRoman"/>
+          <w:sz w:val="26"/>
+          <w:szCs w:val="26"/>
+        </w:rPr>
+        <w:t>качестве</w:t>
+      </w:r>
+      <w:r>
+        <w:rPr>
+          <w:rFonts w:eastAsia="TimesNewRoman"/>
+          <w:sz w:val="26"/>
+          <w:szCs w:val="26"/>
+        </w:rPr>
+        <w:t>нный веб-интерфейс «из коробки»;</w:t>
+      </w:r>
+    </w:p>
+    <w:p>
+      <w:pPr>
+        <w:pStyle w:val="ListParagraph"/>
+        <w:numPr>
+          <w:ilvl w:val="0"/>
+          <w:numId w:val="41"/>
+        </w:numPr>
+        <w:tabs>
+          <w:tab w:val="left" w:pos="709"/>
+          <w:tab w:val="left" w:pos="993"/>
+        </w:tabs>
+        <w:spacing w:line="288" w:lineRule="auto"/>
+        <w:ind w:left="0" w:firstLine="709"/>
+        <w:jc w:val="both"/>
+        <w:rPr>
+          <w:rFonts w:eastAsia="TimesNewRoman"/>
+          <w:sz w:val="26"/>
+          <w:szCs w:val="26"/>
+        </w:rPr>
+      </w:pPr>
+      <w:r>
+        <w:rPr>
+          <w:rFonts w:eastAsia="TimesNewRoman"/>
+          <w:sz w:val="26"/>
+          <w:szCs w:val="26"/>
+        </w:rPr>
+        <w:t xml:space="preserve">продуманная система команд, позволяющая удобно встраивать </w:t>
+      </w:r>
+      <w:r>
+        <w:rPr>
+          <w:rFonts w:eastAsia="TimesNewRoman"/>
+          <w:sz w:val="26"/>
+          <w:szCs w:val="26"/>
+        </w:rPr>
+        <w:t xml:space="preserve">функции </w:t>
+      </w:r>
+      <w:r>
+        <w:rPr>
+          <w:rFonts w:eastAsia="TimesNewRoman"/>
+          <w:sz w:val="26"/>
+          <w:szCs w:val="26"/>
+          <w:lang w:val="en-GB"/>
+        </w:rPr>
+        <w:t>G</w:t>
+      </w:r>
+      <w:proofErr w:type="spellStart"/>
+      <w:r>
+        <w:rPr>
+          <w:rFonts w:eastAsia="TimesNewRoman"/>
+          <w:sz w:val="26"/>
+          <w:szCs w:val="26"/>
+        </w:rPr>
+        <w:t>it</w:t>
+      </w:r>
+      <w:proofErr w:type="spellEnd"/>
+      <w:r>
+        <w:rPr>
+          <w:rFonts w:eastAsia="TimesNewRoman"/>
+          <w:sz w:val="26"/>
+          <w:szCs w:val="26"/>
+        </w:rPr>
+        <w:t xml:space="preserve"> в скрипты.</w:t>
+      </w:r>
+    </w:p>
+    <w:p>
+      <w:pPr>
+        <w:spacing w:line="288" w:lineRule="auto"/>
         <w:ind w:firstLine="709"/>
         <w:jc w:val="both"/>
         <w:rPr>
-          <w:bCs/>
-          <w:sz w:val="26"/>
-          <w:szCs w:val="26"/>
-        </w:rPr>
-      </w:pPr>
-      <w:r>
-        <w:rPr>
-          <w:rFonts w:eastAsia="TimesNewRoman"/>
-          <w:color w:val="000000"/>
-          <w:sz w:val="26"/>
-          <w:szCs w:val="26"/>
-        </w:rPr>
-        <w:sym w:font="Symbol" w:char="F02D"/>
-      </w:r>
-      <w:r>
-        <w:rPr>
-          <w:rFonts w:eastAsia="TimesNewRoman"/>
-          <w:color w:val="000000"/>
-          <w:sz w:val="26"/>
-          <w:szCs w:val="26"/>
-        </w:rPr>
-        <w:t xml:space="preserve"> </w:t>
+          <w:rFonts w:eastAsia="TimesNewRoman"/>
+          <w:sz w:val="26"/>
+          <w:szCs w:val="26"/>
+        </w:rPr>
+      </w:pPr>
+      <w:r>
+        <w:rPr>
+          <w:rFonts w:eastAsia="TimesNewRoman"/>
+          <w:sz w:val="26"/>
+          <w:szCs w:val="26"/>
+        </w:rPr>
+        <w:t xml:space="preserve">Основная причина использования </w:t>
+      </w:r>
+      <w:r>
+        <w:rPr>
+          <w:rFonts w:eastAsia="TimesNewRoman"/>
+          <w:sz w:val="26"/>
+          <w:szCs w:val="26"/>
+        </w:rPr>
+        <w:t xml:space="preserve">системы </w:t>
       </w:r>
       <w:proofErr w:type="spellStart"/>
       <w:r>
         <w:rPr>
-          <w:bCs/>
-          <w:sz w:val="26"/>
-          <w:szCs w:val="26"/>
-        </w:rPr>
-        <w:t>Darcs</w:t>
+          <w:rFonts w:eastAsia="TimesNewRoman"/>
+          <w:sz w:val="26"/>
+          <w:szCs w:val="26"/>
+        </w:rPr>
+        <w:t>Mercurial</w:t>
       </w:r>
       <w:proofErr w:type="spellEnd"/>
       <w:r>
         <w:rPr>
-          <w:bCs/>
-          <w:sz w:val="26"/>
-          <w:szCs w:val="26"/>
-        </w:rPr>
-        <w:t>;</w:t>
+          <w:rFonts w:eastAsia="TimesNewRoman"/>
+          <w:sz w:val="26"/>
+          <w:szCs w:val="26"/>
+        </w:rPr>
+        <w:t xml:space="preserve"> состоит в том, что л</w:t>
+      </w:r>
+      <w:r>
+        <w:rPr>
+          <w:rFonts w:eastAsia="TimesNewRoman"/>
+          <w:sz w:val="26"/>
+          <w:szCs w:val="26"/>
+        </w:rPr>
+        <w:t>егче для понимания и изучения,</w:t>
+      </w:r>
+      <w:r>
+        <w:rPr>
+          <w:rFonts w:eastAsia="TimesNewRoman"/>
+          <w:sz w:val="26"/>
+          <w:szCs w:val="26"/>
+        </w:rPr>
+        <w:t xml:space="preserve"> особенно для разработчиков, для который первой системой контроля версий был </w:t>
+      </w:r>
+      <w:r>
+        <w:rPr>
+          <w:rFonts w:eastAsia="TimesNewRoman"/>
+          <w:sz w:val="26"/>
+          <w:szCs w:val="26"/>
+        </w:rPr>
+        <w:t>SVN и</w:t>
+      </w:r>
+      <w:r>
+        <w:rPr>
+          <w:rFonts w:eastAsia="TimesNewRoman"/>
+          <w:sz w:val="26"/>
+          <w:szCs w:val="26"/>
+        </w:rPr>
+        <w:t xml:space="preserve"> подобные. Также </w:t>
+      </w:r>
+      <w:r>
+        <w:rPr>
+          <w:rFonts w:eastAsia="TimesNewRoman"/>
+          <w:sz w:val="26"/>
+          <w:szCs w:val="26"/>
+        </w:rPr>
+        <w:t xml:space="preserve">система </w:t>
+      </w:r>
+      <w:proofErr w:type="spellStart"/>
+      <w:r>
+        <w:rPr>
+          <w:rFonts w:eastAsia="TimesNewRoman"/>
+          <w:sz w:val="26"/>
+          <w:szCs w:val="26"/>
+        </w:rPr>
+        <w:t>Mercurial</w:t>
+      </w:r>
+      <w:proofErr w:type="spellEnd"/>
+      <w:r>
+        <w:rPr>
+          <w:rFonts w:eastAsia="TimesNewRoman"/>
+          <w:sz w:val="26"/>
+          <w:szCs w:val="26"/>
+        </w:rPr>
+        <w:t xml:space="preserve"> исторически </w:t>
+      </w:r>
+      <w:r>
+        <w:rPr>
+          <w:rFonts w:eastAsia="TimesNewRoman"/>
+          <w:sz w:val="26"/>
+          <w:szCs w:val="26"/>
+        </w:rPr>
+        <w:t xml:space="preserve">лучше поддерживает </w:t>
+      </w:r>
+      <w:proofErr w:type="spellStart"/>
+      <w:r>
+        <w:rPr>
+          <w:rFonts w:eastAsia="TimesNewRoman"/>
+          <w:sz w:val="26"/>
+          <w:szCs w:val="26"/>
+        </w:rPr>
+        <w:t>Windows</w:t>
+      </w:r>
+      <w:proofErr w:type="spellEnd"/>
+      <w:r>
+        <w:rPr>
+          <w:rFonts w:eastAsia="TimesNewRoman"/>
+          <w:sz w:val="26"/>
+          <w:szCs w:val="26"/>
+        </w:rPr>
+        <w:t xml:space="preserve">, </w:t>
+      </w:r>
+      <w:r>
+        <w:rPr>
+          <w:rFonts w:eastAsia="TimesNewRoman"/>
+          <w:sz w:val="26"/>
+          <w:szCs w:val="26"/>
+        </w:rPr>
+        <w:t>в нём у начинающего разработчика будет меньше проблем с настройкой.</w:t>
       </w:r>
     </w:p>
     <w:p>
       <w:pPr>
-        <w:shd w:val="clear" w:color="auto" w:fill="FFFFFF"/>
-        <w:spacing w:line="360" w:lineRule="auto"/>
+        <w:spacing w:line="288" w:lineRule="auto"/>
         <w:ind w:firstLine="709"/>
         <w:jc w:val="both"/>
         <w:rPr>
-          <w:bCs/>
-          <w:sz w:val="26"/>
-          <w:szCs w:val="26"/>
-        </w:rPr>
-      </w:pPr>
-      <w:r>
-        <w:rPr>
-          <w:rFonts w:eastAsia="TimesNewRoman"/>
-          <w:color w:val="000000"/>
-          <w:sz w:val="26"/>
-          <w:szCs w:val="26"/>
-        </w:rPr>
-        <w:sym w:font="Symbol" w:char="F02D"/>
-      </w:r>
-      <w:r>
-        <w:rPr>
-          <w:rFonts w:eastAsia="TimesNewRoman"/>
-          <w:color w:val="000000"/>
+          <w:rFonts w:eastAsia="TimesNewRoman"/>
+          <w:sz w:val="26"/>
+          <w:szCs w:val="26"/>
+        </w:rPr>
+      </w:pPr>
+      <w:r>
+        <w:rPr>
+          <w:rFonts w:eastAsia="TimesNewRoman"/>
+          <w:sz w:val="26"/>
+          <w:szCs w:val="26"/>
+        </w:rPr>
+        <w:t>Основные</w:t>
+      </w:r>
+      <w:r>
+        <w:rPr>
+          <w:rFonts w:eastAsia="TimesNewRoman"/>
           <w:sz w:val="26"/>
           <w:szCs w:val="26"/>
         </w:rPr>
         <w:t xml:space="preserve"> </w:t>
       </w:r>
+      <w:r>
+        <w:rPr>
+          <w:rFonts w:eastAsia="TimesNewRoman"/>
+          <w:sz w:val="26"/>
+          <w:szCs w:val="26"/>
+        </w:rPr>
+        <w:t>причины</w:t>
+      </w:r>
+      <w:r>
+        <w:rPr>
+          <w:rFonts w:eastAsia="TimesNewRoman"/>
+          <w:sz w:val="26"/>
+          <w:szCs w:val="26"/>
+        </w:rPr>
+        <w:t xml:space="preserve"> использования </w:t>
+      </w:r>
       <w:proofErr w:type="spellStart"/>
       <w:r>
         <w:rPr>
-          <w:bCs/>
-          <w:sz w:val="26"/>
-          <w:szCs w:val="26"/>
-        </w:rPr>
-        <w:t>Bazaar</w:t>
+          <w:rFonts w:eastAsia="TimesNewRoman"/>
+          <w:sz w:val="26"/>
+          <w:szCs w:val="26"/>
+        </w:rPr>
+        <w:t>Subversion</w:t>
       </w:r>
       <w:proofErr w:type="spellEnd"/>
       <w:r>
         <w:rPr>
-          <w:bCs/>
-          <w:sz w:val="26"/>
-          <w:szCs w:val="26"/>
-        </w:rPr>
-        <w:t>.</w:t>
+          <w:rFonts w:eastAsia="TimesNewRoman"/>
+          <w:sz w:val="26"/>
+          <w:szCs w:val="26"/>
+        </w:rPr>
+        <w:t xml:space="preserve"> – наследие и </w:t>
+      </w:r>
+      <w:proofErr w:type="spellStart"/>
+      <w:r>
+        <w:rPr>
+          <w:rFonts w:eastAsia="TimesNewRoman"/>
+          <w:sz w:val="26"/>
+          <w:szCs w:val="26"/>
+        </w:rPr>
+        <w:t>legacy</w:t>
+      </w:r>
+      <w:proofErr w:type="spellEnd"/>
+      <w:r>
+        <w:rPr>
+          <w:rFonts w:eastAsia="TimesNewRoman"/>
+          <w:sz w:val="26"/>
+          <w:szCs w:val="26"/>
+        </w:rPr>
+        <w:t xml:space="preserve">-код. Однако, существуют и плюсы SVN относительно </w:t>
+      </w:r>
+      <w:proofErr w:type="spellStart"/>
+      <w:r>
+        <w:rPr>
+          <w:rFonts w:eastAsia="TimesNewRoman"/>
+          <w:sz w:val="26"/>
+          <w:szCs w:val="26"/>
+        </w:rPr>
+        <w:t>git</w:t>
+      </w:r>
+      <w:proofErr w:type="spellEnd"/>
+      <w:r>
+        <w:rPr>
+          <w:rFonts w:eastAsia="TimesNewRoman"/>
+          <w:sz w:val="26"/>
+          <w:szCs w:val="26"/>
+        </w:rPr>
+        <w:t>:</w:t>
       </w:r>
     </w:p>
     <w:p>
       <w:pPr>
-        <w:shd w:val="clear" w:color="auto" w:fill="FFFFFF"/>
-        <w:spacing w:line="360" w:lineRule="auto"/>
+        <w:pStyle w:val="ListParagraph"/>
+        <w:numPr>
+          <w:ilvl w:val="0"/>
+          <w:numId w:val="38"/>
+        </w:numPr>
+        <w:tabs>
+          <w:tab w:val="left" w:pos="709"/>
+          <w:tab w:val="left" w:pos="993"/>
+        </w:tabs>
+        <w:spacing w:line="288" w:lineRule="auto"/>
+        <w:ind w:left="0" w:firstLine="709"/>
+        <w:jc w:val="both"/>
+        <w:rPr>
+          <w:rFonts w:eastAsia="TimesNewRoman"/>
+          <w:sz w:val="26"/>
+          <w:szCs w:val="26"/>
+        </w:rPr>
+      </w:pPr>
+      <w:r>
+        <w:rPr>
+          <w:rFonts w:eastAsia="TimesNewRoman"/>
+          <w:sz w:val="26"/>
+          <w:szCs w:val="26"/>
+        </w:rPr>
+        <w:t>о</w:t>
+      </w:r>
+      <w:r>
+        <w:rPr>
+          <w:rFonts w:eastAsia="TimesNewRoman"/>
+          <w:sz w:val="26"/>
+          <w:szCs w:val="26"/>
+        </w:rPr>
+        <w:t>тслеживает версии не</w:t>
+      </w:r>
+      <w:r>
+        <w:rPr>
+          <w:rFonts w:eastAsia="TimesNewRoman"/>
+          <w:sz w:val="26"/>
+          <w:szCs w:val="26"/>
+        </w:rPr>
+        <w:t xml:space="preserve"> только файлов, но и директорий;</w:t>
+      </w:r>
+    </w:p>
+    <w:p>
+      <w:pPr>
+        <w:pStyle w:val="ListParagraph"/>
+        <w:numPr>
+          <w:ilvl w:val="0"/>
+          <w:numId w:val="38"/>
+        </w:numPr>
+        <w:tabs>
+          <w:tab w:val="left" w:pos="709"/>
+          <w:tab w:val="left" w:pos="993"/>
+        </w:tabs>
+        <w:spacing w:line="288" w:lineRule="auto"/>
+        <w:ind w:left="0" w:firstLine="709"/>
+        <w:jc w:val="both"/>
+        <w:rPr>
+          <w:rFonts w:eastAsia="TimesNewRoman"/>
+          <w:sz w:val="26"/>
+          <w:szCs w:val="26"/>
+        </w:rPr>
+      </w:pPr>
+      <w:r>
+        <w:rPr>
+          <w:rFonts w:eastAsia="TimesNewRoman"/>
+          <w:sz w:val="26"/>
+          <w:szCs w:val="26"/>
+        </w:rPr>
+        <w:t>а</w:t>
+      </w:r>
+      <w:r>
+        <w:rPr>
+          <w:rFonts w:eastAsia="TimesNewRoman"/>
+          <w:sz w:val="26"/>
+          <w:szCs w:val="26"/>
+        </w:rPr>
+        <w:t>то</w:t>
+      </w:r>
+      <w:r>
+        <w:rPr>
+          <w:rFonts w:eastAsia="TimesNewRoman"/>
+          <w:sz w:val="26"/>
+          <w:szCs w:val="26"/>
+        </w:rPr>
+        <w:t xml:space="preserve">марность </w:t>
+      </w:r>
+      <w:proofErr w:type="spellStart"/>
+      <w:r>
+        <w:rPr>
+          <w:rFonts w:eastAsia="TimesNewRoman"/>
+          <w:sz w:val="26"/>
+          <w:szCs w:val="26"/>
+        </w:rPr>
+        <w:t>многофайловых</w:t>
+      </w:r>
+      <w:proofErr w:type="spellEnd"/>
+      <w:r>
+        <w:rPr>
+          <w:rFonts w:eastAsia="TimesNewRoman"/>
+          <w:sz w:val="26"/>
+          <w:szCs w:val="26"/>
+        </w:rPr>
+        <w:t xml:space="preserve"> фиксаций;</w:t>
+      </w:r>
+    </w:p>
+    <w:p>
+      <w:pPr>
+        <w:pStyle w:val="ListParagraph"/>
+        <w:numPr>
+          <w:ilvl w:val="0"/>
+          <w:numId w:val="38"/>
+        </w:numPr>
+        <w:tabs>
+          <w:tab w:val="left" w:pos="709"/>
+          <w:tab w:val="left" w:pos="993"/>
+        </w:tabs>
+        <w:spacing w:line="288" w:lineRule="auto"/>
+        <w:ind w:left="0" w:firstLine="709"/>
+        <w:jc w:val="both"/>
+        <w:rPr>
+          <w:rFonts w:eastAsia="TimesNewRoman"/>
+          <w:sz w:val="26"/>
+          <w:szCs w:val="26"/>
+        </w:rPr>
+      </w:pPr>
+      <w:r>
+        <w:rPr>
+          <w:rFonts w:eastAsia="TimesNewRoman"/>
+          <w:sz w:val="26"/>
+          <w:szCs w:val="26"/>
+        </w:rPr>
+        <w:t>п</w:t>
+      </w:r>
+      <w:r>
+        <w:rPr>
+          <w:rFonts w:eastAsia="TimesNewRoman"/>
+          <w:sz w:val="26"/>
+          <w:szCs w:val="26"/>
+        </w:rPr>
+        <w:t>оддерживаются н</w:t>
+      </w:r>
+      <w:r>
+        <w:rPr>
+          <w:rFonts w:eastAsia="TimesNewRoman"/>
+          <w:sz w:val="26"/>
+          <w:szCs w:val="26"/>
+        </w:rPr>
+        <w:t>аб</w:t>
+      </w:r>
+      <w:r>
+        <w:rPr>
+          <w:rFonts w:eastAsia="TimesNewRoman"/>
+          <w:sz w:val="26"/>
+          <w:szCs w:val="26"/>
+        </w:rPr>
+        <w:t>оры изменений (англ. </w:t>
+      </w:r>
+      <w:proofErr w:type="spellStart"/>
+      <w:r>
+        <w:rPr>
+          <w:rFonts w:eastAsia="TimesNewRoman"/>
+          <w:sz w:val="26"/>
+          <w:szCs w:val="26"/>
+        </w:rPr>
+        <w:t>changeset</w:t>
+      </w:r>
+      <w:proofErr w:type="spellEnd"/>
+      <w:r>
+        <w:rPr>
+          <w:rFonts w:eastAsia="TimesNewRoman"/>
+          <w:sz w:val="26"/>
+          <w:szCs w:val="26"/>
+        </w:rPr>
+        <w:t>);</w:t>
+      </w:r>
+    </w:p>
+    <w:p>
+      <w:pPr>
+        <w:pStyle w:val="ListParagraph"/>
+        <w:numPr>
+          <w:ilvl w:val="0"/>
+          <w:numId w:val="38"/>
+        </w:numPr>
+        <w:tabs>
+          <w:tab w:val="left" w:pos="709"/>
+          <w:tab w:val="left" w:pos="993"/>
+        </w:tabs>
+        <w:spacing w:line="288" w:lineRule="auto"/>
+        <w:ind w:left="0" w:firstLine="709"/>
+        <w:jc w:val="both"/>
+        <w:rPr>
+          <w:rFonts w:eastAsia="TimesNewRoman"/>
+          <w:sz w:val="26"/>
+          <w:szCs w:val="26"/>
+        </w:rPr>
+      </w:pPr>
+      <w:r>
+        <w:rPr>
+          <w:rFonts w:eastAsia="TimesNewRoman"/>
+          <w:sz w:val="26"/>
+          <w:szCs w:val="26"/>
+        </w:rPr>
+        <w:t>с</w:t>
+      </w:r>
+      <w:r>
+        <w:rPr>
+          <w:rFonts w:eastAsia="TimesNewRoman"/>
+          <w:sz w:val="26"/>
+          <w:szCs w:val="26"/>
+        </w:rPr>
+        <w:t xml:space="preserve"> каждым файлом и директорией может быть связан произвольный набор свойств, состоящих из названия и значения. Свойства тоже нах</w:t>
+      </w:r>
+      <w:r>
+        <w:rPr>
+          <w:rFonts w:eastAsia="TimesNewRoman"/>
+          <w:sz w:val="26"/>
+          <w:szCs w:val="26"/>
+        </w:rPr>
+        <w:t>одятся под управлением версиями;</w:t>
+      </w:r>
+    </w:p>
+    <w:p>
+      <w:pPr>
+        <w:pStyle w:val="ListParagraph"/>
+        <w:numPr>
+          <w:ilvl w:val="0"/>
+          <w:numId w:val="38"/>
+        </w:numPr>
+        <w:tabs>
+          <w:tab w:val="left" w:pos="709"/>
+          <w:tab w:val="left" w:pos="993"/>
+        </w:tabs>
+        <w:spacing w:line="288" w:lineRule="auto"/>
+        <w:ind w:left="0" w:firstLine="709"/>
+        <w:jc w:val="both"/>
+        <w:rPr>
+          <w:rFonts w:eastAsia="TimesNewRoman"/>
+          <w:sz w:val="26"/>
+          <w:szCs w:val="26"/>
+        </w:rPr>
+      </w:pPr>
+      <w:r>
+        <w:rPr>
+          <w:rFonts w:eastAsia="TimesNewRoman"/>
+          <w:sz w:val="26"/>
+          <w:szCs w:val="26"/>
+        </w:rPr>
+        <w:t>о</w:t>
+      </w:r>
+      <w:r>
+        <w:rPr>
+          <w:rFonts w:eastAsia="TimesNewRoman"/>
+          <w:sz w:val="26"/>
+          <w:szCs w:val="26"/>
+        </w:rPr>
+        <w:t>динаково эффективно работает как с текстовыми, так и с двоичными файлами.</w:t>
+      </w:r>
+    </w:p>
+    <w:p>
+      <w:pPr>
+        <w:spacing w:line="288" w:lineRule="auto"/>
         <w:ind w:firstLine="709"/>
         <w:jc w:val="both"/>
         <w:rPr>
-          <w:bCs/>
-          <w:sz w:val="26"/>
-          <w:szCs w:val="26"/>
-        </w:rPr>
-      </w:pPr>
-    </w:p>
-    <w:p>
-      <w:pPr>
-        <w:shd w:val="clear" w:color="auto" w:fill="FFFFFF"/>
-        <w:spacing w:line="360" w:lineRule="auto"/>
-        <w:ind w:firstLine="709"/>
-        <w:jc w:val="both"/>
-        <w:rPr>
-          <w:bCs/>
-          <w:sz w:val="26"/>
-          <w:szCs w:val="26"/>
-        </w:rPr>
-      </w:pPr>
-      <w:r>
-        <w:rPr>
-          <w:bCs/>
-          <w:sz w:val="26"/>
-          <w:szCs w:val="26"/>
-        </w:rPr>
-        <w:t>Как следует из названия, в таких системах клиенты не просто забирают последнюю (или выбранную, но всегда одну) версию проекта: на самом деле они полностью копируют его содержание и историю. Таким образом, при таком подходе у системы появляются два больших преимущества перед VCS:</w:t>
-      </w:r>
-    </w:p>
-    <w:p>
-      <w:pPr>
-        <w:pStyle w:val="ListParagraph"/>
-        <w:shd w:val="clear" w:color="auto" w:fill="FFFFFF"/>
-        <w:spacing w:after="200" w:line="360" w:lineRule="auto"/>
-        <w:ind w:left="0" w:firstLine="709"/>
-        <w:jc w:val="both"/>
-        <w:rPr>
-          <w:bCs/>
-          <w:sz w:val="26"/>
-          <w:szCs w:val="26"/>
-        </w:rPr>
-      </w:pPr>
-      <w:r>
-        <w:rPr>
-          <w:rFonts w:eastAsia="TimesNewRoman"/>
-          <w:color w:val="000000"/>
-          <w:sz w:val="26"/>
-          <w:szCs w:val="26"/>
-        </w:rPr>
-        <w:sym w:font="Symbol" w:char="F02D"/>
-      </w:r>
-      <w:r>
-        <w:rPr>
-          <w:rFonts w:eastAsia="TimesNewRoman"/>
-          <w:color w:val="000000"/>
+          <w:rFonts w:eastAsia="TimesNewRoman"/>
+          <w:sz w:val="26"/>
+          <w:szCs w:val="26"/>
+        </w:rPr>
+      </w:pPr>
+      <w:r>
+        <w:rPr>
+          <w:rFonts w:eastAsia="TimesNewRoman"/>
+          <w:sz w:val="26"/>
+          <w:szCs w:val="26"/>
+        </w:rPr>
+        <w:t>В</w:t>
+      </w:r>
+      <w:r>
+        <w:rPr>
+          <w:rFonts w:eastAsia="TimesNewRoman"/>
           <w:sz w:val="26"/>
           <w:szCs w:val="26"/>
         </w:rPr>
@@ -918,93 +1640,109 @@
       </w:r>
       <w:r>
         <w:rPr>
-          <w:bCs/>
-          <w:sz w:val="26"/>
-          <w:szCs w:val="26"/>
-        </w:rPr>
-        <w:t xml:space="preserve">В любой момент времени разработчик может посмотреть состояние проекта в какой-то момент времени даже без наличия доступа к центральному серверу; </w:t>
-      </w:r>
-    </w:p>
-    <w:p>
-      <w:pPr>
-        <w:pStyle w:val="ListParagraph"/>
-        <w:shd w:val="clear" w:color="auto" w:fill="FFFFFF"/>
-        <w:spacing w:after="200" w:line="360" w:lineRule="auto"/>
-        <w:ind w:left="0" w:firstLine="709"/>
-        <w:jc w:val="both"/>
-        <w:rPr>
-          <w:bCs/>
-          <w:sz w:val="26"/>
-          <w:szCs w:val="26"/>
-        </w:rPr>
-      </w:pPr>
-      <w:r>
-        <w:rPr>
-          <w:rFonts w:eastAsia="TimesNewRoman"/>
-          <w:color w:val="000000"/>
-          <w:sz w:val="26"/>
-          <w:szCs w:val="26"/>
-        </w:rPr>
-        <w:sym w:font="Symbol" w:char="F02D"/>
-      </w:r>
-      <w:r>
-        <w:rPr>
-          <w:rFonts w:eastAsia="TimesNewRoman"/>
-          <w:color w:val="000000"/>
-          <w:sz w:val="26"/>
-          <w:szCs w:val="26"/>
-        </w:rPr>
-        <w:t xml:space="preserve"> </w:t>
-      </w:r>
-      <w:r>
-        <w:rPr>
-          <w:bCs/>
-          <w:sz w:val="26"/>
-          <w:szCs w:val="26"/>
-        </w:rPr>
-        <w:t>Каждая копия проекта это, по сути дела, полная резервная копия проекта. Таким образом, если сервер выйдет из строя, то любой разработчик сможет восстановить его состояние на любой другой машине.</w:t>
-      </w:r>
-    </w:p>
-    <w:p>
-      <w:pPr>
-        <w:shd w:val="clear" w:color="auto" w:fill="FFFFFF"/>
-        <w:spacing w:line="360" w:lineRule="auto"/>
-        <w:ind w:firstLine="709"/>
-        <w:jc w:val="both"/>
-        <w:rPr>
-          <w:bCs/>
-          <w:sz w:val="26"/>
-          <w:szCs w:val="26"/>
-        </w:rPr>
-      </w:pPr>
-      <w:r>
-        <w:rPr>
-          <w:bCs/>
-          <w:sz w:val="26"/>
-          <w:szCs w:val="26"/>
-        </w:rPr>
-        <w:t xml:space="preserve">На предприятиях Республики Беларусь используется достаточно много различных версий VCS. Это объясняется спецификой заказов (а именно необходимостью поддерживать различные устаревшие проекты). Тем ни менее, основную часть VCS составляют </w:t>
-      </w:r>
-      <w:r>
-        <w:rPr>
-          <w:bCs/>
+          <w:rFonts w:eastAsia="TimesNewRoman"/>
+          <w:sz w:val="26"/>
+          <w:szCs w:val="26"/>
+        </w:rPr>
+        <w:t xml:space="preserve">данной дипломном проекте для изучения систем контроля версий </w:t>
+      </w:r>
+      <w:r>
+        <w:rPr>
+          <w:rFonts w:eastAsia="TimesNewRoman"/>
+          <w:sz w:val="26"/>
+          <w:szCs w:val="26"/>
+        </w:rPr>
+        <w:t xml:space="preserve">будут </w:t>
+      </w:r>
+      <w:r>
+        <w:rPr>
+          <w:rFonts w:eastAsia="TimesNewRoman"/>
+          <w:sz w:val="26"/>
+          <w:szCs w:val="26"/>
+        </w:rPr>
+        <w:t xml:space="preserve">предложены </w:t>
+      </w:r>
+      <w:r>
+        <w:rPr>
+          <w:rFonts w:eastAsia="TimesNewRoman"/>
           <w:sz w:val="26"/>
           <w:szCs w:val="26"/>
           <w:lang w:val="en-GB"/>
         </w:rPr>
-        <w:t>mercurial</w:t>
-      </w:r>
-      <w:r>
-        <w:rPr>
-          <w:bCs/>
-          <w:sz w:val="26"/>
-          <w:szCs w:val="26"/>
-        </w:rPr>
-        <w:t xml:space="preserve"> </w:t>
-      </w:r>
-      <w:r>
-        <w:rPr>
-          <w:bCs/>
+        <w:t>G</w:t>
+      </w:r>
+      <w:proofErr w:type="spellStart"/>
+      <w:r>
+        <w:rPr>
+          <w:rFonts w:eastAsia="TimesNewRoman"/>
+          <w:sz w:val="26"/>
+          <w:szCs w:val="26"/>
+        </w:rPr>
+        <w:t>it</w:t>
+      </w:r>
+      <w:proofErr w:type="spellEnd"/>
+      <w:r>
+        <w:rPr>
+          <w:rFonts w:eastAsia="TimesNewRoman"/>
+          <w:sz w:val="26"/>
+          <w:szCs w:val="26"/>
+        </w:rPr>
+        <w:t xml:space="preserve"> как децентрализованная система </w:t>
+      </w:r>
+      <w:r>
+        <w:rPr>
+          <w:rFonts w:eastAsia="TimesNewRoman"/>
+          <w:sz w:val="26"/>
+          <w:szCs w:val="26"/>
+        </w:rPr>
+        <w:t>контроля версий,</w:t>
+      </w:r>
+      <w:r>
+        <w:rPr>
+          <w:rFonts w:eastAsia="TimesNewRoman"/>
+          <w:sz w:val="26"/>
+          <w:szCs w:val="26"/>
+        </w:rPr>
+        <w:t xml:space="preserve"> SVN (</w:t>
+      </w:r>
+      <w:r>
+        <w:rPr>
+          <w:rFonts w:eastAsia="TimesNewRoman"/>
+          <w:sz w:val="26"/>
+          <w:szCs w:val="26"/>
+          <w:lang w:val="en-GB"/>
+        </w:rPr>
+        <w:t>S</w:t>
+      </w:r>
+      <w:proofErr w:type="spellStart"/>
+      <w:r>
+        <w:rPr>
+          <w:rFonts w:eastAsia="TimesNewRoman"/>
+          <w:sz w:val="26"/>
+          <w:szCs w:val="26"/>
+        </w:rPr>
+        <w:t>u</w:t>
+      </w:r>
+      <w:r>
+        <w:rPr>
+          <w:rFonts w:eastAsia="TimesNewRoman"/>
+          <w:sz w:val="26"/>
+          <w:szCs w:val="26"/>
+        </w:rPr>
+        <w:t>bversion</w:t>
+      </w:r>
+      <w:proofErr w:type="spellEnd"/>
+      <w:r>
+        <w:rPr>
+          <w:rFonts w:eastAsia="TimesNewRoman"/>
+          <w:sz w:val="26"/>
+          <w:szCs w:val="26"/>
+        </w:rPr>
+        <w:t xml:space="preserve">) как централизованная </w:t>
+      </w:r>
+      <w:r>
+        <w:rPr>
+          <w:rFonts w:eastAsia="TimesNewRoman"/>
           <w:sz w:val="26"/>
           <w:szCs w:val="26"/>
         </w:rPr>
@@ -1013,1129 +1751,20 @@
       <w:proofErr w:type="spellStart"/>
       <w:r>
         <w:rPr>
-          <w:bCs/>
-          <w:sz w:val="26"/>
-          <w:szCs w:val="26"/>
-        </w:rPr>
-        <w:t>git</w:t>
+          <w:rFonts w:eastAsia="TimesNewRoman"/>
+          <w:sz w:val="26"/>
+          <w:szCs w:val="26"/>
+        </w:rPr>
+        <w:t>Mercurial</w:t>
       </w:r>
       <w:proofErr w:type="spellEnd"/>
       <w:r>
         <w:rPr>
-          <w:bCs/>
-          <w:sz w:val="26"/>
-          <w:szCs w:val="26"/>
-        </w:rPr>
-        <w:t xml:space="preserve">-системы. На них пишутся большинство новых приложений и проектов. Во время прохождения практики мною были изучены возможности именно </w:t>
-      </w:r>
-      <w:proofErr w:type="spellStart"/>
-      <w:r>
-        <w:rPr>
-          <w:bCs/>
-          <w:sz w:val="26"/>
-          <w:szCs w:val="26"/>
-        </w:rPr>
-        <w:t>git</w:t>
-      </w:r>
-      <w:proofErr w:type="spellEnd"/>
-      <w:r>
-        <w:rPr>
-          <w:bCs/>
-          <w:sz w:val="26"/>
-          <w:szCs w:val="26"/>
-        </w:rPr>
-        <w:t>-систем в рамках сразу двух проектов. Таким образом, можно сделать вывод, что именно они являются преобладающими.</w:t>
-      </w:r>
-    </w:p>
-    <w:p>
-      <w:pPr>
-        <w:shd w:val="clear" w:color="auto" w:fill="FFFFFF"/>
-        <w:spacing w:line="360" w:lineRule="auto"/>
-        <w:ind w:firstLine="709"/>
-        <w:jc w:val="both"/>
-        <w:rPr>
-          <w:bCs/>
-          <w:sz w:val="26"/>
-          <w:szCs w:val="26"/>
-        </w:rPr>
-      </w:pPr>
-      <w:r>
-        <w:rPr>
-          <w:bCs/>
-          <w:sz w:val="26"/>
-          <w:szCs w:val="26"/>
-        </w:rPr>
-        <w:t xml:space="preserve">Тем ни менее, также большое количество проектов написаны с использованием </w:t>
-      </w:r>
-      <w:proofErr w:type="spellStart"/>
-      <w:r>
-        <w:rPr>
-          <w:bCs/>
-          <w:sz w:val="26"/>
-          <w:szCs w:val="26"/>
-        </w:rPr>
-        <w:t>svn</w:t>
-      </w:r>
-      <w:proofErr w:type="spellEnd"/>
-      <w:r>
-        <w:rPr>
-          <w:bCs/>
-          <w:sz w:val="26"/>
-          <w:szCs w:val="26"/>
-        </w:rPr>
-        <w:t xml:space="preserve">-систем. В основном это достаточно долгосрочные проекты для крупных международных организаций, то есть те, старт которых был дал примерно в прошлом десятилетии. </w:t>
-      </w:r>
-    </w:p>
-    <w:p>
-      <w:pPr>
-        <w:shd w:val="clear" w:color="auto" w:fill="FFFFFF"/>
-        <w:spacing w:line="360" w:lineRule="auto"/>
-        <w:ind w:firstLine="709"/>
-        <w:jc w:val="both"/>
-        <w:rPr>
-          <w:bCs/>
-          <w:sz w:val="26"/>
-          <w:szCs w:val="26"/>
-        </w:rPr>
-      </w:pPr>
-      <w:r>
-        <w:rPr>
-          <w:bCs/>
-          <w:sz w:val="26"/>
-          <w:szCs w:val="26"/>
-        </w:rPr>
-        <w:lastRenderedPageBreak/>
-        <w:t xml:space="preserve">На основании полученных данных, в моей дипломной работе будут использоваться </w:t>
-      </w:r>
-      <w:proofErr w:type="spellStart"/>
-      <w:r>
-        <w:rPr>
-          <w:bCs/>
-          <w:sz w:val="26"/>
-          <w:szCs w:val="26"/>
-          <w:lang w:val="en-US"/>
-        </w:rPr>
-        <w:t>git</w:t>
-      </w:r>
-      <w:proofErr w:type="spellEnd"/>
-      <w:r>
-        <w:rPr>
-          <w:bCs/>
-          <w:sz w:val="26"/>
-          <w:szCs w:val="26"/>
-        </w:rPr>
-        <w:t xml:space="preserve"> как децентрализованная система и </w:t>
-      </w:r>
-      <w:r>
-        <w:rPr>
-          <w:bCs/>
-          <w:sz w:val="26"/>
-          <w:szCs w:val="26"/>
-          <w:lang w:val="en-US"/>
-        </w:rPr>
-        <w:t>SVN</w:t>
-      </w:r>
-      <w:r>
-        <w:rPr>
-          <w:bCs/>
-          <w:sz w:val="26"/>
-          <w:szCs w:val="26"/>
-        </w:rPr>
-        <w:t xml:space="preserve"> (</w:t>
-      </w:r>
-      <w:r>
-        <w:rPr>
-          <w:bCs/>
-          <w:sz w:val="26"/>
-          <w:szCs w:val="26"/>
-          <w:lang w:val="en-US"/>
-        </w:rPr>
-        <w:t>subversion</w:t>
-      </w:r>
-      <w:r>
-        <w:rPr>
-          <w:bCs/>
-          <w:sz w:val="26"/>
-          <w:szCs w:val="26"/>
-        </w:rPr>
-        <w:t xml:space="preserve">) как централизованная. </w:t>
-      </w:r>
-    </w:p>
-    <w:p>
-      <w:pPr>
-        <w:shd w:val="clear" w:color="auto" w:fill="FFFFFF"/>
-        <w:spacing w:line="360" w:lineRule="auto"/>
-        <w:ind w:firstLine="709"/>
-        <w:jc w:val="both"/>
-        <w:rPr>
-          <w:bCs/>
-          <w:sz w:val="26"/>
-          <w:szCs w:val="26"/>
-        </w:rPr>
-      </w:pPr>
-      <w:r>
-        <w:rPr>
-          <w:bCs/>
-          <w:sz w:val="26"/>
-          <w:szCs w:val="26"/>
-        </w:rPr>
-        <w:t xml:space="preserve">Основная причина в использовании </w:t>
-      </w:r>
-      <w:proofErr w:type="spellStart"/>
-      <w:r>
-        <w:rPr>
-          <w:bCs/>
-          <w:sz w:val="26"/>
-          <w:szCs w:val="26"/>
-          <w:lang w:val="en-US"/>
-        </w:rPr>
-        <w:t>git</w:t>
-      </w:r>
-      <w:proofErr w:type="spellEnd"/>
-      <w:r>
-        <w:rPr>
-          <w:bCs/>
-          <w:sz w:val="26"/>
-          <w:szCs w:val="26"/>
-        </w:rPr>
-        <w:t xml:space="preserve"> заключается в его популярности. </w:t>
-      </w:r>
-      <w:proofErr w:type="spellStart"/>
-      <w:r>
-        <w:rPr>
-          <w:bCs/>
-          <w:sz w:val="26"/>
-          <w:szCs w:val="26"/>
-          <w:lang w:val="en-US"/>
-        </w:rPr>
-        <w:t>Git</w:t>
-      </w:r>
-      <w:proofErr w:type="spellEnd"/>
-      <w:r>
-        <w:rPr>
-          <w:bCs/>
-          <w:sz w:val="26"/>
-          <w:szCs w:val="26"/>
-        </w:rPr>
-        <w:t xml:space="preserve"> является одним из основных инструментов, которые требуют заказчики, а также в том, что именно для работы с </w:t>
-      </w:r>
-      <w:proofErr w:type="spellStart"/>
-      <w:r>
-        <w:rPr>
-          <w:bCs/>
-          <w:sz w:val="26"/>
-          <w:szCs w:val="26"/>
-          <w:lang w:val="en-US"/>
-        </w:rPr>
-        <w:t>git</w:t>
-      </w:r>
-      <w:proofErr w:type="spellEnd"/>
-      <w:r>
-        <w:rPr>
-          <w:bCs/>
-          <w:sz w:val="26"/>
-          <w:szCs w:val="26"/>
-        </w:rPr>
-        <w:t xml:space="preserve"> написан</w:t>
-      </w:r>
-      <w:r>
-        <w:rPr>
-          <w:bCs/>
-          <w:sz w:val="26"/>
-          <w:szCs w:val="26"/>
-        </w:rPr>
-        <w:t>а</w:t>
-      </w:r>
-      <w:r>
-        <w:rPr>
-          <w:bCs/>
-          <w:sz w:val="26"/>
-          <w:szCs w:val="26"/>
-        </w:rPr>
-        <w:t xml:space="preserve"> самая популярная </w:t>
-      </w:r>
-      <w:r>
-        <w:rPr>
-          <w:bCs/>
-          <w:sz w:val="26"/>
-          <w:szCs w:val="26"/>
-        </w:rPr>
-        <w:t xml:space="preserve">система </w:t>
-      </w:r>
-      <w:r>
-        <w:rPr>
-          <w:bCs/>
-          <w:sz w:val="26"/>
-          <w:szCs w:val="26"/>
-        </w:rPr>
-        <w:t xml:space="preserve">для работы с файлами – </w:t>
-      </w:r>
-      <w:r>
-        <w:rPr>
-          <w:bCs/>
-          <w:sz w:val="26"/>
-          <w:szCs w:val="26"/>
-          <w:lang w:val="en-US"/>
-        </w:rPr>
-        <w:t>GitHub</w:t>
-      </w:r>
-      <w:r>
-        <w:rPr>
-          <w:bCs/>
-          <w:sz w:val="26"/>
-          <w:szCs w:val="26"/>
-        </w:rPr>
-        <w:t>.</w:t>
-      </w:r>
-      <w:r>
-        <w:rPr>
-          <w:bCs/>
-          <w:sz w:val="26"/>
-          <w:szCs w:val="26"/>
-        </w:rPr>
-        <w:t xml:space="preserve"> </w:t>
-      </w:r>
-      <w:r>
-        <w:rPr>
-          <w:bCs/>
-          <w:sz w:val="26"/>
-          <w:szCs w:val="26"/>
-        </w:rPr>
-        <w:t>Его популярность, в свою очередь, обусловлена достаточно большим набором возможностей и команд:</w:t>
-      </w:r>
-    </w:p>
-    <w:p>
-      <w:pPr>
-        <w:shd w:val="clear" w:color="auto" w:fill="FFFFFF"/>
-        <w:spacing w:line="360" w:lineRule="auto"/>
-        <w:ind w:firstLine="709"/>
-        <w:jc w:val="both"/>
-        <w:rPr>
-          <w:bCs/>
-          <w:sz w:val="26"/>
-          <w:szCs w:val="26"/>
-        </w:rPr>
-      </w:pPr>
-      <w:r>
-        <w:rPr>
-          <w:rFonts w:eastAsia="TimesNewRoman"/>
-          <w:color w:val="000000"/>
-          <w:sz w:val="26"/>
-          <w:szCs w:val="26"/>
-        </w:rPr>
-        <w:sym w:font="Symbol" w:char="F02D"/>
-      </w:r>
-      <w:r>
-        <w:rPr>
-          <w:rFonts w:eastAsia="TimesNewRoman"/>
-          <w:color w:val="000000"/>
-          <w:sz w:val="26"/>
-          <w:szCs w:val="26"/>
-        </w:rPr>
-        <w:t xml:space="preserve"> </w:t>
-      </w:r>
-      <w:r>
-        <w:rPr>
-          <w:bCs/>
-          <w:sz w:val="26"/>
-          <w:szCs w:val="26"/>
-        </w:rPr>
-        <w:t>поддержка меток,</w:t>
-      </w:r>
-    </w:p>
-    <w:p>
-      <w:pPr>
-        <w:shd w:val="clear" w:color="auto" w:fill="FFFFFF"/>
-        <w:spacing w:line="360" w:lineRule="auto"/>
-        <w:ind w:firstLine="709"/>
-        <w:jc w:val="both"/>
-        <w:rPr>
-          <w:bCs/>
-          <w:sz w:val="26"/>
-          <w:szCs w:val="26"/>
-        </w:rPr>
-      </w:pPr>
-      <w:r>
-        <w:rPr>
-          <w:rFonts w:eastAsia="TimesNewRoman"/>
-          <w:color w:val="000000"/>
-          <w:sz w:val="26"/>
-          <w:szCs w:val="26"/>
-        </w:rPr>
-        <w:sym w:font="Symbol" w:char="F02D"/>
-      </w:r>
-      <w:r>
-        <w:rPr>
-          <w:rFonts w:eastAsia="TimesNewRoman"/>
-          <w:color w:val="000000"/>
-          <w:sz w:val="26"/>
-          <w:szCs w:val="26"/>
-        </w:rPr>
-        <w:t xml:space="preserve"> </w:t>
-      </w:r>
-      <w:r>
-        <w:rPr>
-          <w:bCs/>
-          <w:sz w:val="26"/>
-          <w:szCs w:val="26"/>
-        </w:rPr>
-        <w:t xml:space="preserve">функция сохранения временного состояния (англ. </w:t>
-      </w:r>
-      <w:r>
-        <w:rPr>
-          <w:bCs/>
-          <w:sz w:val="26"/>
-          <w:szCs w:val="26"/>
-          <w:lang w:val="en-GB"/>
-        </w:rPr>
-        <w:t>stash</w:t>
-      </w:r>
-      <w:r>
-        <w:rPr>
-          <w:bCs/>
-          <w:sz w:val="26"/>
-          <w:szCs w:val="26"/>
-        </w:rPr>
-        <w:t>)</w:t>
-      </w:r>
-      <w:r>
-        <w:rPr>
-          <w:bCs/>
-          <w:sz w:val="26"/>
-          <w:szCs w:val="26"/>
-        </w:rPr>
-        <w:t>,</w:t>
-      </w:r>
-    </w:p>
-    <w:p>
-      <w:pPr>
-        <w:shd w:val="clear" w:color="auto" w:fill="FFFFFF"/>
-        <w:spacing w:line="360" w:lineRule="auto"/>
-        <w:ind w:firstLine="709"/>
-        <w:jc w:val="both"/>
-        <w:rPr>
-          <w:bCs/>
-          <w:sz w:val="26"/>
-          <w:szCs w:val="26"/>
-        </w:rPr>
-      </w:pPr>
-      <w:r>
-        <w:rPr>
-          <w:rFonts w:eastAsia="TimesNewRoman"/>
-          <w:color w:val="000000"/>
-          <w:sz w:val="26"/>
-          <w:szCs w:val="26"/>
-        </w:rPr>
-        <w:sym w:font="Symbol" w:char="F02D"/>
-      </w:r>
-      <w:r>
-        <w:rPr>
-          <w:rFonts w:eastAsia="TimesNewRoman"/>
-          <w:color w:val="000000"/>
-          <w:sz w:val="26"/>
-          <w:szCs w:val="26"/>
-        </w:rPr>
-        <w:t xml:space="preserve"> </w:t>
-      </w:r>
-      <w:r>
-        <w:rPr>
-          <w:rFonts w:eastAsia="TimesNewRoman"/>
-          <w:color w:val="000000"/>
-          <w:sz w:val="26"/>
-          <w:szCs w:val="26"/>
-        </w:rPr>
-        <w:t>к</w:t>
-      </w:r>
-      <w:r>
-        <w:rPr>
-          <w:bCs/>
-          <w:sz w:val="26"/>
-          <w:szCs w:val="26"/>
-        </w:rPr>
-        <w:t>ачестве</w:t>
-      </w:r>
-      <w:r>
-        <w:rPr>
-          <w:bCs/>
-          <w:sz w:val="26"/>
-          <w:szCs w:val="26"/>
-        </w:rPr>
-        <w:t>нный веб-интерфейс «из коробки»,</w:t>
-      </w:r>
-    </w:p>
-    <w:p>
-      <w:pPr>
-        <w:shd w:val="clear" w:color="auto" w:fill="FFFFFF"/>
-        <w:spacing w:line="360" w:lineRule="auto"/>
-        <w:ind w:firstLine="709"/>
-        <w:jc w:val="both"/>
-        <w:rPr>
-          <w:bCs/>
-          <w:sz w:val="26"/>
-          <w:szCs w:val="26"/>
-        </w:rPr>
-      </w:pPr>
-      <w:r>
-        <w:rPr>
-          <w:rFonts w:eastAsia="TimesNewRoman"/>
-          <w:color w:val="000000"/>
-          <w:sz w:val="26"/>
-          <w:szCs w:val="26"/>
-        </w:rPr>
-        <w:sym w:font="Symbol" w:char="F02D"/>
-      </w:r>
-      <w:r>
-        <w:rPr>
-          <w:rFonts w:eastAsia="TimesNewRoman"/>
-          <w:color w:val="000000"/>
-          <w:sz w:val="26"/>
-          <w:szCs w:val="26"/>
-        </w:rPr>
-        <w:t xml:space="preserve"> </w:t>
-      </w:r>
-      <w:r>
-        <w:rPr>
-          <w:bCs/>
-          <w:sz w:val="26"/>
-          <w:szCs w:val="26"/>
-        </w:rPr>
-        <w:t>п</w:t>
-      </w:r>
-      <w:r>
-        <w:rPr>
-          <w:bCs/>
-          <w:sz w:val="26"/>
-          <w:szCs w:val="26"/>
-        </w:rPr>
-        <w:t>родуманная система команд, позволяющая удобно встраивать git в скрипты.</w:t>
-      </w:r>
-    </w:p>
-    <w:p>
-      <w:pPr>
-        <w:shd w:val="clear" w:color="auto" w:fill="FFFFFF"/>
-        <w:spacing w:line="360" w:lineRule="auto"/>
-        <w:ind w:firstLine="709"/>
-        <w:jc w:val="both"/>
-        <w:rPr>
-          <w:bCs/>
-          <w:sz w:val="26"/>
-          <w:szCs w:val="26"/>
-        </w:rPr>
-      </w:pPr>
-      <w:r>
-        <w:rPr>
-          <w:bCs/>
-          <w:sz w:val="26"/>
-          <w:szCs w:val="26"/>
-          <w:lang w:val="en-GB"/>
-        </w:rPr>
-        <w:t>Основная причина использования Mercurial</w:t>
-      </w:r>
-      <w:r>
-        <w:rPr>
-          <w:bCs/>
-          <w:sz w:val="26"/>
-          <w:szCs w:val="26"/>
-          <w:lang w:val="en-GB"/>
-        </w:rPr>
-        <w:t xml:space="preserve"> состоит в том, что л</w:t>
-      </w:r>
-      <w:r>
-        <w:rPr>
-          <w:bCs/>
-          <w:sz w:val="26"/>
-          <w:szCs w:val="26"/>
-          <w:lang w:val="en-GB"/>
-        </w:rPr>
-        <w:t>егче для понимания и изучения,</w:t>
-      </w:r>
-      <w:r>
-        <w:rPr>
-          <w:bCs/>
-          <w:sz w:val="26"/>
-          <w:szCs w:val="26"/>
-          <w:lang w:val="en-GB"/>
-        </w:rPr>
-        <w:t xml:space="preserve"> особенно для разработчиков, для который первой системой контроля версий был </w:t>
-      </w:r>
-      <w:proofErr w:type="gramStart"/>
-      <w:r>
-        <w:rPr>
-          <w:bCs/>
-          <w:sz w:val="26"/>
-          <w:szCs w:val="26"/>
-          <w:lang w:val="en-GB"/>
-        </w:rPr>
-        <w:t>SVN  и</w:t>
-      </w:r>
-      <w:proofErr w:type="gramEnd"/>
-      <w:r>
-        <w:rPr>
-          <w:bCs/>
-          <w:sz w:val="26"/>
-          <w:szCs w:val="26"/>
-          <w:lang w:val="en-GB"/>
-        </w:rPr>
-        <w:t xml:space="preserve"> подобные. </w:t>
-      </w:r>
-      <w:r>
-        <w:rPr>
-          <w:bCs/>
-          <w:sz w:val="26"/>
-          <w:szCs w:val="26"/>
-        </w:rPr>
-        <w:t xml:space="preserve">Также </w:t>
-      </w:r>
-      <w:r>
-        <w:rPr>
-          <w:bCs/>
-          <w:sz w:val="26"/>
-          <w:szCs w:val="26"/>
-          <w:lang w:val="en-GB"/>
-        </w:rPr>
-        <w:t>Mercurial</w:t>
-      </w:r>
-      <w:r>
-        <w:rPr>
-          <w:bCs/>
-          <w:sz w:val="26"/>
-          <w:szCs w:val="26"/>
-        </w:rPr>
-        <w:t xml:space="preserve"> исторически </w:t>
-      </w:r>
-      <w:r>
-        <w:rPr>
-          <w:bCs/>
-          <w:sz w:val="26"/>
-          <w:szCs w:val="26"/>
-        </w:rPr>
-        <w:t xml:space="preserve">лучше поддерживает </w:t>
-      </w:r>
-      <w:r>
-        <w:rPr>
-          <w:bCs/>
-          <w:sz w:val="26"/>
-          <w:szCs w:val="26"/>
-          <w:lang w:val="en-GB"/>
-        </w:rPr>
-        <w:t>Windows</w:t>
-      </w:r>
-      <w:r>
-        <w:rPr>
-          <w:bCs/>
-          <w:sz w:val="26"/>
-          <w:szCs w:val="26"/>
-        </w:rPr>
-        <w:t xml:space="preserve">, </w:t>
-      </w:r>
-      <w:r>
-        <w:rPr>
-          <w:bCs/>
-          <w:sz w:val="26"/>
-          <w:szCs w:val="26"/>
-        </w:rPr>
-        <w:t>в нём у начинающего разработчика будет меньше проблем с настройкой</w:t>
-      </w:r>
-      <w:r>
-        <w:rPr>
-          <w:bCs/>
-          <w:sz w:val="26"/>
-          <w:szCs w:val="26"/>
-        </w:rPr>
-        <w:t>.</w:t>
-      </w:r>
-    </w:p>
-    <w:p>
-      <w:pPr>
-        <w:shd w:val="clear" w:color="auto" w:fill="FFFFFF"/>
-        <w:spacing w:line="360" w:lineRule="auto"/>
-        <w:ind w:firstLine="709"/>
-        <w:jc w:val="both"/>
-        <w:rPr>
-          <w:bCs/>
-          <w:sz w:val="26"/>
-          <w:szCs w:val="26"/>
-        </w:rPr>
-      </w:pPr>
-      <w:r>
-        <w:rPr>
-          <w:bCs/>
-          <w:sz w:val="26"/>
-          <w:szCs w:val="26"/>
-        </w:rPr>
-        <w:t>Основные</w:t>
-      </w:r>
-      <w:r>
-        <w:rPr>
-          <w:bCs/>
-          <w:sz w:val="26"/>
-          <w:szCs w:val="26"/>
-        </w:rPr>
-        <w:t xml:space="preserve"> </w:t>
-      </w:r>
-      <w:r>
-        <w:rPr>
-          <w:bCs/>
-          <w:sz w:val="26"/>
-          <w:szCs w:val="26"/>
-        </w:rPr>
-        <w:t>причины</w:t>
-      </w:r>
-      <w:r>
-        <w:rPr>
-          <w:bCs/>
-          <w:sz w:val="26"/>
-          <w:szCs w:val="26"/>
-        </w:rPr>
-        <w:t xml:space="preserve"> использования </w:t>
-      </w:r>
-      <w:r>
-        <w:rPr>
-          <w:bCs/>
-          <w:sz w:val="26"/>
-          <w:szCs w:val="26"/>
-          <w:lang w:val="en-GB"/>
-        </w:rPr>
-        <w:t>Subversion</w:t>
-      </w:r>
-      <w:r>
-        <w:rPr>
-          <w:bCs/>
-          <w:sz w:val="26"/>
-          <w:szCs w:val="26"/>
-        </w:rPr>
-        <w:t xml:space="preserve"> – наследие и </w:t>
-      </w:r>
-      <w:r>
-        <w:rPr>
-          <w:bCs/>
-          <w:sz w:val="26"/>
-          <w:szCs w:val="26"/>
-          <w:lang w:val="en-GB"/>
-        </w:rPr>
-        <w:t>legacy</w:t>
-      </w:r>
-      <w:r>
-        <w:rPr>
-          <w:bCs/>
-          <w:sz w:val="26"/>
-          <w:szCs w:val="26"/>
-        </w:rPr>
-        <w:t>-</w:t>
-      </w:r>
-      <w:r>
-        <w:rPr>
-          <w:bCs/>
-          <w:sz w:val="26"/>
-          <w:szCs w:val="26"/>
-        </w:rPr>
-        <w:t xml:space="preserve">код. Однако, существуют и плюсы </w:t>
-      </w:r>
-      <w:r>
-        <w:rPr>
-          <w:bCs/>
-          <w:sz w:val="26"/>
-          <w:szCs w:val="26"/>
-          <w:lang w:val="en-GB"/>
-        </w:rPr>
-        <w:t>SVN</w:t>
-      </w:r>
-      <w:r>
-        <w:rPr>
-          <w:bCs/>
-          <w:sz w:val="26"/>
-          <w:szCs w:val="26"/>
-        </w:rPr>
-        <w:t xml:space="preserve"> </w:t>
-      </w:r>
-      <w:r>
-        <w:rPr>
-          <w:bCs/>
-          <w:sz w:val="26"/>
-          <w:szCs w:val="26"/>
-        </w:rPr>
-        <w:t xml:space="preserve">относительно </w:t>
-      </w:r>
-      <w:r>
-        <w:rPr>
-          <w:bCs/>
-          <w:sz w:val="26"/>
-          <w:szCs w:val="26"/>
-          <w:lang w:val="en-GB"/>
-        </w:rPr>
-        <w:t>git</w:t>
-      </w:r>
-      <w:r>
-        <w:rPr>
-          <w:bCs/>
-          <w:sz w:val="26"/>
-          <w:szCs w:val="26"/>
-        </w:rPr>
-        <w:t>:</w:t>
-      </w:r>
-    </w:p>
-    <w:p>
-      <w:pPr>
-        <w:shd w:val="clear" w:color="auto" w:fill="FFFFFF"/>
-        <w:spacing w:line="360" w:lineRule="auto"/>
-        <w:ind w:firstLine="709"/>
-        <w:jc w:val="both"/>
-        <w:rPr>
-          <w:bCs/>
-          <w:sz w:val="26"/>
-          <w:szCs w:val="26"/>
-        </w:rPr>
-      </w:pPr>
-      <w:r>
-        <w:rPr>
-          <w:rFonts w:eastAsia="TimesNewRoman"/>
-          <w:color w:val="000000"/>
-          <w:sz w:val="26"/>
-          <w:szCs w:val="26"/>
-        </w:rPr>
-        <w:sym w:font="Symbol" w:char="F02D"/>
-      </w:r>
-      <w:r>
-        <w:rPr>
-          <w:rFonts w:eastAsia="TimesNewRoman"/>
-          <w:color w:val="000000"/>
-          <w:sz w:val="26"/>
-          <w:szCs w:val="26"/>
-        </w:rPr>
-        <w:t xml:space="preserve"> </w:t>
-      </w:r>
-      <w:r>
-        <w:rPr>
-          <w:bCs/>
-          <w:sz w:val="26"/>
-          <w:szCs w:val="26"/>
-        </w:rPr>
-        <w:t>о</w:t>
-      </w:r>
-      <w:r>
-        <w:rPr>
-          <w:bCs/>
-          <w:sz w:val="26"/>
-          <w:szCs w:val="26"/>
-        </w:rPr>
-        <w:t>тслеживает версии не только файлов, но и директорий.</w:t>
-      </w:r>
-    </w:p>
-    <w:p>
-      <w:pPr>
-        <w:shd w:val="clear" w:color="auto" w:fill="FFFFFF"/>
-        <w:spacing w:line="360" w:lineRule="auto"/>
-        <w:ind w:firstLine="709"/>
-        <w:jc w:val="both"/>
-        <w:rPr>
-          <w:bCs/>
-          <w:sz w:val="26"/>
-          <w:szCs w:val="26"/>
-        </w:rPr>
-      </w:pPr>
-      <w:r>
-        <w:rPr>
-          <w:rFonts w:eastAsia="TimesNewRoman"/>
-          <w:color w:val="000000"/>
-          <w:sz w:val="26"/>
-          <w:szCs w:val="26"/>
-        </w:rPr>
-        <w:sym w:font="Symbol" w:char="F02D"/>
-      </w:r>
-      <w:r>
-        <w:rPr>
-          <w:rFonts w:eastAsia="TimesNewRoman"/>
-          <w:color w:val="000000"/>
-          <w:sz w:val="26"/>
-          <w:szCs w:val="26"/>
-        </w:rPr>
-        <w:t xml:space="preserve"> </w:t>
-      </w:r>
-      <w:r>
-        <w:rPr>
-          <w:bCs/>
-          <w:sz w:val="26"/>
-          <w:szCs w:val="26"/>
-        </w:rPr>
-        <w:t>а</w:t>
-      </w:r>
-      <w:r>
-        <w:rPr>
-          <w:bCs/>
-          <w:sz w:val="26"/>
-          <w:szCs w:val="26"/>
-        </w:rPr>
-        <w:t xml:space="preserve">томарность </w:t>
-      </w:r>
-      <w:proofErr w:type="spellStart"/>
-      <w:r>
-        <w:rPr>
-          <w:bCs/>
-          <w:sz w:val="26"/>
-          <w:szCs w:val="26"/>
-        </w:rPr>
-        <w:t>многофайловых</w:t>
-      </w:r>
-      <w:proofErr w:type="spellEnd"/>
-      <w:r>
-        <w:rPr>
-          <w:bCs/>
-          <w:sz w:val="26"/>
-          <w:szCs w:val="26"/>
-        </w:rPr>
-        <w:t xml:space="preserve"> фиксаций.</w:t>
-      </w:r>
-    </w:p>
-    <w:p>
-      <w:pPr>
-        <w:shd w:val="clear" w:color="auto" w:fill="FFFFFF"/>
-        <w:spacing w:line="360" w:lineRule="auto"/>
-        <w:ind w:firstLine="709"/>
-        <w:jc w:val="both"/>
-        <w:rPr>
-          <w:bCs/>
-          <w:sz w:val="26"/>
-          <w:szCs w:val="26"/>
-        </w:rPr>
-      </w:pPr>
-      <w:r>
-        <w:rPr>
-          <w:rFonts w:eastAsia="TimesNewRoman"/>
-          <w:color w:val="000000"/>
-          <w:sz w:val="26"/>
-          <w:szCs w:val="26"/>
-        </w:rPr>
-        <w:sym w:font="Symbol" w:char="F02D"/>
-      </w:r>
-      <w:r>
-        <w:rPr>
-          <w:rFonts w:eastAsia="TimesNewRoman"/>
-          <w:color w:val="000000"/>
-          <w:sz w:val="26"/>
-          <w:szCs w:val="26"/>
-        </w:rPr>
-        <w:t xml:space="preserve"> </w:t>
-      </w:r>
-      <w:r>
-        <w:rPr>
-          <w:bCs/>
-          <w:sz w:val="26"/>
-          <w:szCs w:val="26"/>
-        </w:rPr>
-        <w:t>п</w:t>
-      </w:r>
-      <w:r>
-        <w:rPr>
-          <w:bCs/>
-          <w:sz w:val="26"/>
-          <w:szCs w:val="26"/>
-        </w:rPr>
-        <w:t xml:space="preserve">оддерживаются </w:t>
-      </w:r>
-      <w:r>
-        <w:rPr>
-          <w:bCs/>
-          <w:sz w:val="26"/>
-          <w:szCs w:val="26"/>
-        </w:rPr>
-        <w:t>н</w:t>
-      </w:r>
-      <w:r>
-        <w:rPr>
-          <w:bCs/>
-          <w:sz w:val="26"/>
-          <w:szCs w:val="26"/>
-        </w:rPr>
-        <w:t>аборы изменений (англ. </w:t>
-      </w:r>
-      <w:proofErr w:type="spellStart"/>
-      <w:r>
-        <w:rPr>
-          <w:bCs/>
-          <w:sz w:val="26"/>
-          <w:szCs w:val="26"/>
-        </w:rPr>
-        <w:t>changeset</w:t>
-      </w:r>
-      <w:proofErr w:type="spellEnd"/>
-      <w:r>
-        <w:rPr>
-          <w:bCs/>
-          <w:sz w:val="26"/>
-          <w:szCs w:val="26"/>
-        </w:rPr>
-        <w:t>).</w:t>
-      </w:r>
-    </w:p>
-    <w:p>
-      <w:pPr>
-        <w:shd w:val="clear" w:color="auto" w:fill="FFFFFF"/>
-        <w:spacing w:line="360" w:lineRule="auto"/>
-        <w:ind w:firstLine="709"/>
-        <w:jc w:val="both"/>
-        <w:rPr>
-          <w:bCs/>
-          <w:sz w:val="26"/>
-          <w:szCs w:val="26"/>
-        </w:rPr>
-      </w:pPr>
-      <w:r>
-        <w:rPr>
-          <w:rFonts w:eastAsia="TimesNewRoman"/>
-          <w:color w:val="000000"/>
-          <w:sz w:val="26"/>
-          <w:szCs w:val="26"/>
-        </w:rPr>
-        <w:sym w:font="Symbol" w:char="F02D"/>
-      </w:r>
-      <w:r>
-        <w:rPr>
-          <w:rFonts w:eastAsia="TimesNewRoman"/>
-          <w:color w:val="000000"/>
-          <w:sz w:val="26"/>
-          <w:szCs w:val="26"/>
-        </w:rPr>
-        <w:t xml:space="preserve"> </w:t>
-      </w:r>
-      <w:r>
-        <w:rPr>
-          <w:bCs/>
-          <w:sz w:val="26"/>
-          <w:szCs w:val="26"/>
-        </w:rPr>
-        <w:t>с</w:t>
-      </w:r>
-      <w:r>
-        <w:rPr>
-          <w:bCs/>
-          <w:sz w:val="26"/>
-          <w:szCs w:val="26"/>
-        </w:rPr>
-        <w:t xml:space="preserve"> каждым файлом и директорией может быть связан произвольный набор свойств, состоящих из названия и значения. Свойства тоже находятся под управлением версиями.</w:t>
-      </w:r>
-    </w:p>
-    <w:p>
-      <w:pPr>
-        <w:shd w:val="clear" w:color="auto" w:fill="FFFFFF"/>
-        <w:spacing w:line="360" w:lineRule="auto"/>
-        <w:ind w:firstLine="709"/>
-        <w:jc w:val="both"/>
-        <w:rPr>
-          <w:bCs/>
-          <w:sz w:val="26"/>
-          <w:szCs w:val="26"/>
-        </w:rPr>
-      </w:pPr>
-      <w:r>
-        <w:rPr>
-          <w:rFonts w:eastAsia="TimesNewRoman"/>
-          <w:color w:val="000000"/>
-          <w:sz w:val="26"/>
-          <w:szCs w:val="26"/>
-        </w:rPr>
-        <w:sym w:font="Symbol" w:char="F02D"/>
-      </w:r>
-      <w:r>
-        <w:rPr>
-          <w:rFonts w:eastAsia="TimesNewRoman"/>
-          <w:color w:val="000000"/>
-          <w:sz w:val="26"/>
-          <w:szCs w:val="26"/>
-        </w:rPr>
-        <w:t xml:space="preserve"> </w:t>
-      </w:r>
-      <w:r>
-        <w:rPr>
-          <w:bCs/>
-          <w:sz w:val="26"/>
-          <w:szCs w:val="26"/>
-        </w:rPr>
-        <w:t>о</w:t>
-      </w:r>
-      <w:r>
-        <w:rPr>
-          <w:bCs/>
-          <w:sz w:val="26"/>
-          <w:szCs w:val="26"/>
-        </w:rPr>
-        <w:t>динаково эффективно работает как с текстовыми, так и с двоичными файлами.</w:t>
-      </w:r>
-    </w:p>
-    <w:p>
-      <w:pPr>
-        <w:shd w:val="clear" w:color="auto" w:fill="FFFFFF"/>
-        <w:spacing w:line="360" w:lineRule="auto"/>
-        <w:ind w:firstLine="709"/>
-        <w:jc w:val="both"/>
-        <w:rPr>
-          <w:bCs/>
-          <w:sz w:val="26"/>
-          <w:szCs w:val="26"/>
-        </w:rPr>
-      </w:pPr>
-    </w:p>
-    <w:p>
-      <w:pPr>
-        <w:shd w:val="clear" w:color="auto" w:fill="FFFFFF"/>
-        <w:spacing w:line="360" w:lineRule="auto"/>
-        <w:ind w:firstLine="709"/>
-        <w:jc w:val="both"/>
-        <w:rPr>
-          <w:bCs/>
-          <w:sz w:val="26"/>
-          <w:szCs w:val="26"/>
-        </w:rPr>
-      </w:pPr>
-      <w:r>
-        <w:rPr>
-          <w:bCs/>
-          <w:sz w:val="26"/>
-          <w:szCs w:val="26"/>
-        </w:rPr>
-        <w:t xml:space="preserve">Исходя из всего вышеперечисленного, в данной дипломной работе имеет смысл рассматривать сразу </w:t>
-      </w:r>
-      <w:r>
-        <w:rPr>
-          <w:bCs/>
-          <w:sz w:val="26"/>
-          <w:szCs w:val="26"/>
-        </w:rPr>
-        <w:t>три</w:t>
-      </w:r>
-      <w:bookmarkStart w:id="0" w:name="_GoBack"/>
-      <w:bookmarkEnd w:id="0"/>
-      <w:r>
-        <w:rPr>
-          <w:bCs/>
-          <w:sz w:val="26"/>
-          <w:szCs w:val="26"/>
-        </w:rPr>
-        <w:t xml:space="preserve"> системы, используя </w:t>
-      </w:r>
-      <w:r>
-        <w:rPr>
-          <w:bCs/>
-          <w:sz w:val="26"/>
-          <w:szCs w:val="26"/>
-          <w:lang w:val="en-GB"/>
-        </w:rPr>
-        <w:t>Mercurial</w:t>
-      </w:r>
-      <w:r>
-        <w:rPr>
-          <w:bCs/>
-          <w:sz w:val="26"/>
-          <w:szCs w:val="26"/>
-        </w:rPr>
-        <w:t xml:space="preserve"> </w:t>
-      </w:r>
-      <w:r>
-        <w:rPr>
-          <w:bCs/>
-          <w:sz w:val="26"/>
-          <w:szCs w:val="26"/>
-        </w:rPr>
-        <w:t>в качестве промежуточного звена.</w:t>
+          <w:rFonts w:eastAsia="TimesNewRoman"/>
+          <w:sz w:val="26"/>
+          <w:szCs w:val="26"/>
+        </w:rPr>
+        <w:t xml:space="preserve"> в качестве промежуточного звена.</w:t>
       </w:r>
     </w:p>
     <w:p>
@@ -3757,6 +3386,232 @@
     </w:lvl>
   </w:abstractNum>
   <w:abstractNum w:abstractNumId="3" w15:restartNumberingAfterBreak="0">
+    <w:nsid w:val="08CB7C43"/>
+    <w:multiLevelType w:val="hybridMultilevel"/>
+    <w:tmpl w:val="E61A31EE"/>
+    <w:lvl w:ilvl="0" w:tplc="21EE2FA6">
+      <w:start w:val="1"/>
+      <w:numFmt w:val="bullet"/>
+      <w:lvlText w:val=""/>
+      <w:lvlJc w:val="left"/>
+      <w:pPr>
+        <w:ind w:left="1429" w:hanging="360"/>
+      </w:pPr>
+      <w:rPr>
+        <w:rFonts w:ascii="Symbol" w:hAnsi="Symbol" w:hint="default"/>
+      </w:rPr>
+    </w:lvl>
+    <w:lvl w:ilvl="1" w:tplc="08090003" w:tentative="1">
+      <w:start w:val="1"/>
+      <w:numFmt w:val="bullet"/>
+      <w:lvlText w:val="o"/>
+      <w:lvlJc w:val="left"/>
+      <w:pPr>
+        <w:ind w:left="2149" w:hanging="360"/>
+      </w:pPr>
+      <w:rPr>
+        <w:rFonts w:ascii="Courier New" w:hAnsi="Courier New" w:cs="Courier New" w:hint="default"/>
+      </w:rPr>
+    </w:lvl>
+    <w:lvl w:ilvl="2" w:tplc="08090005" w:tentative="1">
+      <w:start w:val="1"/>
+      <w:numFmt w:val="bullet"/>
+      <w:lvlText w:val=""/>
+      <w:lvlJc w:val="left"/>
+      <w:pPr>
+        <w:ind w:left="2869" w:hanging="360"/>
+      </w:pPr>
+      <w:rPr>
+        <w:rFonts w:ascii="Wingdings" w:hAnsi="Wingdings" w:hint="default"/>
+      </w:rPr>
+    </w:lvl>
+    <w:lvl w:ilvl="3" w:tplc="08090001" w:tentative="1">
+      <w:start w:val="1"/>
+      <w:numFmt w:val="bullet"/>
+      <w:lvlText w:val=""/>
+      <w:lvlJc w:val="left"/>
+      <w:pPr>
+        <w:ind w:left="3589" w:hanging="360"/>
+      </w:pPr>
+      <w:rPr>
+        <w:rFonts w:ascii="Symbol" w:hAnsi="Symbol" w:hint="default"/>
+      </w:rPr>
+    </w:lvl>
+    <w:lvl w:ilvl="4" w:tplc="08090003" w:tentative="1">
+      <w:start w:val="1"/>
+      <w:numFmt w:val="bullet"/>
+      <w:lvlText w:val="o"/>
+      <w:lvlJc w:val="left"/>
+      <w:pPr>
+        <w:ind w:left="4309" w:hanging="360"/>
+      </w:pPr>
+      <w:rPr>
+        <w:rFonts w:ascii="Courier New" w:hAnsi="Courier New" w:cs="Courier New" w:hint="default"/>
+      </w:rPr>
+    </w:lvl>
+    <w:lvl w:ilvl="5" w:tplc="08090005" w:tentative="1">
+      <w:start w:val="1"/>
+      <w:numFmt w:val="bullet"/>
+      <w:lvlText w:val=""/>
+      <w:lvlJc w:val="left"/>
+      <w:pPr>
+        <w:ind w:left="5029" w:hanging="360"/>
+      </w:pPr>
+      <w:rPr>
+        <w:rFonts w:ascii="Wingdings" w:hAnsi="Wingdings" w:hint="default"/>
+      </w:rPr>
+    </w:lvl>
+    <w:lvl w:ilvl="6" w:tplc="08090001" w:tentative="1">
+      <w:start w:val="1"/>
+      <w:numFmt w:val="bullet"/>
+      <w:lvlText w:val=""/>
+      <w:lvlJc w:val="left"/>
+      <w:pPr>
+        <w:ind w:left="5749" w:hanging="360"/>
+      </w:pPr>
+      <w:rPr>
+        <w:rFonts w:ascii="Symbol" w:hAnsi="Symbol" w:hint="default"/>
+      </w:rPr>
+    </w:lvl>
+    <w:lvl w:ilvl="7" w:tplc="08090003" w:tentative="1">
+      <w:start w:val="1"/>
+      <w:numFmt w:val="bullet"/>
+      <w:lvlText w:val="o"/>
+      <w:lvlJc w:val="left"/>
+      <w:pPr>
+        <w:ind w:left="6469" w:hanging="360"/>
+      </w:pPr>
+      <w:rPr>
+        <w:rFonts w:ascii="Courier New" w:hAnsi="Courier New" w:cs="Courier New" w:hint="default"/>
+      </w:rPr>
+    </w:lvl>
+    <w:lvl w:ilvl="8" w:tplc="08090005" w:tentative="1">
+      <w:start w:val="1"/>
+      <w:numFmt w:val="bullet"/>
+      <w:lvlText w:val=""/>
+      <w:lvlJc w:val="left"/>
+      <w:pPr>
+        <w:ind w:left="7189" w:hanging="360"/>
+      </w:pPr>
+      <w:rPr>
+        <w:rFonts w:ascii="Wingdings" w:hAnsi="Wingdings" w:hint="default"/>
+      </w:rPr>
+    </w:lvl>
+  </w:abstractNum>
+  <w:abstractNum w:abstractNumId="4" w15:restartNumberingAfterBreak="0">
+    <w:nsid w:val="0B520A79"/>
+    <w:multiLevelType w:val="hybridMultilevel"/>
+    <w:tmpl w:val="FD180C38"/>
+    <w:lvl w:ilvl="0" w:tplc="08090001">
+      <w:start w:val="1"/>
+      <w:numFmt w:val="bullet"/>
+      <w:lvlText w:val=""/>
+      <w:lvlJc w:val="left"/>
+      <w:pPr>
+        <w:ind w:left="1429" w:hanging="360"/>
+      </w:pPr>
+      <w:rPr>
+        <w:rFonts w:ascii="Symbol" w:hAnsi="Symbol" w:hint="default"/>
+      </w:rPr>
+    </w:lvl>
+    <w:lvl w:ilvl="1" w:tplc="08090003" w:tentative="1">
+      <w:start w:val="1"/>
+      <w:numFmt w:val="bullet"/>
+      <w:lvlText w:val="o"/>
+      <w:lvlJc w:val="left"/>
+      <w:pPr>
+        <w:ind w:left="2149" w:hanging="360"/>
+      </w:pPr>
+      <w:rPr>
+        <w:rFonts w:ascii="Courier New" w:hAnsi="Courier New" w:cs="Courier New" w:hint="default"/>
+      </w:rPr>
+    </w:lvl>
+    <w:lvl w:ilvl="2" w:tplc="08090005" w:tentative="1">
+      <w:start w:val="1"/>
+      <w:numFmt w:val="bullet"/>
+      <w:lvlText w:val=""/>
+      <w:lvlJc w:val="left"/>
+      <w:pPr>
+        <w:ind w:left="2869" w:hanging="360"/>
+      </w:pPr>
+      <w:rPr>
+        <w:rFonts w:ascii="Wingdings" w:hAnsi="Wingdings" w:hint="default"/>
+      </w:rPr>
+    </w:lvl>
+    <w:lvl w:ilvl="3" w:tplc="08090001" w:tentative="1">
+      <w:start w:val="1"/>
+      <w:numFmt w:val="bullet"/>
+      <w:lvlText w:val=""/>
+      <w:lvlJc w:val="left"/>
+      <w:pPr>
+        <w:ind w:left="3589" w:hanging="360"/>
+      </w:pPr>
+      <w:rPr>
+        <w:rFonts w:ascii="Symbol" w:hAnsi="Symbol" w:hint="default"/>
+      </w:rPr>
+    </w:lvl>
+    <w:lvl w:ilvl="4" w:tplc="08090003" w:tentative="1">
+      <w:start w:val="1"/>
+      <w:numFmt w:val="bullet"/>
+      <w:lvlText w:val="o"/>
+      <w:lvlJc w:val="left"/>
+      <w:pPr>
+        <w:ind w:left="4309" w:hanging="360"/>
+      </w:pPr>
+      <w:rPr>
+        <w:rFonts w:ascii="Courier New" w:hAnsi="Courier New" w:cs="Courier New" w:hint="default"/>
+      </w:rPr>
+    </w:lvl>
+    <w:lvl w:ilvl="5" w:tplc="08090005" w:tentative="1">
+      <w:start w:val="1"/>
+      <w:numFmt w:val="bullet"/>
+      <w:lvlText w:val=""/>
+      <w:lvlJc w:val="left"/>
+      <w:pPr>
+        <w:ind w:left="5029" w:hanging="360"/>
+      </w:pPr>
+      <w:rPr>
+        <w:rFonts w:ascii="Wingdings" w:hAnsi="Wingdings" w:hint="default"/>
+      </w:rPr>
+    </w:lvl>
+    <w:lvl w:ilvl="6" w:tplc="08090001" w:tentative="1">
+      <w:start w:val="1"/>
+      <w:numFmt w:val="bullet"/>
+      <w:lvlText w:val=""/>
+      <w:lvlJc w:val="left"/>
+      <w:pPr>
+        <w:ind w:left="5749" w:hanging="360"/>
+      </w:pPr>
+      <w:rPr>
+        <w:rFonts w:ascii="Symbol" w:hAnsi="Symbol" w:hint="default"/>
+      </w:rPr>
+    </w:lvl>
+    <w:lvl w:ilvl="7" w:tplc="08090003" w:tentative="1">
+      <w:start w:val="1"/>
+      <w:numFmt w:val="bullet"/>
+      <w:lvlText w:val="o"/>
+      <w:lvlJc w:val="left"/>
+      <w:pPr>
+        <w:ind w:left="6469" w:hanging="360"/>
+      </w:pPr>
+      <w:rPr>
+        <w:rFonts w:ascii="Courier New" w:hAnsi="Courier New" w:cs="Courier New" w:hint="default"/>
+      </w:rPr>
+    </w:lvl>
+    <w:lvl w:ilvl="8" w:tplc="08090005" w:tentative="1">
+      <w:start w:val="1"/>
+      <w:numFmt w:val="bullet"/>
+      <w:lvlText w:val=""/>
+      <w:lvlJc w:val="left"/>
+      <w:pPr>
+        <w:ind w:left="7189" w:hanging="360"/>
+      </w:pPr>
+      <w:rPr>
+        <w:rFonts w:ascii="Wingdings" w:hAnsi="Wingdings" w:hint="default"/>
+      </w:rPr>
+    </w:lvl>
+  </w:abstractNum>
+  <w:abstractNum w:abstractNumId="5" w15:restartNumberingAfterBreak="0">
     <w:nsid w:val="11406AE9"/>
     <w:multiLevelType w:val="multilevel"/>
     <w:tmpl w:val="6B8EC51A"/>
@@ -3877,7 +3732,7 @@
       </w:rPr>
     </w:lvl>
   </w:abstractNum>
-  <w:abstractNum w:abstractNumId="4" w15:restartNumberingAfterBreak="0">
+  <w:abstractNum w:abstractNumId="6" w15:restartNumberingAfterBreak="0">
     <w:nsid w:val="13F42AAC"/>
     <w:multiLevelType w:val="multilevel"/>
     <w:tmpl w:val="78EEAB52"/>
@@ -3998,7 +3853,7 @@
       </w:rPr>
     </w:lvl>
   </w:abstractNum>
-  <w:abstractNum w:abstractNumId="5" w15:restartNumberingAfterBreak="0">
+  <w:abstractNum w:abstractNumId="7" w15:restartNumberingAfterBreak="0">
     <w:nsid w:val="141524A2"/>
     <w:multiLevelType w:val="hybridMultilevel"/>
     <w:tmpl w:val="EA4C0A0A"/>
@@ -4087,7 +3942,119 @@
       </w:pPr>
     </w:lvl>
   </w:abstractNum>
-  <w:abstractNum w:abstractNumId="6" w15:restartNumberingAfterBreak="0">
+  <w:abstractNum w:abstractNumId="8" w15:restartNumberingAfterBreak="0">
+    <w:nsid w:val="14466851"/>
+    <w:multiLevelType w:val="hybridMultilevel"/>
+    <w:tmpl w:val="B8089C36"/>
+    <w:lvl w:ilvl="0" w:tplc="0FFC8AF8">
+      <w:numFmt w:val="bullet"/>
+      <w:lvlText w:val=""/>
+      <w:lvlJc w:val="left"/>
+      <w:pPr>
+        <w:ind w:left="1069" w:hanging="360"/>
+      </w:pPr>
+      <w:rPr>
+        <w:rFonts w:ascii="Symbol" w:eastAsia="TimesNewRoman" w:hAnsi="Symbol" w:cs="Times New Roman" w:hint="default"/>
+      </w:rPr>
+    </w:lvl>
+    <w:lvl w:ilvl="1" w:tplc="08090003" w:tentative="1">
+      <w:start w:val="1"/>
+      <w:numFmt w:val="bullet"/>
+      <w:lvlText w:val="o"/>
+      <w:lvlJc w:val="left"/>
+      <w:pPr>
+        <w:ind w:left="1789" w:hanging="360"/>
+      </w:pPr>
+      <w:rPr>
+        <w:rFonts w:ascii="Courier New" w:hAnsi="Courier New" w:cs="Courier New" w:hint="default"/>
+      </w:rPr>
+    </w:lvl>
+    <w:lvl w:ilvl="2" w:tplc="08090005" w:tentative="1">
+      <w:start w:val="1"/>
+      <w:numFmt w:val="bullet"/>
+      <w:lvlText w:val=""/>
+      <w:lvlJc w:val="left"/>
+      <w:pPr>
+        <w:ind w:left="2509" w:hanging="360"/>
+      </w:pPr>
+      <w:rPr>
+        <w:rFonts w:ascii="Wingdings" w:hAnsi="Wingdings" w:hint="default"/>
+      </w:rPr>
+    </w:lvl>
+    <w:lvl w:ilvl="3" w:tplc="08090001" w:tentative="1">
+      <w:start w:val="1"/>
+      <w:numFmt w:val="bullet"/>
+      <w:lvlText w:val=""/>
+      <w:lvlJc w:val="left"/>
+      <w:pPr>
+        <w:ind w:left="3229" w:hanging="360"/>
+      </w:pPr>
+      <w:rPr>
+        <w:rFonts w:ascii="Symbol" w:hAnsi="Symbol" w:hint="default"/>
+      </w:rPr>
+    </w:lvl>
+    <w:lvl w:ilvl="4" w:tplc="08090003" w:tentative="1">
+      <w:start w:val="1"/>
+      <w:numFmt w:val="bullet"/>
+      <w:lvlText w:val="o"/>
+      <w:lvlJc w:val="left"/>
+      <w:pPr>
+        <w:ind w:left="3949" w:hanging="360"/>
+      </w:pPr>
+      <w:rPr>
+        <w:rFonts w:ascii="Courier New" w:hAnsi="Courier New" w:cs="Courier New" w:hint="default"/>
+      </w:rPr>
+    </w:lvl>
+    <w:lvl w:ilvl="5" w:tplc="08090005" w:tentative="1">
+      <w:start w:val="1"/>
+      <w:numFmt w:val="bullet"/>
+      <w:lvlText w:val=""/>
+      <w:lvlJc w:val="left"/>
+      <w:pPr>
+        <w:ind w:left="4669" w:hanging="360"/>
+      </w:pPr>
+      <w:rPr>
+        <w:rFonts w:ascii="Wingdings" w:hAnsi="Wingdings" w:hint="default"/>
+      </w:rPr>
+    </w:lvl>
+    <w:lvl w:ilvl="6" w:tplc="08090001" w:tentative="1">
+      <w:start w:val="1"/>
+      <w:numFmt w:val="bullet"/>
+      <w:lvlText w:val=""/>
+      <w:lvlJc w:val="left"/>
+      <w:pPr>
+        <w:ind w:left="5389" w:hanging="360"/>
+      </w:pPr>
+      <w:rPr>
+        <w:rFonts w:ascii="Symbol" w:hAnsi="Symbol" w:hint="default"/>
+      </w:rPr>
+    </w:lvl>
+    <w:lvl w:ilvl="7" w:tplc="08090003" w:tentative="1">
+      <w:start w:val="1"/>
+      <w:numFmt w:val="bullet"/>
+      <w:lvlText w:val="o"/>
+      <w:lvlJc w:val="left"/>
+      <w:pPr>
+        <w:ind w:left="6109" w:hanging="360"/>
+      </w:pPr>
+      <w:rPr>
+        <w:rFonts w:ascii="Courier New" w:hAnsi="Courier New" w:cs="Courier New" w:hint="default"/>
+      </w:rPr>
+    </w:lvl>
+    <w:lvl w:ilvl="8" w:tplc="08090005" w:tentative="1">
+      <w:start w:val="1"/>
+      <w:numFmt w:val="bullet"/>
+      <w:lvlText w:val=""/>
+      <w:lvlJc w:val="left"/>
+      <w:pPr>
+        <w:ind w:left="6829" w:hanging="360"/>
+      </w:pPr>
+      <w:rPr>
+        <w:rFonts w:ascii="Wingdings" w:hAnsi="Wingdings" w:hint="default"/>
+      </w:rPr>
+    </w:lvl>
+  </w:abstractNum>
+  <w:abstractNum w:abstractNumId="9" w15:restartNumberingAfterBreak="0">
     <w:nsid w:val="17233DF5"/>
     <w:multiLevelType w:val="multilevel"/>
     <w:tmpl w:val="491045B8"/>
@@ -4200,7 +4167,7 @@
       </w:pPr>
     </w:lvl>
   </w:abstractNum>
-  <w:abstractNum w:abstractNumId="7" w15:restartNumberingAfterBreak="0">
+  <w:abstractNum w:abstractNumId="10" w15:restartNumberingAfterBreak="0">
     <w:nsid w:val="22530C60"/>
     <w:multiLevelType w:val="multilevel"/>
     <w:tmpl w:val="D334EB3A"/>
@@ -4313,7 +4280,7 @@
       </w:rPr>
     </w:lvl>
   </w:abstractNum>
-  <w:abstractNum w:abstractNumId="8" w15:restartNumberingAfterBreak="0">
+  <w:abstractNum w:abstractNumId="11" w15:restartNumberingAfterBreak="0">
     <w:nsid w:val="2409298B"/>
     <w:multiLevelType w:val="hybridMultilevel"/>
     <w:tmpl w:val="472A89E6"/>
@@ -4402,7 +4369,7 @@
       </w:pPr>
     </w:lvl>
   </w:abstractNum>
-  <w:abstractNum w:abstractNumId="9" w15:restartNumberingAfterBreak="0">
+  <w:abstractNum w:abstractNumId="12" w15:restartNumberingAfterBreak="0">
     <w:nsid w:val="292E1636"/>
     <w:multiLevelType w:val="multilevel"/>
     <w:tmpl w:val="A5D2DE7C"/>
@@ -4551,7 +4518,7 @@
       </w:rPr>
     </w:lvl>
   </w:abstractNum>
-  <w:abstractNum w:abstractNumId="10" w15:restartNumberingAfterBreak="0">
+  <w:abstractNum w:abstractNumId="13" w15:restartNumberingAfterBreak="0">
     <w:nsid w:val="2D913CDC"/>
     <w:multiLevelType w:val="hybridMultilevel"/>
     <w:tmpl w:val="E5487EEA"/>
@@ -4664,7 +4631,7 @@
       </w:rPr>
     </w:lvl>
   </w:abstractNum>
-  <w:abstractNum w:abstractNumId="11" w15:restartNumberingAfterBreak="0">
+  <w:abstractNum w:abstractNumId="14" w15:restartNumberingAfterBreak="0">
     <w:nsid w:val="2FBE449D"/>
     <w:multiLevelType w:val="multilevel"/>
     <w:tmpl w:val="DA3495E6"/>
@@ -4785,7 +4752,7 @@
       </w:rPr>
     </w:lvl>
   </w:abstractNum>
-  <w:abstractNum w:abstractNumId="12" w15:restartNumberingAfterBreak="0">
+  <w:abstractNum w:abstractNumId="15" w15:restartNumberingAfterBreak="0">
     <w:nsid w:val="30A90758"/>
     <w:multiLevelType w:val="multilevel"/>
     <w:tmpl w:val="D0E2F996"/>
@@ -4898,7 +4865,7 @@
       </w:rPr>
     </w:lvl>
   </w:abstractNum>
-  <w:abstractNum w:abstractNumId="13" w15:restartNumberingAfterBreak="0">
+  <w:abstractNum w:abstractNumId="16" w15:restartNumberingAfterBreak="0">
     <w:nsid w:val="322F626A"/>
     <w:multiLevelType w:val="hybridMultilevel"/>
     <w:tmpl w:val="AD9A989A"/>
@@ -5011,7 +4978,7 @@
       </w:rPr>
     </w:lvl>
   </w:abstractNum>
-  <w:abstractNum w:abstractNumId="14" w15:restartNumberingAfterBreak="0">
+  <w:abstractNum w:abstractNumId="17" w15:restartNumberingAfterBreak="0">
     <w:nsid w:val="3A0635F8"/>
     <w:multiLevelType w:val="hybridMultilevel"/>
     <w:tmpl w:val="542A32FA"/>
@@ -5124,7 +5091,7 @@
       </w:rPr>
     </w:lvl>
   </w:abstractNum>
-  <w:abstractNum w:abstractNumId="15" w15:restartNumberingAfterBreak="0">
+  <w:abstractNum w:abstractNumId="18" w15:restartNumberingAfterBreak="0">
     <w:nsid w:val="3D621F22"/>
     <w:multiLevelType w:val="hybridMultilevel"/>
     <w:tmpl w:val="EBE0955E"/>
@@ -5237,7 +5204,7 @@
       </w:rPr>
     </w:lvl>
   </w:abstractNum>
-  <w:abstractNum w:abstractNumId="16" w15:restartNumberingAfterBreak="0">
+  <w:abstractNum w:abstractNumId="19" w15:restartNumberingAfterBreak="0">
     <w:nsid w:val="3E34067D"/>
     <w:multiLevelType w:val="singleLevel"/>
     <w:tmpl w:val="65C23CCE"/>
@@ -5258,7 +5225,7 @@
       </w:rPr>
     </w:lvl>
   </w:abstractNum>
-  <w:abstractNum w:abstractNumId="17" w15:restartNumberingAfterBreak="0">
+  <w:abstractNum w:abstractNumId="20" w15:restartNumberingAfterBreak="0">
     <w:nsid w:val="3E41732A"/>
     <w:multiLevelType w:val="multilevel"/>
     <w:tmpl w:val="BC0CC344"/>
@@ -5407,7 +5374,7 @@
       </w:rPr>
     </w:lvl>
   </w:abstractNum>
-  <w:abstractNum w:abstractNumId="18" w15:restartNumberingAfterBreak="0">
+  <w:abstractNum w:abstractNumId="21" w15:restartNumberingAfterBreak="0">
     <w:nsid w:val="47F12848"/>
     <w:multiLevelType w:val="hybridMultilevel"/>
     <w:tmpl w:val="1592E32E"/>
@@ -5520,7 +5487,7 @@
       </w:rPr>
     </w:lvl>
   </w:abstractNum>
-  <w:abstractNum w:abstractNumId="19" w15:restartNumberingAfterBreak="0">
+  <w:abstractNum w:abstractNumId="22" w15:restartNumberingAfterBreak="0">
     <w:nsid w:val="49726E6C"/>
     <w:multiLevelType w:val="multilevel"/>
     <w:tmpl w:val="8D5A4D0A"/>
@@ -5641,7 +5608,7 @@
       </w:rPr>
     </w:lvl>
   </w:abstractNum>
-  <w:abstractNum w:abstractNumId="20" w15:restartNumberingAfterBreak="0">
+  <w:abstractNum w:abstractNumId="23" w15:restartNumberingAfterBreak="0">
     <w:nsid w:val="4E107B75"/>
     <w:multiLevelType w:val="multilevel"/>
     <w:tmpl w:val="28E64AAE"/>
@@ -5790,7 +5757,7 @@
       </w:rPr>
     </w:lvl>
   </w:abstractNum>
-  <w:abstractNum w:abstractNumId="21" w15:restartNumberingAfterBreak="0">
+  <w:abstractNum w:abstractNumId="24" w15:restartNumberingAfterBreak="0">
     <w:nsid w:val="5333122F"/>
     <w:multiLevelType w:val="multilevel"/>
     <w:tmpl w:val="77E4C9A8"/>
@@ -5903,7 +5870,7 @@
       </w:rPr>
     </w:lvl>
   </w:abstractNum>
-  <w:abstractNum w:abstractNumId="22" w15:restartNumberingAfterBreak="0">
+  <w:abstractNum w:abstractNumId="25" w15:restartNumberingAfterBreak="0">
     <w:nsid w:val="5A6767DC"/>
     <w:multiLevelType w:val="multilevel"/>
     <w:tmpl w:val="8646A632"/>
@@ -6052,7 +6019,7 @@
       </w:rPr>
     </w:lvl>
   </w:abstractNum>
-  <w:abstractNum w:abstractNumId="23" w15:restartNumberingAfterBreak="0">
+  <w:abstractNum w:abstractNumId="26" w15:restartNumberingAfterBreak="0">
     <w:nsid w:val="5EBA4721"/>
     <w:multiLevelType w:val="hybridMultilevel"/>
     <w:tmpl w:val="E404EAF4"/>
@@ -6165,7 +6132,7 @@
       </w:rPr>
     </w:lvl>
   </w:abstractNum>
-  <w:abstractNum w:abstractNumId="24" w15:restartNumberingAfterBreak="0">
+  <w:abstractNum w:abstractNumId="27" w15:restartNumberingAfterBreak="0">
     <w:nsid w:val="63F45115"/>
     <w:multiLevelType w:val="hybridMultilevel"/>
     <w:tmpl w:val="C68EEAB8"/>
@@ -6278,7 +6245,7 @@
       </w:rPr>
     </w:lvl>
   </w:abstractNum>
-  <w:abstractNum w:abstractNumId="25" w15:restartNumberingAfterBreak="0">
+  <w:abstractNum w:abstractNumId="28" w15:restartNumberingAfterBreak="0">
     <w:nsid w:val="65A77EDD"/>
     <w:multiLevelType w:val="multilevel"/>
     <w:tmpl w:val="4B28BA24"/>
@@ -6391,7 +6358,7 @@
       </w:rPr>
     </w:lvl>
   </w:abstractNum>
-  <w:abstractNum w:abstractNumId="26" w15:restartNumberingAfterBreak="0">
+  <w:abstractNum w:abstractNumId="29" w15:restartNumberingAfterBreak="0">
     <w:nsid w:val="698B57BF"/>
     <w:multiLevelType w:val="multilevel"/>
     <w:tmpl w:val="3C922318"/>
@@ -6504,7 +6471,7 @@
       </w:rPr>
     </w:lvl>
   </w:abstractNum>
-  <w:abstractNum w:abstractNumId="27" w15:restartNumberingAfterBreak="0">
+  <w:abstractNum w:abstractNumId="30" w15:restartNumberingAfterBreak="0">
     <w:nsid w:val="6A691B6F"/>
     <w:multiLevelType w:val="hybridMultilevel"/>
     <w:tmpl w:val="9C2A611E"/>
@@ -6616,7 +6583,7 @@
       </w:rPr>
     </w:lvl>
   </w:abstractNum>
-  <w:abstractNum w:abstractNumId="28" w15:restartNumberingAfterBreak="0">
+  <w:abstractNum w:abstractNumId="31" w15:restartNumberingAfterBreak="0">
     <w:nsid w:val="6BEE5919"/>
     <w:multiLevelType w:val="hybridMultilevel"/>
     <w:tmpl w:val="B18CC24A"/>
@@ -6729,7 +6696,7 @@
       </w:rPr>
     </w:lvl>
   </w:abstractNum>
-  <w:abstractNum w:abstractNumId="29" w15:restartNumberingAfterBreak="0">
+  <w:abstractNum w:abstractNumId="32" w15:restartNumberingAfterBreak="0">
     <w:nsid w:val="6E741620"/>
     <w:multiLevelType w:val="hybridMultilevel"/>
     <w:tmpl w:val="1A86E9B6"/>
@@ -6842,7 +6809,7 @@
       </w:rPr>
     </w:lvl>
   </w:abstractNum>
-  <w:abstractNum w:abstractNumId="30" w15:restartNumberingAfterBreak="0">
+  <w:abstractNum w:abstractNumId="33" w15:restartNumberingAfterBreak="0">
     <w:nsid w:val="6EE21CA7"/>
     <w:multiLevelType w:val="multilevel"/>
     <w:tmpl w:val="F2EAA452"/>
@@ -6955,7 +6922,7 @@
       </w:rPr>
     </w:lvl>
   </w:abstractNum>
-  <w:abstractNum w:abstractNumId="31" w15:restartNumberingAfterBreak="0">
+  <w:abstractNum w:abstractNumId="34" w15:restartNumberingAfterBreak="0">
     <w:nsid w:val="6F6F3ABF"/>
     <w:multiLevelType w:val="hybridMultilevel"/>
     <w:tmpl w:val="6FF4771A"/>
@@ -7044,7 +7011,7 @@
       </w:pPr>
     </w:lvl>
   </w:abstractNum>
-  <w:abstractNum w:abstractNumId="32" w15:restartNumberingAfterBreak="0">
+  <w:abstractNum w:abstractNumId="35" w15:restartNumberingAfterBreak="0">
     <w:nsid w:val="756C71CB"/>
     <w:multiLevelType w:val="hybridMultilevel"/>
     <w:tmpl w:val="97FE7592"/>
@@ -7157,7 +7124,7 @@
       </w:rPr>
     </w:lvl>
   </w:abstractNum>
-  <w:abstractNum w:abstractNumId="33" w15:restartNumberingAfterBreak="0">
+  <w:abstractNum w:abstractNumId="36" w15:restartNumberingAfterBreak="0">
     <w:nsid w:val="769D402D"/>
     <w:multiLevelType w:val="multilevel"/>
     <w:tmpl w:val="743A3A08"/>
@@ -7270,7 +7237,7 @@
       </w:rPr>
     </w:lvl>
   </w:abstractNum>
-  <w:abstractNum w:abstractNumId="34" w15:restartNumberingAfterBreak="0">
+  <w:abstractNum w:abstractNumId="37" w15:restartNumberingAfterBreak="0">
     <w:nsid w:val="7AC22FDE"/>
     <w:multiLevelType w:val="hybridMultilevel"/>
     <w:tmpl w:val="E4BEEC24"/>
@@ -7359,7 +7326,7 @@
       </w:pPr>
     </w:lvl>
   </w:abstractNum>
-  <w:abstractNum w:abstractNumId="35" w15:restartNumberingAfterBreak="0">
+  <w:abstractNum w:abstractNumId="38" w15:restartNumberingAfterBreak="0">
     <w:nsid w:val="7C826C33"/>
     <w:multiLevelType w:val="hybridMultilevel"/>
     <w:tmpl w:val="4EBA9E22"/>
@@ -7472,7 +7439,7 @@
       </w:rPr>
     </w:lvl>
   </w:abstractNum>
-  <w:abstractNum w:abstractNumId="36" w15:restartNumberingAfterBreak="0">
+  <w:abstractNum w:abstractNumId="39" w15:restartNumberingAfterBreak="0">
     <w:nsid w:val="7E27698B"/>
     <w:multiLevelType w:val="hybridMultilevel"/>
     <w:tmpl w:val="9600E40E"/>
@@ -7560,16 +7527,128 @@
       <w:pPr>
         <w:ind w:left="6480" w:hanging="180"/>
       </w:pPr>
+    </w:lvl>
+  </w:abstractNum>
+  <w:abstractNum w:abstractNumId="40" w15:restartNumberingAfterBreak="0">
+    <w:nsid w:val="7EAA0F4D"/>
+    <w:multiLevelType w:val="hybridMultilevel"/>
+    <w:tmpl w:val="C3A66536"/>
+    <w:lvl w:ilvl="0" w:tplc="8EBADB8A">
+      <w:numFmt w:val="bullet"/>
+      <w:lvlText w:val=""/>
+      <w:lvlJc w:val="left"/>
+      <w:pPr>
+        <w:ind w:left="1069" w:hanging="360"/>
+      </w:pPr>
+      <w:rPr>
+        <w:rFonts w:ascii="Symbol" w:eastAsia="TimesNewRoman" w:hAnsi="Symbol" w:cs="Times New Roman" w:hint="default"/>
+      </w:rPr>
+    </w:lvl>
+    <w:lvl w:ilvl="1" w:tplc="08090003" w:tentative="1">
+      <w:start w:val="1"/>
+      <w:numFmt w:val="bullet"/>
+      <w:lvlText w:val="o"/>
+      <w:lvlJc w:val="left"/>
+      <w:pPr>
+        <w:ind w:left="1789" w:hanging="360"/>
+      </w:pPr>
+      <w:rPr>
+        <w:rFonts w:ascii="Courier New" w:hAnsi="Courier New" w:cs="Courier New" w:hint="default"/>
+      </w:rPr>
+    </w:lvl>
+    <w:lvl w:ilvl="2" w:tplc="08090005" w:tentative="1">
+      <w:start w:val="1"/>
+      <w:numFmt w:val="bullet"/>
+      <w:lvlText w:val=""/>
+      <w:lvlJc w:val="left"/>
+      <w:pPr>
+        <w:ind w:left="2509" w:hanging="360"/>
+      </w:pPr>
+      <w:rPr>
+        <w:rFonts w:ascii="Wingdings" w:hAnsi="Wingdings" w:hint="default"/>
+      </w:rPr>
+    </w:lvl>
+    <w:lvl w:ilvl="3" w:tplc="08090001" w:tentative="1">
+      <w:start w:val="1"/>
+      <w:numFmt w:val="bullet"/>
+      <w:lvlText w:val=""/>
+      <w:lvlJc w:val="left"/>
+      <w:pPr>
+        <w:ind w:left="3229" w:hanging="360"/>
+      </w:pPr>
+      <w:rPr>
+        <w:rFonts w:ascii="Symbol" w:hAnsi="Symbol" w:hint="default"/>
+      </w:rPr>
+    </w:lvl>
+    <w:lvl w:ilvl="4" w:tplc="08090003" w:tentative="1">
+      <w:start w:val="1"/>
+      <w:numFmt w:val="bullet"/>
+      <w:lvlText w:val="o"/>
+      <w:lvlJc w:val="left"/>
+      <w:pPr>
+        <w:ind w:left="3949" w:hanging="360"/>
+      </w:pPr>
+      <w:rPr>
+        <w:rFonts w:ascii="Courier New" w:hAnsi="Courier New" w:cs="Courier New" w:hint="default"/>
+      </w:rPr>
+    </w:lvl>
+    <w:lvl w:ilvl="5" w:tplc="08090005" w:tentative="1">
+      <w:start w:val="1"/>
+      <w:numFmt w:val="bullet"/>
+      <w:lvlText w:val=""/>
+      <w:lvlJc w:val="left"/>
+      <w:pPr>
+        <w:ind w:left="4669" w:hanging="360"/>
+      </w:pPr>
+      <w:rPr>
+        <w:rFonts w:ascii="Wingdings" w:hAnsi="Wingdings" w:hint="default"/>
+      </w:rPr>
+    </w:lvl>
+    <w:lvl w:ilvl="6" w:tplc="08090001" w:tentative="1">
+      <w:start w:val="1"/>
+      <w:numFmt w:val="bullet"/>
+      <w:lvlText w:val=""/>
+      <w:lvlJc w:val="left"/>
+      <w:pPr>
+        <w:ind w:left="5389" w:hanging="360"/>
+      </w:pPr>
+      <w:rPr>
+        <w:rFonts w:ascii="Symbol" w:hAnsi="Symbol" w:hint="default"/>
+      </w:rPr>
+    </w:lvl>
+    <w:lvl w:ilvl="7" w:tplc="08090003" w:tentative="1">
+      <w:start w:val="1"/>
+      <w:numFmt w:val="bullet"/>
+      <w:lvlText w:val="o"/>
+      <w:lvlJc w:val="left"/>
+      <w:pPr>
+        <w:ind w:left="6109" w:hanging="360"/>
+      </w:pPr>
+      <w:rPr>
+        <w:rFonts w:ascii="Courier New" w:hAnsi="Courier New" w:cs="Courier New" w:hint="default"/>
+      </w:rPr>
+    </w:lvl>
+    <w:lvl w:ilvl="8" w:tplc="08090005" w:tentative="1">
+      <w:start w:val="1"/>
+      <w:numFmt w:val="bullet"/>
+      <w:lvlText w:val=""/>
+      <w:lvlJc w:val="left"/>
+      <w:pPr>
+        <w:ind w:left="6829" w:hanging="360"/>
+      </w:pPr>
+      <w:rPr>
+        <w:rFonts w:ascii="Wingdings" w:hAnsi="Wingdings" w:hint="default"/>
+      </w:rPr>
     </w:lvl>
   </w:abstractNum>
   <w:num w:numId="1">
     <w:abstractNumId w:val="2"/>
   </w:num>
   <w:num w:numId="2">
-    <w:abstractNumId w:val="16"/>
+    <w:abstractNumId w:val="19"/>
   </w:num>
   <w:num w:numId="3">
-    <w:abstractNumId w:val="25"/>
+    <w:abstractNumId w:val="28"/>
   </w:num>
   <w:num w:numId="4">
     <w:abstractNumId w:val="0"/>
@@ -7587,103 +7666,115 @@
     </w:lvlOverride>
   </w:num>
   <w:num w:numId="5">
-    <w:abstractNumId w:val="36"/>
+    <w:abstractNumId w:val="39"/>
   </w:num>
   <w:num w:numId="6">
-    <w:abstractNumId w:val="19"/>
+    <w:abstractNumId w:val="22"/>
   </w:num>
   <w:num w:numId="7">
-    <w:abstractNumId w:val="11"/>
+    <w:abstractNumId w:val="14"/>
   </w:num>
   <w:num w:numId="8">
-    <w:abstractNumId w:val="27"/>
+    <w:abstractNumId w:val="30"/>
   </w:num>
   <w:num w:numId="9">
-    <w:abstractNumId w:val="7"/>
+    <w:abstractNumId w:val="10"/>
   </w:num>
   <w:num w:numId="10">
-    <w:abstractNumId w:val="15"/>
+    <w:abstractNumId w:val="18"/>
   </w:num>
   <w:num w:numId="11">
     <w:abstractNumId w:val="1"/>
   </w:num>
   <w:num w:numId="12">
+    <w:abstractNumId w:val="26"/>
+  </w:num>
+  <w:num w:numId="13">
+    <w:abstractNumId w:val="37"/>
+  </w:num>
+  <w:num w:numId="14">
+    <w:abstractNumId w:val="6"/>
+  </w:num>
+  <w:num w:numId="15">
+    <w:abstractNumId w:val="5"/>
+  </w:num>
+  <w:num w:numId="16">
+    <w:abstractNumId w:val="11"/>
+  </w:num>
+  <w:num w:numId="17">
+    <w:abstractNumId w:val="34"/>
+  </w:num>
+  <w:num w:numId="18">
+    <w:abstractNumId w:val="7"/>
+  </w:num>
+  <w:num w:numId="19">
+    <w:abstractNumId w:val="12"/>
+  </w:num>
+  <w:num w:numId="20">
+    <w:abstractNumId w:val="36"/>
+  </w:num>
+  <w:num w:numId="21">
+    <w:abstractNumId w:val="15"/>
+  </w:num>
+  <w:num w:numId="22">
     <w:abstractNumId w:val="23"/>
   </w:num>
-  <w:num w:numId="13">
-    <w:abstractNumId w:val="34"/>
+  <w:num w:numId="23">
+    <w:abstractNumId w:val="38"/>
   </w:num>
-  <w:num w:numId="14">
+  <w:num w:numId="24">
+    <w:abstractNumId w:val="16"/>
+  </w:num>
+  <w:num w:numId="25">
+    <w:abstractNumId w:val="21"/>
+  </w:num>
+  <w:num w:numId="26">
+    <w:abstractNumId w:val="35"/>
+  </w:num>
+  <w:num w:numId="27">
+    <w:abstractNumId w:val="32"/>
+  </w:num>
+  <w:num w:numId="28">
+    <w:abstractNumId w:val="29"/>
+  </w:num>
+  <w:num w:numId="29">
+    <w:abstractNumId w:val="24"/>
+  </w:num>
+  <w:num w:numId="30">
+    <w:abstractNumId w:val="33"/>
+  </w:num>
+  <w:num w:numId="31">
+    <w:abstractNumId w:val="27"/>
+  </w:num>
+  <w:num w:numId="32">
+    <w:abstractNumId w:val="31"/>
+  </w:num>
+  <w:num w:numId="33">
+    <w:abstractNumId w:val="13"/>
+  </w:num>
+  <w:num w:numId="34">
+    <w:abstractNumId w:val="17"/>
+  </w:num>
+  <w:num w:numId="35">
+    <w:abstractNumId w:val="20"/>
+  </w:num>
+  <w:num w:numId="36">
+    <w:abstractNumId w:val="25"/>
+  </w:num>
+  <w:num w:numId="37">
+    <w:abstractNumId w:val="9"/>
+  </w:num>
+  <w:num w:numId="38">
+    <w:abstractNumId w:val="3"/>
+  </w:num>
+  <w:num w:numId="39">
+    <w:abstractNumId w:val="40"/>
+  </w:num>
+  <w:num w:numId="40">
     <w:abstractNumId w:val="4"/>
   </w:num>
-  <w:num w:numId="15">
-    <w:abstractNumId w:val="3"/>
-  </w:num>
-  <w:num w:numId="16">
+  <w:num w:numId="41">
     <w:abstractNumId w:val="8"/>
-  </w:num>
-  <w:num w:numId="17">
-    <w:abstractNumId w:val="31"/>
-  </w:num>
-  <w:num w:numId="18">
-    <w:abstractNumId w:val="5"/>
-  </w:num>
-  <w:num w:numId="19">
-    <w:abstractNumId w:val="9"/>
-  </w:num>
-  <w:num w:numId="20">
-    <w:abstractNumId w:val="33"/>
-  </w:num>
-  <w:num w:numId="21">
-    <w:abstractNumId w:val="12"/>
-  </w:num>
-  <w:num w:numId="22">
-    <w:abstractNumId w:val="20"/>
-  </w:num>
-  <w:num w:numId="23">
-    <w:abstractNumId w:val="35"/>
-  </w:num>
-  <w:num w:numId="24">
-    <w:abstractNumId w:val="13"/>
-  </w:num>
-  <w:num w:numId="25">
-    <w:abstractNumId w:val="18"/>
-  </w:num>
-  <w:num w:numId="26">
-    <w:abstractNumId w:val="32"/>
-  </w:num>
-  <w:num w:numId="27">
-    <w:abstractNumId w:val="29"/>
-  </w:num>
-  <w:num w:numId="28">
-    <w:abstractNumId w:val="26"/>
-  </w:num>
-  <w:num w:numId="29">
-    <w:abstractNumId w:val="21"/>
-  </w:num>
-  <w:num w:numId="30">
-    <w:abstractNumId w:val="30"/>
-  </w:num>
-  <w:num w:numId="31">
-    <w:abstractNumId w:val="24"/>
-  </w:num>
-  <w:num w:numId="32">
-    <w:abstractNumId w:val="28"/>
-  </w:num>
-  <w:num w:numId="33">
-    <w:abstractNumId w:val="10"/>
-  </w:num>
-  <w:num w:numId="34">
-    <w:abstractNumId w:val="14"/>
-  </w:num>
-  <w:num w:numId="35">
-    <w:abstractNumId w:val="17"/>
-  </w:num>
-  <w:num w:numId="36">
-    <w:abstractNumId w:val="22"/>
-  </w:num>
-  <w:num w:numId="37">
-    <w:abstractNumId w:val="6"/>
   </w:num>
   <w:numIdMacAtCleanup w:val="7"/>
 </w:numbering>
@@ -9274,7 +9365,7 @@
 </file>
 
 <file path=customXml/itemProps1.xml><?xml version="1.0" encoding="utf-8"?>
-<ds:datastoreItem xmlns:ds="http://schemas.openxmlformats.org/officeDocument/2006/customXml" ds:itemID="{5E0FDD8D-3BEE-4545-9C67-98057FED740F}">
+<ds:datastoreItem xmlns:ds="http://schemas.openxmlformats.org/officeDocument/2006/customXml" ds:itemID="{D03434C2-4A6E-4C9F-A392-D789FC20116D}">
   <ds:schemaRefs>
     <ds:schemaRef ds:uri="http://schemas.openxmlformats.org/officeDocument/2006/bibliography"/>
   </ds:schemaRefs>

--- a/Docs/_2Введение.docx
+++ b/Docs/_2Введение.docx
@@ -39,16 +39,7 @@
           <w:sz w:val="26"/>
           <w:szCs w:val="26"/>
         </w:rPr>
-        <w:t xml:space="preserve">С приходом более совершенных IDE и языков программирования, вопрос взаимодействия с коллегами является ключевым для многих разработчиков. В основном чтобы решить эту проблему, начали появляться централизованные системы контроля версий (ЦСВ или </w:t>
-      </w:r>
-      <w:proofErr w:type="spellStart"/>
-      <w:r>
-        <w:rPr>
-          <w:rFonts w:eastAsia="TimesNewRoman"/>
-          <w:sz w:val="26"/>
-          <w:szCs w:val="26"/>
-        </w:rPr>
-        <w:t>CVS</w:t>
+        <w:t>С приходом более совершенных IDE и языков программирования, вопрос взаимодействия с коллегами является ключевым для многих разработчиков. В основном чтобы решить эту проблему, начали появляться централизованные системы контроля версий (ЦСВ или CVS</w:t>
       </w:r>
       <w:r>
         <w:rPr>
@@ -58,86 +49,13 @@
         </w:rPr>
         <w:t>s</w:t>
       </w:r>
-      <w:proofErr w:type="spellEnd"/>
-      <w:r>
-        <w:rPr>
-          <w:rFonts w:eastAsia="TimesNewRoman"/>
-          <w:sz w:val="26"/>
-          <w:szCs w:val="26"/>
-        </w:rPr>
-        <w:t xml:space="preserve"> – </w:t>
-      </w:r>
-      <w:proofErr w:type="spellStart"/>
-      <w:r>
-        <w:rPr>
-          <w:rFonts w:eastAsia="TimesNewRoman"/>
-          <w:sz w:val="26"/>
-          <w:szCs w:val="26"/>
-        </w:rPr>
-        <w:t>Centralized</w:t>
-      </w:r>
-      <w:proofErr w:type="spellEnd"/>
-      <w:r>
-        <w:rPr>
-          <w:rFonts w:eastAsia="TimesNewRoman"/>
-          <w:sz w:val="26"/>
-          <w:szCs w:val="26"/>
-        </w:rPr>
-        <w:t xml:space="preserve"> </w:t>
-      </w:r>
-      <w:proofErr w:type="spellStart"/>
-      <w:r>
-        <w:rPr>
-          <w:rFonts w:eastAsia="TimesNewRoman"/>
-          <w:sz w:val="26"/>
-          <w:szCs w:val="26"/>
-        </w:rPr>
-        <w:t>Version</w:t>
-      </w:r>
-      <w:proofErr w:type="spellEnd"/>
-      <w:r>
-        <w:rPr>
-          <w:rFonts w:eastAsia="TimesNewRoman"/>
-          <w:sz w:val="26"/>
-          <w:szCs w:val="26"/>
-        </w:rPr>
-        <w:t xml:space="preserve"> </w:t>
-      </w:r>
-      <w:proofErr w:type="spellStart"/>
-      <w:r>
-        <w:rPr>
-          <w:rFonts w:eastAsia="TimesNewRoman"/>
-          <w:sz w:val="26"/>
-          <w:szCs w:val="26"/>
-        </w:rPr>
-        <w:t>Control</w:t>
-      </w:r>
-      <w:proofErr w:type="spellEnd"/>
-      <w:r>
-        <w:rPr>
-          <w:rFonts w:eastAsia="TimesNewRoman"/>
-          <w:sz w:val="26"/>
-          <w:szCs w:val="26"/>
-        </w:rPr>
-        <w:t xml:space="preserve"> </w:t>
-      </w:r>
-      <w:proofErr w:type="spellStart"/>
-      <w:r>
-        <w:rPr>
-          <w:rFonts w:eastAsia="TimesNewRoman"/>
-          <w:sz w:val="26"/>
-          <w:szCs w:val="26"/>
-        </w:rPr>
-        <w:t>systems</w:t>
-      </w:r>
-      <w:proofErr w:type="spellEnd"/>
-      <w:r>
-        <w:rPr>
-          <w:rFonts w:eastAsia="TimesNewRoman"/>
-          <w:sz w:val="26"/>
-          <w:szCs w:val="26"/>
-        </w:rPr>
-        <w:t xml:space="preserve">). </w:t>
+      <w:r>
+        <w:rPr>
+          <w:rFonts w:eastAsia="TimesNewRoman"/>
+          <w:sz w:val="26"/>
+          <w:szCs w:val="26"/>
+        </w:rPr>
+        <w:t xml:space="preserve"> – Centralized Version Control systems). </w:t>
       </w:r>
     </w:p>
     <w:p>
@@ -193,79 +111,7 @@
           <w:sz w:val="26"/>
           <w:szCs w:val="26"/>
         </w:rPr>
-        <w:t>RCS (</w:t>
-      </w:r>
-      <w:proofErr w:type="spellStart"/>
-      <w:r>
-        <w:rPr>
-          <w:rFonts w:eastAsia="TimesNewRoman"/>
-          <w:sz w:val="26"/>
-          <w:szCs w:val="26"/>
-        </w:rPr>
-        <w:t>Revision</w:t>
-      </w:r>
-      <w:proofErr w:type="spellEnd"/>
-      <w:r>
-        <w:rPr>
-          <w:rFonts w:eastAsia="TimesNewRoman"/>
-          <w:sz w:val="26"/>
-          <w:szCs w:val="26"/>
-        </w:rPr>
-        <w:t xml:space="preserve"> </w:t>
-      </w:r>
-      <w:proofErr w:type="spellStart"/>
-      <w:r>
-        <w:rPr>
-          <w:rFonts w:eastAsia="TimesNewRoman"/>
-          <w:sz w:val="26"/>
-          <w:szCs w:val="26"/>
-        </w:rPr>
-        <w:t>Control</w:t>
-      </w:r>
-      <w:proofErr w:type="spellEnd"/>
-      <w:r>
-        <w:rPr>
-          <w:rFonts w:eastAsia="TimesNewRoman"/>
-          <w:sz w:val="26"/>
-          <w:szCs w:val="26"/>
-        </w:rPr>
-        <w:t xml:space="preserve"> </w:t>
-      </w:r>
-      <w:proofErr w:type="spellStart"/>
-      <w:r>
-        <w:rPr>
-          <w:rFonts w:eastAsia="TimesNewRoman"/>
-          <w:sz w:val="26"/>
-          <w:szCs w:val="26"/>
-        </w:rPr>
-        <w:t>System</w:t>
-      </w:r>
-      <w:proofErr w:type="spellEnd"/>
-      <w:r>
-        <w:rPr>
-          <w:rFonts w:eastAsia="TimesNewRoman"/>
-          <w:sz w:val="26"/>
-          <w:szCs w:val="26"/>
-        </w:rPr>
-        <w:t xml:space="preserve">) является одной из самых систем управления версиями. Для каждого файла, зарегистрированного в системе, она хранит полную историю изменений, причём для текстовых файлов используется эффективный алгоритм дельта-компрессии, когда хранится только последняя версия и все </w:t>
-      </w:r>
-      <w:proofErr w:type="spellStart"/>
-      <w:r>
-        <w:rPr>
-          <w:rFonts w:eastAsia="TimesNewRoman"/>
-          <w:sz w:val="26"/>
-          <w:szCs w:val="26"/>
-        </w:rPr>
-        <w:t>межверсионные</w:t>
-      </w:r>
-      <w:proofErr w:type="spellEnd"/>
-      <w:r>
-        <w:rPr>
-          <w:rFonts w:eastAsia="TimesNewRoman"/>
-          <w:sz w:val="26"/>
-          <w:szCs w:val="26"/>
-        </w:rPr>
-        <w:t xml:space="preserve"> изменения. Система позволяет также хранить версии бинарных файлов, но без использования этого механизма, то есть каждая версия бинарного файла хранится полностью. </w:t>
+        <w:t xml:space="preserve">RCS (Revision Control System) является одной из самых систем управления версиями. Для каждого файла, зарегистрированного в системе, она хранит полную историю изменений, причём для текстовых файлов используется эффективный алгоритм дельта-компрессии, когда хранится только последняя версия и все межверсионные изменения. Система позволяет также хранить версии бинарных файлов, но без использования этого механизма, то есть каждая версия бинарного файла хранится полностью. </w:t>
       </w:r>
     </w:p>
     <w:p>
@@ -321,79 +167,7 @@
           <w:sz w:val="26"/>
           <w:szCs w:val="26"/>
         </w:rPr>
-        <w:t xml:space="preserve">, существуют децентрализованные системы контроля версий (ДСКВ или DVCS – </w:t>
-      </w:r>
-      <w:proofErr w:type="spellStart"/>
-      <w:r>
-        <w:rPr>
-          <w:rFonts w:eastAsia="TimesNewRoman"/>
-          <w:sz w:val="26"/>
-          <w:szCs w:val="26"/>
-        </w:rPr>
-        <w:t>Distributed</w:t>
-      </w:r>
-      <w:proofErr w:type="spellEnd"/>
-      <w:r>
-        <w:rPr>
-          <w:rFonts w:eastAsia="TimesNewRoman"/>
-          <w:sz w:val="26"/>
-          <w:szCs w:val="26"/>
-        </w:rPr>
-        <w:t xml:space="preserve"> </w:t>
-      </w:r>
-      <w:proofErr w:type="spellStart"/>
-      <w:r>
-        <w:rPr>
-          <w:rFonts w:eastAsia="TimesNewRoman"/>
-          <w:sz w:val="26"/>
-          <w:szCs w:val="26"/>
-        </w:rPr>
-        <w:t>Version</w:t>
-      </w:r>
-      <w:proofErr w:type="spellEnd"/>
-      <w:r>
-        <w:rPr>
-          <w:rFonts w:eastAsia="TimesNewRoman"/>
-          <w:sz w:val="26"/>
-          <w:szCs w:val="26"/>
-        </w:rPr>
-        <w:t xml:space="preserve"> </w:t>
-      </w:r>
-      <w:proofErr w:type="spellStart"/>
-      <w:r>
-        <w:rPr>
-          <w:rFonts w:eastAsia="TimesNewRoman"/>
-          <w:sz w:val="26"/>
-          <w:szCs w:val="26"/>
-        </w:rPr>
-        <w:t>Control</w:t>
-      </w:r>
-      <w:proofErr w:type="spellEnd"/>
-      <w:r>
-        <w:rPr>
-          <w:rFonts w:eastAsia="TimesNewRoman"/>
-          <w:sz w:val="26"/>
-          <w:szCs w:val="26"/>
-        </w:rPr>
-        <w:t xml:space="preserve"> </w:t>
-      </w:r>
-      <w:proofErr w:type="spellStart"/>
-      <w:r>
-        <w:rPr>
-          <w:rFonts w:eastAsia="TimesNewRoman"/>
-          <w:sz w:val="26"/>
-          <w:szCs w:val="26"/>
-        </w:rPr>
-        <w:t>System</w:t>
-      </w:r>
-      <w:proofErr w:type="spellEnd"/>
-      <w:r>
-        <w:rPr>
-          <w:rFonts w:eastAsia="TimesNewRoman"/>
-          <w:sz w:val="26"/>
-          <w:szCs w:val="26"/>
-        </w:rPr>
-        <w:t xml:space="preserve">). </w:t>
+        <w:t xml:space="preserve">, существуют децентрализованные системы контроля версий (ДСКВ или DVCS – Distributed Version Control System). </w:t>
       </w:r>
     </w:p>
     <w:p>
@@ -618,7 +392,6 @@
         </w:rPr>
         <w:t xml:space="preserve"> </w:t>
       </w:r>
-      <w:proofErr w:type="spellStart"/>
       <w:r>
         <w:rPr>
           <w:rFonts w:eastAsia="TimesNewRoman"/>
@@ -633,16 +406,7 @@
           <w:sz w:val="26"/>
           <w:szCs w:val="26"/>
         </w:rPr>
-        <w:t>ercurial</w:t>
-      </w:r>
-      <w:proofErr w:type="spellEnd"/>
-      <w:r>
-        <w:rPr>
-          <w:rFonts w:eastAsia="TimesNewRoman"/>
-          <w:sz w:val="26"/>
-          <w:szCs w:val="26"/>
-        </w:rPr>
-        <w:t xml:space="preserve"> и </w:t>
+        <w:t xml:space="preserve">ercurial и </w:t>
       </w:r>
       <w:r>
         <w:rPr>
@@ -653,25 +417,13 @@
         </w:rPr>
         <w:t>G</w:t>
       </w:r>
-      <w:proofErr w:type="spellStart"/>
-      <w:r>
-        <w:rPr>
-          <w:rFonts w:eastAsia="TimesNewRoman"/>
-          <w:sz w:val="26"/>
-          <w:szCs w:val="26"/>
-        </w:rPr>
-        <w:t>it</w:t>
-      </w:r>
-      <w:bookmarkStart w:id="0" w:name="_GoBack"/>
-      <w:bookmarkEnd w:id="0"/>
-      <w:proofErr w:type="spellEnd"/>
-      <w:r>
-        <w:rPr>
-          <w:rFonts w:eastAsia="TimesNewRoman"/>
-          <w:sz w:val="26"/>
-          <w:szCs w:val="26"/>
-        </w:rPr>
-        <w:t xml:space="preserve">. На них пишутся большинство новых приложений и проектов. Во время прохождения практики мною были изучены возможности именно </w:t>
+      <w:r>
+        <w:rPr>
+          <w:rFonts w:eastAsia="TimesNewRoman"/>
+          <w:sz w:val="26"/>
+          <w:szCs w:val="26"/>
+        </w:rPr>
+        <w:t xml:space="preserve">it. На них пишутся большинство новых приложений и проектов. Во время прохождения практики мною были изучены возможности именно </w:t>
       </w:r>
       <w:r>
         <w:rPr>
@@ -683,23 +435,13 @@
         <w:lastRenderedPageBreak/>
         <w:t>G</w:t>
       </w:r>
-      <w:proofErr w:type="spellStart"/>
-      <w:r>
-        <w:rPr>
-          <w:rFonts w:eastAsia="TimesNewRoman"/>
-          <w:sz w:val="26"/>
-          <w:szCs w:val="26"/>
-        </w:rPr>
-        <w:t>it</w:t>
-      </w:r>
-      <w:proofErr w:type="spellEnd"/>
-      <w:r>
-        <w:rPr>
-          <w:rFonts w:eastAsia="TimesNewRoman"/>
-          <w:sz w:val="26"/>
-          <w:szCs w:val="26"/>
-        </w:rPr>
-        <w:t>-систем в рамках сразу двух проектов. Таким образом, можно сделать вывод, что именно они являются преобладающими.</w:t>
+      <w:r>
+        <w:rPr>
+          <w:rFonts w:eastAsia="TimesNewRoman"/>
+          <w:sz w:val="26"/>
+          <w:szCs w:val="26"/>
+        </w:rPr>
+        <w:t>it-систем в рамках сразу двух проектов. Таким образом, можно сделать вывод, что именно они являются преобладающими.</w:t>
       </w:r>
     </w:p>
     <w:p>
@@ -787,27 +529,27 @@
           <w:rFonts w:eastAsia="TimesNewRoman"/>
           <w:sz w:val="26"/>
           <w:szCs w:val="26"/>
+        </w:rPr>
+        <w:t xml:space="preserve">системы </w:t>
+      </w:r>
+      <w:bookmarkStart w:id="0" w:name="_GoBack"/>
+      <w:bookmarkEnd w:id="0"/>
+      <w:r>
+        <w:rPr>
+          <w:rFonts w:eastAsia="TimesNewRoman"/>
+          <w:sz w:val="26"/>
+          <w:szCs w:val="26"/>
           <w:lang w:val="en-GB"/>
         </w:rPr>
         <w:t>G</w:t>
       </w:r>
-      <w:proofErr w:type="spellStart"/>
-      <w:r>
-        <w:rPr>
-          <w:rFonts w:eastAsia="TimesNewRoman"/>
-          <w:sz w:val="26"/>
-          <w:szCs w:val="26"/>
-        </w:rPr>
-        <w:t>it</w:t>
-      </w:r>
-      <w:proofErr w:type="spellEnd"/>
-      <w:r>
-        <w:rPr>
-          <w:rFonts w:eastAsia="TimesNewRoman"/>
-          <w:sz w:val="26"/>
-          <w:szCs w:val="26"/>
-        </w:rPr>
-        <w:t xml:space="preserve"> заключается в его популярности. </w:t>
+      <w:r>
+        <w:rPr>
+          <w:rFonts w:eastAsia="TimesNewRoman"/>
+          <w:sz w:val="26"/>
+          <w:szCs w:val="26"/>
+        </w:rPr>
+        <w:t xml:space="preserve">it заключается в его популярности. </w:t>
       </w:r>
       <w:r>
         <w:rPr>
@@ -817,23 +559,13 @@
         </w:rPr>
         <w:t xml:space="preserve">Система </w:t>
       </w:r>
-      <w:proofErr w:type="spellStart"/>
-      <w:r>
-        <w:rPr>
-          <w:rFonts w:eastAsia="TimesNewRoman"/>
-          <w:sz w:val="26"/>
-          <w:szCs w:val="26"/>
-        </w:rPr>
-        <w:t>Git</w:t>
-      </w:r>
-      <w:proofErr w:type="spellEnd"/>
-      <w:r>
-        <w:rPr>
-          <w:rFonts w:eastAsia="TimesNewRoman"/>
-          <w:sz w:val="26"/>
-          <w:szCs w:val="26"/>
-        </w:rPr>
-        <w:t xml:space="preserve"> является одним из основных инструментов, которые требуют заказчики, а также в том, что именно для работы с </w:t>
+      <w:r>
+        <w:rPr>
+          <w:rFonts w:eastAsia="TimesNewRoman"/>
+          <w:sz w:val="26"/>
+          <w:szCs w:val="26"/>
+        </w:rPr>
+        <w:t xml:space="preserve">Git является одним из основных инструментов, которые требуют заказчики, а также в том, что именно для работы с </w:t>
       </w:r>
       <w:r>
         <w:rPr>
@@ -844,23 +576,13 @@
         </w:rPr>
         <w:t>G</w:t>
       </w:r>
-      <w:proofErr w:type="spellStart"/>
-      <w:r>
-        <w:rPr>
-          <w:rFonts w:eastAsia="TimesNewRoman"/>
-          <w:sz w:val="26"/>
-          <w:szCs w:val="26"/>
-        </w:rPr>
-        <w:t>it</w:t>
-      </w:r>
-      <w:proofErr w:type="spellEnd"/>
-      <w:r>
-        <w:rPr>
-          <w:rFonts w:eastAsia="TimesNewRoman"/>
-          <w:sz w:val="26"/>
-          <w:szCs w:val="26"/>
-        </w:rPr>
-        <w:t xml:space="preserve"> написан</w:t>
+      <w:r>
+        <w:rPr>
+          <w:rFonts w:eastAsia="TimesNewRoman"/>
+          <w:sz w:val="26"/>
+          <w:szCs w:val="26"/>
+        </w:rPr>
+        <w:t>it написан</w:t>
       </w:r>
       <w:r>
         <w:rPr>
@@ -892,25 +614,7 @@
           <w:sz w:val="26"/>
           <w:szCs w:val="26"/>
         </w:rPr>
-        <w:t xml:space="preserve">для работы с файлами – </w:t>
-      </w:r>
-      <w:proofErr w:type="spellStart"/>
-      <w:r>
-        <w:rPr>
-          <w:rFonts w:eastAsia="TimesNewRoman"/>
-          <w:sz w:val="26"/>
-          <w:szCs w:val="26"/>
-        </w:rPr>
-        <w:t>GitHub</w:t>
-      </w:r>
-      <w:proofErr w:type="spellEnd"/>
-      <w:r>
-        <w:rPr>
-          <w:rFonts w:eastAsia="TimesNewRoman"/>
-          <w:sz w:val="26"/>
-          <w:szCs w:val="26"/>
-        </w:rPr>
-        <w:t>.</w:t>
+        <w:t>для работы с файлами – GitHub.</w:t>
       </w:r>
       <w:r>
         <w:rPr>
@@ -992,25 +696,7 @@
           <w:sz w:val="26"/>
           <w:szCs w:val="26"/>
         </w:rPr>
-        <w:t xml:space="preserve">менного состояния (англ. </w:t>
-      </w:r>
-      <w:proofErr w:type="spellStart"/>
-      <w:r>
-        <w:rPr>
-          <w:rFonts w:eastAsia="TimesNewRoman"/>
-          <w:sz w:val="26"/>
-          <w:szCs w:val="26"/>
-        </w:rPr>
-        <w:t>stash</w:t>
-      </w:r>
-      <w:proofErr w:type="spellEnd"/>
-      <w:r>
-        <w:rPr>
-          <w:rFonts w:eastAsia="TimesNewRoman"/>
-          <w:sz w:val="26"/>
-          <w:szCs w:val="26"/>
-        </w:rPr>
-        <w:t>);</w:t>
+        <w:t>менного состояния (англ. stash);</w:t>
       </w:r>
     </w:p>
     <w:p>
@@ -1095,23 +781,13 @@
         </w:rPr>
         <w:t>G</w:t>
       </w:r>
-      <w:proofErr w:type="spellStart"/>
-      <w:r>
-        <w:rPr>
-          <w:rFonts w:eastAsia="TimesNewRoman"/>
-          <w:sz w:val="26"/>
-          <w:szCs w:val="26"/>
-        </w:rPr>
-        <w:t>it</w:t>
-      </w:r>
-      <w:proofErr w:type="spellEnd"/>
-      <w:r>
-        <w:rPr>
-          <w:rFonts w:eastAsia="TimesNewRoman"/>
-          <w:sz w:val="26"/>
-          <w:szCs w:val="26"/>
-        </w:rPr>
-        <w:t xml:space="preserve"> в скрипты.</w:t>
+      <w:r>
+        <w:rPr>
+          <w:rFonts w:eastAsia="TimesNewRoman"/>
+          <w:sz w:val="26"/>
+          <w:szCs w:val="26"/>
+        </w:rPr>
+        <w:t>it в скрипты.</w:t>
       </w:r>
     </w:p>
     <w:p>
@@ -1141,7 +817,6 @@
         </w:rPr>
         <w:t xml:space="preserve">системы </w:t>
       </w:r>
-      <w:proofErr w:type="spellStart"/>
       <w:r>
         <w:rPr>
           <w:rFonts w:eastAsia="TimesNewRoman"/>
@@ -1150,7 +825,6 @@
         </w:rPr>
         <w:t>Mercurial</w:t>
       </w:r>
-      <w:proofErr w:type="spellEnd"/>
       <w:r>
         <w:rPr>
           <w:rFonts w:eastAsia="TimesNewRoman"/>
@@ -1199,23 +873,13 @@
         </w:rPr>
         <w:t xml:space="preserve">система </w:t>
       </w:r>
-      <w:proofErr w:type="spellStart"/>
-      <w:r>
-        <w:rPr>
-          <w:rFonts w:eastAsia="TimesNewRoman"/>
-          <w:sz w:val="26"/>
-          <w:szCs w:val="26"/>
-        </w:rPr>
-        <w:t>Mercurial</w:t>
-      </w:r>
-      <w:proofErr w:type="spellEnd"/>
-      <w:r>
-        <w:rPr>
-          <w:rFonts w:eastAsia="TimesNewRoman"/>
-          <w:sz w:val="26"/>
-          <w:szCs w:val="26"/>
-        </w:rPr>
-        <w:t xml:space="preserve"> исторически </w:t>
+      <w:r>
+        <w:rPr>
+          <w:rFonts w:eastAsia="TimesNewRoman"/>
+          <w:sz w:val="26"/>
+          <w:szCs w:val="26"/>
+        </w:rPr>
+        <w:t xml:space="preserve">Mercurial исторически </w:t>
       </w:r>
       <w:r>
         <w:rPr>
@@ -1225,31 +889,45 @@
         </w:rPr>
         <w:t xml:space="preserve">лучше поддерживает </w:t>
       </w:r>
-      <w:proofErr w:type="spellStart"/>
-      <w:r>
-        <w:rPr>
-          <w:rFonts w:eastAsia="TimesNewRoman"/>
-          <w:sz w:val="26"/>
-          <w:szCs w:val="26"/>
-        </w:rPr>
-        <w:t>Windows</w:t>
-      </w:r>
-      <w:proofErr w:type="spellEnd"/>
-      <w:r>
-        <w:rPr>
-          <w:rFonts w:eastAsia="TimesNewRoman"/>
-          <w:sz w:val="26"/>
-          <w:szCs w:val="26"/>
-        </w:rPr>
-        <w:t xml:space="preserve">, </w:t>
-      </w:r>
-      <w:r>
-        <w:rPr>
-          <w:rFonts w:eastAsia="TimesNewRoman"/>
-          <w:sz w:val="26"/>
-          <w:szCs w:val="26"/>
-        </w:rPr>
-        <w:t>в нём у начинающего разработчика будет меньше проблем с настройкой.</w:t>
+      <w:r>
+        <w:rPr>
+          <w:rFonts w:eastAsia="TimesNewRoman"/>
+          <w:sz w:val="26"/>
+          <w:szCs w:val="26"/>
+        </w:rPr>
+        <w:t xml:space="preserve">операционную систему </w:t>
+      </w:r>
+      <w:r>
+        <w:rPr>
+          <w:rFonts w:eastAsia="TimesNewRoman"/>
+          <w:sz w:val="26"/>
+          <w:szCs w:val="26"/>
+        </w:rPr>
+        <w:t xml:space="preserve">Windows, </w:t>
+      </w:r>
+      <w:r>
+        <w:rPr>
+          <w:rFonts w:eastAsia="TimesNewRoman"/>
+          <w:sz w:val="26"/>
+          <w:szCs w:val="26"/>
+        </w:rPr>
+        <w:t xml:space="preserve">в </w:t>
+      </w:r>
+      <w:r>
+        <w:rPr>
+          <w:rFonts w:eastAsia="TimesNewRoman"/>
+          <w:sz w:val="26"/>
+          <w:szCs w:val="26"/>
+        </w:rPr>
+        <w:t>которой</w:t>
+      </w:r>
+      <w:r>
+        <w:rPr>
+          <w:rFonts w:eastAsia="TimesNewRoman"/>
+          <w:sz w:val="26"/>
+          <w:szCs w:val="26"/>
+        </w:rPr>
+        <w:t xml:space="preserve"> у начинающего разработчика будет меньше проблем с настройкой.</w:t>
       </w:r>
     </w:p>
     <w:p>
@@ -1295,59 +973,21 @@
         </w:rPr>
         <w:t xml:space="preserve"> использования </w:t>
       </w:r>
-      <w:proofErr w:type="spellStart"/>
-      <w:r>
-        <w:rPr>
-          <w:rFonts w:eastAsia="TimesNewRoman"/>
-          <w:sz w:val="26"/>
-          <w:szCs w:val="26"/>
-        </w:rPr>
-        <w:t>Subversion</w:t>
-      </w:r>
-      <w:proofErr w:type="spellEnd"/>
-      <w:r>
-        <w:rPr>
-          <w:rFonts w:eastAsia="TimesNewRoman"/>
-          <w:sz w:val="26"/>
-          <w:szCs w:val="26"/>
-        </w:rPr>
-        <w:t xml:space="preserve"> – наследие и </w:t>
-      </w:r>
-      <w:proofErr w:type="spellStart"/>
-      <w:r>
-        <w:rPr>
-          <w:rFonts w:eastAsia="TimesNewRoman"/>
-          <w:sz w:val="26"/>
-          <w:szCs w:val="26"/>
-        </w:rPr>
-        <w:t>legacy</w:t>
-      </w:r>
-      <w:proofErr w:type="spellEnd"/>
-      <w:r>
-        <w:rPr>
-          <w:rFonts w:eastAsia="TimesNewRoman"/>
-          <w:sz w:val="26"/>
-          <w:szCs w:val="26"/>
-        </w:rPr>
-        <w:t xml:space="preserve">-код. Однако, существуют и плюсы SVN относительно </w:t>
-      </w:r>
-      <w:proofErr w:type="spellStart"/>
-      <w:r>
-        <w:rPr>
-          <w:rFonts w:eastAsia="TimesNewRoman"/>
-          <w:sz w:val="26"/>
-          <w:szCs w:val="26"/>
-        </w:rPr>
-        <w:t>git</w:t>
-      </w:r>
-      <w:proofErr w:type="spellEnd"/>
-      <w:r>
-        <w:rPr>
-          <w:rFonts w:eastAsia="TimesNewRoman"/>
-          <w:sz w:val="26"/>
-          <w:szCs w:val="26"/>
-        </w:rPr>
-        <w:t>:</w:t>
+      <w:r>
+        <w:rPr>
+          <w:rFonts w:eastAsia="TimesNewRoman"/>
+          <w:sz w:val="26"/>
+          <w:szCs w:val="26"/>
+        </w:rPr>
+        <w:t xml:space="preserve">системы </w:t>
+      </w:r>
+      <w:r>
+        <w:rPr>
+          <w:rFonts w:eastAsia="TimesNewRoman"/>
+          <w:sz w:val="26"/>
+          <w:szCs w:val="26"/>
+        </w:rPr>
+        <w:t>Subversion – наследие и legacy-код. Однако, существуют и плюсы SVN относительно git:</w:t>
       </w:r>
     </w:p>
     <w:p>
@@ -1437,25 +1077,7 @@
           <w:sz w:val="26"/>
           <w:szCs w:val="26"/>
         </w:rPr>
-        <w:t xml:space="preserve">марность </w:t>
-      </w:r>
-      <w:proofErr w:type="spellStart"/>
-      <w:r>
-        <w:rPr>
-          <w:rFonts w:eastAsia="TimesNewRoman"/>
-          <w:sz w:val="26"/>
-          <w:szCs w:val="26"/>
-        </w:rPr>
-        <w:t>многофайловых</w:t>
-      </w:r>
-      <w:proofErr w:type="spellEnd"/>
-      <w:r>
-        <w:rPr>
-          <w:rFonts w:eastAsia="TimesNewRoman"/>
-          <w:sz w:val="26"/>
-          <w:szCs w:val="26"/>
-        </w:rPr>
-        <w:t xml:space="preserve"> фиксаций;</w:t>
+        <w:t>марность многофайловых фиксаций;</w:t>
       </w:r>
     </w:p>
     <w:p>
@@ -1508,25 +1130,7 @@
           <w:sz w:val="26"/>
           <w:szCs w:val="26"/>
         </w:rPr>
-        <w:t>оры изменений (англ. </w:t>
-      </w:r>
-      <w:proofErr w:type="spellStart"/>
-      <w:r>
-        <w:rPr>
-          <w:rFonts w:eastAsia="TimesNewRoman"/>
-          <w:sz w:val="26"/>
-          <w:szCs w:val="26"/>
-        </w:rPr>
-        <w:t>changeset</w:t>
-      </w:r>
-      <w:proofErr w:type="spellEnd"/>
-      <w:r>
-        <w:rPr>
-          <w:rFonts w:eastAsia="TimesNewRoman"/>
-          <w:sz w:val="26"/>
-          <w:szCs w:val="26"/>
-        </w:rPr>
-        <w:t>);</w:t>
+        <w:t>оры изменений (англ. changeset);</w:t>
       </w:r>
     </w:p>
     <w:p>
@@ -1671,23 +1275,13 @@
         </w:rPr>
         <w:t>G</w:t>
       </w:r>
-      <w:proofErr w:type="spellStart"/>
-      <w:r>
-        <w:rPr>
-          <w:rFonts w:eastAsia="TimesNewRoman"/>
-          <w:sz w:val="26"/>
-          <w:szCs w:val="26"/>
-        </w:rPr>
-        <w:t>it</w:t>
-      </w:r>
-      <w:proofErr w:type="spellEnd"/>
-      <w:r>
-        <w:rPr>
-          <w:rFonts w:eastAsia="TimesNewRoman"/>
-          <w:sz w:val="26"/>
-          <w:szCs w:val="26"/>
-        </w:rPr>
-        <w:t xml:space="preserve"> как децентрализованная система </w:t>
+      <w:r>
+        <w:rPr>
+          <w:rFonts w:eastAsia="TimesNewRoman"/>
+          <w:sz w:val="26"/>
+          <w:szCs w:val="26"/>
+        </w:rPr>
+        <w:t xml:space="preserve">it как децентрализованная система </w:t>
       </w:r>
       <w:r>
         <w:rPr>
@@ -1703,7 +1297,23 @@
           <w:sz w:val="26"/>
           <w:szCs w:val="26"/>
         </w:rPr>
-        <w:t xml:space="preserve"> SVN (</w:t>
+        <w:t xml:space="preserve"> </w:t>
+      </w:r>
+      <w:r>
+        <w:rPr>
+          <w:rFonts w:eastAsia="TimesNewRoman"/>
+          <w:sz w:val="26"/>
+          <w:szCs w:val="26"/>
+        </w:rPr>
+        <w:t xml:space="preserve">система </w:t>
+      </w:r>
+      <w:r>
+        <w:rPr>
+          <w:rFonts w:eastAsia="TimesNewRoman"/>
+          <w:sz w:val="26"/>
+          <w:szCs w:val="26"/>
+        </w:rPr>
+        <w:t>SVN (</w:t>
       </w:r>
       <w:r>
         <w:rPr>
@@ -1714,7 +1324,6 @@
         </w:rPr>
         <w:t>S</w:t>
       </w:r>
-      <w:proofErr w:type="spellStart"/>
       <w:r>
         <w:rPr>
           <w:rFonts w:eastAsia="TimesNewRoman"/>
@@ -1729,16 +1338,7 @@
           <w:sz w:val="26"/>
           <w:szCs w:val="26"/>
         </w:rPr>
-        <w:t>bversion</w:t>
-      </w:r>
-      <w:proofErr w:type="spellEnd"/>
-      <w:r>
-        <w:rPr>
-          <w:rFonts w:eastAsia="TimesNewRoman"/>
-          <w:sz w:val="26"/>
-          <w:szCs w:val="26"/>
-        </w:rPr>
-        <w:t xml:space="preserve">) как централизованная </w:t>
+        <w:t xml:space="preserve">bversion) как централизованная </w:t>
       </w:r>
       <w:r>
         <w:rPr>
@@ -1748,23 +1348,21 @@
         </w:rPr>
         <w:t xml:space="preserve">и </w:t>
       </w:r>
-      <w:proofErr w:type="spellStart"/>
-      <w:r>
-        <w:rPr>
-          <w:rFonts w:eastAsia="TimesNewRoman"/>
-          <w:sz w:val="26"/>
-          <w:szCs w:val="26"/>
-        </w:rPr>
-        <w:t>Mercurial</w:t>
-      </w:r>
-      <w:proofErr w:type="spellEnd"/>
-      <w:r>
-        <w:rPr>
-          <w:rFonts w:eastAsia="TimesNewRoman"/>
-          <w:sz w:val="26"/>
-          <w:szCs w:val="26"/>
-        </w:rPr>
-        <w:t xml:space="preserve"> в качестве промежуточного звена.</w:t>
+      <w:r>
+        <w:rPr>
+          <w:rFonts w:eastAsia="TimesNewRoman"/>
+          <w:sz w:val="26"/>
+          <w:szCs w:val="26"/>
+        </w:rPr>
+        <w:t xml:space="preserve">система </w:t>
+      </w:r>
+      <w:r>
+        <w:rPr>
+          <w:rFonts w:eastAsia="TimesNewRoman"/>
+          <w:sz w:val="26"/>
+          <w:szCs w:val="26"/>
+        </w:rPr>
+        <w:t>Mercurial в качестве промежуточного звена.</w:t>
       </w:r>
     </w:p>
     <w:p>
@@ -2612,23 +2210,13 @@
                                   <w:sz w:val="32"/>
                                 </w:rPr>
                               </w:pPr>
-                              <w:proofErr w:type="spellStart"/>
                               <w:r>
                                 <w:rPr>
                                   <w:rFonts w:ascii="Arial" w:hAnsi="Arial"/>
                                   <w:i/>
                                   <w:sz w:val="32"/>
                                 </w:rPr>
-                                <w:t>БрГТУ</w:t>
-                              </w:r>
-                              <w:proofErr w:type="spellEnd"/>
-                              <w:r>
-                                <w:rPr>
-                                  <w:rFonts w:ascii="Arial" w:hAnsi="Arial"/>
-                                  <w:i/>
-                                  <w:sz w:val="32"/>
-                                </w:rPr>
-                                <w:t>.</w:t>
+                                <w:t>БрГТУ.</w:t>
                               </w:r>
                               <w:r>
                                 <w:rPr>
@@ -2795,7 +2383,7 @@
                                   <w:rPr>
                                     <w:noProof/>
                                   </w:rPr>
-                                  <w:t>6</w:t>
+                                  <w:t>5</w:t>
                                 </w:r>
                                 <w:r>
                                   <w:rPr>
@@ -2997,23 +2585,13 @@
                             <w:sz w:val="32"/>
                           </w:rPr>
                         </w:pPr>
-                        <w:proofErr w:type="spellStart"/>
                         <w:r>
                           <w:rPr>
                             <w:rFonts w:ascii="Arial" w:hAnsi="Arial"/>
                             <w:i/>
                             <w:sz w:val="32"/>
                           </w:rPr>
-                          <w:t>БрГТУ</w:t>
-                        </w:r>
-                        <w:proofErr w:type="spellEnd"/>
-                        <w:r>
-                          <w:rPr>
-                            <w:rFonts w:ascii="Arial" w:hAnsi="Arial"/>
-                            <w:i/>
-                            <w:sz w:val="32"/>
-                          </w:rPr>
-                          <w:t>.</w:t>
+                          <w:t>БрГТУ.</w:t>
                         </w:r>
                         <w:r>
                           <w:rPr>
@@ -3102,7 +2680,7 @@
                             <w:rPr>
                               <w:noProof/>
                             </w:rPr>
-                            <w:t>6</w:t>
+                            <w:t>5</w:t>
                           </w:r>
                           <w:r>
                             <w:rPr>
@@ -9365,7 +8943,7 @@
 </file>
 
 <file path=customXml/itemProps1.xml><?xml version="1.0" encoding="utf-8"?>
-<ds:datastoreItem xmlns:ds="http://schemas.openxmlformats.org/officeDocument/2006/customXml" ds:itemID="{D03434C2-4A6E-4C9F-A392-D789FC20116D}">
+<ds:datastoreItem xmlns:ds="http://schemas.openxmlformats.org/officeDocument/2006/customXml" ds:itemID="{90A97179-B3E9-41DB-A55D-0C043BE1586F}">
   <ds:schemaRefs>
     <ds:schemaRef ds:uri="http://schemas.openxmlformats.org/officeDocument/2006/bibliography"/>
   </ds:schemaRefs>

--- a/Docs/_2Введение.docx
+++ b/Docs/_2Введение.docx
@@ -39,7 +39,48 @@
           <w:sz w:val="26"/>
           <w:szCs w:val="26"/>
         </w:rPr>
-        <w:t>С приходом более совершенных IDE и языков программирования, вопрос взаимодействия с коллегами является ключевым для многих разработчиков. В основном чтобы решить эту проблему, начали появляться централизованные системы контроля версий (ЦСВ или CVS</w:t>
+        <w:t>С приходом более совершенных IDE и языков программирования, вопрос взаимодействия с коллегами является ключевым для многих разработчиков. В основном</w:t>
+      </w:r>
+      <w:r>
+        <w:rPr>
+          <w:rFonts w:eastAsia="TimesNewRoman"/>
+          <w:sz w:val="26"/>
+          <w:szCs w:val="26"/>
+        </w:rPr>
+        <w:t>,</w:t>
+      </w:r>
+      <w:r>
+        <w:rPr>
+          <w:rFonts w:eastAsia="TimesNewRoman"/>
+          <w:sz w:val="26"/>
+          <w:szCs w:val="26"/>
+        </w:rPr>
+        <w:t xml:space="preserve"> чтобы решить эту проблему, начали появляться централизованные системы контроля версий (ЦС</w:t>
+      </w:r>
+      <w:r>
+        <w:rPr>
+          <w:rFonts w:eastAsia="TimesNewRoman"/>
+          <w:sz w:val="26"/>
+          <w:szCs w:val="26"/>
+        </w:rPr>
+        <w:t>К</w:t>
+      </w:r>
+      <w:r>
+        <w:rPr>
+          <w:rFonts w:eastAsia="TimesNewRoman"/>
+          <w:sz w:val="26"/>
+          <w:szCs w:val="26"/>
+        </w:rPr>
+        <w:t>В или CV</w:t>
+      </w:r>
+      <w:r>
+        <w:rPr>
+          <w:rFonts w:eastAsia="TimesNewRoman"/>
+          <w:sz w:val="26"/>
+          <w:szCs w:val="26"/>
+          <w:lang w:val="en-GB"/>
+        </w:rPr>
+        <w:t>C</w:t>
       </w:r>
       <w:r>
         <w:rPr>
@@ -55,7 +96,79 @@
           <w:sz w:val="26"/>
           <w:szCs w:val="26"/>
         </w:rPr>
-        <w:t xml:space="preserve"> – Centralized Version Control systems). </w:t>
+        <w:t xml:space="preserve"> – </w:t>
+      </w:r>
+      <w:proofErr w:type="spellStart"/>
+      <w:r>
+        <w:rPr>
+          <w:rFonts w:eastAsia="TimesNewRoman"/>
+          <w:sz w:val="26"/>
+          <w:szCs w:val="26"/>
+        </w:rPr>
+        <w:t>Centralized</w:t>
+      </w:r>
+      <w:proofErr w:type="spellEnd"/>
+      <w:r>
+        <w:rPr>
+          <w:rFonts w:eastAsia="TimesNewRoman"/>
+          <w:sz w:val="26"/>
+          <w:szCs w:val="26"/>
+        </w:rPr>
+        <w:t xml:space="preserve"> </w:t>
+      </w:r>
+      <w:proofErr w:type="spellStart"/>
+      <w:r>
+        <w:rPr>
+          <w:rFonts w:eastAsia="TimesNewRoman"/>
+          <w:sz w:val="26"/>
+          <w:szCs w:val="26"/>
+        </w:rPr>
+        <w:t>Version</w:t>
+      </w:r>
+      <w:proofErr w:type="spellEnd"/>
+      <w:r>
+        <w:rPr>
+          <w:rFonts w:eastAsia="TimesNewRoman"/>
+          <w:sz w:val="26"/>
+          <w:szCs w:val="26"/>
+        </w:rPr>
+        <w:t xml:space="preserve"> </w:t>
+      </w:r>
+      <w:proofErr w:type="spellStart"/>
+      <w:r>
+        <w:rPr>
+          <w:rFonts w:eastAsia="TimesNewRoman"/>
+          <w:sz w:val="26"/>
+          <w:szCs w:val="26"/>
+        </w:rPr>
+        <w:t>Control</w:t>
+      </w:r>
+      <w:proofErr w:type="spellEnd"/>
+      <w:r>
+        <w:rPr>
+          <w:rFonts w:eastAsia="TimesNewRoman"/>
+          <w:sz w:val="26"/>
+          <w:szCs w:val="26"/>
+        </w:rPr>
+        <w:t xml:space="preserve"> </w:t>
+      </w:r>
+      <w:proofErr w:type="spellStart"/>
+      <w:r>
+        <w:rPr>
+          <w:rFonts w:eastAsia="TimesNewRoman"/>
+          <w:sz w:val="26"/>
+          <w:szCs w:val="26"/>
+        </w:rPr>
+        <w:t>systems</w:t>
+      </w:r>
+      <w:proofErr w:type="spellEnd"/>
+      <w:r>
+        <w:rPr>
+          <w:rFonts w:eastAsia="TimesNewRoman"/>
+          <w:sz w:val="26"/>
+          <w:szCs w:val="26"/>
+        </w:rPr>
+        <w:t xml:space="preserve">). </w:t>
       </w:r>
     </w:p>
     <w:p>
@@ -75,7 +188,110 @@
           <w:sz w:val="26"/>
           <w:szCs w:val="26"/>
         </w:rPr>
-        <w:t xml:space="preserve">В них используется следующий метод сохранения информации: имеется один сервер, который хранит все версии файлов, а также некоторое количество клиентов, на которые поставляется информация с сервера. </w:t>
+        <w:t>В них используется следующий метод сохранения информации: имеется один сервер, который хранит все версии файлов, а также некоторое количество клиентов, на которые поставляется информация с сервера. Такой подход имеет много преимуществ, о</w:t>
+      </w:r>
+      <w:r>
+        <w:rPr>
+          <w:rFonts w:eastAsia="TimesNewRoman"/>
+          <w:sz w:val="26"/>
+          <w:szCs w:val="26"/>
+        </w:rPr>
+        <w:t xml:space="preserve">собенно относительно </w:t>
+      </w:r>
+      <w:r>
+        <w:rPr>
+          <w:rFonts w:eastAsia="TimesNewRoman"/>
+          <w:sz w:val="26"/>
+          <w:szCs w:val="26"/>
+          <w:lang w:val="en-GB"/>
+        </w:rPr>
+        <w:t>RCS</w:t>
+      </w:r>
+      <w:r>
+        <w:rPr>
+          <w:rFonts w:eastAsia="TimesNewRoman"/>
+          <w:sz w:val="26"/>
+          <w:szCs w:val="26"/>
+        </w:rPr>
+        <w:t xml:space="preserve"> – </w:t>
+      </w:r>
+      <w:proofErr w:type="spellStart"/>
+      <w:r>
+        <w:rPr>
+          <w:rFonts w:eastAsia="TimesNewRoman"/>
+          <w:sz w:val="26"/>
+          <w:szCs w:val="26"/>
+        </w:rPr>
+        <w:t>Revision</w:t>
+      </w:r>
+      <w:proofErr w:type="spellEnd"/>
+      <w:r>
+        <w:rPr>
+          <w:rFonts w:eastAsia="TimesNewRoman"/>
+          <w:sz w:val="26"/>
+          <w:szCs w:val="26"/>
+        </w:rPr>
+        <w:t xml:space="preserve"> </w:t>
+      </w:r>
+      <w:proofErr w:type="spellStart"/>
+      <w:r>
+        <w:rPr>
+          <w:rFonts w:eastAsia="TimesNewRoman"/>
+          <w:sz w:val="26"/>
+          <w:szCs w:val="26"/>
+        </w:rPr>
+        <w:t>Control</w:t>
+      </w:r>
+      <w:proofErr w:type="spellEnd"/>
+      <w:r>
+        <w:rPr>
+          <w:rFonts w:eastAsia="TimesNewRoman"/>
+          <w:sz w:val="26"/>
+          <w:szCs w:val="26"/>
+        </w:rPr>
+        <w:t xml:space="preserve"> </w:t>
+      </w:r>
+      <w:proofErr w:type="spellStart"/>
+      <w:r>
+        <w:rPr>
+          <w:rFonts w:eastAsia="TimesNewRoman"/>
+          <w:sz w:val="26"/>
+          <w:szCs w:val="26"/>
+        </w:rPr>
+        <w:t>System</w:t>
+      </w:r>
+      <w:proofErr w:type="spellEnd"/>
+      <w:r>
+        <w:rPr>
+          <w:rFonts w:eastAsia="TimesNewRoman"/>
+          <w:sz w:val="26"/>
+          <w:szCs w:val="26"/>
+        </w:rPr>
+        <w:t>, системы, которая</w:t>
+      </w:r>
+      <w:r>
+        <w:rPr>
+          <w:rFonts w:eastAsia="TimesNewRoman"/>
+          <w:sz w:val="26"/>
+          <w:szCs w:val="26"/>
+        </w:rPr>
+        <w:t xml:space="preserve"> является одной из самых </w:t>
+      </w:r>
+      <w:r>
+        <w:rPr>
+          <w:rFonts w:eastAsia="TimesNewRoman"/>
+          <w:sz w:val="26"/>
+          <w:szCs w:val="26"/>
+        </w:rPr>
+        <w:t xml:space="preserve">первых </w:t>
+      </w:r>
+      <w:r>
+        <w:rPr>
+          <w:rFonts w:eastAsia="TimesNewRoman"/>
+          <w:sz w:val="26"/>
+          <w:szCs w:val="26"/>
+        </w:rPr>
+        <w:t xml:space="preserve">систем управления версиями. </w:t>
       </w:r>
     </w:p>
     <w:p>
@@ -95,23 +311,65 @@
           <w:sz w:val="26"/>
           <w:szCs w:val="26"/>
         </w:rPr>
-        <w:t>Такой подход имеет много преимуществ, о</w:t>
-      </w:r>
-      <w:r>
-        <w:rPr>
-          <w:rFonts w:eastAsia="TimesNewRoman"/>
-          <w:sz w:val="26"/>
-          <w:szCs w:val="26"/>
-        </w:rPr>
-        <w:t xml:space="preserve">собенно относительно RCS. </w:t>
-      </w:r>
-      <w:r>
-        <w:rPr>
-          <w:rFonts w:eastAsia="TimesNewRoman"/>
-          <w:sz w:val="26"/>
-          <w:szCs w:val="26"/>
-        </w:rPr>
-        <w:t xml:space="preserve">RCS (Revision Control System) является одной из самых систем управления версиями. Для каждого файла, зарегистрированного в системе, она хранит полную историю изменений, причём для текстовых файлов используется эффективный алгоритм дельта-компрессии, когда хранится только последняя версия и все межверсионные изменения. Система позволяет также хранить версии бинарных файлов, но без использования этого механизма, то есть каждая версия бинарного файла хранится полностью. </w:t>
+        <w:t>Для каждого файла, зарегистрированного в системе,</w:t>
+      </w:r>
+      <w:r>
+        <w:rPr>
+          <w:rFonts w:eastAsia="TimesNewRoman"/>
+          <w:sz w:val="26"/>
+          <w:szCs w:val="26"/>
+        </w:rPr>
+        <w:t xml:space="preserve"> </w:t>
+      </w:r>
+      <w:r>
+        <w:rPr>
+          <w:rFonts w:eastAsia="TimesNewRoman"/>
+          <w:sz w:val="26"/>
+          <w:szCs w:val="26"/>
+        </w:rPr>
+        <w:t>ЦС</w:t>
+      </w:r>
+      <w:r>
+        <w:rPr>
+          <w:rFonts w:eastAsia="TimesNewRoman"/>
+          <w:sz w:val="26"/>
+          <w:szCs w:val="26"/>
+        </w:rPr>
+        <w:t>К</w:t>
+      </w:r>
+      <w:r>
+        <w:rPr>
+          <w:rFonts w:eastAsia="TimesNewRoman"/>
+          <w:sz w:val="26"/>
+          <w:szCs w:val="26"/>
+        </w:rPr>
+        <w:t xml:space="preserve">В </w:t>
+      </w:r>
+      <w:r>
+        <w:rPr>
+          <w:rFonts w:eastAsia="TimesNewRoman"/>
+          <w:sz w:val="26"/>
+          <w:szCs w:val="26"/>
+        </w:rPr>
+        <w:t xml:space="preserve">хранит полную историю изменений, причём для текстовых файлов используется эффективный алгоритм дельта-компрессии, когда хранится только последняя версия и все </w:t>
+      </w:r>
+      <w:proofErr w:type="spellStart"/>
+      <w:r>
+        <w:rPr>
+          <w:rFonts w:eastAsia="TimesNewRoman"/>
+          <w:sz w:val="26"/>
+          <w:szCs w:val="26"/>
+        </w:rPr>
+        <w:t>межверсионные</w:t>
+      </w:r>
+      <w:proofErr w:type="spellEnd"/>
+      <w:r>
+        <w:rPr>
+          <w:rFonts w:eastAsia="TimesNewRoman"/>
+          <w:sz w:val="26"/>
+          <w:szCs w:val="26"/>
+        </w:rPr>
+        <w:t xml:space="preserve"> изменения. Система позволяет также хранить версии бинарных файлов, но без использования этого механизма, то есть каждая версия бинарного файла хранится полностью. </w:t>
       </w:r>
     </w:p>
     <w:p>
@@ -151,7 +409,15 @@
           <w:sz w:val="26"/>
           <w:szCs w:val="26"/>
         </w:rPr>
-        <w:t>Чтобы решить эту проблему, и, в свою очередь забыть о проблемах RC</w:t>
+        <w:t>Чтобы решить эту проблему</w:t>
+      </w:r>
+      <w:r>
+        <w:rPr>
+          <w:rFonts w:eastAsia="TimesNewRoman"/>
+          <w:sz w:val="26"/>
+          <w:szCs w:val="26"/>
+        </w:rPr>
+        <w:t xml:space="preserve"> и забыть о проблемах RC</w:t>
       </w:r>
       <w:r>
         <w:rPr>
@@ -167,7 +433,79 @@
           <w:sz w:val="26"/>
           <w:szCs w:val="26"/>
         </w:rPr>
-        <w:t xml:space="preserve">, существуют децентрализованные системы контроля версий (ДСКВ или DVCS – Distributed Version Control System). </w:t>
+        <w:t xml:space="preserve">, существуют децентрализованные системы контроля версий (ДСКВ или DVCS – </w:t>
+      </w:r>
+      <w:proofErr w:type="spellStart"/>
+      <w:r>
+        <w:rPr>
+          <w:rFonts w:eastAsia="TimesNewRoman"/>
+          <w:sz w:val="26"/>
+          <w:szCs w:val="26"/>
+        </w:rPr>
+        <w:t>Distributed</w:t>
+      </w:r>
+      <w:proofErr w:type="spellEnd"/>
+      <w:r>
+        <w:rPr>
+          <w:rFonts w:eastAsia="TimesNewRoman"/>
+          <w:sz w:val="26"/>
+          <w:szCs w:val="26"/>
+        </w:rPr>
+        <w:t xml:space="preserve"> </w:t>
+      </w:r>
+      <w:proofErr w:type="spellStart"/>
+      <w:r>
+        <w:rPr>
+          <w:rFonts w:eastAsia="TimesNewRoman"/>
+          <w:sz w:val="26"/>
+          <w:szCs w:val="26"/>
+        </w:rPr>
+        <w:t>Version</w:t>
+      </w:r>
+      <w:proofErr w:type="spellEnd"/>
+      <w:r>
+        <w:rPr>
+          <w:rFonts w:eastAsia="TimesNewRoman"/>
+          <w:sz w:val="26"/>
+          <w:szCs w:val="26"/>
+        </w:rPr>
+        <w:t xml:space="preserve"> </w:t>
+      </w:r>
+      <w:proofErr w:type="spellStart"/>
+      <w:r>
+        <w:rPr>
+          <w:rFonts w:eastAsia="TimesNewRoman"/>
+          <w:sz w:val="26"/>
+          <w:szCs w:val="26"/>
+        </w:rPr>
+        <w:t>Control</w:t>
+      </w:r>
+      <w:proofErr w:type="spellEnd"/>
+      <w:r>
+        <w:rPr>
+          <w:rFonts w:eastAsia="TimesNewRoman"/>
+          <w:sz w:val="26"/>
+          <w:szCs w:val="26"/>
+        </w:rPr>
+        <w:t xml:space="preserve"> </w:t>
+      </w:r>
+      <w:proofErr w:type="spellStart"/>
+      <w:r>
+        <w:rPr>
+          <w:rFonts w:eastAsia="TimesNewRoman"/>
+          <w:sz w:val="26"/>
+          <w:szCs w:val="26"/>
+        </w:rPr>
+        <w:t>System</w:t>
+      </w:r>
+      <w:proofErr w:type="spellEnd"/>
+      <w:r>
+        <w:rPr>
+          <w:rFonts w:eastAsia="TimesNewRoman"/>
+          <w:sz w:val="26"/>
+          <w:szCs w:val="26"/>
+        </w:rPr>
+        <w:t xml:space="preserve">). </w:t>
       </w:r>
     </w:p>
     <w:p>
@@ -187,7 +525,24 @@
           <w:sz w:val="26"/>
           <w:szCs w:val="26"/>
         </w:rPr>
-        <w:t>Как следует из названия, в таких системах клиенты не просто забирают последнюю (или выбранную, но всегда одну) версию проекта: на самом деле они полностью копируют его содержание и историю. Таким образом, при таком подходе у системы появляются два больших преимущества перед VCS:</w:t>
+        <w:t xml:space="preserve">Как следует из названия, в таких системах клиенты не просто забирают последнюю (или выбранную, но всегда одну) версию проекта: на самом деле они полностью копируют его содержание и историю. Таким образом, при таком подходе у системы появляются два больших преимущества перед </w:t>
+      </w:r>
+      <w:r>
+        <w:rPr>
+          <w:rFonts w:eastAsia="TimesNewRoman"/>
+          <w:sz w:val="26"/>
+          <w:szCs w:val="26"/>
+          <w:lang w:val="en-GB"/>
+        </w:rPr>
+        <w:t>CVCs</w:t>
+      </w:r>
+      <w:r>
+        <w:rPr>
+          <w:rFonts w:eastAsia="TimesNewRoman"/>
+          <w:sz w:val="26"/>
+          <w:szCs w:val="26"/>
+        </w:rPr>
+        <w:t>:</w:t>
       </w:r>
     </w:p>
     <w:p>
@@ -223,15 +578,39 @@
           <w:sz w:val="26"/>
           <w:szCs w:val="26"/>
         </w:rPr>
-        <w:t>в</w:t>
-      </w:r>
-      <w:r>
-        <w:rPr>
-          <w:rFonts w:eastAsia="TimesNewRoman"/>
-          <w:sz w:val="26"/>
-          <w:szCs w:val="26"/>
-        </w:rPr>
-        <w:t xml:space="preserve"> любой момент времени разработчик может посмотреть состояние проекта в какой-то момент времени даже без наличия доступа к центральному серверу; </w:t>
+        <w:t xml:space="preserve">разработчик может посмотреть состояние проекта в </w:t>
+      </w:r>
+      <w:r>
+        <w:rPr>
+          <w:rFonts w:eastAsia="TimesNewRoman"/>
+          <w:sz w:val="26"/>
+          <w:szCs w:val="26"/>
+        </w:rPr>
+        <w:t xml:space="preserve">любой </w:t>
+      </w:r>
+      <w:r>
+        <w:rPr>
+          <w:rFonts w:eastAsia="TimesNewRoman"/>
+          <w:sz w:val="26"/>
+          <w:szCs w:val="26"/>
+        </w:rPr>
+        <w:t xml:space="preserve">момент времени </w:t>
+      </w:r>
+      <w:r>
+        <w:rPr>
+          <w:rFonts w:eastAsia="TimesNewRoman"/>
+          <w:sz w:val="26"/>
+          <w:szCs w:val="26"/>
+        </w:rPr>
+        <w:t xml:space="preserve">в прошлом, </w:t>
+      </w:r>
+      <w:r>
+        <w:rPr>
+          <w:rFonts w:eastAsia="TimesNewRoman"/>
+          <w:sz w:val="26"/>
+          <w:szCs w:val="26"/>
+        </w:rPr>
+        <w:t xml:space="preserve">даже без наличия доступа к центральному серверу; </w:t>
       </w:r>
     </w:p>
     <w:p>
@@ -374,7 +753,89 @@
           <w:sz w:val="26"/>
           <w:szCs w:val="26"/>
         </w:rPr>
-        <w:t xml:space="preserve">На предприятиях Республики Беларусь используется достаточно много различных версий VCS. Это объясняется спецификой заказов (а именно необходимостью поддерживать различные устаревшие проекты). Тем ни менее, основную часть VCS составляют </w:t>
+        <w:t xml:space="preserve">На предприятиях Республики Беларусь используется достаточно много различных </w:t>
+      </w:r>
+      <w:bookmarkStart w:id="0" w:name="_GoBack"/>
+      <w:bookmarkEnd w:id="0"/>
+      <w:r>
+        <w:rPr>
+          <w:rFonts w:eastAsia="TimesNewRoman"/>
+          <w:sz w:val="26"/>
+          <w:szCs w:val="26"/>
+        </w:rPr>
+        <w:t>систем контроля версий (</w:t>
+      </w:r>
+      <w:r>
+        <w:rPr>
+          <w:rFonts w:eastAsia="TimesNewRoman"/>
+          <w:sz w:val="26"/>
+          <w:szCs w:val="26"/>
+        </w:rPr>
+        <w:t>VCS</w:t>
+      </w:r>
+      <w:r>
+        <w:rPr>
+          <w:rFonts w:eastAsia="TimesNewRoman"/>
+          <w:sz w:val="26"/>
+          <w:szCs w:val="26"/>
+        </w:rPr>
+        <w:t>)</w:t>
+      </w:r>
+      <w:r>
+        <w:rPr>
+          <w:rFonts w:eastAsia="TimesNewRoman"/>
+          <w:sz w:val="26"/>
+          <w:szCs w:val="26"/>
+        </w:rPr>
+        <w:t xml:space="preserve">. Это </w:t>
+      </w:r>
+      <w:r>
+        <w:rPr>
+          <w:rFonts w:eastAsia="TimesNewRoman"/>
+          <w:sz w:val="26"/>
+          <w:szCs w:val="26"/>
+        </w:rPr>
+        <w:t xml:space="preserve">объясняется спецификой заказов, </w:t>
+      </w:r>
+      <w:r>
+        <w:rPr>
+          <w:rFonts w:eastAsia="TimesNewRoman"/>
+          <w:sz w:val="26"/>
+          <w:szCs w:val="26"/>
+        </w:rPr>
+        <w:t>а именно необходимостью поддержива</w:t>
+      </w:r>
+      <w:r>
+        <w:rPr>
+          <w:rFonts w:eastAsia="TimesNewRoman"/>
+          <w:sz w:val="26"/>
+          <w:szCs w:val="26"/>
+        </w:rPr>
+        <w:t>ть различные устаревшие проекты</w:t>
+      </w:r>
+      <w:r>
+        <w:rPr>
+          <w:rFonts w:eastAsia="TimesNewRoman"/>
+          <w:sz w:val="26"/>
+          <w:szCs w:val="26"/>
+        </w:rPr>
+        <w:t>. Тем н</w:t>
+      </w:r>
+      <w:r>
+        <w:rPr>
+          <w:rFonts w:eastAsia="TimesNewRoman"/>
+          <w:sz w:val="26"/>
+          <w:szCs w:val="26"/>
+        </w:rPr>
+        <w:t>е</w:t>
+      </w:r>
+      <w:r>
+        <w:rPr>
+          <w:rFonts w:eastAsia="TimesNewRoman"/>
+          <w:sz w:val="26"/>
+          <w:szCs w:val="26"/>
+        </w:rPr>
+        <w:t xml:space="preserve"> менее, основную часть VCS составляют </w:t>
       </w:r>
       <w:r>
         <w:rPr>
@@ -392,6 +853,7 @@
         </w:rPr>
         <w:t xml:space="preserve"> </w:t>
       </w:r>
+      <w:proofErr w:type="spellStart"/>
       <w:r>
         <w:rPr>
           <w:rFonts w:eastAsia="TimesNewRoman"/>
@@ -406,7 +868,16 @@
           <w:sz w:val="26"/>
           <w:szCs w:val="26"/>
         </w:rPr>
-        <w:t xml:space="preserve">ercurial и </w:t>
+        <w:t>ercurial</w:t>
+      </w:r>
+      <w:proofErr w:type="spellEnd"/>
+      <w:r>
+        <w:rPr>
+          <w:rFonts w:eastAsia="TimesNewRoman"/>
+          <w:sz w:val="26"/>
+          <w:szCs w:val="26"/>
+        </w:rPr>
+        <w:t xml:space="preserve"> и </w:t>
       </w:r>
       <w:r>
         <w:rPr>
@@ -417,13 +888,32 @@
         </w:rPr>
         <w:t>G</w:t>
       </w:r>
-      <w:r>
-        <w:rPr>
-          <w:rFonts w:eastAsia="TimesNewRoman"/>
-          <w:sz w:val="26"/>
-          <w:szCs w:val="26"/>
-        </w:rPr>
-        <w:t xml:space="preserve">it. На них пишутся большинство новых приложений и проектов. Во время прохождения практики мною были изучены возможности именно </w:t>
+      <w:proofErr w:type="spellStart"/>
+      <w:r>
+        <w:rPr>
+          <w:rFonts w:eastAsia="TimesNewRoman"/>
+          <w:sz w:val="26"/>
+          <w:szCs w:val="26"/>
+        </w:rPr>
+        <w:t>it</w:t>
+      </w:r>
+      <w:proofErr w:type="spellEnd"/>
+      <w:r>
+        <w:rPr>
+          <w:rFonts w:eastAsia="TimesNewRoman"/>
+          <w:sz w:val="26"/>
+          <w:szCs w:val="26"/>
+        </w:rPr>
+        <w:t xml:space="preserve">. На них пишутся большинство новых приложений и проектов. Во время прохождения практики мною были изучены </w:t>
+      </w:r>
+      <w:r>
+        <w:rPr>
+          <w:rFonts w:eastAsia="TimesNewRoman"/>
+          <w:sz w:val="26"/>
+          <w:szCs w:val="26"/>
+        </w:rPr>
+        <w:lastRenderedPageBreak/>
+        <w:t xml:space="preserve">возможности именно </w:t>
       </w:r>
       <w:r>
         <w:rPr>
@@ -432,16 +922,92 @@
           <w:szCs w:val="26"/>
           <w:lang w:val="en-GB"/>
         </w:rPr>
-        <w:lastRenderedPageBreak/>
         <w:t>G</w:t>
       </w:r>
-      <w:r>
-        <w:rPr>
-          <w:rFonts w:eastAsia="TimesNewRoman"/>
-          <w:sz w:val="26"/>
-          <w:szCs w:val="26"/>
-        </w:rPr>
-        <w:t>it-систем в рамках сразу двух проектов. Таким образом, можно сделать вывод, что именно они являются преобладающими.</w:t>
+      <w:proofErr w:type="spellStart"/>
+      <w:r>
+        <w:rPr>
+          <w:rFonts w:eastAsia="TimesNewRoman"/>
+          <w:sz w:val="26"/>
+          <w:szCs w:val="26"/>
+        </w:rPr>
+        <w:t>it</w:t>
+      </w:r>
+      <w:proofErr w:type="spellEnd"/>
+      <w:r>
+        <w:rPr>
+          <w:rFonts w:eastAsia="TimesNewRoman"/>
+          <w:sz w:val="26"/>
+          <w:szCs w:val="26"/>
+        </w:rPr>
+        <w:t xml:space="preserve">-систем в рамках сразу </w:t>
+      </w:r>
+      <w:r>
+        <w:rPr>
+          <w:rFonts w:eastAsia="TimesNewRoman"/>
+          <w:sz w:val="26"/>
+          <w:szCs w:val="26"/>
+        </w:rPr>
+        <w:t>пяти</w:t>
+      </w:r>
+      <w:r>
+        <w:rPr>
+          <w:rFonts w:eastAsia="TimesNewRoman"/>
+          <w:sz w:val="26"/>
+          <w:szCs w:val="26"/>
+        </w:rPr>
+        <w:t xml:space="preserve"> проектов. Таким образом, можно сделать вывод, что именно </w:t>
+      </w:r>
+      <w:r>
+        <w:rPr>
+          <w:rFonts w:eastAsia="TimesNewRoman"/>
+          <w:sz w:val="26"/>
+          <w:szCs w:val="26"/>
+          <w:lang w:val="en-GB"/>
+        </w:rPr>
+        <w:t>G</w:t>
+      </w:r>
+      <w:proofErr w:type="spellStart"/>
+      <w:r>
+        <w:rPr>
+          <w:rFonts w:eastAsia="TimesNewRoman"/>
+          <w:sz w:val="26"/>
+          <w:szCs w:val="26"/>
+        </w:rPr>
+        <w:t>it</w:t>
+      </w:r>
+      <w:proofErr w:type="spellEnd"/>
+      <w:r>
+        <w:rPr>
+          <w:rFonts w:eastAsia="TimesNewRoman"/>
+          <w:sz w:val="26"/>
+          <w:szCs w:val="26"/>
+        </w:rPr>
+        <w:t>-систем</w:t>
+      </w:r>
+      <w:r>
+        <w:rPr>
+          <w:rFonts w:eastAsia="TimesNewRoman"/>
+          <w:sz w:val="26"/>
+          <w:szCs w:val="26"/>
+        </w:rPr>
+        <w:t>ы</w:t>
+      </w:r>
+      <w:r>
+        <w:rPr>
+          <w:rFonts w:eastAsia="TimesNewRoman"/>
+          <w:sz w:val="26"/>
+          <w:szCs w:val="26"/>
+        </w:rPr>
+        <w:t xml:space="preserve"> </w:t>
+      </w:r>
+      <w:r>
+        <w:rPr>
+          <w:rFonts w:eastAsia="TimesNewRoman"/>
+          <w:sz w:val="26"/>
+          <w:szCs w:val="26"/>
+        </w:rPr>
+        <w:t>являются преобладающими.</w:t>
       </w:r>
     </w:p>
     <w:p>
@@ -502,7 +1068,23 @@
           <w:sz w:val="26"/>
           <w:szCs w:val="26"/>
         </w:rPr>
-        <w:t xml:space="preserve">-систем. В основном это достаточно долгосрочные проекты для крупных международных организаций, то есть те, старт которых был дал примерно в прошлом десятилетии. </w:t>
+        <w:t>-систем. В основном это достаточно долгосрочные проекты для крупных международных организаций, то есть те, старт которых был да</w:t>
+      </w:r>
+      <w:r>
+        <w:rPr>
+          <w:rFonts w:eastAsia="TimesNewRoman"/>
+          <w:sz w:val="26"/>
+          <w:szCs w:val="26"/>
+        </w:rPr>
+        <w:t>н</w:t>
+      </w:r>
+      <w:r>
+        <w:rPr>
+          <w:rFonts w:eastAsia="TimesNewRoman"/>
+          <w:sz w:val="26"/>
+          <w:szCs w:val="26"/>
+        </w:rPr>
+        <w:t xml:space="preserve"> примерно в прошлом десятилетии. </w:t>
       </w:r>
     </w:p>
     <w:p>
@@ -522,7 +1104,15 @@
           <w:sz w:val="26"/>
           <w:szCs w:val="26"/>
         </w:rPr>
-        <w:t xml:space="preserve">Основная причина в использовании </w:t>
+        <w:t>Основная причина использования</w:t>
+      </w:r>
+      <w:r>
+        <w:rPr>
+          <w:rFonts w:eastAsia="TimesNewRoman"/>
+          <w:sz w:val="26"/>
+          <w:szCs w:val="26"/>
+        </w:rPr>
+        <w:t xml:space="preserve"> </w:t>
       </w:r>
       <w:r>
         <w:rPr>
@@ -532,8 +1122,6 @@
         </w:rPr>
         <w:t xml:space="preserve">системы </w:t>
       </w:r>
-      <w:bookmarkStart w:id="0" w:name="_GoBack"/>
-      <w:bookmarkEnd w:id="0"/>
       <w:r>
         <w:rPr>
           <w:rFonts w:eastAsia="TimesNewRoman"/>
@@ -543,13 +1131,39 @@
         </w:rPr>
         <w:t>G</w:t>
       </w:r>
-      <w:r>
-        <w:rPr>
-          <w:rFonts w:eastAsia="TimesNewRoman"/>
-          <w:sz w:val="26"/>
-          <w:szCs w:val="26"/>
-        </w:rPr>
-        <w:t xml:space="preserve">it заключается в его популярности. </w:t>
+      <w:proofErr w:type="spellStart"/>
+      <w:r>
+        <w:rPr>
+          <w:rFonts w:eastAsia="TimesNewRoman"/>
+          <w:sz w:val="26"/>
+          <w:szCs w:val="26"/>
+        </w:rPr>
+        <w:t>it</w:t>
+      </w:r>
+      <w:proofErr w:type="spellEnd"/>
+      <w:r>
+        <w:rPr>
+          <w:rFonts w:eastAsia="TimesNewRoman"/>
+          <w:sz w:val="26"/>
+          <w:szCs w:val="26"/>
+        </w:rPr>
+        <w:t xml:space="preserve"> заключается в </w:t>
+      </w:r>
+      <w:r>
+        <w:rPr>
+          <w:rFonts w:eastAsia="TimesNewRoman"/>
+          <w:sz w:val="26"/>
+          <w:szCs w:val="26"/>
+        </w:rPr>
+        <w:t>её</w:t>
+      </w:r>
+      <w:r>
+        <w:rPr>
+          <w:rFonts w:eastAsia="TimesNewRoman"/>
+          <w:sz w:val="26"/>
+          <w:szCs w:val="26"/>
+        </w:rPr>
+        <w:t xml:space="preserve"> популярности. </w:t>
       </w:r>
       <w:r>
         <w:rPr>
@@ -559,13 +1173,55 @@
         </w:rPr>
         <w:t xml:space="preserve">Система </w:t>
       </w:r>
-      <w:r>
-        <w:rPr>
-          <w:rFonts w:eastAsia="TimesNewRoman"/>
-          <w:sz w:val="26"/>
-          <w:szCs w:val="26"/>
-        </w:rPr>
-        <w:t xml:space="preserve">Git является одним из основных инструментов, которые требуют заказчики, а также в том, что именно для работы с </w:t>
+      <w:proofErr w:type="spellStart"/>
+      <w:r>
+        <w:rPr>
+          <w:rFonts w:eastAsia="TimesNewRoman"/>
+          <w:sz w:val="26"/>
+          <w:szCs w:val="26"/>
+        </w:rPr>
+        <w:t>Git</w:t>
+      </w:r>
+      <w:proofErr w:type="spellEnd"/>
+      <w:r>
+        <w:rPr>
+          <w:rFonts w:eastAsia="TimesNewRoman"/>
+          <w:sz w:val="26"/>
+          <w:szCs w:val="26"/>
+        </w:rPr>
+        <w:t xml:space="preserve"> является одним и</w:t>
+      </w:r>
+      <w:r>
+        <w:rPr>
+          <w:rFonts w:eastAsia="TimesNewRoman"/>
+          <w:sz w:val="26"/>
+          <w:szCs w:val="26"/>
+        </w:rPr>
+        <w:t>з основных инструментов, которых</w:t>
+      </w:r>
+      <w:r>
+        <w:rPr>
+          <w:rFonts w:eastAsia="TimesNewRoman"/>
+          <w:sz w:val="26"/>
+          <w:szCs w:val="26"/>
+        </w:rPr>
+        <w:t xml:space="preserve"> требуют заказчики, а </w:t>
+      </w:r>
+      <w:r>
+        <w:rPr>
+          <w:rFonts w:eastAsia="TimesNewRoman"/>
+          <w:sz w:val="26"/>
+          <w:szCs w:val="26"/>
+        </w:rPr>
+        <w:t>кроме того</w:t>
+      </w:r>
+      <w:r>
+        <w:rPr>
+          <w:rFonts w:eastAsia="TimesNewRoman"/>
+          <w:sz w:val="26"/>
+          <w:szCs w:val="26"/>
+        </w:rPr>
+        <w:t xml:space="preserve">, именно для работы с </w:t>
       </w:r>
       <w:r>
         <w:rPr>
@@ -576,13 +1232,23 @@
         </w:rPr>
         <w:t>G</w:t>
       </w:r>
-      <w:r>
-        <w:rPr>
-          <w:rFonts w:eastAsia="TimesNewRoman"/>
-          <w:sz w:val="26"/>
-          <w:szCs w:val="26"/>
-        </w:rPr>
-        <w:t>it написан</w:t>
+      <w:proofErr w:type="spellStart"/>
+      <w:r>
+        <w:rPr>
+          <w:rFonts w:eastAsia="TimesNewRoman"/>
+          <w:sz w:val="26"/>
+          <w:szCs w:val="26"/>
+        </w:rPr>
+        <w:t>it</w:t>
+      </w:r>
+      <w:proofErr w:type="spellEnd"/>
+      <w:r>
+        <w:rPr>
+          <w:rFonts w:eastAsia="TimesNewRoman"/>
+          <w:sz w:val="26"/>
+          <w:szCs w:val="26"/>
+        </w:rPr>
+        <w:t xml:space="preserve"> написан</w:t>
       </w:r>
       <w:r>
         <w:rPr>
@@ -614,7 +1280,25 @@
           <w:sz w:val="26"/>
           <w:szCs w:val="26"/>
         </w:rPr>
-        <w:t>для работы с файлами – GitHub.</w:t>
+        <w:t xml:space="preserve">для работы с файлами – </w:t>
+      </w:r>
+      <w:proofErr w:type="spellStart"/>
+      <w:r>
+        <w:rPr>
+          <w:rFonts w:eastAsia="TimesNewRoman"/>
+          <w:sz w:val="26"/>
+          <w:szCs w:val="26"/>
+        </w:rPr>
+        <w:t>GitHub</w:t>
+      </w:r>
+      <w:proofErr w:type="spellEnd"/>
+      <w:r>
+        <w:rPr>
+          <w:rFonts w:eastAsia="TimesNewRoman"/>
+          <w:sz w:val="26"/>
+          <w:szCs w:val="26"/>
+        </w:rPr>
+        <w:t>.</w:t>
       </w:r>
       <w:r>
         <w:rPr>
@@ -630,7 +1314,15 @@
           <w:sz w:val="26"/>
           <w:szCs w:val="26"/>
         </w:rPr>
-        <w:t>Его популярность, в свою очередь, обусловлена достаточно большим набором возможностей и команд:</w:t>
+        <w:t>Её</w:t>
+      </w:r>
+      <w:r>
+        <w:rPr>
+          <w:rFonts w:eastAsia="TimesNewRoman"/>
+          <w:sz w:val="26"/>
+          <w:szCs w:val="26"/>
+        </w:rPr>
+        <w:t xml:space="preserve"> популярность, в свою очередь, обусловлена достаточно большим набором возможностей и команд:</w:t>
       </w:r>
     </w:p>
     <w:p>
@@ -696,7 +1388,25 @@
           <w:sz w:val="26"/>
           <w:szCs w:val="26"/>
         </w:rPr>
-        <w:t>менного состояния (англ. stash);</w:t>
+        <w:t xml:space="preserve">менного состояния (англ. </w:t>
+      </w:r>
+      <w:proofErr w:type="spellStart"/>
+      <w:r>
+        <w:rPr>
+          <w:rFonts w:eastAsia="TimesNewRoman"/>
+          <w:sz w:val="26"/>
+          <w:szCs w:val="26"/>
+        </w:rPr>
+        <w:t>stash</w:t>
+      </w:r>
+      <w:proofErr w:type="spellEnd"/>
+      <w:r>
+        <w:rPr>
+          <w:rFonts w:eastAsia="TimesNewRoman"/>
+          <w:sz w:val="26"/>
+          <w:szCs w:val="26"/>
+        </w:rPr>
+        <w:t>);</w:t>
       </w:r>
     </w:p>
     <w:p>
@@ -781,13 +1491,23 @@
         </w:rPr>
         <w:t>G</w:t>
       </w:r>
-      <w:r>
-        <w:rPr>
-          <w:rFonts w:eastAsia="TimesNewRoman"/>
-          <w:sz w:val="26"/>
-          <w:szCs w:val="26"/>
-        </w:rPr>
-        <w:t>it в скрипты.</w:t>
+      <w:proofErr w:type="spellStart"/>
+      <w:r>
+        <w:rPr>
+          <w:rFonts w:eastAsia="TimesNewRoman"/>
+          <w:sz w:val="26"/>
+          <w:szCs w:val="26"/>
+        </w:rPr>
+        <w:t>it</w:t>
+      </w:r>
+      <w:proofErr w:type="spellEnd"/>
+      <w:r>
+        <w:rPr>
+          <w:rFonts w:eastAsia="TimesNewRoman"/>
+          <w:sz w:val="26"/>
+          <w:szCs w:val="26"/>
+        </w:rPr>
+        <w:t xml:space="preserve"> в скрипты.</w:t>
       </w:r>
     </w:p>
     <w:p>
@@ -817,6 +1537,7 @@
         </w:rPr>
         <w:t xml:space="preserve">системы </w:t>
       </w:r>
+      <w:proofErr w:type="spellStart"/>
       <w:r>
         <w:rPr>
           <w:rFonts w:eastAsia="TimesNewRoman"/>
@@ -825,29 +1546,86 @@
         </w:rPr>
         <w:t>Mercurial</w:t>
       </w:r>
-      <w:r>
-        <w:rPr>
-          <w:rFonts w:eastAsia="TimesNewRoman"/>
-          <w:sz w:val="26"/>
-          <w:szCs w:val="26"/>
-        </w:rPr>
-        <w:t xml:space="preserve"> состоит в том, что л</w:t>
-      </w:r>
-      <w:r>
-        <w:rPr>
-          <w:rFonts w:eastAsia="TimesNewRoman"/>
-          <w:sz w:val="26"/>
-          <w:szCs w:val="26"/>
-        </w:rPr>
-        <w:t>егче для понимания и изучения,</w:t>
-      </w:r>
-      <w:r>
-        <w:rPr>
-          <w:rFonts w:eastAsia="TimesNewRoman"/>
-          <w:sz w:val="26"/>
-          <w:szCs w:val="26"/>
-        </w:rPr>
-        <w:t xml:space="preserve"> особенно для разработчиков, для который первой системой контроля версий был </w:t>
+      <w:proofErr w:type="spellEnd"/>
+      <w:r>
+        <w:rPr>
+          <w:rFonts w:eastAsia="TimesNewRoman"/>
+          <w:sz w:val="26"/>
+          <w:szCs w:val="26"/>
+        </w:rPr>
+        <w:t xml:space="preserve"> состоит в том, что</w:t>
+      </w:r>
+      <w:r>
+        <w:rPr>
+          <w:rFonts w:eastAsia="TimesNewRoman"/>
+          <w:sz w:val="26"/>
+          <w:szCs w:val="26"/>
+        </w:rPr>
+        <w:t xml:space="preserve"> она достаточно</w:t>
+      </w:r>
+      <w:r>
+        <w:rPr>
+          <w:rFonts w:eastAsia="TimesNewRoman"/>
+          <w:sz w:val="26"/>
+          <w:szCs w:val="26"/>
+        </w:rPr>
+        <w:t xml:space="preserve"> л</w:t>
+      </w:r>
+      <w:r>
+        <w:rPr>
+          <w:rFonts w:eastAsia="TimesNewRoman"/>
+          <w:sz w:val="26"/>
+          <w:szCs w:val="26"/>
+        </w:rPr>
+        <w:t>егка</w:t>
+      </w:r>
+      <w:r>
+        <w:rPr>
+          <w:rFonts w:eastAsia="TimesNewRoman"/>
+          <w:sz w:val="26"/>
+          <w:szCs w:val="26"/>
+        </w:rPr>
+        <w:t xml:space="preserve"> для понимания и изучения,</w:t>
+      </w:r>
+      <w:r>
+        <w:rPr>
+          <w:rFonts w:eastAsia="TimesNewRoman"/>
+          <w:sz w:val="26"/>
+          <w:szCs w:val="26"/>
+        </w:rPr>
+        <w:t xml:space="preserve"> особенн</w:t>
+      </w:r>
+      <w:r>
+        <w:rPr>
+          <w:rFonts w:eastAsia="TimesNewRoman"/>
+          <w:sz w:val="26"/>
+          <w:szCs w:val="26"/>
+        </w:rPr>
+        <w:t>о для разработчиков, для которых</w:t>
+      </w:r>
+      <w:r>
+        <w:rPr>
+          <w:rFonts w:eastAsia="TimesNewRoman"/>
+          <w:sz w:val="26"/>
+          <w:szCs w:val="26"/>
+        </w:rPr>
+        <w:t xml:space="preserve"> первой системой контроля версий был</w:t>
+      </w:r>
+      <w:r>
+        <w:rPr>
+          <w:rFonts w:eastAsia="TimesNewRoman"/>
+          <w:sz w:val="26"/>
+          <w:szCs w:val="26"/>
+        </w:rPr>
+        <w:t>а</w:t>
+      </w:r>
+      <w:r>
+        <w:rPr>
+          <w:rFonts w:eastAsia="TimesNewRoman"/>
+          <w:sz w:val="26"/>
+          <w:szCs w:val="26"/>
+        </w:rPr>
+        <w:t xml:space="preserve"> </w:t>
       </w:r>
       <w:r>
         <w:rPr>
@@ -873,13 +1651,23 @@
         </w:rPr>
         <w:t xml:space="preserve">система </w:t>
       </w:r>
-      <w:r>
-        <w:rPr>
-          <w:rFonts w:eastAsia="TimesNewRoman"/>
-          <w:sz w:val="26"/>
-          <w:szCs w:val="26"/>
-        </w:rPr>
-        <w:t xml:space="preserve">Mercurial исторически </w:t>
+      <w:proofErr w:type="spellStart"/>
+      <w:r>
+        <w:rPr>
+          <w:rFonts w:eastAsia="TimesNewRoman"/>
+          <w:sz w:val="26"/>
+          <w:szCs w:val="26"/>
+        </w:rPr>
+        <w:t>Mercurial</w:t>
+      </w:r>
+      <w:proofErr w:type="spellEnd"/>
+      <w:r>
+        <w:rPr>
+          <w:rFonts w:eastAsia="TimesNewRoman"/>
+          <w:sz w:val="26"/>
+          <w:szCs w:val="26"/>
+        </w:rPr>
+        <w:t xml:space="preserve"> исторически </w:t>
       </w:r>
       <w:r>
         <w:rPr>
@@ -897,13 +1685,23 @@
         </w:rPr>
         <w:t xml:space="preserve">операционную систему </w:t>
       </w:r>
-      <w:r>
-        <w:rPr>
-          <w:rFonts w:eastAsia="TimesNewRoman"/>
-          <w:sz w:val="26"/>
-          <w:szCs w:val="26"/>
-        </w:rPr>
-        <w:t xml:space="preserve">Windows, </w:t>
+      <w:proofErr w:type="spellStart"/>
+      <w:r>
+        <w:rPr>
+          <w:rFonts w:eastAsia="TimesNewRoman"/>
+          <w:sz w:val="26"/>
+          <w:szCs w:val="26"/>
+        </w:rPr>
+        <w:t>Windows</w:t>
+      </w:r>
+      <w:proofErr w:type="spellEnd"/>
+      <w:r>
+        <w:rPr>
+          <w:rFonts w:eastAsia="TimesNewRoman"/>
+          <w:sz w:val="26"/>
+          <w:szCs w:val="26"/>
+        </w:rPr>
+        <w:t xml:space="preserve">, </w:t>
       </w:r>
       <w:r>
         <w:rPr>
@@ -981,13 +1779,68 @@
         </w:rPr>
         <w:t xml:space="preserve">системы </w:t>
       </w:r>
-      <w:r>
-        <w:rPr>
-          <w:rFonts w:eastAsia="TimesNewRoman"/>
-          <w:sz w:val="26"/>
-          <w:szCs w:val="26"/>
-        </w:rPr>
-        <w:t>Subversion – наследие и legacy-код. Однако, существуют и плюсы SVN относительно git:</w:t>
+      <w:proofErr w:type="spellStart"/>
+      <w:r>
+        <w:rPr>
+          <w:rFonts w:eastAsia="TimesNewRoman"/>
+          <w:sz w:val="26"/>
+          <w:szCs w:val="26"/>
+        </w:rPr>
+        <w:t>Subversion</w:t>
+      </w:r>
+      <w:proofErr w:type="spellEnd"/>
+      <w:r>
+        <w:rPr>
+          <w:rFonts w:eastAsia="TimesNewRoman"/>
+          <w:sz w:val="26"/>
+          <w:szCs w:val="26"/>
+        </w:rPr>
+        <w:t xml:space="preserve"> – наследие и </w:t>
+      </w:r>
+      <w:proofErr w:type="spellStart"/>
+      <w:r>
+        <w:rPr>
+          <w:rFonts w:eastAsia="TimesNewRoman"/>
+          <w:sz w:val="26"/>
+          <w:szCs w:val="26"/>
+        </w:rPr>
+        <w:t>legacy</w:t>
+      </w:r>
+      <w:proofErr w:type="spellEnd"/>
+      <w:r>
+        <w:rPr>
+          <w:rFonts w:eastAsia="TimesNewRoman"/>
+          <w:sz w:val="26"/>
+          <w:szCs w:val="26"/>
+        </w:rPr>
+        <w:t xml:space="preserve">-код. Однако, существуют и плюсы SVN относительно </w:t>
+      </w:r>
+      <w:r>
+        <w:rPr>
+          <w:rFonts w:eastAsia="TimesNewRoman"/>
+          <w:sz w:val="26"/>
+          <w:szCs w:val="26"/>
+          <w:lang w:val="en-GB"/>
+        </w:rPr>
+        <w:t>G</w:t>
+      </w:r>
+      <w:proofErr w:type="spellStart"/>
+      <w:r>
+        <w:rPr>
+          <w:rFonts w:eastAsia="TimesNewRoman"/>
+          <w:sz w:val="26"/>
+          <w:szCs w:val="26"/>
+        </w:rPr>
+        <w:t>it</w:t>
+      </w:r>
+      <w:proofErr w:type="spellEnd"/>
+      <w:r>
+        <w:rPr>
+          <w:rFonts w:eastAsia="TimesNewRoman"/>
+          <w:sz w:val="26"/>
+          <w:szCs w:val="26"/>
+        </w:rPr>
+        <w:t>:</w:t>
       </w:r>
     </w:p>
     <w:p>
@@ -1077,7 +1930,25 @@
           <w:sz w:val="26"/>
           <w:szCs w:val="26"/>
         </w:rPr>
-        <w:t>марность многофайловых фиксаций;</w:t>
+        <w:t xml:space="preserve">марность </w:t>
+      </w:r>
+      <w:proofErr w:type="spellStart"/>
+      <w:r>
+        <w:rPr>
+          <w:rFonts w:eastAsia="TimesNewRoman"/>
+          <w:sz w:val="26"/>
+          <w:szCs w:val="26"/>
+        </w:rPr>
+        <w:t>многофайловых</w:t>
+      </w:r>
+      <w:proofErr w:type="spellEnd"/>
+      <w:r>
+        <w:rPr>
+          <w:rFonts w:eastAsia="TimesNewRoman"/>
+          <w:sz w:val="26"/>
+          <w:szCs w:val="26"/>
+        </w:rPr>
+        <w:t xml:space="preserve"> фиксаций;</w:t>
       </w:r>
     </w:p>
     <w:p>
@@ -1130,7 +2001,25 @@
           <w:sz w:val="26"/>
           <w:szCs w:val="26"/>
         </w:rPr>
-        <w:t>оры изменений (англ. changeset);</w:t>
+        <w:t>оры изменений (англ. </w:t>
+      </w:r>
+      <w:proofErr w:type="spellStart"/>
+      <w:r>
+        <w:rPr>
+          <w:rFonts w:eastAsia="TimesNewRoman"/>
+          <w:sz w:val="26"/>
+          <w:szCs w:val="26"/>
+        </w:rPr>
+        <w:t>changeset</w:t>
+      </w:r>
+      <w:proofErr w:type="spellEnd"/>
+      <w:r>
+        <w:rPr>
+          <w:rFonts w:eastAsia="TimesNewRoman"/>
+          <w:sz w:val="26"/>
+          <w:szCs w:val="26"/>
+        </w:rPr>
+        <w:t>);</w:t>
       </w:r>
     </w:p>
     <w:p>
@@ -1248,7 +2137,15 @@
           <w:sz w:val="26"/>
           <w:szCs w:val="26"/>
         </w:rPr>
-        <w:t xml:space="preserve">данной дипломном проекте для изучения систем контроля версий </w:t>
+        <w:t>данном</w:t>
+      </w:r>
+      <w:r>
+        <w:rPr>
+          <w:rFonts w:eastAsia="TimesNewRoman"/>
+          <w:sz w:val="26"/>
+          <w:szCs w:val="26"/>
+        </w:rPr>
+        <w:t xml:space="preserve"> дипломном проекте для изучения систем контроля версий </w:t>
       </w:r>
       <w:r>
         <w:rPr>
@@ -1275,13 +2172,23 @@
         </w:rPr>
         <w:t>G</w:t>
       </w:r>
-      <w:r>
-        <w:rPr>
-          <w:rFonts w:eastAsia="TimesNewRoman"/>
-          <w:sz w:val="26"/>
-          <w:szCs w:val="26"/>
-        </w:rPr>
-        <w:t xml:space="preserve">it как децентрализованная система </w:t>
+      <w:proofErr w:type="spellStart"/>
+      <w:r>
+        <w:rPr>
+          <w:rFonts w:eastAsia="TimesNewRoman"/>
+          <w:sz w:val="26"/>
+          <w:szCs w:val="26"/>
+        </w:rPr>
+        <w:t>it</w:t>
+      </w:r>
+      <w:proofErr w:type="spellEnd"/>
+      <w:r>
+        <w:rPr>
+          <w:rFonts w:eastAsia="TimesNewRoman"/>
+          <w:sz w:val="26"/>
+          <w:szCs w:val="26"/>
+        </w:rPr>
+        <w:t xml:space="preserve"> как децентрализованная система </w:t>
       </w:r>
       <w:r>
         <w:rPr>
@@ -1324,6 +2231,7 @@
         </w:rPr>
         <w:t>S</w:t>
       </w:r>
+      <w:proofErr w:type="spellStart"/>
       <w:r>
         <w:rPr>
           <w:rFonts w:eastAsia="TimesNewRoman"/>
@@ -1338,7 +2246,16 @@
           <w:sz w:val="26"/>
           <w:szCs w:val="26"/>
         </w:rPr>
-        <w:t xml:space="preserve">bversion) как централизованная </w:t>
+        <w:t>bversion</w:t>
+      </w:r>
+      <w:proofErr w:type="spellEnd"/>
+      <w:r>
+        <w:rPr>
+          <w:rFonts w:eastAsia="TimesNewRoman"/>
+          <w:sz w:val="26"/>
+          <w:szCs w:val="26"/>
+        </w:rPr>
+        <w:t xml:space="preserve">) как централизованная </w:t>
       </w:r>
       <w:r>
         <w:rPr>
@@ -1356,13 +2273,23 @@
         </w:rPr>
         <w:t xml:space="preserve">система </w:t>
       </w:r>
-      <w:r>
-        <w:rPr>
-          <w:rFonts w:eastAsia="TimesNewRoman"/>
-          <w:sz w:val="26"/>
-          <w:szCs w:val="26"/>
-        </w:rPr>
-        <w:t>Mercurial в качестве промежуточного звена.</w:t>
+      <w:proofErr w:type="spellStart"/>
+      <w:r>
+        <w:rPr>
+          <w:rFonts w:eastAsia="TimesNewRoman"/>
+          <w:sz w:val="26"/>
+          <w:szCs w:val="26"/>
+        </w:rPr>
+        <w:t>Mercurial</w:t>
+      </w:r>
+      <w:proofErr w:type="spellEnd"/>
+      <w:r>
+        <w:rPr>
+          <w:rFonts w:eastAsia="TimesNewRoman"/>
+          <w:sz w:val="26"/>
+          <w:szCs w:val="26"/>
+        </w:rPr>
+        <w:t xml:space="preserve"> в качестве промежуточного звена.</w:t>
       </w:r>
     </w:p>
     <w:p>
@@ -2210,13 +3137,23 @@
                                   <w:sz w:val="32"/>
                                 </w:rPr>
                               </w:pPr>
+                              <w:proofErr w:type="spellStart"/>
                               <w:r>
                                 <w:rPr>
                                   <w:rFonts w:ascii="Arial" w:hAnsi="Arial"/>
                                   <w:i/>
                                   <w:sz w:val="32"/>
                                 </w:rPr>
-                                <w:t>БрГТУ.</w:t>
+                                <w:t>БрГТУ</w:t>
+                              </w:r>
+                              <w:proofErr w:type="spellEnd"/>
+                              <w:r>
+                                <w:rPr>
+                                  <w:rFonts w:ascii="Arial" w:hAnsi="Arial"/>
+                                  <w:i/>
+                                  <w:sz w:val="32"/>
+                                </w:rPr>
+                                <w:t>.</w:t>
                               </w:r>
                               <w:r>
                                 <w:rPr>
@@ -2383,7 +3320,7 @@
                                   <w:rPr>
                                     <w:noProof/>
                                   </w:rPr>
-                                  <w:t>5</w:t>
+                                  <w:t>6</w:t>
                                 </w:r>
                                 <w:r>
                                   <w:rPr>
@@ -2585,13 +3522,23 @@
                             <w:sz w:val="32"/>
                           </w:rPr>
                         </w:pPr>
+                        <w:proofErr w:type="spellStart"/>
                         <w:r>
                           <w:rPr>
                             <w:rFonts w:ascii="Arial" w:hAnsi="Arial"/>
                             <w:i/>
                             <w:sz w:val="32"/>
                           </w:rPr>
-                          <w:t>БрГТУ.</w:t>
+                          <w:t>БрГТУ</w:t>
+                        </w:r>
+                        <w:proofErr w:type="spellEnd"/>
+                        <w:r>
+                          <w:rPr>
+                            <w:rFonts w:ascii="Arial" w:hAnsi="Arial"/>
+                            <w:i/>
+                            <w:sz w:val="32"/>
+                          </w:rPr>
+                          <w:t>.</w:t>
                         </w:r>
                         <w:r>
                           <w:rPr>
@@ -2680,7 +3627,7 @@
                             <w:rPr>
                               <w:noProof/>
                             </w:rPr>
-                            <w:t>5</w:t>
+                            <w:t>6</w:t>
                           </w:r>
                           <w:r>
                             <w:rPr>
@@ -8943,7 +9890,7 @@
 </file>
 
 <file path=customXml/itemProps1.xml><?xml version="1.0" encoding="utf-8"?>
-<ds:datastoreItem xmlns:ds="http://schemas.openxmlformats.org/officeDocument/2006/customXml" ds:itemID="{90A97179-B3E9-41DB-A55D-0C043BE1586F}">
+<ds:datastoreItem xmlns:ds="http://schemas.openxmlformats.org/officeDocument/2006/customXml" ds:itemID="{3CFD5E62-49C5-4545-8F25-357E5D08DBE1}">
   <ds:schemaRefs>
     <ds:schemaRef ds:uri="http://schemas.openxmlformats.org/officeDocument/2006/bibliography"/>
   </ds:schemaRefs>
